--- a/3 Информационная безопасность (Гребенюк Иван Иванович)/файлы/На защиту.docx
+++ b/3 Информационная безопасность (Гребенюк Иван Иванович)/файлы/На защиту.docx
@@ -1020,11 +1020,4410 @@
     </w:p>
     <w:p>
       <w:pPr>
+        <w:shd w:val="clear" w:color="auto" w:fill="FFFFFF"/>
+        <w:spacing w:before="240" w:after="100" w:afterAutospacing="1" w:line="240" w:lineRule="auto"/>
+        <w:rPr>
+          <w:rFonts w:ascii="Segoe UI" w:eastAsia="Times New Roman" w:hAnsi="Segoe UI" w:cs="Segoe UI"/>
+          <w:color w:val="0F1115"/>
+          <w:sz w:val="24"/>
+          <w:szCs w:val="24"/>
+          <w:lang w:eastAsia="ru-RU"/>
+        </w:rPr>
+      </w:pPr>
+    </w:p>
+    <w:p>
+      <w:pPr>
+        <w:rPr>
+          <w:rFonts w:ascii="Segoe UI" w:eastAsia="Times New Roman" w:hAnsi="Segoe UI" w:cs="Segoe UI"/>
+          <w:color w:val="0F1115"/>
+          <w:sz w:val="24"/>
+          <w:szCs w:val="24"/>
+          <w:lang w:eastAsia="ru-RU"/>
+        </w:rPr>
+      </w:pPr>
+      <w:r>
+        <w:rPr>
+          <w:rFonts w:ascii="Segoe UI" w:eastAsia="Times New Roman" w:hAnsi="Segoe UI" w:cs="Segoe UI"/>
+          <w:color w:val="0F1115"/>
+          <w:sz w:val="24"/>
+          <w:szCs w:val="24"/>
+          <w:lang w:eastAsia="ru-RU"/>
+        </w:rPr>
+        <w:br w:type="page"/>
+      </w:r>
+    </w:p>
+    <w:p>
+      <w:pPr>
+        <w:shd w:val="clear" w:color="auto" w:fill="FFFFFF"/>
+        <w:spacing w:before="240" w:after="100" w:afterAutospacing="1" w:line="240" w:lineRule="auto"/>
+        <w:rPr>
+          <w:rFonts w:ascii="Segoe UI" w:eastAsia="Times New Roman" w:hAnsi="Segoe UI" w:cs="Segoe UI"/>
+          <w:color w:val="0F1115"/>
+          <w:sz w:val="24"/>
+          <w:szCs w:val="24"/>
+          <w:lang w:eastAsia="ru-RU"/>
+        </w:rPr>
+      </w:pPr>
+      <w:r>
+        <w:rPr>
+          <w:rFonts w:ascii="Segoe UI" w:eastAsia="Times New Roman" w:hAnsi="Segoe UI" w:cs="Segoe UI"/>
+          <w:color w:val="0F1115"/>
+          <w:sz w:val="24"/>
+          <w:szCs w:val="24"/>
+          <w:lang w:eastAsia="ru-RU"/>
+        </w:rPr>
+        <w:lastRenderedPageBreak/>
+        <w:t>Лаба3</w:t>
+      </w:r>
+    </w:p>
+    <w:p>
+      <w:pPr>
+        <w:shd w:val="clear" w:color="auto" w:fill="FFFFFF"/>
+        <w:spacing w:before="480" w:after="240" w:line="450" w:lineRule="atLeast"/>
+        <w:outlineLvl w:val="2"/>
+        <w:rPr>
+          <w:rFonts w:ascii="Segoe UI" w:eastAsia="Times New Roman" w:hAnsi="Segoe UI" w:cs="Segoe UI"/>
+          <w:b/>
+          <w:bCs/>
+          <w:color w:val="0F1115"/>
+          <w:sz w:val="30"/>
+          <w:szCs w:val="30"/>
+          <w:lang w:eastAsia="ru-RU"/>
+        </w:rPr>
+      </w:pPr>
+      <w:r>
+        <w:rPr>
+          <w:rFonts w:ascii="Segoe UI" w:eastAsia="Times New Roman" w:hAnsi="Segoe UI" w:cs="Segoe UI"/>
+          <w:b/>
+          <w:bCs/>
+          <w:color w:val="0F1115"/>
+          <w:sz w:val="30"/>
+          <w:szCs w:val="30"/>
+          <w:lang w:eastAsia="ru-RU"/>
+        </w:rPr>
+        <w:t>Простой анализ теории RSA</w:t>
+      </w:r>
+    </w:p>
+    <w:p>
+      <w:pPr>
+        <w:shd w:val="clear" w:color="auto" w:fill="FFFFFF"/>
+        <w:spacing w:before="240" w:after="240" w:line="240" w:lineRule="auto"/>
+        <w:rPr>
+          <w:rFonts w:ascii="Segoe UI" w:eastAsia="Times New Roman" w:hAnsi="Segoe UI" w:cs="Segoe UI"/>
+          <w:color w:val="0F1115"/>
+          <w:sz w:val="24"/>
+          <w:szCs w:val="24"/>
+          <w:lang w:eastAsia="ru-RU"/>
+        </w:rPr>
+      </w:pPr>
+      <w:r>
+        <w:rPr>
+          <w:rFonts w:ascii="Segoe UI" w:eastAsia="Times New Roman" w:hAnsi="Segoe UI" w:cs="Segoe UI"/>
+          <w:b/>
+          <w:bCs/>
+          <w:color w:val="0F1115"/>
+          <w:sz w:val="24"/>
+          <w:szCs w:val="24"/>
+          <w:lang w:eastAsia="ru-RU"/>
+        </w:rPr>
+        <w:t>Основная идея:</w:t>
+      </w:r>
+      <w:r>
+        <w:rPr>
+          <w:rFonts w:ascii="Segoe UI" w:eastAsia="Times New Roman" w:hAnsi="Segoe UI" w:cs="Segoe UI"/>
+          <w:color w:val="0F1115"/>
+          <w:sz w:val="24"/>
+          <w:szCs w:val="24"/>
+          <w:lang w:eastAsia="ru-RU"/>
+        </w:rPr>
+        <w:t> RSA основан на том, что легко умножить два больших простых числа (</w:t>
+      </w:r>
+      <w:r>
+        <w:rPr>
+          <w:rFonts w:ascii="Consolas" w:eastAsia="Times New Roman" w:hAnsi="Consolas" w:cs="Courier New"/>
+          <w:color w:val="0F1115"/>
+          <w:sz w:val="20"/>
+          <w:szCs w:val="20"/>
+          <w:shd w:val="clear" w:color="auto" w:fill="EBEEF2"/>
+          <w:lang w:eastAsia="ru-RU"/>
+        </w:rPr>
+        <w:t>p</w:t>
+      </w:r>
+      <w:r>
+        <w:rPr>
+          <w:rFonts w:ascii="Segoe UI" w:eastAsia="Times New Roman" w:hAnsi="Segoe UI" w:cs="Segoe UI"/>
+          <w:color w:val="0F1115"/>
+          <w:sz w:val="24"/>
+          <w:szCs w:val="24"/>
+          <w:lang w:eastAsia="ru-RU"/>
+        </w:rPr>
+        <w:t> и </w:t>
+      </w:r>
+      <w:r>
+        <w:rPr>
+          <w:rFonts w:ascii="Consolas" w:eastAsia="Times New Roman" w:hAnsi="Consolas" w:cs="Courier New"/>
+          <w:color w:val="0F1115"/>
+          <w:sz w:val="20"/>
+          <w:szCs w:val="20"/>
+          <w:shd w:val="clear" w:color="auto" w:fill="EBEEF2"/>
+          <w:lang w:eastAsia="ru-RU"/>
+        </w:rPr>
+        <w:t>q</w:t>
+      </w:r>
+      <w:r>
+        <w:rPr>
+          <w:rFonts w:ascii="Segoe UI" w:eastAsia="Times New Roman" w:hAnsi="Segoe UI" w:cs="Segoe UI"/>
+          <w:color w:val="0F1115"/>
+          <w:sz w:val="24"/>
+          <w:szCs w:val="24"/>
+          <w:lang w:eastAsia="ru-RU"/>
+        </w:rPr>
+        <w:t>), но невероятно сложно разложить результат их умножения (</w:t>
+      </w:r>
+      <w:r>
+        <w:rPr>
+          <w:rFonts w:ascii="Consolas" w:eastAsia="Times New Roman" w:hAnsi="Consolas" w:cs="Courier New"/>
+          <w:color w:val="0F1115"/>
+          <w:sz w:val="20"/>
+          <w:szCs w:val="20"/>
+          <w:shd w:val="clear" w:color="auto" w:fill="EBEEF2"/>
+          <w:lang w:eastAsia="ru-RU"/>
+        </w:rPr>
+        <w:t>n</w:t>
+      </w:r>
+      <w:r>
+        <w:rPr>
+          <w:rFonts w:ascii="Segoe UI" w:eastAsia="Times New Roman" w:hAnsi="Segoe UI" w:cs="Segoe UI"/>
+          <w:color w:val="0F1115"/>
+          <w:sz w:val="24"/>
+          <w:szCs w:val="24"/>
+          <w:lang w:eastAsia="ru-RU"/>
+        </w:rPr>
+        <w:t>) обратно на множители. Это называется "задачей факторизации".</w:t>
+      </w:r>
+    </w:p>
+    <w:p>
+      <w:pPr>
+        <w:shd w:val="clear" w:color="auto" w:fill="FFFFFF"/>
+        <w:spacing w:before="240" w:after="240" w:line="240" w:lineRule="auto"/>
+        <w:rPr>
+          <w:rFonts w:ascii="Segoe UI" w:eastAsia="Times New Roman" w:hAnsi="Segoe UI" w:cs="Segoe UI"/>
+          <w:color w:val="0F1115"/>
+          <w:sz w:val="24"/>
+          <w:szCs w:val="24"/>
+          <w:lang w:eastAsia="ru-RU"/>
+        </w:rPr>
+      </w:pPr>
+      <w:r>
+        <w:rPr>
+          <w:rFonts w:ascii="Segoe UI" w:eastAsia="Times New Roman" w:hAnsi="Segoe UI" w:cs="Segoe UI"/>
+          <w:b/>
+          <w:bCs/>
+          <w:color w:val="0F1115"/>
+          <w:sz w:val="24"/>
+          <w:szCs w:val="24"/>
+          <w:lang w:eastAsia="ru-RU"/>
+        </w:rPr>
+        <w:t>Ключи:</w:t>
+      </w:r>
+    </w:p>
+    <w:p>
+      <w:pPr>
+        <w:numPr>
+          <w:ilvl w:val="0"/>
+          <w:numId w:val="5"/>
+        </w:numPr>
+        <w:shd w:val="clear" w:color="auto" w:fill="FFFFFF"/>
+        <w:spacing w:before="100" w:beforeAutospacing="1" w:after="0" w:line="240" w:lineRule="auto"/>
+        <w:ind w:left="0"/>
+        <w:rPr>
+          <w:rFonts w:ascii="Segoe UI" w:eastAsia="Times New Roman" w:hAnsi="Segoe UI" w:cs="Segoe UI"/>
+          <w:color w:val="0F1115"/>
+          <w:sz w:val="24"/>
+          <w:szCs w:val="24"/>
+          <w:lang w:eastAsia="ru-RU"/>
+        </w:rPr>
+      </w:pPr>
+      <w:r>
+        <w:rPr>
+          <w:rFonts w:ascii="Segoe UI" w:eastAsia="Times New Roman" w:hAnsi="Segoe UI" w:cs="Segoe UI"/>
+          <w:b/>
+          <w:bCs/>
+          <w:color w:val="0F1115"/>
+          <w:sz w:val="24"/>
+          <w:szCs w:val="24"/>
+          <w:lang w:eastAsia="ru-RU"/>
+        </w:rPr>
+        <w:t>Открытый</w:t>
+      </w:r>
+      <w:r>
+        <w:rPr>
+          <w:rFonts w:ascii="Segoe UI" w:eastAsia="Times New Roman" w:hAnsi="Segoe UI" w:cs="Segoe UI"/>
+          <w:b/>
+          <w:bCs/>
+          <w:color w:val="0F1115"/>
+          <w:sz w:val="24"/>
+          <w:szCs w:val="24"/>
+          <w:lang w:val="en-US" w:eastAsia="ru-RU"/>
+        </w:rPr>
+        <w:t xml:space="preserve"> </w:t>
+      </w:r>
+      <w:r>
+        <w:rPr>
+          <w:rFonts w:ascii="Segoe UI" w:eastAsia="Times New Roman" w:hAnsi="Segoe UI" w:cs="Segoe UI"/>
+          <w:b/>
+          <w:bCs/>
+          <w:color w:val="0F1115"/>
+          <w:sz w:val="24"/>
+          <w:szCs w:val="24"/>
+          <w:lang w:eastAsia="ru-RU"/>
+        </w:rPr>
+        <w:t>ключ</w:t>
+      </w:r>
+      <w:r>
+        <w:rPr>
+          <w:rFonts w:ascii="Segoe UI" w:eastAsia="Times New Roman" w:hAnsi="Segoe UI" w:cs="Segoe UI"/>
+          <w:b/>
+          <w:bCs/>
+          <w:color w:val="0F1115"/>
+          <w:sz w:val="24"/>
+          <w:szCs w:val="24"/>
+          <w:lang w:val="en-US" w:eastAsia="ru-RU"/>
+        </w:rPr>
+        <w:t xml:space="preserve"> (Public Key):</w:t>
+      </w:r>
+      <w:r>
+        <w:rPr>
+          <w:rFonts w:ascii="Segoe UI" w:eastAsia="Times New Roman" w:hAnsi="Segoe UI" w:cs="Segoe UI"/>
+          <w:color w:val="0F1115"/>
+          <w:sz w:val="24"/>
+          <w:szCs w:val="24"/>
+          <w:lang w:val="en-US" w:eastAsia="ru-RU"/>
+        </w:rPr>
+        <w:t> </w:t>
+      </w:r>
+      <w:r>
+        <w:rPr>
+          <w:rFonts w:ascii="Consolas" w:eastAsia="Times New Roman" w:hAnsi="Consolas" w:cs="Courier New"/>
+          <w:color w:val="0F1115"/>
+          <w:sz w:val="20"/>
+          <w:szCs w:val="20"/>
+          <w:shd w:val="clear" w:color="auto" w:fill="EBEEF2"/>
+          <w:lang w:val="en-US" w:eastAsia="ru-RU"/>
+        </w:rPr>
+        <w:t>(e, n)</w:t>
+      </w:r>
+      <w:r>
+        <w:rPr>
+          <w:rFonts w:ascii="Segoe UI" w:eastAsia="Times New Roman" w:hAnsi="Segoe UI" w:cs="Segoe UI"/>
+          <w:color w:val="0F1115"/>
+          <w:sz w:val="24"/>
+          <w:szCs w:val="24"/>
+          <w:lang w:val="en-US" w:eastAsia="ru-RU"/>
+        </w:rPr>
+        <w:t xml:space="preserve">. </w:t>
+      </w:r>
+      <w:r>
+        <w:rPr>
+          <w:rFonts w:ascii="Segoe UI" w:eastAsia="Times New Roman" w:hAnsi="Segoe UI" w:cs="Segoe UI"/>
+          <w:color w:val="0F1115"/>
+          <w:sz w:val="24"/>
+          <w:szCs w:val="24"/>
+          <w:lang w:eastAsia="ru-RU"/>
+        </w:rPr>
+        <w:t>Им шифруют сообщение. Его можно спокойно передавать всем.</w:t>
+      </w:r>
+    </w:p>
+    <w:p>
+      <w:pPr>
+        <w:numPr>
+          <w:ilvl w:val="0"/>
+          <w:numId w:val="5"/>
+        </w:numPr>
+        <w:shd w:val="clear" w:color="auto" w:fill="FFFFFF"/>
+        <w:spacing w:before="100" w:beforeAutospacing="1" w:after="0" w:line="240" w:lineRule="auto"/>
+        <w:ind w:left="0"/>
+        <w:rPr>
+          <w:rFonts w:ascii="Segoe UI" w:eastAsia="Times New Roman" w:hAnsi="Segoe UI" w:cs="Segoe UI"/>
+          <w:color w:val="0F1115"/>
+          <w:sz w:val="24"/>
+          <w:szCs w:val="24"/>
+          <w:lang w:eastAsia="ru-RU"/>
+        </w:rPr>
+      </w:pPr>
+      <w:r>
+        <w:rPr>
+          <w:rFonts w:ascii="Segoe UI" w:eastAsia="Times New Roman" w:hAnsi="Segoe UI" w:cs="Segoe UI"/>
+          <w:b/>
+          <w:bCs/>
+          <w:color w:val="0F1115"/>
+          <w:sz w:val="24"/>
+          <w:szCs w:val="24"/>
+          <w:lang w:eastAsia="ru-RU"/>
+        </w:rPr>
+        <w:t>Закрытый</w:t>
+      </w:r>
+      <w:r>
+        <w:rPr>
+          <w:rFonts w:ascii="Segoe UI" w:eastAsia="Times New Roman" w:hAnsi="Segoe UI" w:cs="Segoe UI"/>
+          <w:b/>
+          <w:bCs/>
+          <w:color w:val="0F1115"/>
+          <w:sz w:val="24"/>
+          <w:szCs w:val="24"/>
+          <w:lang w:val="en-US" w:eastAsia="ru-RU"/>
+        </w:rPr>
+        <w:t xml:space="preserve"> </w:t>
+      </w:r>
+      <w:r>
+        <w:rPr>
+          <w:rFonts w:ascii="Segoe UI" w:eastAsia="Times New Roman" w:hAnsi="Segoe UI" w:cs="Segoe UI"/>
+          <w:b/>
+          <w:bCs/>
+          <w:color w:val="0F1115"/>
+          <w:sz w:val="24"/>
+          <w:szCs w:val="24"/>
+          <w:lang w:eastAsia="ru-RU"/>
+        </w:rPr>
+        <w:t>ключ</w:t>
+      </w:r>
+      <w:r>
+        <w:rPr>
+          <w:rFonts w:ascii="Segoe UI" w:eastAsia="Times New Roman" w:hAnsi="Segoe UI" w:cs="Segoe UI"/>
+          <w:b/>
+          <w:bCs/>
+          <w:color w:val="0F1115"/>
+          <w:sz w:val="24"/>
+          <w:szCs w:val="24"/>
+          <w:lang w:val="en-US" w:eastAsia="ru-RU"/>
+        </w:rPr>
+        <w:t xml:space="preserve"> (Private Key):</w:t>
+      </w:r>
+      <w:r>
+        <w:rPr>
+          <w:rFonts w:ascii="Segoe UI" w:eastAsia="Times New Roman" w:hAnsi="Segoe UI" w:cs="Segoe UI"/>
+          <w:color w:val="0F1115"/>
+          <w:sz w:val="24"/>
+          <w:szCs w:val="24"/>
+          <w:lang w:val="en-US" w:eastAsia="ru-RU"/>
+        </w:rPr>
+        <w:t> </w:t>
+      </w:r>
+      <w:r>
+        <w:rPr>
+          <w:rFonts w:ascii="Consolas" w:eastAsia="Times New Roman" w:hAnsi="Consolas" w:cs="Courier New"/>
+          <w:color w:val="0F1115"/>
+          <w:sz w:val="20"/>
+          <w:szCs w:val="20"/>
+          <w:shd w:val="clear" w:color="auto" w:fill="EBEEF2"/>
+          <w:lang w:val="en-US" w:eastAsia="ru-RU"/>
+        </w:rPr>
+        <w:t>(d, n)</w:t>
+      </w:r>
+      <w:r>
+        <w:rPr>
+          <w:rFonts w:ascii="Segoe UI" w:eastAsia="Times New Roman" w:hAnsi="Segoe UI" w:cs="Segoe UI"/>
+          <w:color w:val="0F1115"/>
+          <w:sz w:val="24"/>
+          <w:szCs w:val="24"/>
+          <w:lang w:val="en-US" w:eastAsia="ru-RU"/>
+        </w:rPr>
+        <w:t xml:space="preserve">. </w:t>
+      </w:r>
+      <w:r>
+        <w:rPr>
+          <w:rFonts w:ascii="Segoe UI" w:eastAsia="Times New Roman" w:hAnsi="Segoe UI" w:cs="Segoe UI"/>
+          <w:color w:val="0F1115"/>
+          <w:sz w:val="24"/>
+          <w:szCs w:val="24"/>
+          <w:lang w:eastAsia="ru-RU"/>
+        </w:rPr>
+        <w:t>Им расшифровывают сообщение. Его хранят в строжайшем секрете.</w:t>
+      </w:r>
+    </w:p>
+    <w:p>
+      <w:pPr>
+        <w:shd w:val="clear" w:color="auto" w:fill="FFFFFF"/>
+        <w:spacing w:before="240" w:after="240" w:line="240" w:lineRule="auto"/>
+        <w:rPr>
+          <w:rFonts w:ascii="Segoe UI" w:eastAsia="Times New Roman" w:hAnsi="Segoe UI" w:cs="Segoe UI"/>
+          <w:color w:val="0F1115"/>
+          <w:sz w:val="24"/>
+          <w:szCs w:val="24"/>
+          <w:lang w:eastAsia="ru-RU"/>
+        </w:rPr>
+      </w:pPr>
+      <w:r>
+        <w:rPr>
+          <w:rFonts w:ascii="Segoe UI" w:eastAsia="Times New Roman" w:hAnsi="Segoe UI" w:cs="Segoe UI"/>
+          <w:b/>
+          <w:bCs/>
+          <w:color w:val="0F1115"/>
+          <w:sz w:val="24"/>
+          <w:szCs w:val="24"/>
+          <w:lang w:eastAsia="ru-RU"/>
+        </w:rPr>
+        <w:t>Почему это работает?</w:t>
+      </w:r>
+      <w:r>
+        <w:rPr>
+          <w:rFonts w:ascii="Segoe UI" w:eastAsia="Times New Roman" w:hAnsi="Segoe UI" w:cs="Segoe UI"/>
+          <w:color w:val="0F1115"/>
+          <w:sz w:val="24"/>
+          <w:szCs w:val="24"/>
+          <w:lang w:eastAsia="ru-RU"/>
+        </w:rPr>
+        <w:t> Потому что зная </w:t>
+      </w:r>
+      <w:r>
+        <w:rPr>
+          <w:rFonts w:ascii="Consolas" w:eastAsia="Times New Roman" w:hAnsi="Consolas" w:cs="Courier New"/>
+          <w:color w:val="0F1115"/>
+          <w:sz w:val="20"/>
+          <w:szCs w:val="20"/>
+          <w:shd w:val="clear" w:color="auto" w:fill="EBEEF2"/>
+          <w:lang w:eastAsia="ru-RU"/>
+        </w:rPr>
+        <w:t>e</w:t>
+      </w:r>
+      <w:r>
+        <w:rPr>
+          <w:rFonts w:ascii="Segoe UI" w:eastAsia="Times New Roman" w:hAnsi="Segoe UI" w:cs="Segoe UI"/>
+          <w:color w:val="0F1115"/>
+          <w:sz w:val="24"/>
+          <w:szCs w:val="24"/>
+          <w:lang w:eastAsia="ru-RU"/>
+        </w:rPr>
+        <w:t> и </w:t>
+      </w:r>
+      <w:r>
+        <w:rPr>
+          <w:rFonts w:ascii="Consolas" w:eastAsia="Times New Roman" w:hAnsi="Consolas" w:cs="Courier New"/>
+          <w:color w:val="0F1115"/>
+          <w:sz w:val="20"/>
+          <w:szCs w:val="20"/>
+          <w:shd w:val="clear" w:color="auto" w:fill="EBEEF2"/>
+          <w:lang w:eastAsia="ru-RU"/>
+        </w:rPr>
+        <w:t>n</w:t>
+      </w:r>
+      <w:r>
+        <w:rPr>
+          <w:rFonts w:ascii="Segoe UI" w:eastAsia="Times New Roman" w:hAnsi="Segoe UI" w:cs="Segoe UI"/>
+          <w:color w:val="0F1115"/>
+          <w:sz w:val="24"/>
+          <w:szCs w:val="24"/>
+          <w:lang w:eastAsia="ru-RU"/>
+        </w:rPr>
+        <w:t>, практически невозможно вычислить </w:t>
+      </w:r>
+      <w:r>
+        <w:rPr>
+          <w:rFonts w:ascii="Consolas" w:eastAsia="Times New Roman" w:hAnsi="Consolas" w:cs="Courier New"/>
+          <w:color w:val="0F1115"/>
+          <w:sz w:val="20"/>
+          <w:szCs w:val="20"/>
+          <w:shd w:val="clear" w:color="auto" w:fill="EBEEF2"/>
+          <w:lang w:eastAsia="ru-RU"/>
+        </w:rPr>
+        <w:t>d</w:t>
+      </w:r>
+      <w:r>
+        <w:rPr>
+          <w:rFonts w:ascii="Segoe UI" w:eastAsia="Times New Roman" w:hAnsi="Segoe UI" w:cs="Segoe UI"/>
+          <w:color w:val="0F1115"/>
+          <w:sz w:val="24"/>
+          <w:szCs w:val="24"/>
+          <w:lang w:eastAsia="ru-RU"/>
+        </w:rPr>
+        <w:t>. Для этого нужно знать </w:t>
+      </w:r>
+      <w:r>
+        <w:rPr>
+          <w:rFonts w:ascii="Consolas" w:eastAsia="Times New Roman" w:hAnsi="Consolas" w:cs="Courier New"/>
+          <w:color w:val="0F1115"/>
+          <w:sz w:val="20"/>
+          <w:szCs w:val="20"/>
+          <w:shd w:val="clear" w:color="auto" w:fill="EBEEF2"/>
+          <w:lang w:eastAsia="ru-RU"/>
+        </w:rPr>
+        <w:t>p</w:t>
+      </w:r>
+      <w:r>
+        <w:rPr>
+          <w:rFonts w:ascii="Segoe UI" w:eastAsia="Times New Roman" w:hAnsi="Segoe UI" w:cs="Segoe UI"/>
+          <w:color w:val="0F1115"/>
+          <w:sz w:val="24"/>
+          <w:szCs w:val="24"/>
+          <w:lang w:eastAsia="ru-RU"/>
+        </w:rPr>
+        <w:t> и </w:t>
+      </w:r>
+      <w:r>
+        <w:rPr>
+          <w:rFonts w:ascii="Consolas" w:eastAsia="Times New Roman" w:hAnsi="Consolas" w:cs="Courier New"/>
+          <w:color w:val="0F1115"/>
+          <w:sz w:val="20"/>
+          <w:szCs w:val="20"/>
+          <w:shd w:val="clear" w:color="auto" w:fill="EBEEF2"/>
+          <w:lang w:eastAsia="ru-RU"/>
+        </w:rPr>
+        <w:t>q</w:t>
+      </w:r>
+      <w:r>
+        <w:rPr>
+          <w:rFonts w:ascii="Segoe UI" w:eastAsia="Times New Roman" w:hAnsi="Segoe UI" w:cs="Segoe UI"/>
+          <w:color w:val="0F1115"/>
+          <w:sz w:val="24"/>
+          <w:szCs w:val="24"/>
+          <w:lang w:eastAsia="ru-RU"/>
+        </w:rPr>
+        <w:t>, а факторизовать большое число </w:t>
+      </w:r>
+      <w:r>
+        <w:rPr>
+          <w:rFonts w:ascii="Consolas" w:eastAsia="Times New Roman" w:hAnsi="Consolas" w:cs="Courier New"/>
+          <w:color w:val="0F1115"/>
+          <w:sz w:val="20"/>
+          <w:szCs w:val="20"/>
+          <w:shd w:val="clear" w:color="auto" w:fill="EBEEF2"/>
+          <w:lang w:eastAsia="ru-RU"/>
+        </w:rPr>
+        <w:t>n</w:t>
+      </w:r>
+      <w:r>
+        <w:rPr>
+          <w:rFonts w:ascii="Segoe UI" w:eastAsia="Times New Roman" w:hAnsi="Segoe UI" w:cs="Segoe UI"/>
+          <w:color w:val="0F1115"/>
+          <w:sz w:val="24"/>
+          <w:szCs w:val="24"/>
+          <w:lang w:eastAsia="ru-RU"/>
+        </w:rPr>
+        <w:t> — очень долгая задача для современных компьютеров.</w:t>
+      </w:r>
+    </w:p>
+    <w:p>
+      <w:pPr>
+        <w:spacing w:before="480" w:after="480" w:line="240" w:lineRule="auto"/>
+        <w:rPr>
+          <w:rFonts w:ascii="Times New Roman" w:eastAsia="Times New Roman" w:hAnsi="Times New Roman" w:cs="Times New Roman"/>
+          <w:sz w:val="24"/>
+          <w:szCs w:val="24"/>
+          <w:lang w:eastAsia="ru-RU"/>
+        </w:rPr>
+      </w:pPr>
+      <w:r>
+        <w:rPr>
+          <w:rFonts w:ascii="Times New Roman" w:eastAsia="Times New Roman" w:hAnsi="Times New Roman" w:cs="Times New Roman"/>
+          <w:sz w:val="24"/>
+          <w:szCs w:val="24"/>
+          <w:lang w:eastAsia="ru-RU"/>
+        </w:rPr>
+        <w:pict w14:anchorId="143D8DAC">
+          <v:rect id="_x0000_i1025" style="width:0;height:.75pt" o:hralign="center" o:hrstd="t" o:hrnoshade="t" o:hr="t" fillcolor="#0f1115" stroked="f"/>
+        </w:pict>
+      </w:r>
+    </w:p>
+    <w:p>
+      <w:pPr>
+        <w:shd w:val="clear" w:color="auto" w:fill="FFFFFF"/>
+        <w:spacing w:before="480" w:after="240" w:line="450" w:lineRule="atLeast"/>
+        <w:outlineLvl w:val="2"/>
+        <w:rPr>
+          <w:rFonts w:ascii="Segoe UI" w:eastAsia="Times New Roman" w:hAnsi="Segoe UI" w:cs="Segoe UI"/>
+          <w:b/>
+          <w:bCs/>
+          <w:color w:val="0F1115"/>
+          <w:sz w:val="30"/>
+          <w:szCs w:val="30"/>
+          <w:lang w:eastAsia="ru-RU"/>
+        </w:rPr>
+      </w:pPr>
+      <w:r>
+        <w:rPr>
+          <w:rFonts w:ascii="Segoe UI" w:eastAsia="Times New Roman" w:hAnsi="Segoe UI" w:cs="Segoe UI"/>
+          <w:b/>
+          <w:bCs/>
+          <w:color w:val="0F1115"/>
+          <w:sz w:val="30"/>
+          <w:szCs w:val="30"/>
+          <w:lang w:eastAsia="ru-RU"/>
+        </w:rPr>
+        <w:t>Упрощенная методика работы с RSA (по шагам)</w:t>
+      </w:r>
+    </w:p>
+    <w:p>
+      <w:pPr>
+        <w:shd w:val="clear" w:color="auto" w:fill="FFFFFF"/>
+        <w:spacing w:before="240" w:after="120" w:line="420" w:lineRule="atLeast"/>
+        <w:outlineLvl w:val="3"/>
+        <w:rPr>
+          <w:rFonts w:ascii="Segoe UI" w:eastAsia="Times New Roman" w:hAnsi="Segoe UI" w:cs="Segoe UI"/>
+          <w:b/>
+          <w:bCs/>
+          <w:color w:val="0F1115"/>
+          <w:sz w:val="24"/>
+          <w:szCs w:val="24"/>
+          <w:lang w:eastAsia="ru-RU"/>
+        </w:rPr>
+      </w:pPr>
+      <w:r>
+        <w:rPr>
+          <w:rFonts w:ascii="Segoe UI" w:eastAsia="Times New Roman" w:hAnsi="Segoe UI" w:cs="Segoe UI"/>
+          <w:b/>
+          <w:bCs/>
+          <w:color w:val="0F1115"/>
+          <w:sz w:val="24"/>
+          <w:szCs w:val="24"/>
+          <w:lang w:eastAsia="ru-RU"/>
+        </w:rPr>
+        <w:t>Шаг 1: Генерация ключей</w:t>
+      </w:r>
+    </w:p>
+    <w:p>
+      <w:pPr>
+        <w:numPr>
+          <w:ilvl w:val="0"/>
+          <w:numId w:val="6"/>
+        </w:numPr>
+        <w:shd w:val="clear" w:color="auto" w:fill="FFFFFF"/>
+        <w:spacing w:before="100" w:beforeAutospacing="1" w:after="0" w:line="240" w:lineRule="auto"/>
+        <w:ind w:left="0"/>
+        <w:rPr>
+          <w:rFonts w:ascii="Segoe UI" w:eastAsia="Times New Roman" w:hAnsi="Segoe UI" w:cs="Segoe UI"/>
+          <w:color w:val="0F1115"/>
+          <w:sz w:val="24"/>
+          <w:szCs w:val="24"/>
+          <w:lang w:eastAsia="ru-RU"/>
+        </w:rPr>
+      </w:pPr>
+      <w:r>
+        <w:rPr>
+          <w:rFonts w:ascii="Segoe UI" w:eastAsia="Times New Roman" w:hAnsi="Segoe UI" w:cs="Segoe UI"/>
+          <w:b/>
+          <w:bCs/>
+          <w:color w:val="0F1115"/>
+          <w:sz w:val="24"/>
+          <w:szCs w:val="24"/>
+          <w:lang w:eastAsia="ru-RU"/>
+        </w:rPr>
+        <w:t>Выбираем два простых числа:</w:t>
+      </w:r>
+      <w:r>
+        <w:rPr>
+          <w:rFonts w:ascii="Segoe UI" w:eastAsia="Times New Roman" w:hAnsi="Segoe UI" w:cs="Segoe UI"/>
+          <w:color w:val="0F1115"/>
+          <w:sz w:val="24"/>
+          <w:szCs w:val="24"/>
+          <w:lang w:eastAsia="ru-RU"/>
+        </w:rPr>
+        <w:t> </w:t>
+      </w:r>
+      <w:r>
+        <w:rPr>
+          <w:rFonts w:ascii="Consolas" w:eastAsia="Times New Roman" w:hAnsi="Consolas" w:cs="Courier New"/>
+          <w:color w:val="0F1115"/>
+          <w:sz w:val="20"/>
+          <w:szCs w:val="20"/>
+          <w:shd w:val="clear" w:color="auto" w:fill="EBEEF2"/>
+          <w:lang w:eastAsia="ru-RU"/>
+        </w:rPr>
+        <w:t>p = 3</w:t>
+      </w:r>
+      <w:r>
+        <w:rPr>
+          <w:rFonts w:ascii="Segoe UI" w:eastAsia="Times New Roman" w:hAnsi="Segoe UI" w:cs="Segoe UI"/>
+          <w:color w:val="0F1115"/>
+          <w:sz w:val="24"/>
+          <w:szCs w:val="24"/>
+          <w:lang w:eastAsia="ru-RU"/>
+        </w:rPr>
+        <w:t>, </w:t>
+      </w:r>
+      <w:r>
+        <w:rPr>
+          <w:rFonts w:ascii="Consolas" w:eastAsia="Times New Roman" w:hAnsi="Consolas" w:cs="Courier New"/>
+          <w:color w:val="0F1115"/>
+          <w:sz w:val="20"/>
+          <w:szCs w:val="20"/>
+          <w:shd w:val="clear" w:color="auto" w:fill="EBEEF2"/>
+          <w:lang w:eastAsia="ru-RU"/>
+        </w:rPr>
+        <w:t>q = 11</w:t>
+      </w:r>
+      <w:r>
+        <w:rPr>
+          <w:rFonts w:ascii="Segoe UI" w:eastAsia="Times New Roman" w:hAnsi="Segoe UI" w:cs="Segoe UI"/>
+          <w:color w:val="0F1115"/>
+          <w:sz w:val="24"/>
+          <w:szCs w:val="24"/>
+          <w:lang w:eastAsia="ru-RU"/>
+        </w:rPr>
+        <w:t>.</w:t>
+      </w:r>
+    </w:p>
+    <w:p>
+      <w:pPr>
+        <w:numPr>
+          <w:ilvl w:val="0"/>
+          <w:numId w:val="6"/>
+        </w:numPr>
+        <w:shd w:val="clear" w:color="auto" w:fill="FFFFFF"/>
+        <w:spacing w:before="100" w:beforeAutospacing="1" w:after="0" w:line="240" w:lineRule="auto"/>
+        <w:ind w:left="0"/>
+        <w:rPr>
+          <w:rFonts w:ascii="Segoe UI" w:eastAsia="Times New Roman" w:hAnsi="Segoe UI" w:cs="Segoe UI"/>
+          <w:color w:val="0F1115"/>
+          <w:sz w:val="24"/>
+          <w:szCs w:val="24"/>
+          <w:lang w:eastAsia="ru-RU"/>
+        </w:rPr>
+      </w:pPr>
+      <w:r>
+        <w:rPr>
+          <w:rFonts w:ascii="Segoe UI" w:eastAsia="Times New Roman" w:hAnsi="Segoe UI" w:cs="Segoe UI"/>
+          <w:b/>
+          <w:bCs/>
+          <w:color w:val="0F1115"/>
+          <w:sz w:val="24"/>
+          <w:szCs w:val="24"/>
+          <w:lang w:eastAsia="ru-RU"/>
+        </w:rPr>
+        <w:t>Вычисляем модуль:</w:t>
+      </w:r>
+      <w:r>
+        <w:rPr>
+          <w:rFonts w:ascii="Segoe UI" w:eastAsia="Times New Roman" w:hAnsi="Segoe UI" w:cs="Segoe UI"/>
+          <w:color w:val="0F1115"/>
+          <w:sz w:val="24"/>
+          <w:szCs w:val="24"/>
+          <w:lang w:eastAsia="ru-RU"/>
+        </w:rPr>
+        <w:t> </w:t>
+      </w:r>
+      <w:r>
+        <w:rPr>
+          <w:rFonts w:ascii="Consolas" w:eastAsia="Times New Roman" w:hAnsi="Consolas" w:cs="Courier New"/>
+          <w:color w:val="0F1115"/>
+          <w:sz w:val="20"/>
+          <w:szCs w:val="20"/>
+          <w:shd w:val="clear" w:color="auto" w:fill="EBEEF2"/>
+          <w:lang w:eastAsia="ru-RU"/>
+        </w:rPr>
+        <w:t>n = p * q = 3 * 11 = 33</w:t>
+      </w:r>
+      <w:r>
+        <w:rPr>
+          <w:rFonts w:ascii="Segoe UI" w:eastAsia="Times New Roman" w:hAnsi="Segoe UI" w:cs="Segoe UI"/>
+          <w:color w:val="0F1115"/>
+          <w:sz w:val="24"/>
+          <w:szCs w:val="24"/>
+          <w:lang w:eastAsia="ru-RU"/>
+        </w:rPr>
+        <w:t>.</w:t>
+      </w:r>
+    </w:p>
+    <w:p>
+      <w:pPr>
+        <w:numPr>
+          <w:ilvl w:val="0"/>
+          <w:numId w:val="6"/>
+        </w:numPr>
+        <w:shd w:val="clear" w:color="auto" w:fill="FFFFFF"/>
+        <w:spacing w:before="100" w:beforeAutospacing="1" w:after="0" w:line="240" w:lineRule="auto"/>
+        <w:ind w:left="0"/>
+        <w:rPr>
+          <w:rFonts w:ascii="Segoe UI" w:eastAsia="Times New Roman" w:hAnsi="Segoe UI" w:cs="Segoe UI"/>
+          <w:color w:val="0F1115"/>
+          <w:sz w:val="24"/>
+          <w:szCs w:val="24"/>
+          <w:lang w:eastAsia="ru-RU"/>
+        </w:rPr>
+      </w:pPr>
+      <w:r>
+        <w:rPr>
+          <w:rFonts w:ascii="Segoe UI" w:eastAsia="Times New Roman" w:hAnsi="Segoe UI" w:cs="Segoe UI"/>
+          <w:b/>
+          <w:bCs/>
+          <w:color w:val="0F1115"/>
+          <w:sz w:val="24"/>
+          <w:szCs w:val="24"/>
+          <w:lang w:eastAsia="ru-RU"/>
+        </w:rPr>
+        <w:t>Вычисляем функцию Эйлера:</w:t>
+      </w:r>
+      <w:r>
+        <w:rPr>
+          <w:rFonts w:ascii="Segoe UI" w:eastAsia="Times New Roman" w:hAnsi="Segoe UI" w:cs="Segoe UI"/>
+          <w:color w:val="0F1115"/>
+          <w:sz w:val="24"/>
+          <w:szCs w:val="24"/>
+          <w:lang w:eastAsia="ru-RU"/>
+        </w:rPr>
+        <w:t> </w:t>
+      </w:r>
+      <w:r>
+        <w:rPr>
+          <w:rFonts w:ascii="Consolas" w:eastAsia="Times New Roman" w:hAnsi="Consolas" w:cs="Courier New"/>
+          <w:color w:val="0F1115"/>
+          <w:sz w:val="20"/>
+          <w:szCs w:val="20"/>
+          <w:shd w:val="clear" w:color="auto" w:fill="EBEEF2"/>
+          <w:lang w:eastAsia="ru-RU"/>
+        </w:rPr>
+        <w:t>φ(n) = (p-</w:t>
+      </w:r>
+      <w:proofErr w:type="gramStart"/>
+      <w:r>
+        <w:rPr>
+          <w:rFonts w:ascii="Consolas" w:eastAsia="Times New Roman" w:hAnsi="Consolas" w:cs="Courier New"/>
+          <w:color w:val="0F1115"/>
+          <w:sz w:val="20"/>
+          <w:szCs w:val="20"/>
+          <w:shd w:val="clear" w:color="auto" w:fill="EBEEF2"/>
+          <w:lang w:eastAsia="ru-RU"/>
+        </w:rPr>
+        <w:t>1)*</w:t>
+      </w:r>
+      <w:proofErr w:type="gramEnd"/>
+      <w:r>
+        <w:rPr>
+          <w:rFonts w:ascii="Consolas" w:eastAsia="Times New Roman" w:hAnsi="Consolas" w:cs="Courier New"/>
+          <w:color w:val="0F1115"/>
+          <w:sz w:val="20"/>
+          <w:szCs w:val="20"/>
+          <w:shd w:val="clear" w:color="auto" w:fill="EBEEF2"/>
+          <w:lang w:eastAsia="ru-RU"/>
+        </w:rPr>
+        <w:t>(q-1) = 2 * 10 = 20</w:t>
+      </w:r>
+      <w:r>
+        <w:rPr>
+          <w:rFonts w:ascii="Segoe UI" w:eastAsia="Times New Roman" w:hAnsi="Segoe UI" w:cs="Segoe UI"/>
+          <w:color w:val="0F1115"/>
+          <w:sz w:val="24"/>
+          <w:szCs w:val="24"/>
+          <w:lang w:eastAsia="ru-RU"/>
+        </w:rPr>
+        <w:t>.</w:t>
+      </w:r>
+    </w:p>
+    <w:p>
+      <w:pPr>
+        <w:numPr>
+          <w:ilvl w:val="0"/>
+          <w:numId w:val="6"/>
+        </w:numPr>
+        <w:shd w:val="clear" w:color="auto" w:fill="FFFFFF"/>
+        <w:spacing w:before="100" w:beforeAutospacing="1" w:after="0" w:line="240" w:lineRule="auto"/>
+        <w:ind w:left="0"/>
+        <w:rPr>
+          <w:rFonts w:ascii="Segoe UI" w:eastAsia="Times New Roman" w:hAnsi="Segoe UI" w:cs="Segoe UI"/>
+          <w:color w:val="0F1115"/>
+          <w:sz w:val="24"/>
+          <w:szCs w:val="24"/>
+          <w:lang w:eastAsia="ru-RU"/>
+        </w:rPr>
+      </w:pPr>
+      <w:r>
+        <w:rPr>
+          <w:rFonts w:ascii="Segoe UI" w:eastAsia="Times New Roman" w:hAnsi="Segoe UI" w:cs="Segoe UI"/>
+          <w:b/>
+          <w:bCs/>
+          <w:color w:val="0F1115"/>
+          <w:sz w:val="24"/>
+          <w:szCs w:val="24"/>
+          <w:lang w:eastAsia="ru-RU"/>
+        </w:rPr>
+        <w:t>Выбираем открытую экспоненту </w:t>
+      </w:r>
+      <w:r>
+        <w:rPr>
+          <w:rFonts w:ascii="Consolas" w:eastAsia="Times New Roman" w:hAnsi="Consolas" w:cs="Courier New"/>
+          <w:color w:val="0F1115"/>
+          <w:sz w:val="20"/>
+          <w:szCs w:val="20"/>
+          <w:shd w:val="clear" w:color="auto" w:fill="EBEEF2"/>
+          <w:lang w:eastAsia="ru-RU"/>
+        </w:rPr>
+        <w:t>e</w:t>
+      </w:r>
+      <w:proofErr w:type="gramStart"/>
+      <w:r>
+        <w:rPr>
+          <w:rFonts w:ascii="Segoe UI" w:eastAsia="Times New Roman" w:hAnsi="Segoe UI" w:cs="Segoe UI"/>
+          <w:b/>
+          <w:bCs/>
+          <w:color w:val="0F1115"/>
+          <w:sz w:val="24"/>
+          <w:szCs w:val="24"/>
+          <w:lang w:eastAsia="ru-RU"/>
+        </w:rPr>
+        <w:t>:</w:t>
+      </w:r>
+      <w:r>
+        <w:rPr>
+          <w:rFonts w:ascii="Segoe UI" w:eastAsia="Times New Roman" w:hAnsi="Segoe UI" w:cs="Segoe UI"/>
+          <w:color w:val="0F1115"/>
+          <w:sz w:val="24"/>
+          <w:szCs w:val="24"/>
+          <w:lang w:eastAsia="ru-RU"/>
+        </w:rPr>
+        <w:t> Это</w:t>
+      </w:r>
+      <w:proofErr w:type="gramEnd"/>
+      <w:r>
+        <w:rPr>
+          <w:rFonts w:ascii="Segoe UI" w:eastAsia="Times New Roman" w:hAnsi="Segoe UI" w:cs="Segoe UI"/>
+          <w:color w:val="0F1115"/>
+          <w:sz w:val="24"/>
+          <w:szCs w:val="24"/>
+          <w:lang w:eastAsia="ru-RU"/>
+        </w:rPr>
+        <w:t xml:space="preserve"> число должно быть взаимно простым с </w:t>
+      </w:r>
+      <w:r>
+        <w:rPr>
+          <w:rFonts w:ascii="Consolas" w:eastAsia="Times New Roman" w:hAnsi="Consolas" w:cs="Courier New"/>
+          <w:color w:val="0F1115"/>
+          <w:sz w:val="20"/>
+          <w:szCs w:val="20"/>
+          <w:shd w:val="clear" w:color="auto" w:fill="EBEEF2"/>
+          <w:lang w:eastAsia="ru-RU"/>
+        </w:rPr>
+        <w:t>φ(n)=20</w:t>
+      </w:r>
+      <w:r>
+        <w:rPr>
+          <w:rFonts w:ascii="Segoe UI" w:eastAsia="Times New Roman" w:hAnsi="Segoe UI" w:cs="Segoe UI"/>
+          <w:color w:val="0F1115"/>
+          <w:sz w:val="24"/>
+          <w:szCs w:val="24"/>
+          <w:lang w:eastAsia="ru-RU"/>
+        </w:rPr>
+        <w:t> (т.е. их наибольший общий делитель, НОД, равен 1). Давайте возьмем </w:t>
+      </w:r>
+      <w:r>
+        <w:rPr>
+          <w:rFonts w:ascii="Consolas" w:eastAsia="Times New Roman" w:hAnsi="Consolas" w:cs="Courier New"/>
+          <w:color w:val="0F1115"/>
+          <w:sz w:val="20"/>
+          <w:szCs w:val="20"/>
+          <w:shd w:val="clear" w:color="auto" w:fill="EBEEF2"/>
+          <w:lang w:eastAsia="ru-RU"/>
+        </w:rPr>
+        <w:t>e = 3</w:t>
+      </w:r>
+      <w:r>
+        <w:rPr>
+          <w:rFonts w:ascii="Segoe UI" w:eastAsia="Times New Roman" w:hAnsi="Segoe UI" w:cs="Segoe UI"/>
+          <w:color w:val="0F1115"/>
+          <w:sz w:val="24"/>
+          <w:szCs w:val="24"/>
+          <w:lang w:eastAsia="ru-RU"/>
+        </w:rPr>
+        <w:t xml:space="preserve">. Проверяем: </w:t>
+      </w:r>
+      <w:proofErr w:type="gramStart"/>
+      <w:r>
+        <w:rPr>
+          <w:rFonts w:ascii="Segoe UI" w:eastAsia="Times New Roman" w:hAnsi="Segoe UI" w:cs="Segoe UI"/>
+          <w:color w:val="0F1115"/>
+          <w:sz w:val="24"/>
+          <w:szCs w:val="24"/>
+          <w:lang w:eastAsia="ru-RU"/>
+        </w:rPr>
+        <w:t>НОД(</w:t>
+      </w:r>
+      <w:proofErr w:type="gramEnd"/>
+      <w:r>
+        <w:rPr>
+          <w:rFonts w:ascii="Segoe UI" w:eastAsia="Times New Roman" w:hAnsi="Segoe UI" w:cs="Segoe UI"/>
+          <w:color w:val="0F1115"/>
+          <w:sz w:val="24"/>
+          <w:szCs w:val="24"/>
+          <w:lang w:eastAsia="ru-RU"/>
+        </w:rPr>
+        <w:t>3, 20) = 1. Всё верно.</w:t>
+      </w:r>
+    </w:p>
+    <w:p>
+      <w:pPr>
+        <w:pStyle w:val="futurismarkdown-listitem"/>
+        <w:numPr>
+          <w:ilvl w:val="0"/>
+          <w:numId w:val="6"/>
+        </w:numPr>
+        <w:shd w:val="clear" w:color="auto" w:fill="FFFFFF"/>
+        <w:spacing w:before="120" w:beforeAutospacing="0" w:after="120" w:afterAutospacing="0" w:line="330" w:lineRule="atLeast"/>
+        <w:textAlignment w:val="top"/>
+        <w:rPr>
+          <w:rFonts w:ascii="Arial" w:hAnsi="Arial" w:cs="Arial"/>
+          <w:color w:val="333333"/>
+        </w:rPr>
+      </w:pPr>
+      <w:r>
+        <w:rPr>
+          <w:rFonts w:ascii="Arial" w:hAnsi="Arial" w:cs="Arial"/>
+          <w:color w:val="333333"/>
+        </w:rPr>
+        <w:t>Применим алгоритм Евклида к числам 3 и 20:</w:t>
+      </w:r>
+    </w:p>
+    <w:p>
+      <w:pPr>
+        <w:pStyle w:val="futurismarkdown-listitem"/>
+        <w:numPr>
+          <w:ilvl w:val="1"/>
+          <w:numId w:val="6"/>
+        </w:numPr>
+        <w:shd w:val="clear" w:color="auto" w:fill="FFFFFF"/>
+        <w:spacing w:before="120" w:beforeAutospacing="0" w:after="120" w:afterAutospacing="0" w:line="330" w:lineRule="atLeast"/>
+        <w:rPr>
+          <w:rFonts w:ascii="Arial" w:hAnsi="Arial" w:cs="Arial"/>
+          <w:color w:val="333333"/>
+        </w:rPr>
+      </w:pPr>
+      <w:r>
+        <w:rPr>
+          <w:rFonts w:ascii="Arial" w:hAnsi="Arial" w:cs="Arial"/>
+          <w:color w:val="333333"/>
+        </w:rPr>
+        <w:t>Найдем остаток от деления 20 на 3: </w:t>
+      </w:r>
+      <w:r>
+        <w:rPr>
+          <w:rStyle w:val="katex-mathml"/>
+          <w:color w:val="333333"/>
+          <w:sz w:val="29"/>
+          <w:szCs w:val="29"/>
+          <w:bdr w:val="none" w:sz="0" w:space="0" w:color="auto" w:frame="1"/>
+        </w:rPr>
+        <w:t>20</w:t>
+      </w:r>
+      <w:proofErr w:type="gramStart"/>
+      <w:r>
+        <w:rPr>
+          <w:rStyle w:val="katex-mathml"/>
+          <w:color w:val="333333"/>
+          <w:sz w:val="29"/>
+          <w:szCs w:val="29"/>
+          <w:bdr w:val="none" w:sz="0" w:space="0" w:color="auto" w:frame="1"/>
+        </w:rPr>
+        <w:t>mod  3</w:t>
+      </w:r>
+      <w:proofErr w:type="gramEnd"/>
+      <w:r>
+        <w:rPr>
+          <w:rStyle w:val="katex-mathml"/>
+          <w:color w:val="333333"/>
+          <w:sz w:val="29"/>
+          <w:szCs w:val="29"/>
+          <w:bdr w:val="none" w:sz="0" w:space="0" w:color="auto" w:frame="1"/>
+        </w:rPr>
+        <w:t>=2</w:t>
+      </w:r>
+      <w:r>
+        <w:rPr>
+          <w:rStyle w:val="mord"/>
+          <w:color w:val="333333"/>
+          <w:sz w:val="29"/>
+          <w:szCs w:val="29"/>
+        </w:rPr>
+        <w:t>20mod3</w:t>
+      </w:r>
+      <w:r>
+        <w:rPr>
+          <w:rStyle w:val="mrel"/>
+          <w:color w:val="333333"/>
+          <w:sz w:val="29"/>
+          <w:szCs w:val="29"/>
+        </w:rPr>
+        <w:t>=</w:t>
+      </w:r>
+      <w:r>
+        <w:rPr>
+          <w:rStyle w:val="mord"/>
+          <w:color w:val="333333"/>
+          <w:sz w:val="29"/>
+          <w:szCs w:val="29"/>
+        </w:rPr>
+        <w:t>2</w:t>
+      </w:r>
+      <w:r>
+        <w:rPr>
+          <w:rFonts w:ascii="Arial" w:hAnsi="Arial" w:cs="Arial"/>
+          <w:color w:val="333333"/>
+        </w:rPr>
+        <w:t>.</w:t>
+      </w:r>
+    </w:p>
+    <w:p>
+      <w:pPr>
+        <w:pStyle w:val="futurismarkdown-listitem"/>
+        <w:numPr>
+          <w:ilvl w:val="1"/>
+          <w:numId w:val="6"/>
+        </w:numPr>
+        <w:shd w:val="clear" w:color="auto" w:fill="FFFFFF"/>
+        <w:spacing w:after="120" w:afterAutospacing="0" w:line="330" w:lineRule="atLeast"/>
+        <w:rPr>
+          <w:rFonts w:ascii="Arial" w:hAnsi="Arial" w:cs="Arial"/>
+          <w:color w:val="333333"/>
+        </w:rPr>
+      </w:pPr>
+      <w:r>
+        <w:rPr>
+          <w:rFonts w:ascii="Arial" w:hAnsi="Arial" w:cs="Arial"/>
+          <w:color w:val="333333"/>
+        </w:rPr>
+        <w:t xml:space="preserve">Теперь нужно найти </w:t>
+      </w:r>
+      <w:proofErr w:type="gramStart"/>
+      <w:r>
+        <w:rPr>
+          <w:rFonts w:ascii="Arial" w:hAnsi="Arial" w:cs="Arial"/>
+          <w:color w:val="333333"/>
+        </w:rPr>
+        <w:t>НОД(</w:t>
+      </w:r>
+      <w:proofErr w:type="gramEnd"/>
+      <w:r>
+        <w:rPr>
+          <w:rFonts w:ascii="Arial" w:hAnsi="Arial" w:cs="Arial"/>
+          <w:color w:val="333333"/>
+        </w:rPr>
+        <w:t>3, 2).</w:t>
+      </w:r>
+    </w:p>
+    <w:p>
+      <w:pPr>
+        <w:pStyle w:val="futurismarkdown-listitem"/>
+        <w:numPr>
+          <w:ilvl w:val="1"/>
+          <w:numId w:val="6"/>
+        </w:numPr>
+        <w:shd w:val="clear" w:color="auto" w:fill="FFFFFF"/>
+        <w:spacing w:after="120" w:afterAutospacing="0" w:line="330" w:lineRule="atLeast"/>
+        <w:rPr>
+          <w:rFonts w:ascii="Arial" w:hAnsi="Arial" w:cs="Arial"/>
+          <w:color w:val="333333"/>
+        </w:rPr>
+      </w:pPr>
+      <w:r>
+        <w:rPr>
+          <w:rFonts w:ascii="Arial" w:hAnsi="Arial" w:cs="Arial"/>
+          <w:color w:val="333333"/>
+        </w:rPr>
+        <w:t>Найдем остаток от деления 3 на 2: </w:t>
+      </w:r>
+      <w:r>
+        <w:rPr>
+          <w:rStyle w:val="katex-mathml"/>
+          <w:color w:val="333333"/>
+          <w:sz w:val="29"/>
+          <w:szCs w:val="29"/>
+          <w:bdr w:val="none" w:sz="0" w:space="0" w:color="auto" w:frame="1"/>
+        </w:rPr>
+        <w:t>3</w:t>
+      </w:r>
+      <w:proofErr w:type="gramStart"/>
+      <w:r>
+        <w:rPr>
+          <w:rStyle w:val="katex-mathml"/>
+          <w:color w:val="333333"/>
+          <w:sz w:val="29"/>
+          <w:szCs w:val="29"/>
+          <w:bdr w:val="none" w:sz="0" w:space="0" w:color="auto" w:frame="1"/>
+        </w:rPr>
+        <w:t>mod  2</w:t>
+      </w:r>
+      <w:proofErr w:type="gramEnd"/>
+      <w:r>
+        <w:rPr>
+          <w:rStyle w:val="katex-mathml"/>
+          <w:color w:val="333333"/>
+          <w:sz w:val="29"/>
+          <w:szCs w:val="29"/>
+          <w:bdr w:val="none" w:sz="0" w:space="0" w:color="auto" w:frame="1"/>
+        </w:rPr>
+        <w:t>=1</w:t>
+      </w:r>
+      <w:r>
+        <w:rPr>
+          <w:rStyle w:val="mord"/>
+          <w:color w:val="333333"/>
+          <w:sz w:val="29"/>
+          <w:szCs w:val="29"/>
+        </w:rPr>
+        <w:t>3mod2</w:t>
+      </w:r>
+      <w:r>
+        <w:rPr>
+          <w:rStyle w:val="mrel"/>
+          <w:color w:val="333333"/>
+          <w:sz w:val="29"/>
+          <w:szCs w:val="29"/>
+        </w:rPr>
+        <w:t>=</w:t>
+      </w:r>
+      <w:r>
+        <w:rPr>
+          <w:rStyle w:val="mord"/>
+          <w:color w:val="333333"/>
+          <w:sz w:val="29"/>
+          <w:szCs w:val="29"/>
+        </w:rPr>
+        <w:t>1</w:t>
+      </w:r>
+      <w:r>
+        <w:rPr>
+          <w:rFonts w:ascii="Arial" w:hAnsi="Arial" w:cs="Arial"/>
+          <w:color w:val="333333"/>
+        </w:rPr>
+        <w:t>.</w:t>
+      </w:r>
+    </w:p>
+    <w:p>
+      <w:pPr>
+        <w:pStyle w:val="futurismarkdown-listitem"/>
+        <w:numPr>
+          <w:ilvl w:val="1"/>
+          <w:numId w:val="6"/>
+        </w:numPr>
+        <w:shd w:val="clear" w:color="auto" w:fill="FFFFFF"/>
+        <w:spacing w:after="120" w:afterAutospacing="0" w:line="330" w:lineRule="atLeast"/>
+        <w:rPr>
+          <w:rFonts w:ascii="Arial" w:hAnsi="Arial" w:cs="Arial"/>
+          <w:color w:val="333333"/>
+        </w:rPr>
+      </w:pPr>
+      <w:r>
+        <w:rPr>
+          <w:rFonts w:ascii="Arial" w:hAnsi="Arial" w:cs="Arial"/>
+          <w:color w:val="333333"/>
+        </w:rPr>
+        <w:t xml:space="preserve">Теперь нужно найти </w:t>
+      </w:r>
+      <w:proofErr w:type="gramStart"/>
+      <w:r>
+        <w:rPr>
+          <w:rFonts w:ascii="Arial" w:hAnsi="Arial" w:cs="Arial"/>
+          <w:color w:val="333333"/>
+        </w:rPr>
+        <w:t>НОД(</w:t>
+      </w:r>
+      <w:proofErr w:type="gramEnd"/>
+      <w:r>
+        <w:rPr>
+          <w:rFonts w:ascii="Arial" w:hAnsi="Arial" w:cs="Arial"/>
+          <w:color w:val="333333"/>
+        </w:rPr>
+        <w:t>2, 1).</w:t>
+      </w:r>
+    </w:p>
+    <w:p>
+      <w:pPr>
+        <w:pStyle w:val="futurismarkdown-listitem"/>
+        <w:numPr>
+          <w:ilvl w:val="1"/>
+          <w:numId w:val="6"/>
+        </w:numPr>
+        <w:shd w:val="clear" w:color="auto" w:fill="FFFFFF"/>
+        <w:spacing w:after="120" w:afterAutospacing="0" w:line="330" w:lineRule="atLeast"/>
+        <w:rPr>
+          <w:rFonts w:ascii="Arial" w:hAnsi="Arial" w:cs="Arial"/>
+          <w:color w:val="333333"/>
+        </w:rPr>
+      </w:pPr>
+      <w:r>
+        <w:rPr>
+          <w:rFonts w:ascii="Arial" w:hAnsi="Arial" w:cs="Arial"/>
+          <w:color w:val="333333"/>
+        </w:rPr>
+        <w:t>Найдем остаток от деления 2 на 1: </w:t>
+      </w:r>
+      <w:r>
+        <w:rPr>
+          <w:rStyle w:val="katex-mathml"/>
+          <w:color w:val="333333"/>
+          <w:sz w:val="29"/>
+          <w:szCs w:val="29"/>
+          <w:bdr w:val="none" w:sz="0" w:space="0" w:color="auto" w:frame="1"/>
+        </w:rPr>
+        <w:t>2</w:t>
+      </w:r>
+      <w:proofErr w:type="gramStart"/>
+      <w:r>
+        <w:rPr>
+          <w:rStyle w:val="katex-mathml"/>
+          <w:color w:val="333333"/>
+          <w:sz w:val="29"/>
+          <w:szCs w:val="29"/>
+          <w:bdr w:val="none" w:sz="0" w:space="0" w:color="auto" w:frame="1"/>
+        </w:rPr>
+        <w:t>mod  1</w:t>
+      </w:r>
+      <w:proofErr w:type="gramEnd"/>
+      <w:r>
+        <w:rPr>
+          <w:rStyle w:val="katex-mathml"/>
+          <w:color w:val="333333"/>
+          <w:sz w:val="29"/>
+          <w:szCs w:val="29"/>
+          <w:bdr w:val="none" w:sz="0" w:space="0" w:color="auto" w:frame="1"/>
+        </w:rPr>
+        <w:t>=0</w:t>
+      </w:r>
+      <w:r>
+        <w:rPr>
+          <w:rStyle w:val="mord"/>
+          <w:color w:val="333333"/>
+          <w:sz w:val="29"/>
+          <w:szCs w:val="29"/>
+        </w:rPr>
+        <w:t>2mod1</w:t>
+      </w:r>
+      <w:r>
+        <w:rPr>
+          <w:rStyle w:val="mrel"/>
+          <w:color w:val="333333"/>
+          <w:sz w:val="29"/>
+          <w:szCs w:val="29"/>
+        </w:rPr>
+        <w:t>=</w:t>
+      </w:r>
+      <w:r>
+        <w:rPr>
+          <w:rStyle w:val="mord"/>
+          <w:color w:val="333333"/>
+          <w:sz w:val="29"/>
+          <w:szCs w:val="29"/>
+        </w:rPr>
+        <w:t>0</w:t>
+      </w:r>
+      <w:r>
+        <w:rPr>
+          <w:rFonts w:ascii="Arial" w:hAnsi="Arial" w:cs="Arial"/>
+          <w:color w:val="333333"/>
+        </w:rPr>
+        <w:t>.</w:t>
+      </w:r>
+    </w:p>
+    <w:p>
+      <w:pPr>
+        <w:pStyle w:val="futurismarkdown-listitem"/>
+        <w:numPr>
+          <w:ilvl w:val="1"/>
+          <w:numId w:val="6"/>
+        </w:numPr>
+        <w:shd w:val="clear" w:color="auto" w:fill="FFFFFF"/>
+        <w:spacing w:after="120" w:afterAutospacing="0" w:line="330" w:lineRule="atLeast"/>
+        <w:rPr>
+          <w:rFonts w:ascii="Arial" w:hAnsi="Arial" w:cs="Arial"/>
+          <w:color w:val="333333"/>
+        </w:rPr>
+      </w:pPr>
+      <w:r>
+        <w:rPr>
+          <w:rFonts w:ascii="Arial" w:hAnsi="Arial" w:cs="Arial"/>
+          <w:color w:val="333333"/>
+        </w:rPr>
+        <w:t>Когда остаток становится 0, алгоритм завершается, и текущее значение делителя (1) является НОД.</w:t>
+      </w:r>
+    </w:p>
+    <w:p>
+      <w:pPr>
+        <w:pStyle w:val="futurismarkdown-listitem"/>
+        <w:numPr>
+          <w:ilvl w:val="0"/>
+          <w:numId w:val="6"/>
+        </w:numPr>
+        <w:shd w:val="clear" w:color="auto" w:fill="FFFFFF"/>
+        <w:spacing w:after="120" w:afterAutospacing="0" w:line="330" w:lineRule="atLeast"/>
+        <w:textAlignment w:val="top"/>
+        <w:rPr>
+          <w:rFonts w:ascii="Arial" w:hAnsi="Arial" w:cs="Arial"/>
+          <w:color w:val="333333"/>
+        </w:rPr>
+      </w:pPr>
+      <w:r>
+        <w:rPr>
+          <w:rFonts w:ascii="Arial" w:hAnsi="Arial" w:cs="Arial"/>
+          <w:color w:val="333333"/>
+        </w:rPr>
+        <w:t xml:space="preserve">Таким образом, </w:t>
+      </w:r>
+      <w:proofErr w:type="gramStart"/>
+      <w:r>
+        <w:rPr>
+          <w:rFonts w:ascii="Arial" w:hAnsi="Arial" w:cs="Arial"/>
+          <w:color w:val="333333"/>
+        </w:rPr>
+        <w:t>НОД(</w:t>
+      </w:r>
+      <w:proofErr w:type="gramEnd"/>
+      <w:r>
+        <w:rPr>
+          <w:rFonts w:ascii="Arial" w:hAnsi="Arial" w:cs="Arial"/>
+          <w:color w:val="333333"/>
+        </w:rPr>
+        <w:t>3, 20) = 1.</w:t>
+      </w:r>
+    </w:p>
+    <w:p>
+      <w:pPr>
+        <w:shd w:val="clear" w:color="auto" w:fill="FFFFFF"/>
+        <w:spacing w:before="100" w:beforeAutospacing="1" w:after="0" w:line="240" w:lineRule="auto"/>
+        <w:rPr>
+          <w:rFonts w:ascii="Segoe UI" w:eastAsia="Times New Roman" w:hAnsi="Segoe UI" w:cs="Segoe UI"/>
+          <w:color w:val="0F1115"/>
+          <w:sz w:val="24"/>
+          <w:szCs w:val="24"/>
+          <w:lang w:eastAsia="ru-RU"/>
+        </w:rPr>
+      </w:pPr>
+    </w:p>
+    <w:p>
+      <w:pPr>
+        <w:numPr>
+          <w:ilvl w:val="0"/>
+          <w:numId w:val="6"/>
+        </w:numPr>
+        <w:shd w:val="clear" w:color="auto" w:fill="FFFFFF"/>
+        <w:spacing w:before="100" w:beforeAutospacing="1" w:after="0" w:line="240" w:lineRule="auto"/>
+        <w:ind w:left="0"/>
+        <w:rPr>
+          <w:rFonts w:ascii="Segoe UI" w:eastAsia="Times New Roman" w:hAnsi="Segoe UI" w:cs="Segoe UI"/>
+          <w:color w:val="0F1115"/>
+          <w:sz w:val="24"/>
+          <w:szCs w:val="24"/>
+          <w:lang w:eastAsia="ru-RU"/>
+        </w:rPr>
+      </w:pPr>
+      <w:r>
+        <w:rPr>
+          <w:rFonts w:ascii="Segoe UI" w:eastAsia="Times New Roman" w:hAnsi="Segoe UI" w:cs="Segoe UI"/>
+          <w:b/>
+          <w:bCs/>
+          <w:color w:val="0F1115"/>
+          <w:sz w:val="24"/>
+          <w:szCs w:val="24"/>
+          <w:lang w:eastAsia="ru-RU"/>
+        </w:rPr>
+        <w:t>Вычисляем закрытую экспоненту </w:t>
+      </w:r>
+      <w:r>
+        <w:rPr>
+          <w:rFonts w:ascii="Consolas" w:eastAsia="Times New Roman" w:hAnsi="Consolas" w:cs="Courier New"/>
+          <w:color w:val="0F1115"/>
+          <w:sz w:val="20"/>
+          <w:szCs w:val="20"/>
+          <w:shd w:val="clear" w:color="auto" w:fill="EBEEF2"/>
+          <w:lang w:eastAsia="ru-RU"/>
+        </w:rPr>
+        <w:t>d</w:t>
+      </w:r>
+      <w:proofErr w:type="gramStart"/>
+      <w:r>
+        <w:rPr>
+          <w:rFonts w:ascii="Segoe UI" w:eastAsia="Times New Roman" w:hAnsi="Segoe UI" w:cs="Segoe UI"/>
+          <w:b/>
+          <w:bCs/>
+          <w:color w:val="0F1115"/>
+          <w:sz w:val="24"/>
+          <w:szCs w:val="24"/>
+          <w:lang w:eastAsia="ru-RU"/>
+        </w:rPr>
+        <w:t>:</w:t>
+      </w:r>
+      <w:r>
+        <w:rPr>
+          <w:rFonts w:ascii="Segoe UI" w:eastAsia="Times New Roman" w:hAnsi="Segoe UI" w:cs="Segoe UI"/>
+          <w:color w:val="0F1115"/>
+          <w:sz w:val="24"/>
+          <w:szCs w:val="24"/>
+          <w:lang w:eastAsia="ru-RU"/>
+        </w:rPr>
+        <w:t> Это</w:t>
+      </w:r>
+      <w:proofErr w:type="gramEnd"/>
+      <w:r>
+        <w:rPr>
+          <w:rFonts w:ascii="Segoe UI" w:eastAsia="Times New Roman" w:hAnsi="Segoe UI" w:cs="Segoe UI"/>
+          <w:color w:val="0F1115"/>
+          <w:sz w:val="24"/>
+          <w:szCs w:val="24"/>
+          <w:lang w:eastAsia="ru-RU"/>
+        </w:rPr>
+        <w:t xml:space="preserve"> самое сложное. Нам нужно найти число </w:t>
+      </w:r>
+      <w:r>
+        <w:rPr>
+          <w:rFonts w:ascii="Consolas" w:eastAsia="Times New Roman" w:hAnsi="Consolas" w:cs="Courier New"/>
+          <w:color w:val="0F1115"/>
+          <w:sz w:val="20"/>
+          <w:szCs w:val="20"/>
+          <w:shd w:val="clear" w:color="auto" w:fill="EBEEF2"/>
+          <w:lang w:eastAsia="ru-RU"/>
+        </w:rPr>
+        <w:t>d</w:t>
+      </w:r>
+      <w:r>
+        <w:rPr>
+          <w:rFonts w:ascii="Segoe UI" w:eastAsia="Times New Roman" w:hAnsi="Segoe UI" w:cs="Segoe UI"/>
+          <w:color w:val="0F1115"/>
+          <w:sz w:val="24"/>
+          <w:szCs w:val="24"/>
+          <w:lang w:eastAsia="ru-RU"/>
+        </w:rPr>
+        <w:t>, которое удовлетворяет условию: </w:t>
+      </w:r>
+      <w:r>
+        <w:rPr>
+          <w:rFonts w:ascii="Consolas" w:eastAsia="Times New Roman" w:hAnsi="Consolas" w:cs="Courier New"/>
+          <w:color w:val="0F1115"/>
+          <w:sz w:val="20"/>
+          <w:szCs w:val="20"/>
+          <w:shd w:val="clear" w:color="auto" w:fill="EBEEF2"/>
+          <w:lang w:eastAsia="ru-RU"/>
+        </w:rPr>
+        <w:t xml:space="preserve">(d * e) </w:t>
+      </w:r>
+      <w:proofErr w:type="spellStart"/>
+      <w:r>
+        <w:rPr>
+          <w:rFonts w:ascii="Consolas" w:eastAsia="Times New Roman" w:hAnsi="Consolas" w:cs="Courier New"/>
+          <w:color w:val="0F1115"/>
+          <w:sz w:val="20"/>
+          <w:szCs w:val="20"/>
+          <w:shd w:val="clear" w:color="auto" w:fill="EBEEF2"/>
+          <w:lang w:eastAsia="ru-RU"/>
+        </w:rPr>
+        <w:t>mod</w:t>
+      </w:r>
+      <w:proofErr w:type="spellEnd"/>
+      <w:r>
+        <w:rPr>
+          <w:rFonts w:ascii="Consolas" w:eastAsia="Times New Roman" w:hAnsi="Consolas" w:cs="Courier New"/>
+          <w:color w:val="0F1115"/>
+          <w:sz w:val="20"/>
+          <w:szCs w:val="20"/>
+          <w:shd w:val="clear" w:color="auto" w:fill="EBEEF2"/>
+          <w:lang w:eastAsia="ru-RU"/>
+        </w:rPr>
+        <w:t xml:space="preserve"> φ(n) = 1</w:t>
+      </w:r>
+      <w:r>
+        <w:rPr>
+          <w:rFonts w:ascii="Segoe UI" w:eastAsia="Times New Roman" w:hAnsi="Segoe UI" w:cs="Segoe UI"/>
+          <w:color w:val="0F1115"/>
+          <w:sz w:val="24"/>
+          <w:szCs w:val="24"/>
+          <w:lang w:eastAsia="ru-RU"/>
+        </w:rPr>
+        <w:t>. То есть </w:t>
+      </w:r>
+      <w:r>
+        <w:rPr>
+          <w:rFonts w:ascii="Consolas" w:eastAsia="Times New Roman" w:hAnsi="Consolas" w:cs="Courier New"/>
+          <w:color w:val="0F1115"/>
+          <w:sz w:val="20"/>
+          <w:szCs w:val="20"/>
+          <w:shd w:val="clear" w:color="auto" w:fill="EBEEF2"/>
+          <w:lang w:eastAsia="ru-RU"/>
+        </w:rPr>
+        <w:t xml:space="preserve">(d * 3) </w:t>
+      </w:r>
+      <w:proofErr w:type="spellStart"/>
+      <w:r>
+        <w:rPr>
+          <w:rFonts w:ascii="Consolas" w:eastAsia="Times New Roman" w:hAnsi="Consolas" w:cs="Courier New"/>
+          <w:color w:val="0F1115"/>
+          <w:sz w:val="20"/>
+          <w:szCs w:val="20"/>
+          <w:shd w:val="clear" w:color="auto" w:fill="EBEEF2"/>
+          <w:lang w:eastAsia="ru-RU"/>
+        </w:rPr>
+        <w:t>mod</w:t>
+      </w:r>
+      <w:proofErr w:type="spellEnd"/>
+      <w:r>
+        <w:rPr>
+          <w:rFonts w:ascii="Consolas" w:eastAsia="Times New Roman" w:hAnsi="Consolas" w:cs="Courier New"/>
+          <w:color w:val="0F1115"/>
+          <w:sz w:val="20"/>
+          <w:szCs w:val="20"/>
+          <w:shd w:val="clear" w:color="auto" w:fill="EBEEF2"/>
+          <w:lang w:eastAsia="ru-RU"/>
+        </w:rPr>
+        <w:t xml:space="preserve"> 20 = 1</w:t>
+      </w:r>
+      <w:r>
+        <w:rPr>
+          <w:rFonts w:ascii="Segoe UI" w:eastAsia="Times New Roman" w:hAnsi="Segoe UI" w:cs="Segoe UI"/>
+          <w:color w:val="0F1115"/>
+          <w:sz w:val="24"/>
+          <w:szCs w:val="24"/>
+          <w:lang w:eastAsia="ru-RU"/>
+        </w:rPr>
+        <w:t>. Методом подбора или расширенным алгоритмом Евклида находим </w:t>
+      </w:r>
+      <w:r>
+        <w:rPr>
+          <w:rFonts w:ascii="Consolas" w:eastAsia="Times New Roman" w:hAnsi="Consolas" w:cs="Courier New"/>
+          <w:color w:val="0F1115"/>
+          <w:sz w:val="20"/>
+          <w:szCs w:val="20"/>
+          <w:shd w:val="clear" w:color="auto" w:fill="EBEEF2"/>
+          <w:lang w:eastAsia="ru-RU"/>
+        </w:rPr>
+        <w:t>d = 7</w:t>
+      </w:r>
+      <w:r>
+        <w:rPr>
+          <w:rFonts w:ascii="Segoe UI" w:eastAsia="Times New Roman" w:hAnsi="Segoe UI" w:cs="Segoe UI"/>
+          <w:color w:val="0F1115"/>
+          <w:sz w:val="24"/>
+          <w:szCs w:val="24"/>
+          <w:lang w:eastAsia="ru-RU"/>
+        </w:rPr>
+        <w:t>. Проверяем: </w:t>
+      </w:r>
+      <w:r>
+        <w:rPr>
+          <w:rFonts w:ascii="Consolas" w:eastAsia="Times New Roman" w:hAnsi="Consolas" w:cs="Courier New"/>
+          <w:color w:val="0F1115"/>
+          <w:sz w:val="20"/>
+          <w:szCs w:val="20"/>
+          <w:shd w:val="clear" w:color="auto" w:fill="EBEEF2"/>
+          <w:lang w:eastAsia="ru-RU"/>
+        </w:rPr>
+        <w:t>7 * 3 = 21</w:t>
+      </w:r>
+      <w:r>
+        <w:rPr>
+          <w:rFonts w:ascii="Segoe UI" w:eastAsia="Times New Roman" w:hAnsi="Segoe UI" w:cs="Segoe UI"/>
+          <w:color w:val="0F1115"/>
+          <w:sz w:val="24"/>
+          <w:szCs w:val="24"/>
+          <w:lang w:eastAsia="ru-RU"/>
+        </w:rPr>
+        <w:t>, </w:t>
+      </w:r>
+      <w:r>
+        <w:rPr>
+          <w:rFonts w:ascii="Consolas" w:eastAsia="Times New Roman" w:hAnsi="Consolas" w:cs="Courier New"/>
+          <w:color w:val="0F1115"/>
+          <w:sz w:val="20"/>
+          <w:szCs w:val="20"/>
+          <w:shd w:val="clear" w:color="auto" w:fill="EBEEF2"/>
+          <w:lang w:eastAsia="ru-RU"/>
+        </w:rPr>
+        <w:t xml:space="preserve">21 </w:t>
+      </w:r>
+      <w:proofErr w:type="spellStart"/>
+      <w:r>
+        <w:rPr>
+          <w:rFonts w:ascii="Consolas" w:eastAsia="Times New Roman" w:hAnsi="Consolas" w:cs="Courier New"/>
+          <w:color w:val="0F1115"/>
+          <w:sz w:val="20"/>
+          <w:szCs w:val="20"/>
+          <w:shd w:val="clear" w:color="auto" w:fill="EBEEF2"/>
+          <w:lang w:eastAsia="ru-RU"/>
+        </w:rPr>
+        <w:t>mod</w:t>
+      </w:r>
+      <w:proofErr w:type="spellEnd"/>
+      <w:r>
+        <w:rPr>
+          <w:rFonts w:ascii="Consolas" w:eastAsia="Times New Roman" w:hAnsi="Consolas" w:cs="Courier New"/>
+          <w:color w:val="0F1115"/>
+          <w:sz w:val="20"/>
+          <w:szCs w:val="20"/>
+          <w:shd w:val="clear" w:color="auto" w:fill="EBEEF2"/>
+          <w:lang w:eastAsia="ru-RU"/>
+        </w:rPr>
+        <w:t xml:space="preserve"> 20 = 1</w:t>
+      </w:r>
+      <w:r>
+        <w:rPr>
+          <w:rFonts w:ascii="Segoe UI" w:eastAsia="Times New Roman" w:hAnsi="Segoe UI" w:cs="Segoe UI"/>
+          <w:color w:val="0F1115"/>
+          <w:sz w:val="24"/>
+          <w:szCs w:val="24"/>
+          <w:lang w:eastAsia="ru-RU"/>
+        </w:rPr>
+        <w:t>. Условие выполнено.</w:t>
+      </w:r>
+    </w:p>
+    <w:p>
+      <w:pPr>
+        <w:shd w:val="clear" w:color="auto" w:fill="FFFFFF"/>
+        <w:spacing w:before="240" w:after="240" w:line="240" w:lineRule="auto"/>
+        <w:rPr>
+          <w:rFonts w:ascii="Segoe UI" w:eastAsia="Times New Roman" w:hAnsi="Segoe UI" w:cs="Segoe UI"/>
+          <w:color w:val="0F1115"/>
+          <w:sz w:val="24"/>
+          <w:szCs w:val="24"/>
+          <w:lang w:eastAsia="ru-RU"/>
+        </w:rPr>
+      </w:pPr>
+      <w:r>
+        <w:rPr>
+          <w:rFonts w:ascii="Segoe UI" w:eastAsia="Times New Roman" w:hAnsi="Segoe UI" w:cs="Segoe UI"/>
+          <w:b/>
+          <w:bCs/>
+          <w:color w:val="0F1115"/>
+          <w:sz w:val="24"/>
+          <w:szCs w:val="24"/>
+          <w:lang w:eastAsia="ru-RU"/>
+        </w:rPr>
+        <w:t>Итог:</w:t>
+      </w:r>
+    </w:p>
+    <w:p>
+      <w:pPr>
+        <w:numPr>
+          <w:ilvl w:val="0"/>
+          <w:numId w:val="7"/>
+        </w:numPr>
+        <w:shd w:val="clear" w:color="auto" w:fill="FFFFFF"/>
+        <w:spacing w:before="100" w:beforeAutospacing="1" w:after="0" w:line="240" w:lineRule="auto"/>
+        <w:ind w:left="0"/>
+        <w:rPr>
+          <w:rFonts w:ascii="Segoe UI" w:eastAsia="Times New Roman" w:hAnsi="Segoe UI" w:cs="Segoe UI"/>
+          <w:color w:val="0F1115"/>
+          <w:sz w:val="24"/>
+          <w:szCs w:val="24"/>
+          <w:lang w:eastAsia="ru-RU"/>
+        </w:rPr>
+      </w:pPr>
+      <w:r>
+        <w:rPr>
+          <w:rFonts w:ascii="Segoe UI" w:eastAsia="Times New Roman" w:hAnsi="Segoe UI" w:cs="Segoe UI"/>
+          <w:b/>
+          <w:bCs/>
+          <w:color w:val="0F1115"/>
+          <w:sz w:val="24"/>
+          <w:szCs w:val="24"/>
+          <w:lang w:eastAsia="ru-RU"/>
+        </w:rPr>
+        <w:t>Открытый ключ (e, n):</w:t>
+      </w:r>
+      <w:r>
+        <w:rPr>
+          <w:rFonts w:ascii="Segoe UI" w:eastAsia="Times New Roman" w:hAnsi="Segoe UI" w:cs="Segoe UI"/>
+          <w:color w:val="0F1115"/>
+          <w:sz w:val="24"/>
+          <w:szCs w:val="24"/>
+          <w:lang w:eastAsia="ru-RU"/>
+        </w:rPr>
+        <w:t> (3, 33)</w:t>
+      </w:r>
+    </w:p>
+    <w:p>
+      <w:pPr>
+        <w:numPr>
+          <w:ilvl w:val="0"/>
+          <w:numId w:val="7"/>
+        </w:numPr>
+        <w:shd w:val="clear" w:color="auto" w:fill="FFFFFF"/>
+        <w:spacing w:before="100" w:beforeAutospacing="1" w:after="0" w:line="240" w:lineRule="auto"/>
+        <w:ind w:left="0"/>
+        <w:rPr>
+          <w:rFonts w:ascii="Segoe UI" w:eastAsia="Times New Roman" w:hAnsi="Segoe UI" w:cs="Segoe UI"/>
+          <w:color w:val="0F1115"/>
+          <w:sz w:val="24"/>
+          <w:szCs w:val="24"/>
+          <w:lang w:eastAsia="ru-RU"/>
+        </w:rPr>
+      </w:pPr>
+      <w:r>
+        <w:rPr>
+          <w:rFonts w:ascii="Segoe UI" w:eastAsia="Times New Roman" w:hAnsi="Segoe UI" w:cs="Segoe UI"/>
+          <w:b/>
+          <w:bCs/>
+          <w:color w:val="0F1115"/>
+          <w:sz w:val="24"/>
+          <w:szCs w:val="24"/>
+          <w:lang w:eastAsia="ru-RU"/>
+        </w:rPr>
+        <w:t>Закрытый ключ (d, n):</w:t>
+      </w:r>
+      <w:r>
+        <w:rPr>
+          <w:rFonts w:ascii="Segoe UI" w:eastAsia="Times New Roman" w:hAnsi="Segoe UI" w:cs="Segoe UI"/>
+          <w:color w:val="0F1115"/>
+          <w:sz w:val="24"/>
+          <w:szCs w:val="24"/>
+          <w:lang w:eastAsia="ru-RU"/>
+        </w:rPr>
+        <w:t> (7, 33)</w:t>
+      </w:r>
+    </w:p>
+    <w:p>
+      <w:pPr>
+        <w:shd w:val="clear" w:color="auto" w:fill="FFFFFF"/>
+        <w:spacing w:before="240" w:after="240" w:line="420" w:lineRule="atLeast"/>
+        <w:outlineLvl w:val="3"/>
+        <w:rPr>
+          <w:rFonts w:ascii="Segoe UI" w:eastAsia="Times New Roman" w:hAnsi="Segoe UI" w:cs="Segoe UI"/>
+          <w:b/>
+          <w:bCs/>
+          <w:color w:val="0F1115"/>
+          <w:sz w:val="24"/>
+          <w:szCs w:val="24"/>
+          <w:lang w:eastAsia="ru-RU"/>
+        </w:rPr>
+      </w:pPr>
+      <w:r>
+        <w:rPr>
+          <w:rFonts w:ascii="Segoe UI" w:eastAsia="Times New Roman" w:hAnsi="Segoe UI" w:cs="Segoe UI"/>
+          <w:b/>
+          <w:bCs/>
+          <w:color w:val="0F1115"/>
+          <w:sz w:val="24"/>
+          <w:szCs w:val="24"/>
+          <w:lang w:eastAsia="ru-RU"/>
+        </w:rPr>
+        <w:t>Шаг 2: Шифрование</w:t>
+      </w:r>
+    </w:p>
+    <w:p>
+      <w:pPr>
+        <w:shd w:val="clear" w:color="auto" w:fill="FFFFFF"/>
+        <w:spacing w:before="240" w:after="240" w:line="240" w:lineRule="auto"/>
+        <w:rPr>
+          <w:rFonts w:ascii="Segoe UI" w:eastAsia="Times New Roman" w:hAnsi="Segoe UI" w:cs="Segoe UI"/>
+          <w:color w:val="0F1115"/>
+          <w:sz w:val="24"/>
+          <w:szCs w:val="24"/>
+          <w:lang w:eastAsia="ru-RU"/>
+        </w:rPr>
+      </w:pPr>
+      <w:r>
+        <w:rPr>
+          <w:rFonts w:ascii="Segoe UI" w:eastAsia="Times New Roman" w:hAnsi="Segoe UI" w:cs="Segoe UI"/>
+          <w:color w:val="0F1115"/>
+          <w:sz w:val="24"/>
+          <w:szCs w:val="24"/>
+          <w:lang w:eastAsia="ru-RU"/>
+        </w:rPr>
+        <w:t>Допустим, мы хотим зашифровать секретное число </w:t>
+      </w:r>
+      <w:r>
+        <w:rPr>
+          <w:rFonts w:ascii="Consolas" w:eastAsia="Times New Roman" w:hAnsi="Consolas" w:cs="Courier New"/>
+          <w:color w:val="0F1115"/>
+          <w:sz w:val="20"/>
+          <w:szCs w:val="20"/>
+          <w:shd w:val="clear" w:color="auto" w:fill="EBEEF2"/>
+          <w:lang w:eastAsia="ru-RU"/>
+        </w:rPr>
+        <w:t>M = 7</w:t>
+      </w:r>
+      <w:r>
+        <w:rPr>
+          <w:rFonts w:ascii="Segoe UI" w:eastAsia="Times New Roman" w:hAnsi="Segoe UI" w:cs="Segoe UI"/>
+          <w:color w:val="0F1115"/>
+          <w:sz w:val="24"/>
+          <w:szCs w:val="24"/>
+          <w:lang w:eastAsia="ru-RU"/>
+        </w:rPr>
+        <w:t> (в реальности это код буквы или часть двоичного сообщения).</w:t>
+      </w:r>
+    </w:p>
+    <w:p>
+      <w:pPr>
+        <w:shd w:val="clear" w:color="auto" w:fill="FFFFFF"/>
+        <w:spacing w:before="240" w:after="240" w:line="240" w:lineRule="auto"/>
+        <w:rPr>
+          <w:rFonts w:ascii="Segoe UI" w:eastAsia="Times New Roman" w:hAnsi="Segoe UI" w:cs="Segoe UI"/>
+          <w:color w:val="0F1115"/>
+          <w:sz w:val="24"/>
+          <w:szCs w:val="24"/>
+          <w:lang w:eastAsia="ru-RU"/>
+        </w:rPr>
+      </w:pPr>
+      <w:r>
+        <w:rPr>
+          <w:rFonts w:ascii="Segoe UI" w:eastAsia="Times New Roman" w:hAnsi="Segoe UI" w:cs="Segoe UI"/>
+          <w:b/>
+          <w:bCs/>
+          <w:color w:val="0F1115"/>
+          <w:sz w:val="24"/>
+          <w:szCs w:val="24"/>
+          <w:lang w:eastAsia="ru-RU"/>
+        </w:rPr>
+        <w:t>Формула шифрования:</w:t>
+      </w:r>
+      <w:r>
+        <w:rPr>
+          <w:rFonts w:ascii="Segoe UI" w:eastAsia="Times New Roman" w:hAnsi="Segoe UI" w:cs="Segoe UI"/>
+          <w:color w:val="0F1115"/>
+          <w:sz w:val="24"/>
+          <w:szCs w:val="24"/>
+          <w:lang w:eastAsia="ru-RU"/>
+        </w:rPr>
+        <w:t> </w:t>
+      </w:r>
+      <w:r>
+        <w:rPr>
+          <w:rFonts w:ascii="Consolas" w:eastAsia="Times New Roman" w:hAnsi="Consolas" w:cs="Courier New"/>
+          <w:color w:val="0F1115"/>
+          <w:sz w:val="20"/>
+          <w:szCs w:val="20"/>
+          <w:shd w:val="clear" w:color="auto" w:fill="EBEEF2"/>
+          <w:lang w:eastAsia="ru-RU"/>
+        </w:rPr>
+        <w:t xml:space="preserve">C = </w:t>
+      </w:r>
+      <w:proofErr w:type="spellStart"/>
+      <w:r>
+        <w:rPr>
+          <w:rFonts w:ascii="Consolas" w:eastAsia="Times New Roman" w:hAnsi="Consolas" w:cs="Courier New"/>
+          <w:color w:val="0F1115"/>
+          <w:sz w:val="20"/>
+          <w:szCs w:val="20"/>
+          <w:shd w:val="clear" w:color="auto" w:fill="EBEEF2"/>
+          <w:lang w:eastAsia="ru-RU"/>
+        </w:rPr>
+        <w:t>M^e</w:t>
+      </w:r>
+      <w:proofErr w:type="spellEnd"/>
+      <w:r>
+        <w:rPr>
+          <w:rFonts w:ascii="Consolas" w:eastAsia="Times New Roman" w:hAnsi="Consolas" w:cs="Courier New"/>
+          <w:color w:val="0F1115"/>
+          <w:sz w:val="20"/>
+          <w:szCs w:val="20"/>
+          <w:shd w:val="clear" w:color="auto" w:fill="EBEEF2"/>
+          <w:lang w:eastAsia="ru-RU"/>
+        </w:rPr>
+        <w:t xml:space="preserve"> </w:t>
+      </w:r>
+      <w:proofErr w:type="spellStart"/>
+      <w:r>
+        <w:rPr>
+          <w:rFonts w:ascii="Consolas" w:eastAsia="Times New Roman" w:hAnsi="Consolas" w:cs="Courier New"/>
+          <w:color w:val="0F1115"/>
+          <w:sz w:val="20"/>
+          <w:szCs w:val="20"/>
+          <w:shd w:val="clear" w:color="auto" w:fill="EBEEF2"/>
+          <w:lang w:eastAsia="ru-RU"/>
+        </w:rPr>
+        <w:t>mod</w:t>
+      </w:r>
+      <w:proofErr w:type="spellEnd"/>
+      <w:r>
+        <w:rPr>
+          <w:rFonts w:ascii="Consolas" w:eastAsia="Times New Roman" w:hAnsi="Consolas" w:cs="Courier New"/>
+          <w:color w:val="0F1115"/>
+          <w:sz w:val="20"/>
+          <w:szCs w:val="20"/>
+          <w:shd w:val="clear" w:color="auto" w:fill="EBEEF2"/>
+          <w:lang w:eastAsia="ru-RU"/>
+        </w:rPr>
+        <w:t xml:space="preserve"> n</w:t>
+      </w:r>
+    </w:p>
+    <w:p>
+      <w:pPr>
+        <w:numPr>
+          <w:ilvl w:val="0"/>
+          <w:numId w:val="8"/>
+        </w:numPr>
+        <w:shd w:val="clear" w:color="auto" w:fill="FFFFFF"/>
+        <w:spacing w:before="100" w:beforeAutospacing="1" w:after="0" w:line="240" w:lineRule="auto"/>
+        <w:ind w:left="0"/>
+        <w:rPr>
+          <w:rFonts w:ascii="Segoe UI" w:eastAsia="Times New Roman" w:hAnsi="Segoe UI" w:cs="Segoe UI"/>
+          <w:color w:val="0F1115"/>
+          <w:sz w:val="24"/>
+          <w:szCs w:val="24"/>
+          <w:lang w:eastAsia="ru-RU"/>
+        </w:rPr>
+      </w:pPr>
+      <w:r>
+        <w:rPr>
+          <w:rFonts w:ascii="Consolas" w:eastAsia="Times New Roman" w:hAnsi="Consolas" w:cs="Courier New"/>
+          <w:color w:val="0F1115"/>
+          <w:sz w:val="20"/>
+          <w:szCs w:val="20"/>
+          <w:shd w:val="clear" w:color="auto" w:fill="EBEEF2"/>
+          <w:lang w:eastAsia="ru-RU"/>
+        </w:rPr>
+        <w:t>C</w:t>
+      </w:r>
+      <w:r>
+        <w:rPr>
+          <w:rFonts w:ascii="Segoe UI" w:eastAsia="Times New Roman" w:hAnsi="Segoe UI" w:cs="Segoe UI"/>
+          <w:color w:val="0F1115"/>
+          <w:sz w:val="24"/>
+          <w:szCs w:val="24"/>
+          <w:lang w:eastAsia="ru-RU"/>
+        </w:rPr>
+        <w:t xml:space="preserve"> — </w:t>
+      </w:r>
+      <w:proofErr w:type="spellStart"/>
+      <w:r>
+        <w:rPr>
+          <w:rFonts w:ascii="Segoe UI" w:eastAsia="Times New Roman" w:hAnsi="Segoe UI" w:cs="Segoe UI"/>
+          <w:color w:val="0F1115"/>
+          <w:sz w:val="24"/>
+          <w:szCs w:val="24"/>
+          <w:lang w:eastAsia="ru-RU"/>
+        </w:rPr>
+        <w:t>шифротекст</w:t>
+      </w:r>
+      <w:proofErr w:type="spellEnd"/>
+      <w:r>
+        <w:rPr>
+          <w:rFonts w:ascii="Segoe UI" w:eastAsia="Times New Roman" w:hAnsi="Segoe UI" w:cs="Segoe UI"/>
+          <w:color w:val="0F1115"/>
+          <w:sz w:val="24"/>
+          <w:szCs w:val="24"/>
+          <w:lang w:eastAsia="ru-RU"/>
+        </w:rPr>
+        <w:t xml:space="preserve"> (зашифрованное сообщение).</w:t>
+      </w:r>
+    </w:p>
+    <w:p>
+      <w:pPr>
+        <w:numPr>
+          <w:ilvl w:val="0"/>
+          <w:numId w:val="8"/>
+        </w:numPr>
+        <w:shd w:val="clear" w:color="auto" w:fill="FFFFFF"/>
+        <w:spacing w:before="100" w:beforeAutospacing="1" w:after="0" w:line="240" w:lineRule="auto"/>
+        <w:ind w:left="0"/>
+        <w:rPr>
+          <w:rFonts w:ascii="Segoe UI" w:eastAsia="Times New Roman" w:hAnsi="Segoe UI" w:cs="Segoe UI"/>
+          <w:color w:val="0F1115"/>
+          <w:sz w:val="24"/>
+          <w:szCs w:val="24"/>
+          <w:lang w:eastAsia="ru-RU"/>
+        </w:rPr>
+      </w:pPr>
+      <w:r>
+        <w:rPr>
+          <w:rFonts w:ascii="Consolas" w:eastAsia="Times New Roman" w:hAnsi="Consolas" w:cs="Courier New"/>
+          <w:color w:val="0F1115"/>
+          <w:sz w:val="20"/>
+          <w:szCs w:val="20"/>
+          <w:shd w:val="clear" w:color="auto" w:fill="EBEEF2"/>
+          <w:lang w:eastAsia="ru-RU"/>
+        </w:rPr>
+        <w:t>M</w:t>
+      </w:r>
+      <w:r>
+        <w:rPr>
+          <w:rFonts w:ascii="Segoe UI" w:eastAsia="Times New Roman" w:hAnsi="Segoe UI" w:cs="Segoe UI"/>
+          <w:color w:val="0F1115"/>
+          <w:sz w:val="24"/>
+          <w:szCs w:val="24"/>
+          <w:lang w:eastAsia="ru-RU"/>
+        </w:rPr>
+        <w:t> — исходное сообщение (число).</w:t>
+      </w:r>
+    </w:p>
+    <w:p>
+      <w:pPr>
+        <w:shd w:val="clear" w:color="auto" w:fill="FFFFFF"/>
+        <w:spacing w:before="240" w:after="240" w:line="240" w:lineRule="auto"/>
+        <w:rPr>
+          <w:rFonts w:ascii="Segoe UI" w:eastAsia="Times New Roman" w:hAnsi="Segoe UI" w:cs="Segoe UI"/>
+          <w:color w:val="0F1115"/>
+          <w:sz w:val="24"/>
+          <w:szCs w:val="24"/>
+          <w:lang w:eastAsia="ru-RU"/>
+        </w:rPr>
+      </w:pPr>
+      <w:r>
+        <w:rPr>
+          <w:rFonts w:ascii="Segoe UI" w:eastAsia="Times New Roman" w:hAnsi="Segoe UI" w:cs="Segoe UI"/>
+          <w:color w:val="0F1115"/>
+          <w:sz w:val="24"/>
+          <w:szCs w:val="24"/>
+          <w:lang w:eastAsia="ru-RU"/>
+        </w:rPr>
+        <w:t>Подставляем наши значения: </w:t>
+      </w:r>
+      <w:r>
+        <w:rPr>
+          <w:rFonts w:ascii="Consolas" w:eastAsia="Times New Roman" w:hAnsi="Consolas" w:cs="Courier New"/>
+          <w:color w:val="0F1115"/>
+          <w:sz w:val="20"/>
+          <w:szCs w:val="20"/>
+          <w:shd w:val="clear" w:color="auto" w:fill="EBEEF2"/>
+          <w:lang w:eastAsia="ru-RU"/>
+        </w:rPr>
+        <w:t xml:space="preserve">C = 7^3 </w:t>
+      </w:r>
+      <w:proofErr w:type="spellStart"/>
+      <w:r>
+        <w:rPr>
+          <w:rFonts w:ascii="Consolas" w:eastAsia="Times New Roman" w:hAnsi="Consolas" w:cs="Courier New"/>
+          <w:color w:val="0F1115"/>
+          <w:sz w:val="20"/>
+          <w:szCs w:val="20"/>
+          <w:shd w:val="clear" w:color="auto" w:fill="EBEEF2"/>
+          <w:lang w:eastAsia="ru-RU"/>
+        </w:rPr>
+        <w:t>mod</w:t>
+      </w:r>
+      <w:proofErr w:type="spellEnd"/>
+      <w:r>
+        <w:rPr>
+          <w:rFonts w:ascii="Consolas" w:eastAsia="Times New Roman" w:hAnsi="Consolas" w:cs="Courier New"/>
+          <w:color w:val="0F1115"/>
+          <w:sz w:val="20"/>
+          <w:szCs w:val="20"/>
+          <w:shd w:val="clear" w:color="auto" w:fill="EBEEF2"/>
+          <w:lang w:eastAsia="ru-RU"/>
+        </w:rPr>
+        <w:t xml:space="preserve"> 33</w:t>
+      </w:r>
+    </w:p>
+    <w:p>
+      <w:pPr>
+        <w:shd w:val="clear" w:color="auto" w:fill="FFFFFF"/>
+        <w:spacing w:before="240" w:after="240" w:line="240" w:lineRule="auto"/>
+        <w:rPr>
+          <w:rFonts w:ascii="Segoe UI" w:eastAsia="Times New Roman" w:hAnsi="Segoe UI" w:cs="Segoe UI"/>
+          <w:color w:val="0F1115"/>
+          <w:sz w:val="24"/>
+          <w:szCs w:val="24"/>
+          <w:lang w:eastAsia="ru-RU"/>
+        </w:rPr>
+      </w:pPr>
+      <w:r>
+        <w:rPr>
+          <w:rFonts w:ascii="Segoe UI" w:eastAsia="Times New Roman" w:hAnsi="Segoe UI" w:cs="Segoe UI"/>
+          <w:color w:val="0F1115"/>
+          <w:sz w:val="24"/>
+          <w:szCs w:val="24"/>
+          <w:lang w:eastAsia="ru-RU"/>
+        </w:rPr>
+        <w:t>Считаем:</w:t>
+      </w:r>
+    </w:p>
+    <w:p>
+      <w:pPr>
+        <w:numPr>
+          <w:ilvl w:val="0"/>
+          <w:numId w:val="9"/>
+        </w:numPr>
+        <w:shd w:val="clear" w:color="auto" w:fill="FFFFFF"/>
+        <w:spacing w:before="100" w:beforeAutospacing="1" w:after="0" w:line="240" w:lineRule="auto"/>
+        <w:ind w:left="0"/>
+        <w:rPr>
+          <w:rFonts w:ascii="Segoe UI" w:eastAsia="Times New Roman" w:hAnsi="Segoe UI" w:cs="Segoe UI"/>
+          <w:color w:val="0F1115"/>
+          <w:sz w:val="24"/>
+          <w:szCs w:val="24"/>
+          <w:lang w:eastAsia="ru-RU"/>
+        </w:rPr>
+      </w:pPr>
+      <w:r>
+        <w:rPr>
+          <w:rFonts w:ascii="Consolas" w:eastAsia="Times New Roman" w:hAnsi="Consolas" w:cs="Courier New"/>
+          <w:color w:val="0F1115"/>
+          <w:sz w:val="20"/>
+          <w:szCs w:val="20"/>
+          <w:shd w:val="clear" w:color="auto" w:fill="EBEEF2"/>
+          <w:lang w:eastAsia="ru-RU"/>
+        </w:rPr>
+        <w:t>7^3 = 343</w:t>
+      </w:r>
+    </w:p>
+    <w:p>
+      <w:pPr>
+        <w:numPr>
+          <w:ilvl w:val="0"/>
+          <w:numId w:val="9"/>
+        </w:numPr>
+        <w:shd w:val="clear" w:color="auto" w:fill="FFFFFF"/>
+        <w:spacing w:before="100" w:beforeAutospacing="1" w:after="0" w:line="240" w:lineRule="auto"/>
+        <w:ind w:left="0"/>
+        <w:rPr>
+          <w:rFonts w:ascii="Segoe UI" w:eastAsia="Times New Roman" w:hAnsi="Segoe UI" w:cs="Segoe UI"/>
+          <w:color w:val="0F1115"/>
+          <w:sz w:val="24"/>
+          <w:szCs w:val="24"/>
+          <w:lang w:eastAsia="ru-RU"/>
+        </w:rPr>
+      </w:pPr>
+      <w:r>
+        <w:rPr>
+          <w:rFonts w:ascii="Consolas" w:eastAsia="Times New Roman" w:hAnsi="Consolas" w:cs="Courier New"/>
+          <w:color w:val="0F1115"/>
+          <w:sz w:val="20"/>
+          <w:szCs w:val="20"/>
+          <w:shd w:val="clear" w:color="auto" w:fill="EBEEF2"/>
+          <w:lang w:eastAsia="ru-RU"/>
+        </w:rPr>
+        <w:t xml:space="preserve">343 </w:t>
+      </w:r>
+      <w:proofErr w:type="spellStart"/>
+      <w:r>
+        <w:rPr>
+          <w:rFonts w:ascii="Consolas" w:eastAsia="Times New Roman" w:hAnsi="Consolas" w:cs="Courier New"/>
+          <w:color w:val="0F1115"/>
+          <w:sz w:val="20"/>
+          <w:szCs w:val="20"/>
+          <w:shd w:val="clear" w:color="auto" w:fill="EBEEF2"/>
+          <w:lang w:eastAsia="ru-RU"/>
+        </w:rPr>
+        <w:t>mod</w:t>
+      </w:r>
+      <w:proofErr w:type="spellEnd"/>
+      <w:r>
+        <w:rPr>
+          <w:rFonts w:ascii="Consolas" w:eastAsia="Times New Roman" w:hAnsi="Consolas" w:cs="Courier New"/>
+          <w:color w:val="0F1115"/>
+          <w:sz w:val="20"/>
+          <w:szCs w:val="20"/>
+          <w:shd w:val="clear" w:color="auto" w:fill="EBEEF2"/>
+          <w:lang w:eastAsia="ru-RU"/>
+        </w:rPr>
+        <w:t xml:space="preserve"> 33</w:t>
+      </w:r>
+      <w:proofErr w:type="gramStart"/>
+      <w:r>
+        <w:rPr>
+          <w:rFonts w:ascii="Segoe UI" w:eastAsia="Times New Roman" w:hAnsi="Segoe UI" w:cs="Segoe UI"/>
+          <w:color w:val="0F1115"/>
+          <w:sz w:val="24"/>
+          <w:szCs w:val="24"/>
+          <w:lang w:eastAsia="ru-RU"/>
+        </w:rPr>
+        <w:t>: Делим</w:t>
+      </w:r>
+      <w:proofErr w:type="gramEnd"/>
+      <w:r>
+        <w:rPr>
+          <w:rFonts w:ascii="Segoe UI" w:eastAsia="Times New Roman" w:hAnsi="Segoe UI" w:cs="Segoe UI"/>
+          <w:color w:val="0F1115"/>
+          <w:sz w:val="24"/>
+          <w:szCs w:val="24"/>
+          <w:lang w:eastAsia="ru-RU"/>
+        </w:rPr>
+        <w:t xml:space="preserve"> 343 на 33. </w:t>
+      </w:r>
+      <w:r>
+        <w:rPr>
+          <w:rFonts w:ascii="Consolas" w:eastAsia="Times New Roman" w:hAnsi="Consolas" w:cs="Courier New"/>
+          <w:color w:val="0F1115"/>
+          <w:sz w:val="20"/>
+          <w:szCs w:val="20"/>
+          <w:shd w:val="clear" w:color="auto" w:fill="EBEEF2"/>
+          <w:lang w:eastAsia="ru-RU"/>
+        </w:rPr>
+        <w:t>33 * 10 = 330</w:t>
+      </w:r>
+      <w:r>
+        <w:rPr>
+          <w:rFonts w:ascii="Segoe UI" w:eastAsia="Times New Roman" w:hAnsi="Segoe UI" w:cs="Segoe UI"/>
+          <w:color w:val="0F1115"/>
+          <w:sz w:val="24"/>
+          <w:szCs w:val="24"/>
+          <w:lang w:eastAsia="ru-RU"/>
+        </w:rPr>
+        <w:t>.</w:t>
+      </w:r>
+    </w:p>
+    <w:p>
+      <w:pPr>
+        <w:numPr>
+          <w:ilvl w:val="0"/>
+          <w:numId w:val="9"/>
+        </w:numPr>
+        <w:shd w:val="clear" w:color="auto" w:fill="FFFFFF"/>
+        <w:spacing w:before="100" w:beforeAutospacing="1" w:after="0" w:line="240" w:lineRule="auto"/>
+        <w:ind w:left="0"/>
+        <w:rPr>
+          <w:rFonts w:ascii="Segoe UI" w:eastAsia="Times New Roman" w:hAnsi="Segoe UI" w:cs="Segoe UI"/>
+          <w:color w:val="0F1115"/>
+          <w:sz w:val="24"/>
+          <w:szCs w:val="24"/>
+          <w:lang w:eastAsia="ru-RU"/>
+        </w:rPr>
+      </w:pPr>
+      <w:r>
+        <w:rPr>
+          <w:rFonts w:ascii="Consolas" w:eastAsia="Times New Roman" w:hAnsi="Consolas" w:cs="Courier New"/>
+          <w:color w:val="0F1115"/>
+          <w:sz w:val="20"/>
+          <w:szCs w:val="20"/>
+          <w:shd w:val="clear" w:color="auto" w:fill="EBEEF2"/>
+          <w:lang w:eastAsia="ru-RU"/>
+        </w:rPr>
+        <w:t>343 - 330 = 13</w:t>
+      </w:r>
+      <w:r>
+        <w:rPr>
+          <w:rFonts w:ascii="Segoe UI" w:eastAsia="Times New Roman" w:hAnsi="Segoe UI" w:cs="Segoe UI"/>
+          <w:color w:val="0F1115"/>
+          <w:sz w:val="24"/>
+          <w:szCs w:val="24"/>
+          <w:lang w:eastAsia="ru-RU"/>
+        </w:rPr>
+        <w:t>.</w:t>
+      </w:r>
+    </w:p>
+    <w:p>
+      <w:pPr>
+        <w:shd w:val="clear" w:color="auto" w:fill="FFFFFF"/>
+        <w:spacing w:before="240" w:after="240" w:line="240" w:lineRule="auto"/>
+        <w:rPr>
+          <w:rFonts w:ascii="Segoe UI" w:eastAsia="Times New Roman" w:hAnsi="Segoe UI" w:cs="Segoe UI"/>
+          <w:color w:val="0F1115"/>
+          <w:sz w:val="24"/>
+          <w:szCs w:val="24"/>
+          <w:lang w:eastAsia="ru-RU"/>
+        </w:rPr>
+      </w:pPr>
+      <w:r>
+        <w:rPr>
+          <w:rFonts w:ascii="Segoe UI" w:eastAsia="Times New Roman" w:hAnsi="Segoe UI" w:cs="Segoe UI"/>
+          <w:b/>
+          <w:bCs/>
+          <w:color w:val="0F1115"/>
+          <w:sz w:val="24"/>
+          <w:szCs w:val="24"/>
+          <w:lang w:eastAsia="ru-RU"/>
+        </w:rPr>
+        <w:t>Итог:</w:t>
+      </w:r>
+      <w:r>
+        <w:rPr>
+          <w:rFonts w:ascii="Segoe UI" w:eastAsia="Times New Roman" w:hAnsi="Segoe UI" w:cs="Segoe UI"/>
+          <w:color w:val="0F1115"/>
+          <w:sz w:val="24"/>
+          <w:szCs w:val="24"/>
+          <w:lang w:eastAsia="ru-RU"/>
+        </w:rPr>
+        <w:t> Мы зашифровали сообщение </w:t>
+      </w:r>
+      <w:r>
+        <w:rPr>
+          <w:rFonts w:ascii="Consolas" w:eastAsia="Times New Roman" w:hAnsi="Consolas" w:cs="Courier New"/>
+          <w:color w:val="0F1115"/>
+          <w:sz w:val="20"/>
+          <w:szCs w:val="20"/>
+          <w:shd w:val="clear" w:color="auto" w:fill="EBEEF2"/>
+          <w:lang w:eastAsia="ru-RU"/>
+        </w:rPr>
+        <w:t>M=7</w:t>
+      </w:r>
+      <w:r>
+        <w:rPr>
+          <w:rFonts w:ascii="Segoe UI" w:eastAsia="Times New Roman" w:hAnsi="Segoe UI" w:cs="Segoe UI"/>
+          <w:color w:val="0F1115"/>
+          <w:sz w:val="24"/>
+          <w:szCs w:val="24"/>
+          <w:lang w:eastAsia="ru-RU"/>
+        </w:rPr>
+        <w:t xml:space="preserve"> и получили </w:t>
+      </w:r>
+      <w:proofErr w:type="spellStart"/>
+      <w:r>
+        <w:rPr>
+          <w:rFonts w:ascii="Segoe UI" w:eastAsia="Times New Roman" w:hAnsi="Segoe UI" w:cs="Segoe UI"/>
+          <w:color w:val="0F1115"/>
+          <w:sz w:val="24"/>
+          <w:szCs w:val="24"/>
+          <w:lang w:eastAsia="ru-RU"/>
+        </w:rPr>
+        <w:t>шифротекст</w:t>
+      </w:r>
+      <w:proofErr w:type="spellEnd"/>
+      <w:r>
+        <w:rPr>
+          <w:rFonts w:ascii="Segoe UI" w:eastAsia="Times New Roman" w:hAnsi="Segoe UI" w:cs="Segoe UI"/>
+          <w:color w:val="0F1115"/>
+          <w:sz w:val="24"/>
+          <w:szCs w:val="24"/>
+          <w:lang w:eastAsia="ru-RU"/>
+        </w:rPr>
+        <w:t> </w:t>
+      </w:r>
+      <w:r>
+        <w:rPr>
+          <w:rFonts w:ascii="Consolas" w:eastAsia="Times New Roman" w:hAnsi="Consolas" w:cs="Courier New"/>
+          <w:color w:val="0F1115"/>
+          <w:sz w:val="20"/>
+          <w:szCs w:val="20"/>
+          <w:shd w:val="clear" w:color="auto" w:fill="EBEEF2"/>
+          <w:lang w:eastAsia="ru-RU"/>
+        </w:rPr>
+        <w:t>C=13</w:t>
+      </w:r>
+      <w:r>
+        <w:rPr>
+          <w:rFonts w:ascii="Segoe UI" w:eastAsia="Times New Roman" w:hAnsi="Segoe UI" w:cs="Segoe UI"/>
+          <w:color w:val="0F1115"/>
+          <w:sz w:val="24"/>
+          <w:szCs w:val="24"/>
+          <w:lang w:eastAsia="ru-RU"/>
+        </w:rPr>
+        <w:t>. Передаем число </w:t>
+      </w:r>
+      <w:r>
+        <w:rPr>
+          <w:rFonts w:ascii="Consolas" w:eastAsia="Times New Roman" w:hAnsi="Consolas" w:cs="Courier New"/>
+          <w:color w:val="0F1115"/>
+          <w:sz w:val="20"/>
+          <w:szCs w:val="20"/>
+          <w:shd w:val="clear" w:color="auto" w:fill="EBEEF2"/>
+          <w:lang w:eastAsia="ru-RU"/>
+        </w:rPr>
+        <w:t>13</w:t>
+      </w:r>
+      <w:r>
+        <w:rPr>
+          <w:rFonts w:ascii="Segoe UI" w:eastAsia="Times New Roman" w:hAnsi="Segoe UI" w:cs="Segoe UI"/>
+          <w:color w:val="0F1115"/>
+          <w:sz w:val="24"/>
+          <w:szCs w:val="24"/>
+          <w:lang w:eastAsia="ru-RU"/>
+        </w:rPr>
+        <w:t> по открытому каналу.</w:t>
+      </w:r>
+    </w:p>
+    <w:p>
+      <w:pPr>
+        <w:shd w:val="clear" w:color="auto" w:fill="FFFFFF"/>
+        <w:spacing w:before="240" w:after="240" w:line="420" w:lineRule="atLeast"/>
+        <w:outlineLvl w:val="3"/>
+        <w:rPr>
+          <w:rFonts w:ascii="Segoe UI" w:eastAsia="Times New Roman" w:hAnsi="Segoe UI" w:cs="Segoe UI"/>
+          <w:b/>
+          <w:bCs/>
+          <w:color w:val="0F1115"/>
+          <w:sz w:val="24"/>
+          <w:szCs w:val="24"/>
+          <w:lang w:eastAsia="ru-RU"/>
+        </w:rPr>
+      </w:pPr>
+      <w:r>
+        <w:rPr>
+          <w:rFonts w:ascii="Segoe UI" w:eastAsia="Times New Roman" w:hAnsi="Segoe UI" w:cs="Segoe UI"/>
+          <w:b/>
+          <w:bCs/>
+          <w:color w:val="0F1115"/>
+          <w:sz w:val="24"/>
+          <w:szCs w:val="24"/>
+          <w:lang w:eastAsia="ru-RU"/>
+        </w:rPr>
+        <w:t>Шаг 3: Дешифрование</w:t>
+      </w:r>
+    </w:p>
+    <w:p>
+      <w:pPr>
+        <w:shd w:val="clear" w:color="auto" w:fill="FFFFFF"/>
+        <w:spacing w:before="240" w:after="240" w:line="240" w:lineRule="auto"/>
+        <w:rPr>
+          <w:rFonts w:ascii="Segoe UI" w:eastAsia="Times New Roman" w:hAnsi="Segoe UI" w:cs="Segoe UI"/>
+          <w:color w:val="0F1115"/>
+          <w:sz w:val="24"/>
+          <w:szCs w:val="24"/>
+          <w:lang w:eastAsia="ru-RU"/>
+        </w:rPr>
+      </w:pPr>
+      <w:r>
+        <w:rPr>
+          <w:rFonts w:ascii="Segoe UI" w:eastAsia="Times New Roman" w:hAnsi="Segoe UI" w:cs="Segoe UI"/>
+          <w:color w:val="0F1115"/>
+          <w:sz w:val="24"/>
+          <w:szCs w:val="24"/>
+          <w:lang w:eastAsia="ru-RU"/>
+        </w:rPr>
+        <w:t>Мы получили шифровку </w:t>
+      </w:r>
+      <w:r>
+        <w:rPr>
+          <w:rFonts w:ascii="Consolas" w:eastAsia="Times New Roman" w:hAnsi="Consolas" w:cs="Courier New"/>
+          <w:color w:val="0F1115"/>
+          <w:sz w:val="20"/>
+          <w:szCs w:val="20"/>
+          <w:shd w:val="clear" w:color="auto" w:fill="EBEEF2"/>
+          <w:lang w:eastAsia="ru-RU"/>
+        </w:rPr>
+        <w:t>C=13</w:t>
+      </w:r>
+      <w:r>
+        <w:rPr>
+          <w:rFonts w:ascii="Segoe UI" w:eastAsia="Times New Roman" w:hAnsi="Segoe UI" w:cs="Segoe UI"/>
+          <w:color w:val="0F1115"/>
+          <w:sz w:val="24"/>
+          <w:szCs w:val="24"/>
+          <w:lang w:eastAsia="ru-RU"/>
+        </w:rPr>
+        <w:t>. Чтобы прочитать её, используем закрытый ключ.</w:t>
+      </w:r>
+    </w:p>
+    <w:p>
+      <w:pPr>
+        <w:shd w:val="clear" w:color="auto" w:fill="FFFFFF"/>
+        <w:spacing w:before="240" w:after="240" w:line="240" w:lineRule="auto"/>
+        <w:rPr>
+          <w:rFonts w:ascii="Segoe UI" w:eastAsia="Times New Roman" w:hAnsi="Segoe UI" w:cs="Segoe UI"/>
+          <w:color w:val="0F1115"/>
+          <w:sz w:val="24"/>
+          <w:szCs w:val="24"/>
+          <w:lang w:eastAsia="ru-RU"/>
+        </w:rPr>
+      </w:pPr>
+      <w:r>
+        <w:rPr>
+          <w:rFonts w:ascii="Segoe UI" w:eastAsia="Times New Roman" w:hAnsi="Segoe UI" w:cs="Segoe UI"/>
+          <w:b/>
+          <w:bCs/>
+          <w:color w:val="0F1115"/>
+          <w:sz w:val="24"/>
+          <w:szCs w:val="24"/>
+          <w:lang w:eastAsia="ru-RU"/>
+        </w:rPr>
+        <w:t>Формула дешифрования:</w:t>
+      </w:r>
+      <w:r>
+        <w:rPr>
+          <w:rFonts w:ascii="Segoe UI" w:eastAsia="Times New Roman" w:hAnsi="Segoe UI" w:cs="Segoe UI"/>
+          <w:color w:val="0F1115"/>
+          <w:sz w:val="24"/>
+          <w:szCs w:val="24"/>
+          <w:lang w:eastAsia="ru-RU"/>
+        </w:rPr>
+        <w:t> </w:t>
+      </w:r>
+      <w:r>
+        <w:rPr>
+          <w:rFonts w:ascii="Consolas" w:eastAsia="Times New Roman" w:hAnsi="Consolas" w:cs="Courier New"/>
+          <w:color w:val="0F1115"/>
+          <w:sz w:val="20"/>
+          <w:szCs w:val="20"/>
+          <w:shd w:val="clear" w:color="auto" w:fill="EBEEF2"/>
+          <w:lang w:eastAsia="ru-RU"/>
+        </w:rPr>
+        <w:t xml:space="preserve">M = </w:t>
+      </w:r>
+      <w:proofErr w:type="spellStart"/>
+      <w:r>
+        <w:rPr>
+          <w:rFonts w:ascii="Consolas" w:eastAsia="Times New Roman" w:hAnsi="Consolas" w:cs="Courier New"/>
+          <w:color w:val="0F1115"/>
+          <w:sz w:val="20"/>
+          <w:szCs w:val="20"/>
+          <w:shd w:val="clear" w:color="auto" w:fill="EBEEF2"/>
+          <w:lang w:eastAsia="ru-RU"/>
+        </w:rPr>
+        <w:t>C^d</w:t>
+      </w:r>
+      <w:proofErr w:type="spellEnd"/>
+      <w:r>
+        <w:rPr>
+          <w:rFonts w:ascii="Consolas" w:eastAsia="Times New Roman" w:hAnsi="Consolas" w:cs="Courier New"/>
+          <w:color w:val="0F1115"/>
+          <w:sz w:val="20"/>
+          <w:szCs w:val="20"/>
+          <w:shd w:val="clear" w:color="auto" w:fill="EBEEF2"/>
+          <w:lang w:eastAsia="ru-RU"/>
+        </w:rPr>
+        <w:t xml:space="preserve"> </w:t>
+      </w:r>
+      <w:proofErr w:type="spellStart"/>
+      <w:r>
+        <w:rPr>
+          <w:rFonts w:ascii="Consolas" w:eastAsia="Times New Roman" w:hAnsi="Consolas" w:cs="Courier New"/>
+          <w:color w:val="0F1115"/>
+          <w:sz w:val="20"/>
+          <w:szCs w:val="20"/>
+          <w:shd w:val="clear" w:color="auto" w:fill="EBEEF2"/>
+          <w:lang w:eastAsia="ru-RU"/>
+        </w:rPr>
+        <w:t>mod</w:t>
+      </w:r>
+      <w:proofErr w:type="spellEnd"/>
+      <w:r>
+        <w:rPr>
+          <w:rFonts w:ascii="Consolas" w:eastAsia="Times New Roman" w:hAnsi="Consolas" w:cs="Courier New"/>
+          <w:color w:val="0F1115"/>
+          <w:sz w:val="20"/>
+          <w:szCs w:val="20"/>
+          <w:shd w:val="clear" w:color="auto" w:fill="EBEEF2"/>
+          <w:lang w:eastAsia="ru-RU"/>
+        </w:rPr>
+        <w:t xml:space="preserve"> n</w:t>
+      </w:r>
+    </w:p>
+    <w:p>
+      <w:pPr>
+        <w:shd w:val="clear" w:color="auto" w:fill="FFFFFF"/>
+        <w:spacing w:before="240" w:after="240" w:line="240" w:lineRule="auto"/>
+        <w:rPr>
+          <w:rFonts w:ascii="Segoe UI" w:eastAsia="Times New Roman" w:hAnsi="Segoe UI" w:cs="Segoe UI"/>
+          <w:color w:val="0F1115"/>
+          <w:sz w:val="24"/>
+          <w:szCs w:val="24"/>
+          <w:lang w:eastAsia="ru-RU"/>
+        </w:rPr>
+      </w:pPr>
+      <w:r>
+        <w:rPr>
+          <w:rFonts w:ascii="Segoe UI" w:eastAsia="Times New Roman" w:hAnsi="Segoe UI" w:cs="Segoe UI"/>
+          <w:color w:val="0F1115"/>
+          <w:sz w:val="24"/>
+          <w:szCs w:val="24"/>
+          <w:lang w:eastAsia="ru-RU"/>
+        </w:rPr>
+        <w:t>Подставляем наши значения: </w:t>
+      </w:r>
+      <w:r>
+        <w:rPr>
+          <w:rFonts w:ascii="Consolas" w:eastAsia="Times New Roman" w:hAnsi="Consolas" w:cs="Courier New"/>
+          <w:color w:val="0F1115"/>
+          <w:sz w:val="20"/>
+          <w:szCs w:val="20"/>
+          <w:shd w:val="clear" w:color="auto" w:fill="EBEEF2"/>
+          <w:lang w:eastAsia="ru-RU"/>
+        </w:rPr>
+        <w:t xml:space="preserve">M = 13^7 </w:t>
+      </w:r>
+      <w:proofErr w:type="spellStart"/>
+      <w:r>
+        <w:rPr>
+          <w:rFonts w:ascii="Consolas" w:eastAsia="Times New Roman" w:hAnsi="Consolas" w:cs="Courier New"/>
+          <w:color w:val="0F1115"/>
+          <w:sz w:val="20"/>
+          <w:szCs w:val="20"/>
+          <w:shd w:val="clear" w:color="auto" w:fill="EBEEF2"/>
+          <w:lang w:eastAsia="ru-RU"/>
+        </w:rPr>
+        <w:t>mod</w:t>
+      </w:r>
+      <w:proofErr w:type="spellEnd"/>
+      <w:r>
+        <w:rPr>
+          <w:rFonts w:ascii="Consolas" w:eastAsia="Times New Roman" w:hAnsi="Consolas" w:cs="Courier New"/>
+          <w:color w:val="0F1115"/>
+          <w:sz w:val="20"/>
+          <w:szCs w:val="20"/>
+          <w:shd w:val="clear" w:color="auto" w:fill="EBEEF2"/>
+          <w:lang w:eastAsia="ru-RU"/>
+        </w:rPr>
+        <w:t xml:space="preserve"> 33</w:t>
+      </w:r>
+    </w:p>
+    <w:p>
+      <w:pPr>
+        <w:shd w:val="clear" w:color="auto" w:fill="FFFFFF"/>
+        <w:spacing w:before="240" w:after="240" w:line="240" w:lineRule="auto"/>
+        <w:rPr>
+          <w:rFonts w:ascii="Segoe UI" w:eastAsia="Times New Roman" w:hAnsi="Segoe UI" w:cs="Segoe UI"/>
+          <w:color w:val="0F1115"/>
+          <w:sz w:val="24"/>
+          <w:szCs w:val="24"/>
+          <w:lang w:eastAsia="ru-RU"/>
+        </w:rPr>
+      </w:pPr>
+      <w:r>
+        <w:rPr>
+          <w:rFonts w:ascii="Segoe UI" w:eastAsia="Times New Roman" w:hAnsi="Segoe UI" w:cs="Segoe UI"/>
+          <w:color w:val="0F1115"/>
+          <w:sz w:val="24"/>
+          <w:szCs w:val="24"/>
+          <w:lang w:eastAsia="ru-RU"/>
+        </w:rPr>
+        <w:t>Считаем аккуратно, чтобы не получить огромных чисел:</w:t>
+      </w:r>
+    </w:p>
+    <w:p>
+      <w:pPr>
+        <w:numPr>
+          <w:ilvl w:val="0"/>
+          <w:numId w:val="10"/>
+        </w:numPr>
+        <w:shd w:val="clear" w:color="auto" w:fill="FFFFFF"/>
+        <w:spacing w:before="100" w:beforeAutospacing="1" w:after="0" w:line="240" w:lineRule="auto"/>
+        <w:ind w:left="0"/>
+        <w:rPr>
+          <w:rFonts w:ascii="Segoe UI" w:eastAsia="Times New Roman" w:hAnsi="Segoe UI" w:cs="Segoe UI"/>
+          <w:color w:val="0F1115"/>
+          <w:sz w:val="24"/>
+          <w:szCs w:val="24"/>
+          <w:lang w:eastAsia="ru-RU"/>
+        </w:rPr>
+      </w:pPr>
+      <w:r>
+        <w:rPr>
+          <w:rFonts w:ascii="Consolas" w:eastAsia="Times New Roman" w:hAnsi="Consolas" w:cs="Courier New"/>
+          <w:color w:val="0F1115"/>
+          <w:sz w:val="20"/>
+          <w:szCs w:val="20"/>
+          <w:shd w:val="clear" w:color="auto" w:fill="EBEEF2"/>
+          <w:lang w:eastAsia="ru-RU"/>
+        </w:rPr>
+        <w:t>13^2 = 169</w:t>
+      </w:r>
+      <w:r>
+        <w:rPr>
+          <w:rFonts w:ascii="Segoe UI" w:eastAsia="Times New Roman" w:hAnsi="Segoe UI" w:cs="Segoe UI"/>
+          <w:color w:val="0F1115"/>
+          <w:sz w:val="24"/>
+          <w:szCs w:val="24"/>
+          <w:lang w:eastAsia="ru-RU"/>
+        </w:rPr>
+        <w:t>. </w:t>
+      </w:r>
+      <w:r>
+        <w:rPr>
+          <w:rFonts w:ascii="Consolas" w:eastAsia="Times New Roman" w:hAnsi="Consolas" w:cs="Courier New"/>
+          <w:color w:val="0F1115"/>
+          <w:sz w:val="20"/>
+          <w:szCs w:val="20"/>
+          <w:shd w:val="clear" w:color="auto" w:fill="EBEEF2"/>
+          <w:lang w:eastAsia="ru-RU"/>
+        </w:rPr>
+        <w:t xml:space="preserve">169 </w:t>
+      </w:r>
+      <w:proofErr w:type="spellStart"/>
+      <w:r>
+        <w:rPr>
+          <w:rFonts w:ascii="Consolas" w:eastAsia="Times New Roman" w:hAnsi="Consolas" w:cs="Courier New"/>
+          <w:color w:val="0F1115"/>
+          <w:sz w:val="20"/>
+          <w:szCs w:val="20"/>
+          <w:shd w:val="clear" w:color="auto" w:fill="EBEEF2"/>
+          <w:lang w:eastAsia="ru-RU"/>
+        </w:rPr>
+        <w:t>mod</w:t>
+      </w:r>
+      <w:proofErr w:type="spellEnd"/>
+      <w:r>
+        <w:rPr>
+          <w:rFonts w:ascii="Consolas" w:eastAsia="Times New Roman" w:hAnsi="Consolas" w:cs="Courier New"/>
+          <w:color w:val="0F1115"/>
+          <w:sz w:val="20"/>
+          <w:szCs w:val="20"/>
+          <w:shd w:val="clear" w:color="auto" w:fill="EBEEF2"/>
+          <w:lang w:eastAsia="ru-RU"/>
+        </w:rPr>
+        <w:t xml:space="preserve"> 33 = 169 - (5*33) = 169 - 165 = 4</w:t>
+      </w:r>
+      <w:r>
+        <w:rPr>
+          <w:rFonts w:ascii="Segoe UI" w:eastAsia="Times New Roman" w:hAnsi="Segoe UI" w:cs="Segoe UI"/>
+          <w:color w:val="0F1115"/>
+          <w:sz w:val="24"/>
+          <w:szCs w:val="24"/>
+          <w:lang w:eastAsia="ru-RU"/>
+        </w:rPr>
+        <w:t>.</w:t>
+      </w:r>
+    </w:p>
+    <w:p>
+      <w:pPr>
+        <w:numPr>
+          <w:ilvl w:val="0"/>
+          <w:numId w:val="10"/>
+        </w:numPr>
+        <w:shd w:val="clear" w:color="auto" w:fill="FFFFFF"/>
+        <w:spacing w:before="100" w:beforeAutospacing="1" w:after="0" w:line="240" w:lineRule="auto"/>
+        <w:ind w:left="0"/>
+        <w:rPr>
+          <w:rFonts w:ascii="Segoe UI" w:eastAsia="Times New Roman" w:hAnsi="Segoe UI" w:cs="Segoe UI"/>
+          <w:color w:val="0F1115"/>
+          <w:sz w:val="24"/>
+          <w:szCs w:val="24"/>
+          <w:lang w:eastAsia="ru-RU"/>
+        </w:rPr>
+      </w:pPr>
+      <w:r>
+        <w:rPr>
+          <w:rFonts w:ascii="Consolas" w:eastAsia="Times New Roman" w:hAnsi="Consolas" w:cs="Courier New"/>
+          <w:color w:val="0F1115"/>
+          <w:sz w:val="20"/>
+          <w:szCs w:val="20"/>
+          <w:shd w:val="clear" w:color="auto" w:fill="EBEEF2"/>
+          <w:lang w:eastAsia="ru-RU"/>
+        </w:rPr>
+        <w:t>13^4 = (13^</w:t>
+      </w:r>
+      <w:proofErr w:type="gramStart"/>
+      <w:r>
+        <w:rPr>
+          <w:rFonts w:ascii="Consolas" w:eastAsia="Times New Roman" w:hAnsi="Consolas" w:cs="Courier New"/>
+          <w:color w:val="0F1115"/>
+          <w:sz w:val="20"/>
+          <w:szCs w:val="20"/>
+          <w:shd w:val="clear" w:color="auto" w:fill="EBEEF2"/>
+          <w:lang w:eastAsia="ru-RU"/>
+        </w:rPr>
+        <w:t>2)^</w:t>
+      </w:r>
+      <w:proofErr w:type="gramEnd"/>
+      <w:r>
+        <w:rPr>
+          <w:rFonts w:ascii="Consolas" w:eastAsia="Times New Roman" w:hAnsi="Consolas" w:cs="Courier New"/>
+          <w:color w:val="0F1115"/>
+          <w:sz w:val="20"/>
+          <w:szCs w:val="20"/>
+          <w:shd w:val="clear" w:color="auto" w:fill="EBEEF2"/>
+          <w:lang w:eastAsia="ru-RU"/>
+        </w:rPr>
+        <w:t>2 = 4^2 = 16</w:t>
+      </w:r>
+      <w:r>
+        <w:rPr>
+          <w:rFonts w:ascii="Segoe UI" w:eastAsia="Times New Roman" w:hAnsi="Segoe UI" w:cs="Segoe UI"/>
+          <w:color w:val="0F1115"/>
+          <w:sz w:val="24"/>
+          <w:szCs w:val="24"/>
+          <w:lang w:eastAsia="ru-RU"/>
+        </w:rPr>
+        <w:t>. </w:t>
+      </w:r>
+      <w:r>
+        <w:rPr>
+          <w:rFonts w:ascii="Consolas" w:eastAsia="Times New Roman" w:hAnsi="Consolas" w:cs="Courier New"/>
+          <w:color w:val="0F1115"/>
+          <w:sz w:val="20"/>
+          <w:szCs w:val="20"/>
+          <w:shd w:val="clear" w:color="auto" w:fill="EBEEF2"/>
+          <w:lang w:eastAsia="ru-RU"/>
+        </w:rPr>
+        <w:t xml:space="preserve">16 </w:t>
+      </w:r>
+      <w:proofErr w:type="spellStart"/>
+      <w:r>
+        <w:rPr>
+          <w:rFonts w:ascii="Consolas" w:eastAsia="Times New Roman" w:hAnsi="Consolas" w:cs="Courier New"/>
+          <w:color w:val="0F1115"/>
+          <w:sz w:val="20"/>
+          <w:szCs w:val="20"/>
+          <w:shd w:val="clear" w:color="auto" w:fill="EBEEF2"/>
+          <w:lang w:eastAsia="ru-RU"/>
+        </w:rPr>
+        <w:t>mod</w:t>
+      </w:r>
+      <w:proofErr w:type="spellEnd"/>
+      <w:r>
+        <w:rPr>
+          <w:rFonts w:ascii="Consolas" w:eastAsia="Times New Roman" w:hAnsi="Consolas" w:cs="Courier New"/>
+          <w:color w:val="0F1115"/>
+          <w:sz w:val="20"/>
+          <w:szCs w:val="20"/>
+          <w:shd w:val="clear" w:color="auto" w:fill="EBEEF2"/>
+          <w:lang w:eastAsia="ru-RU"/>
+        </w:rPr>
+        <w:t xml:space="preserve"> 33 = 16</w:t>
+      </w:r>
+      <w:r>
+        <w:rPr>
+          <w:rFonts w:ascii="Segoe UI" w:eastAsia="Times New Roman" w:hAnsi="Segoe UI" w:cs="Segoe UI"/>
+          <w:color w:val="0F1115"/>
+          <w:sz w:val="24"/>
+          <w:szCs w:val="24"/>
+          <w:lang w:eastAsia="ru-RU"/>
+        </w:rPr>
+        <w:t>.</w:t>
+      </w:r>
+    </w:p>
+    <w:p>
+      <w:pPr>
+        <w:numPr>
+          <w:ilvl w:val="0"/>
+          <w:numId w:val="10"/>
+        </w:numPr>
+        <w:shd w:val="clear" w:color="auto" w:fill="FFFFFF"/>
+        <w:spacing w:before="100" w:beforeAutospacing="1" w:after="0" w:line="240" w:lineRule="auto"/>
+        <w:ind w:left="0"/>
+        <w:rPr>
+          <w:rFonts w:ascii="Segoe UI" w:eastAsia="Times New Roman" w:hAnsi="Segoe UI" w:cs="Segoe UI"/>
+          <w:color w:val="0F1115"/>
+          <w:sz w:val="24"/>
+          <w:szCs w:val="24"/>
+          <w:lang w:eastAsia="ru-RU"/>
+        </w:rPr>
+      </w:pPr>
+      <w:r>
+        <w:rPr>
+          <w:rFonts w:ascii="Consolas" w:eastAsia="Times New Roman" w:hAnsi="Consolas" w:cs="Courier New"/>
+          <w:color w:val="0F1115"/>
+          <w:sz w:val="20"/>
+          <w:szCs w:val="20"/>
+          <w:shd w:val="clear" w:color="auto" w:fill="EBEEF2"/>
+          <w:lang w:eastAsia="ru-RU"/>
+        </w:rPr>
+        <w:t>13^7 = 13^4 * 13^2 * 13^1 = 16 * 4 * 13 = 832</w:t>
+      </w:r>
+      <w:r>
+        <w:rPr>
+          <w:rFonts w:ascii="Segoe UI" w:eastAsia="Times New Roman" w:hAnsi="Segoe UI" w:cs="Segoe UI"/>
+          <w:color w:val="0F1115"/>
+          <w:sz w:val="24"/>
+          <w:szCs w:val="24"/>
+          <w:lang w:eastAsia="ru-RU"/>
+        </w:rPr>
+        <w:t>.</w:t>
+      </w:r>
+    </w:p>
+    <w:p>
+      <w:pPr>
+        <w:numPr>
+          <w:ilvl w:val="0"/>
+          <w:numId w:val="10"/>
+        </w:numPr>
+        <w:shd w:val="clear" w:color="auto" w:fill="FFFFFF"/>
+        <w:spacing w:before="100" w:beforeAutospacing="1" w:after="0" w:line="240" w:lineRule="auto"/>
+        <w:ind w:left="0"/>
+        <w:rPr>
+          <w:rFonts w:ascii="Segoe UI" w:eastAsia="Times New Roman" w:hAnsi="Segoe UI" w:cs="Segoe UI"/>
+          <w:color w:val="0F1115"/>
+          <w:sz w:val="24"/>
+          <w:szCs w:val="24"/>
+          <w:lang w:eastAsia="ru-RU"/>
+        </w:rPr>
+      </w:pPr>
+      <w:r>
+        <w:rPr>
+          <w:rFonts w:ascii="Consolas" w:eastAsia="Times New Roman" w:hAnsi="Consolas" w:cs="Courier New"/>
+          <w:color w:val="0F1115"/>
+          <w:sz w:val="20"/>
+          <w:szCs w:val="20"/>
+          <w:shd w:val="clear" w:color="auto" w:fill="EBEEF2"/>
+          <w:lang w:eastAsia="ru-RU"/>
+        </w:rPr>
+        <w:t xml:space="preserve">832 </w:t>
+      </w:r>
+      <w:proofErr w:type="spellStart"/>
+      <w:r>
+        <w:rPr>
+          <w:rFonts w:ascii="Consolas" w:eastAsia="Times New Roman" w:hAnsi="Consolas" w:cs="Courier New"/>
+          <w:color w:val="0F1115"/>
+          <w:sz w:val="20"/>
+          <w:szCs w:val="20"/>
+          <w:shd w:val="clear" w:color="auto" w:fill="EBEEF2"/>
+          <w:lang w:eastAsia="ru-RU"/>
+        </w:rPr>
+        <w:t>mod</w:t>
+      </w:r>
+      <w:proofErr w:type="spellEnd"/>
+      <w:r>
+        <w:rPr>
+          <w:rFonts w:ascii="Consolas" w:eastAsia="Times New Roman" w:hAnsi="Consolas" w:cs="Courier New"/>
+          <w:color w:val="0F1115"/>
+          <w:sz w:val="20"/>
+          <w:szCs w:val="20"/>
+          <w:shd w:val="clear" w:color="auto" w:fill="EBEEF2"/>
+          <w:lang w:eastAsia="ru-RU"/>
+        </w:rPr>
+        <w:t xml:space="preserve"> 33</w:t>
+      </w:r>
+      <w:proofErr w:type="gramStart"/>
+      <w:r>
+        <w:rPr>
+          <w:rFonts w:ascii="Segoe UI" w:eastAsia="Times New Roman" w:hAnsi="Segoe UI" w:cs="Segoe UI"/>
+          <w:color w:val="0F1115"/>
+          <w:sz w:val="24"/>
+          <w:szCs w:val="24"/>
+          <w:lang w:eastAsia="ru-RU"/>
+        </w:rPr>
+        <w:t>: Делим</w:t>
+      </w:r>
+      <w:proofErr w:type="gramEnd"/>
+      <w:r>
+        <w:rPr>
+          <w:rFonts w:ascii="Segoe UI" w:eastAsia="Times New Roman" w:hAnsi="Segoe UI" w:cs="Segoe UI"/>
+          <w:color w:val="0F1115"/>
+          <w:sz w:val="24"/>
+          <w:szCs w:val="24"/>
+          <w:lang w:eastAsia="ru-RU"/>
+        </w:rPr>
+        <w:t xml:space="preserve"> 832 на 33. </w:t>
+      </w:r>
+      <w:r>
+        <w:rPr>
+          <w:rFonts w:ascii="Consolas" w:eastAsia="Times New Roman" w:hAnsi="Consolas" w:cs="Courier New"/>
+          <w:color w:val="0F1115"/>
+          <w:sz w:val="20"/>
+          <w:szCs w:val="20"/>
+          <w:shd w:val="clear" w:color="auto" w:fill="EBEEF2"/>
+          <w:lang w:eastAsia="ru-RU"/>
+        </w:rPr>
+        <w:t>33 * 25 = 825</w:t>
+      </w:r>
+      <w:r>
+        <w:rPr>
+          <w:rFonts w:ascii="Segoe UI" w:eastAsia="Times New Roman" w:hAnsi="Segoe UI" w:cs="Segoe UI"/>
+          <w:color w:val="0F1115"/>
+          <w:sz w:val="24"/>
+          <w:szCs w:val="24"/>
+          <w:lang w:eastAsia="ru-RU"/>
+        </w:rPr>
+        <w:t>.</w:t>
+      </w:r>
+    </w:p>
+    <w:p>
+      <w:pPr>
+        <w:numPr>
+          <w:ilvl w:val="0"/>
+          <w:numId w:val="10"/>
+        </w:numPr>
+        <w:shd w:val="clear" w:color="auto" w:fill="FFFFFF"/>
+        <w:spacing w:before="100" w:beforeAutospacing="1" w:after="0" w:line="240" w:lineRule="auto"/>
+        <w:ind w:left="0"/>
+        <w:rPr>
+          <w:rFonts w:ascii="Segoe UI" w:eastAsia="Times New Roman" w:hAnsi="Segoe UI" w:cs="Segoe UI"/>
+          <w:color w:val="0F1115"/>
+          <w:sz w:val="24"/>
+          <w:szCs w:val="24"/>
+          <w:lang w:eastAsia="ru-RU"/>
+        </w:rPr>
+      </w:pPr>
+      <w:r>
+        <w:rPr>
+          <w:rFonts w:ascii="Consolas" w:eastAsia="Times New Roman" w:hAnsi="Consolas" w:cs="Courier New"/>
+          <w:color w:val="0F1115"/>
+          <w:sz w:val="20"/>
+          <w:szCs w:val="20"/>
+          <w:shd w:val="clear" w:color="auto" w:fill="EBEEF2"/>
+          <w:lang w:eastAsia="ru-RU"/>
+        </w:rPr>
+        <w:t>832 - 825 = 7</w:t>
+      </w:r>
+      <w:r>
+        <w:rPr>
+          <w:rFonts w:ascii="Segoe UI" w:eastAsia="Times New Roman" w:hAnsi="Segoe UI" w:cs="Segoe UI"/>
+          <w:color w:val="0F1115"/>
+          <w:sz w:val="24"/>
+          <w:szCs w:val="24"/>
+          <w:lang w:eastAsia="ru-RU"/>
+        </w:rPr>
+        <w:t>.</w:t>
+      </w:r>
+    </w:p>
+    <w:p>
+      <w:pPr>
+        <w:shd w:val="clear" w:color="auto" w:fill="FFFFFF"/>
+        <w:spacing w:before="240" w:after="240" w:line="240" w:lineRule="auto"/>
+        <w:rPr>
+          <w:rFonts w:ascii="Segoe UI" w:eastAsia="Times New Roman" w:hAnsi="Segoe UI" w:cs="Segoe UI"/>
+          <w:color w:val="0F1115"/>
+          <w:sz w:val="24"/>
+          <w:szCs w:val="24"/>
+          <w:lang w:eastAsia="ru-RU"/>
+        </w:rPr>
+      </w:pPr>
+      <w:r>
+        <w:rPr>
+          <w:rFonts w:ascii="Segoe UI" w:eastAsia="Times New Roman" w:hAnsi="Segoe UI" w:cs="Segoe UI"/>
+          <w:b/>
+          <w:bCs/>
+          <w:color w:val="0F1115"/>
+          <w:sz w:val="24"/>
+          <w:szCs w:val="24"/>
+          <w:lang w:eastAsia="ru-RU"/>
+        </w:rPr>
+        <w:lastRenderedPageBreak/>
+        <w:t>Итог:</w:t>
+      </w:r>
+      <w:r>
+        <w:rPr>
+          <w:rFonts w:ascii="Segoe UI" w:eastAsia="Times New Roman" w:hAnsi="Segoe UI" w:cs="Segoe UI"/>
+          <w:color w:val="0F1115"/>
+          <w:sz w:val="24"/>
+          <w:szCs w:val="24"/>
+          <w:lang w:eastAsia="ru-RU"/>
+        </w:rPr>
+        <w:t xml:space="preserve"> Мы расшифровали </w:t>
+      </w:r>
+      <w:proofErr w:type="spellStart"/>
+      <w:r>
+        <w:rPr>
+          <w:rFonts w:ascii="Segoe UI" w:eastAsia="Times New Roman" w:hAnsi="Segoe UI" w:cs="Segoe UI"/>
+          <w:color w:val="0F1115"/>
+          <w:sz w:val="24"/>
+          <w:szCs w:val="24"/>
+          <w:lang w:eastAsia="ru-RU"/>
+        </w:rPr>
+        <w:t>шифротекст</w:t>
+      </w:r>
+      <w:proofErr w:type="spellEnd"/>
+      <w:r>
+        <w:rPr>
+          <w:rFonts w:ascii="Segoe UI" w:eastAsia="Times New Roman" w:hAnsi="Segoe UI" w:cs="Segoe UI"/>
+          <w:color w:val="0F1115"/>
+          <w:sz w:val="24"/>
+          <w:szCs w:val="24"/>
+          <w:lang w:eastAsia="ru-RU"/>
+        </w:rPr>
+        <w:t> </w:t>
+      </w:r>
+      <w:r>
+        <w:rPr>
+          <w:rFonts w:ascii="Consolas" w:eastAsia="Times New Roman" w:hAnsi="Consolas" w:cs="Courier New"/>
+          <w:color w:val="0F1115"/>
+          <w:sz w:val="20"/>
+          <w:szCs w:val="20"/>
+          <w:shd w:val="clear" w:color="auto" w:fill="EBEEF2"/>
+          <w:lang w:eastAsia="ru-RU"/>
+        </w:rPr>
+        <w:t>C=13</w:t>
+      </w:r>
+      <w:r>
+        <w:rPr>
+          <w:rFonts w:ascii="Segoe UI" w:eastAsia="Times New Roman" w:hAnsi="Segoe UI" w:cs="Segoe UI"/>
+          <w:color w:val="0F1115"/>
+          <w:sz w:val="24"/>
+          <w:szCs w:val="24"/>
+          <w:lang w:eastAsia="ru-RU"/>
+        </w:rPr>
+        <w:t> и получили исходное сообщение </w:t>
+      </w:r>
+      <w:r>
+        <w:rPr>
+          <w:rFonts w:ascii="Consolas" w:eastAsia="Times New Roman" w:hAnsi="Consolas" w:cs="Courier New"/>
+          <w:color w:val="0F1115"/>
+          <w:sz w:val="20"/>
+          <w:szCs w:val="20"/>
+          <w:shd w:val="clear" w:color="auto" w:fill="EBEEF2"/>
+          <w:lang w:eastAsia="ru-RU"/>
+        </w:rPr>
+        <w:t>M=7</w:t>
+      </w:r>
+      <w:r>
+        <w:rPr>
+          <w:rFonts w:ascii="Segoe UI" w:eastAsia="Times New Roman" w:hAnsi="Segoe UI" w:cs="Segoe UI"/>
+          <w:color w:val="0F1115"/>
+          <w:sz w:val="24"/>
+          <w:szCs w:val="24"/>
+          <w:lang w:eastAsia="ru-RU"/>
+        </w:rPr>
+        <w:t>! Алгоритм сработал.</w:t>
+      </w:r>
+    </w:p>
+    <w:p>
+      <w:pPr>
+        <w:spacing w:before="480" w:after="480" w:line="240" w:lineRule="auto"/>
+        <w:rPr>
+          <w:rFonts w:ascii="Times New Roman" w:eastAsia="Times New Roman" w:hAnsi="Times New Roman" w:cs="Times New Roman"/>
+          <w:sz w:val="24"/>
+          <w:szCs w:val="24"/>
+          <w:lang w:eastAsia="ru-RU"/>
+        </w:rPr>
+      </w:pPr>
+      <w:r>
+        <w:rPr>
+          <w:rFonts w:ascii="Times New Roman" w:eastAsia="Times New Roman" w:hAnsi="Times New Roman" w:cs="Times New Roman"/>
+          <w:sz w:val="24"/>
+          <w:szCs w:val="24"/>
+          <w:lang w:eastAsia="ru-RU"/>
+        </w:rPr>
+        <w:pict w14:anchorId="1870B86F">
+          <v:rect id="_x0000_i1026" style="width:0;height:.75pt" o:hralign="center" o:hrstd="t" o:hrnoshade="t" o:hr="t" fillcolor="#0f1115" stroked="f"/>
+        </w:pict>
+      </w:r>
+    </w:p>
+    <w:p>
+      <w:pPr>
+        <w:shd w:val="clear" w:color="auto" w:fill="FFFFFF"/>
+        <w:spacing w:before="480" w:after="240" w:line="450" w:lineRule="atLeast"/>
+        <w:outlineLvl w:val="2"/>
+        <w:rPr>
+          <w:rFonts w:ascii="Segoe UI" w:eastAsia="Times New Roman" w:hAnsi="Segoe UI" w:cs="Segoe UI"/>
+          <w:b/>
+          <w:bCs/>
+          <w:color w:val="0F1115"/>
+          <w:sz w:val="30"/>
+          <w:szCs w:val="30"/>
+          <w:lang w:eastAsia="ru-RU"/>
+        </w:rPr>
+      </w:pPr>
+      <w:r>
+        <w:rPr>
+          <w:rFonts w:ascii="Segoe UI" w:eastAsia="Times New Roman" w:hAnsi="Segoe UI" w:cs="Segoe UI"/>
+          <w:b/>
+          <w:bCs/>
+          <w:color w:val="0F1115"/>
+          <w:sz w:val="30"/>
+          <w:szCs w:val="30"/>
+          <w:lang w:eastAsia="ru-RU"/>
+        </w:rPr>
+        <w:t>Анализ вашего примера</w:t>
+      </w:r>
+    </w:p>
+    <w:p>
+      <w:pPr>
+        <w:shd w:val="clear" w:color="auto" w:fill="FFFFFF"/>
+        <w:spacing w:before="240" w:after="240" w:line="240" w:lineRule="auto"/>
+        <w:rPr>
+          <w:rFonts w:ascii="Segoe UI" w:eastAsia="Times New Roman" w:hAnsi="Segoe UI" w:cs="Segoe UI"/>
+          <w:color w:val="0F1115"/>
+          <w:sz w:val="24"/>
+          <w:szCs w:val="24"/>
+          <w:lang w:eastAsia="ru-RU"/>
+        </w:rPr>
+      </w:pPr>
+      <w:r>
+        <w:rPr>
+          <w:rFonts w:ascii="Segoe UI" w:eastAsia="Times New Roman" w:hAnsi="Segoe UI" w:cs="Segoe UI"/>
+          <w:color w:val="0F1115"/>
+          <w:sz w:val="24"/>
+          <w:szCs w:val="24"/>
+          <w:lang w:eastAsia="ru-RU"/>
+        </w:rPr>
+        <w:t>В вашем примере:</w:t>
+      </w:r>
+    </w:p>
+    <w:p>
+      <w:pPr>
+        <w:numPr>
+          <w:ilvl w:val="0"/>
+          <w:numId w:val="11"/>
+        </w:numPr>
+        <w:shd w:val="clear" w:color="auto" w:fill="FFFFFF"/>
+        <w:spacing w:before="100" w:beforeAutospacing="1" w:after="0" w:line="240" w:lineRule="auto"/>
+        <w:ind w:left="0"/>
+        <w:rPr>
+          <w:rFonts w:ascii="Segoe UI" w:eastAsia="Times New Roman" w:hAnsi="Segoe UI" w:cs="Segoe UI"/>
+          <w:color w:val="0F1115"/>
+          <w:sz w:val="24"/>
+          <w:szCs w:val="24"/>
+          <w:lang w:eastAsia="ru-RU"/>
+        </w:rPr>
+      </w:pPr>
+      <w:r>
+        <w:rPr>
+          <w:rFonts w:ascii="Consolas" w:eastAsia="Times New Roman" w:hAnsi="Consolas" w:cs="Courier New"/>
+          <w:color w:val="0F1115"/>
+          <w:sz w:val="20"/>
+          <w:szCs w:val="20"/>
+          <w:shd w:val="clear" w:color="auto" w:fill="EBEEF2"/>
+          <w:lang w:eastAsia="ru-RU"/>
+        </w:rPr>
+        <w:t>p=7</w:t>
+      </w:r>
+      <w:r>
+        <w:rPr>
+          <w:rFonts w:ascii="Segoe UI" w:eastAsia="Times New Roman" w:hAnsi="Segoe UI" w:cs="Segoe UI"/>
+          <w:color w:val="0F1115"/>
+          <w:sz w:val="24"/>
+          <w:szCs w:val="24"/>
+          <w:lang w:eastAsia="ru-RU"/>
+        </w:rPr>
+        <w:t>, </w:t>
+      </w:r>
+      <w:r>
+        <w:rPr>
+          <w:rFonts w:ascii="Consolas" w:eastAsia="Times New Roman" w:hAnsi="Consolas" w:cs="Courier New"/>
+          <w:color w:val="0F1115"/>
+          <w:sz w:val="20"/>
+          <w:szCs w:val="20"/>
+          <w:shd w:val="clear" w:color="auto" w:fill="EBEEF2"/>
+          <w:lang w:eastAsia="ru-RU"/>
+        </w:rPr>
+        <w:t>q=17</w:t>
+      </w:r>
+    </w:p>
+    <w:p>
+      <w:pPr>
+        <w:numPr>
+          <w:ilvl w:val="0"/>
+          <w:numId w:val="11"/>
+        </w:numPr>
+        <w:shd w:val="clear" w:color="auto" w:fill="FFFFFF"/>
+        <w:spacing w:before="100" w:beforeAutospacing="1" w:after="0" w:line="240" w:lineRule="auto"/>
+        <w:ind w:left="0"/>
+        <w:rPr>
+          <w:rFonts w:ascii="Segoe UI" w:eastAsia="Times New Roman" w:hAnsi="Segoe UI" w:cs="Segoe UI"/>
+          <w:color w:val="0F1115"/>
+          <w:sz w:val="24"/>
+          <w:szCs w:val="24"/>
+          <w:lang w:eastAsia="ru-RU"/>
+        </w:rPr>
+      </w:pPr>
+      <w:r>
+        <w:rPr>
+          <w:rFonts w:ascii="Consolas" w:eastAsia="Times New Roman" w:hAnsi="Consolas" w:cs="Courier New"/>
+          <w:color w:val="0F1115"/>
+          <w:sz w:val="20"/>
+          <w:szCs w:val="20"/>
+          <w:shd w:val="clear" w:color="auto" w:fill="EBEEF2"/>
+          <w:lang w:eastAsia="ru-RU"/>
+        </w:rPr>
+        <w:t>n=119</w:t>
+      </w:r>
+    </w:p>
+    <w:p>
+      <w:pPr>
+        <w:numPr>
+          <w:ilvl w:val="0"/>
+          <w:numId w:val="11"/>
+        </w:numPr>
+        <w:shd w:val="clear" w:color="auto" w:fill="FFFFFF"/>
+        <w:spacing w:before="100" w:beforeAutospacing="1" w:after="0" w:line="240" w:lineRule="auto"/>
+        <w:ind w:left="0"/>
+        <w:rPr>
+          <w:rFonts w:ascii="Segoe UI" w:eastAsia="Times New Roman" w:hAnsi="Segoe UI" w:cs="Segoe UI"/>
+          <w:color w:val="0F1115"/>
+          <w:sz w:val="24"/>
+          <w:szCs w:val="24"/>
+          <w:lang w:eastAsia="ru-RU"/>
+        </w:rPr>
+      </w:pPr>
+      <w:r>
+        <w:rPr>
+          <w:rFonts w:ascii="Consolas" w:eastAsia="Times New Roman" w:hAnsi="Consolas" w:cs="Courier New"/>
+          <w:color w:val="0F1115"/>
+          <w:sz w:val="20"/>
+          <w:szCs w:val="20"/>
+          <w:shd w:val="clear" w:color="auto" w:fill="EBEEF2"/>
+          <w:lang w:eastAsia="ru-RU"/>
+        </w:rPr>
+        <w:t>φ(n)=96</w:t>
+      </w:r>
+    </w:p>
+    <w:p>
+      <w:pPr>
+        <w:numPr>
+          <w:ilvl w:val="0"/>
+          <w:numId w:val="11"/>
+        </w:numPr>
+        <w:shd w:val="clear" w:color="auto" w:fill="FFFFFF"/>
+        <w:spacing w:before="100" w:beforeAutospacing="1" w:after="0" w:line="240" w:lineRule="auto"/>
+        <w:ind w:left="0"/>
+        <w:rPr>
+          <w:rFonts w:ascii="Segoe UI" w:eastAsia="Times New Roman" w:hAnsi="Segoe UI" w:cs="Segoe UI"/>
+          <w:color w:val="0F1115"/>
+          <w:sz w:val="24"/>
+          <w:szCs w:val="24"/>
+          <w:lang w:eastAsia="ru-RU"/>
+        </w:rPr>
+      </w:pPr>
+      <w:r>
+        <w:rPr>
+          <w:rFonts w:ascii="Consolas" w:eastAsia="Times New Roman" w:hAnsi="Consolas" w:cs="Courier New"/>
+          <w:color w:val="0F1115"/>
+          <w:sz w:val="20"/>
+          <w:szCs w:val="20"/>
+          <w:shd w:val="clear" w:color="auto" w:fill="EBEEF2"/>
+          <w:lang w:eastAsia="ru-RU"/>
+        </w:rPr>
+        <w:t>e=5</w:t>
+      </w:r>
+    </w:p>
+    <w:p>
+      <w:pPr>
+        <w:numPr>
+          <w:ilvl w:val="0"/>
+          <w:numId w:val="11"/>
+        </w:numPr>
+        <w:shd w:val="clear" w:color="auto" w:fill="FFFFFF"/>
+        <w:spacing w:before="100" w:beforeAutospacing="1" w:after="0" w:line="240" w:lineRule="auto"/>
+        <w:ind w:left="0"/>
+        <w:rPr>
+          <w:rFonts w:ascii="Segoe UI" w:eastAsia="Times New Roman" w:hAnsi="Segoe UI" w:cs="Segoe UI"/>
+          <w:color w:val="0F1115"/>
+          <w:sz w:val="24"/>
+          <w:szCs w:val="24"/>
+          <w:lang w:eastAsia="ru-RU"/>
+        </w:rPr>
+      </w:pPr>
+      <w:r>
+        <w:rPr>
+          <w:rFonts w:ascii="Consolas" w:eastAsia="Times New Roman" w:hAnsi="Consolas" w:cs="Courier New"/>
+          <w:color w:val="0F1115"/>
+          <w:sz w:val="20"/>
+          <w:szCs w:val="20"/>
+          <w:shd w:val="clear" w:color="auto" w:fill="EBEEF2"/>
+          <w:lang w:eastAsia="ru-RU"/>
+        </w:rPr>
+        <w:t>d=77</w:t>
+      </w:r>
+    </w:p>
+    <w:p>
+      <w:pPr>
+        <w:shd w:val="clear" w:color="auto" w:fill="FFFFFF"/>
+        <w:spacing w:before="240" w:after="240" w:line="240" w:lineRule="auto"/>
+        <w:rPr>
+          <w:rFonts w:ascii="Segoe UI" w:eastAsia="Times New Roman" w:hAnsi="Segoe UI" w:cs="Segoe UI"/>
+          <w:color w:val="0F1115"/>
+          <w:sz w:val="24"/>
+          <w:szCs w:val="24"/>
+          <w:lang w:eastAsia="ru-RU"/>
+        </w:rPr>
+      </w:pPr>
+      <w:r>
+        <w:rPr>
+          <w:rFonts w:ascii="Segoe UI" w:eastAsia="Times New Roman" w:hAnsi="Segoe UI" w:cs="Segoe UI"/>
+          <w:b/>
+          <w:bCs/>
+          <w:color w:val="0F1115"/>
+          <w:sz w:val="24"/>
+          <w:szCs w:val="24"/>
+          <w:lang w:eastAsia="ru-RU"/>
+        </w:rPr>
+        <w:t>Шифрование M=19:</w:t>
+      </w:r>
+      <w:r>
+        <w:rPr>
+          <w:rFonts w:ascii="Segoe UI" w:eastAsia="Times New Roman" w:hAnsi="Segoe UI" w:cs="Segoe UI"/>
+          <w:color w:val="0F1115"/>
+          <w:sz w:val="24"/>
+          <w:szCs w:val="24"/>
+          <w:lang w:eastAsia="ru-RU"/>
+        </w:rPr>
+        <w:br/>
+      </w:r>
+      <w:r>
+        <w:rPr>
+          <w:rFonts w:ascii="Consolas" w:eastAsia="Times New Roman" w:hAnsi="Consolas" w:cs="Courier New"/>
+          <w:color w:val="0F1115"/>
+          <w:sz w:val="20"/>
+          <w:szCs w:val="20"/>
+          <w:shd w:val="clear" w:color="auto" w:fill="EBEEF2"/>
+          <w:lang w:eastAsia="ru-RU"/>
+        </w:rPr>
+        <w:t xml:space="preserve">C = 19^5 </w:t>
+      </w:r>
+      <w:proofErr w:type="spellStart"/>
+      <w:r>
+        <w:rPr>
+          <w:rFonts w:ascii="Consolas" w:eastAsia="Times New Roman" w:hAnsi="Consolas" w:cs="Courier New"/>
+          <w:color w:val="0F1115"/>
+          <w:sz w:val="20"/>
+          <w:szCs w:val="20"/>
+          <w:shd w:val="clear" w:color="auto" w:fill="EBEEF2"/>
+          <w:lang w:eastAsia="ru-RU"/>
+        </w:rPr>
+        <w:t>mod</w:t>
+      </w:r>
+      <w:proofErr w:type="spellEnd"/>
+      <w:r>
+        <w:rPr>
+          <w:rFonts w:ascii="Consolas" w:eastAsia="Times New Roman" w:hAnsi="Consolas" w:cs="Courier New"/>
+          <w:color w:val="0F1115"/>
+          <w:sz w:val="20"/>
+          <w:szCs w:val="20"/>
+          <w:shd w:val="clear" w:color="auto" w:fill="EBEEF2"/>
+          <w:lang w:eastAsia="ru-RU"/>
+        </w:rPr>
+        <w:t xml:space="preserve"> 119 = 66</w:t>
+      </w:r>
+      <w:r>
+        <w:rPr>
+          <w:rFonts w:ascii="Segoe UI" w:eastAsia="Times New Roman" w:hAnsi="Segoe UI" w:cs="Segoe UI"/>
+          <w:color w:val="0F1115"/>
+          <w:sz w:val="24"/>
+          <w:szCs w:val="24"/>
+          <w:lang w:eastAsia="ru-RU"/>
+        </w:rPr>
+        <w:t> (вы правильно привели расчет).</w:t>
+      </w:r>
+    </w:p>
+    <w:p>
+      <w:pPr>
+        <w:shd w:val="clear" w:color="auto" w:fill="FFFFFF"/>
+        <w:spacing w:before="240" w:after="240" w:line="240" w:lineRule="auto"/>
+        <w:rPr>
+          <w:rFonts w:ascii="Segoe UI" w:eastAsia="Times New Roman" w:hAnsi="Segoe UI" w:cs="Segoe UI"/>
+          <w:color w:val="0F1115"/>
+          <w:sz w:val="24"/>
+          <w:szCs w:val="24"/>
+          <w:lang w:eastAsia="ru-RU"/>
+        </w:rPr>
+      </w:pPr>
+      <w:r>
+        <w:rPr>
+          <w:rFonts w:ascii="Segoe UI" w:eastAsia="Times New Roman" w:hAnsi="Segoe UI" w:cs="Segoe UI"/>
+          <w:b/>
+          <w:bCs/>
+          <w:color w:val="0F1115"/>
+          <w:sz w:val="24"/>
+          <w:szCs w:val="24"/>
+          <w:lang w:eastAsia="ru-RU"/>
+        </w:rPr>
+        <w:t>Дешифрование C=66:</w:t>
+      </w:r>
+      <w:r>
+        <w:rPr>
+          <w:rFonts w:ascii="Segoe UI" w:eastAsia="Times New Roman" w:hAnsi="Segoe UI" w:cs="Segoe UI"/>
+          <w:color w:val="0F1115"/>
+          <w:sz w:val="24"/>
+          <w:szCs w:val="24"/>
+          <w:lang w:eastAsia="ru-RU"/>
+        </w:rPr>
+        <w:br/>
+      </w:r>
+      <w:r>
+        <w:rPr>
+          <w:rFonts w:ascii="Consolas" w:eastAsia="Times New Roman" w:hAnsi="Consolas" w:cs="Courier New"/>
+          <w:color w:val="0F1115"/>
+          <w:sz w:val="20"/>
+          <w:szCs w:val="20"/>
+          <w:shd w:val="clear" w:color="auto" w:fill="EBEEF2"/>
+          <w:lang w:eastAsia="ru-RU"/>
+        </w:rPr>
+        <w:t xml:space="preserve">M = 66^77 </w:t>
+      </w:r>
+      <w:proofErr w:type="spellStart"/>
+      <w:r>
+        <w:rPr>
+          <w:rFonts w:ascii="Consolas" w:eastAsia="Times New Roman" w:hAnsi="Consolas" w:cs="Courier New"/>
+          <w:color w:val="0F1115"/>
+          <w:sz w:val="20"/>
+          <w:szCs w:val="20"/>
+          <w:shd w:val="clear" w:color="auto" w:fill="EBEEF2"/>
+          <w:lang w:eastAsia="ru-RU"/>
+        </w:rPr>
+        <w:t>mod</w:t>
+      </w:r>
+      <w:proofErr w:type="spellEnd"/>
+      <w:r>
+        <w:rPr>
+          <w:rFonts w:ascii="Consolas" w:eastAsia="Times New Roman" w:hAnsi="Consolas" w:cs="Courier New"/>
+          <w:color w:val="0F1115"/>
+          <w:sz w:val="20"/>
+          <w:szCs w:val="20"/>
+          <w:shd w:val="clear" w:color="auto" w:fill="EBEEF2"/>
+          <w:lang w:eastAsia="ru-RU"/>
+        </w:rPr>
+        <w:t xml:space="preserve"> 119 = 19</w:t>
+      </w:r>
+      <w:r>
+        <w:rPr>
+          <w:rFonts w:ascii="Segoe UI" w:eastAsia="Times New Roman" w:hAnsi="Segoe UI" w:cs="Segoe UI"/>
+          <w:color w:val="0F1115"/>
+          <w:sz w:val="24"/>
+          <w:szCs w:val="24"/>
+          <w:lang w:eastAsia="ru-RU"/>
+        </w:rPr>
+        <w:t>.</w:t>
+      </w:r>
+    </w:p>
+    <w:p>
+      <w:pPr>
+        <w:shd w:val="clear" w:color="auto" w:fill="FFFFFF"/>
+        <w:spacing w:before="240" w:after="240" w:line="240" w:lineRule="auto"/>
+        <w:rPr>
+          <w:rFonts w:ascii="Segoe UI" w:eastAsia="Times New Roman" w:hAnsi="Segoe UI" w:cs="Segoe UI"/>
+          <w:color w:val="0F1115"/>
+          <w:sz w:val="24"/>
+          <w:szCs w:val="24"/>
+          <w:lang w:eastAsia="ru-RU"/>
+        </w:rPr>
+      </w:pPr>
+      <w:r>
+        <w:rPr>
+          <w:rFonts w:ascii="Segoe UI" w:eastAsia="Times New Roman" w:hAnsi="Segoe UI" w:cs="Segoe UI"/>
+          <w:b/>
+          <w:bCs/>
+          <w:color w:val="0F1115"/>
+          <w:sz w:val="24"/>
+          <w:szCs w:val="24"/>
+          <w:lang w:eastAsia="ru-RU"/>
+        </w:rPr>
+        <w:t>Важный момент:</w:t>
+      </w:r>
+      <w:r>
+        <w:rPr>
+          <w:rFonts w:ascii="Segoe UI" w:eastAsia="Times New Roman" w:hAnsi="Segoe UI" w:cs="Segoe UI"/>
+          <w:color w:val="0F1115"/>
+          <w:sz w:val="24"/>
+          <w:szCs w:val="24"/>
+          <w:lang w:eastAsia="ru-RU"/>
+        </w:rPr>
+        <w:t> Возведение в огромную степень (например, 77) на практике выполняется не прямым умножением, а с помощью алгоритма быстрого возведения в степень по модулю, который не требует вычисления гигантских чисел.</w:t>
+      </w:r>
+    </w:p>
+    <w:p>
+      <w:pPr>
+        <w:shd w:val="clear" w:color="auto" w:fill="FFFFFF"/>
+        <w:spacing w:before="480" w:after="240" w:line="450" w:lineRule="atLeast"/>
+        <w:outlineLvl w:val="2"/>
+        <w:rPr>
+          <w:rFonts w:ascii="Segoe UI" w:eastAsia="Times New Roman" w:hAnsi="Segoe UI" w:cs="Segoe UI"/>
+          <w:b/>
+          <w:bCs/>
+          <w:color w:val="0F1115"/>
+          <w:sz w:val="30"/>
+          <w:szCs w:val="30"/>
+          <w:lang w:eastAsia="ru-RU"/>
+        </w:rPr>
+      </w:pPr>
+      <w:r>
+        <w:rPr>
+          <w:rFonts w:ascii="Segoe UI" w:eastAsia="Times New Roman" w:hAnsi="Segoe UI" w:cs="Segoe UI"/>
+          <w:b/>
+          <w:bCs/>
+          <w:color w:val="0F1115"/>
+          <w:sz w:val="30"/>
+          <w:szCs w:val="30"/>
+          <w:lang w:eastAsia="ru-RU"/>
+        </w:rPr>
+        <w:t>Выводы и важные замечания</w:t>
+      </w:r>
+    </w:p>
+    <w:p>
+      <w:pPr>
+        <w:numPr>
+          <w:ilvl w:val="0"/>
+          <w:numId w:val="12"/>
+        </w:numPr>
+        <w:shd w:val="clear" w:color="auto" w:fill="FFFFFF"/>
+        <w:spacing w:before="100" w:beforeAutospacing="1" w:after="0" w:line="240" w:lineRule="auto"/>
+        <w:ind w:left="0"/>
+        <w:rPr>
+          <w:rFonts w:ascii="Segoe UI" w:eastAsia="Times New Roman" w:hAnsi="Segoe UI" w:cs="Segoe UI"/>
+          <w:color w:val="0F1115"/>
+          <w:sz w:val="24"/>
+          <w:szCs w:val="24"/>
+          <w:lang w:eastAsia="ru-RU"/>
+        </w:rPr>
+      </w:pPr>
+      <w:r>
+        <w:rPr>
+          <w:rFonts w:ascii="Segoe UI" w:eastAsia="Times New Roman" w:hAnsi="Segoe UI" w:cs="Segoe UI"/>
+          <w:b/>
+          <w:bCs/>
+          <w:color w:val="0F1115"/>
+          <w:sz w:val="24"/>
+          <w:szCs w:val="24"/>
+          <w:lang w:eastAsia="ru-RU"/>
+        </w:rPr>
+        <w:t>Стойкость:</w:t>
+      </w:r>
+      <w:r>
+        <w:rPr>
+          <w:rFonts w:ascii="Segoe UI" w:eastAsia="Times New Roman" w:hAnsi="Segoe UI" w:cs="Segoe UI"/>
+          <w:color w:val="0F1115"/>
+          <w:sz w:val="24"/>
+          <w:szCs w:val="24"/>
+          <w:lang w:eastAsia="ru-RU"/>
+        </w:rPr>
+        <w:t> В реальных системах используются числа </w:t>
+      </w:r>
+      <w:r>
+        <w:rPr>
+          <w:rFonts w:ascii="Consolas" w:eastAsia="Times New Roman" w:hAnsi="Consolas" w:cs="Courier New"/>
+          <w:color w:val="0F1115"/>
+          <w:sz w:val="20"/>
+          <w:szCs w:val="20"/>
+          <w:shd w:val="clear" w:color="auto" w:fill="EBEEF2"/>
+          <w:lang w:eastAsia="ru-RU"/>
+        </w:rPr>
+        <w:t>p</w:t>
+      </w:r>
+      <w:r>
+        <w:rPr>
+          <w:rFonts w:ascii="Segoe UI" w:eastAsia="Times New Roman" w:hAnsi="Segoe UI" w:cs="Segoe UI"/>
+          <w:color w:val="0F1115"/>
+          <w:sz w:val="24"/>
+          <w:szCs w:val="24"/>
+          <w:lang w:eastAsia="ru-RU"/>
+        </w:rPr>
+        <w:t> и </w:t>
+      </w:r>
+      <w:r>
+        <w:rPr>
+          <w:rFonts w:ascii="Consolas" w:eastAsia="Times New Roman" w:hAnsi="Consolas" w:cs="Courier New"/>
+          <w:color w:val="0F1115"/>
+          <w:sz w:val="20"/>
+          <w:szCs w:val="20"/>
+          <w:shd w:val="clear" w:color="auto" w:fill="EBEEF2"/>
+          <w:lang w:eastAsia="ru-RU"/>
+        </w:rPr>
+        <w:t>q</w:t>
+      </w:r>
+      <w:r>
+        <w:rPr>
+          <w:rFonts w:ascii="Segoe UI" w:eastAsia="Times New Roman" w:hAnsi="Segoe UI" w:cs="Segoe UI"/>
+          <w:color w:val="0F1115"/>
+          <w:sz w:val="24"/>
+          <w:szCs w:val="24"/>
+          <w:lang w:eastAsia="ru-RU"/>
+        </w:rPr>
+        <w:t> длиной в сотни или тысячи бит. Число </w:t>
+      </w:r>
+      <w:r>
+        <w:rPr>
+          <w:rFonts w:ascii="Consolas" w:eastAsia="Times New Roman" w:hAnsi="Consolas" w:cs="Courier New"/>
+          <w:color w:val="0F1115"/>
+          <w:sz w:val="20"/>
+          <w:szCs w:val="20"/>
+          <w:shd w:val="clear" w:color="auto" w:fill="EBEEF2"/>
+          <w:lang w:eastAsia="ru-RU"/>
+        </w:rPr>
+        <w:t>n</w:t>
+      </w:r>
+      <w:r>
+        <w:rPr>
+          <w:rFonts w:ascii="Segoe UI" w:eastAsia="Times New Roman" w:hAnsi="Segoe UI" w:cs="Segoe UI"/>
+          <w:color w:val="0F1115"/>
+          <w:sz w:val="24"/>
+          <w:szCs w:val="24"/>
+          <w:lang w:eastAsia="ru-RU"/>
+        </w:rPr>
+        <w:t> получается настолько большим, что его факторизация займет миллиарды лет даже для суперкомпьютеров.</w:t>
+      </w:r>
+    </w:p>
+    <w:p>
+      <w:pPr>
+        <w:numPr>
+          <w:ilvl w:val="0"/>
+          <w:numId w:val="12"/>
+        </w:numPr>
+        <w:shd w:val="clear" w:color="auto" w:fill="FFFFFF"/>
+        <w:spacing w:before="100" w:beforeAutospacing="1" w:after="0" w:line="240" w:lineRule="auto"/>
+        <w:ind w:left="0"/>
+        <w:rPr>
+          <w:rFonts w:ascii="Segoe UI" w:eastAsia="Times New Roman" w:hAnsi="Segoe UI" w:cs="Segoe UI"/>
+          <w:color w:val="0F1115"/>
+          <w:sz w:val="24"/>
+          <w:szCs w:val="24"/>
+          <w:lang w:eastAsia="ru-RU"/>
+        </w:rPr>
+      </w:pPr>
+      <w:r>
+        <w:rPr>
+          <w:rFonts w:ascii="Segoe UI" w:eastAsia="Times New Roman" w:hAnsi="Segoe UI" w:cs="Segoe UI"/>
+          <w:b/>
+          <w:bCs/>
+          <w:color w:val="0F1115"/>
+          <w:sz w:val="24"/>
+          <w:szCs w:val="24"/>
+          <w:lang w:eastAsia="ru-RU"/>
+        </w:rPr>
+        <w:t>Длина блока</w:t>
+      </w:r>
+      <w:proofErr w:type="gramStart"/>
+      <w:r>
+        <w:rPr>
+          <w:rFonts w:ascii="Segoe UI" w:eastAsia="Times New Roman" w:hAnsi="Segoe UI" w:cs="Segoe UI"/>
+          <w:b/>
+          <w:bCs/>
+          <w:color w:val="0F1115"/>
+          <w:sz w:val="24"/>
+          <w:szCs w:val="24"/>
+          <w:lang w:eastAsia="ru-RU"/>
+        </w:rPr>
+        <w:t>:</w:t>
+      </w:r>
+      <w:r>
+        <w:rPr>
+          <w:rFonts w:ascii="Segoe UI" w:eastAsia="Times New Roman" w:hAnsi="Segoe UI" w:cs="Segoe UI"/>
+          <w:color w:val="0F1115"/>
+          <w:sz w:val="24"/>
+          <w:szCs w:val="24"/>
+          <w:lang w:eastAsia="ru-RU"/>
+        </w:rPr>
+        <w:t> Как</w:t>
+      </w:r>
+      <w:proofErr w:type="gramEnd"/>
+      <w:r>
+        <w:rPr>
+          <w:rFonts w:ascii="Segoe UI" w:eastAsia="Times New Roman" w:hAnsi="Segoe UI" w:cs="Segoe UI"/>
+          <w:color w:val="0F1115"/>
+          <w:sz w:val="24"/>
+          <w:szCs w:val="24"/>
+          <w:lang w:eastAsia="ru-RU"/>
+        </w:rPr>
+        <w:t xml:space="preserve"> верно указано, сообщение разбивается на блоки, которые должны быть меньше </w:t>
+      </w:r>
+      <w:r>
+        <w:rPr>
+          <w:rFonts w:ascii="Consolas" w:eastAsia="Times New Roman" w:hAnsi="Consolas" w:cs="Courier New"/>
+          <w:color w:val="0F1115"/>
+          <w:sz w:val="20"/>
+          <w:szCs w:val="20"/>
+          <w:shd w:val="clear" w:color="auto" w:fill="EBEEF2"/>
+          <w:lang w:eastAsia="ru-RU"/>
+        </w:rPr>
+        <w:t>n</w:t>
+      </w:r>
+      <w:r>
+        <w:rPr>
+          <w:rFonts w:ascii="Segoe UI" w:eastAsia="Times New Roman" w:hAnsi="Segoe UI" w:cs="Segoe UI"/>
+          <w:color w:val="0F1115"/>
+          <w:sz w:val="24"/>
+          <w:szCs w:val="24"/>
+          <w:lang w:eastAsia="ru-RU"/>
+        </w:rPr>
+        <w:t>. Если блок окажется больше или равен </w:t>
+      </w:r>
+      <w:r>
+        <w:rPr>
+          <w:rFonts w:ascii="Consolas" w:eastAsia="Times New Roman" w:hAnsi="Consolas" w:cs="Courier New"/>
+          <w:color w:val="0F1115"/>
+          <w:sz w:val="20"/>
+          <w:szCs w:val="20"/>
+          <w:shd w:val="clear" w:color="auto" w:fill="EBEEF2"/>
+          <w:lang w:eastAsia="ru-RU"/>
+        </w:rPr>
+        <w:t>n</w:t>
+      </w:r>
+      <w:r>
+        <w:rPr>
+          <w:rFonts w:ascii="Segoe UI" w:eastAsia="Times New Roman" w:hAnsi="Segoe UI" w:cs="Segoe UI"/>
+          <w:color w:val="0F1115"/>
+          <w:sz w:val="24"/>
+          <w:szCs w:val="24"/>
+          <w:lang w:eastAsia="ru-RU"/>
+        </w:rPr>
+        <w:t>, шифрование и дешифрование будут работать некорректно.</w:t>
+      </w:r>
+    </w:p>
+    <w:p>
+      <w:pPr>
+        <w:numPr>
+          <w:ilvl w:val="0"/>
+          <w:numId w:val="12"/>
+        </w:numPr>
+        <w:shd w:val="clear" w:color="auto" w:fill="FFFFFF"/>
+        <w:spacing w:before="100" w:beforeAutospacing="1" w:after="0" w:line="240" w:lineRule="auto"/>
+        <w:ind w:left="0"/>
+        <w:rPr>
+          <w:rFonts w:ascii="Segoe UI" w:eastAsia="Times New Roman" w:hAnsi="Segoe UI" w:cs="Segoe UI"/>
+          <w:color w:val="0F1115"/>
+          <w:sz w:val="24"/>
+          <w:szCs w:val="24"/>
+          <w:lang w:eastAsia="ru-RU"/>
+        </w:rPr>
+      </w:pPr>
+      <w:r>
+        <w:rPr>
+          <w:rFonts w:ascii="Segoe UI" w:eastAsia="Times New Roman" w:hAnsi="Segoe UI" w:cs="Segoe UI"/>
+          <w:b/>
+          <w:bCs/>
+          <w:color w:val="0F1115"/>
+          <w:sz w:val="24"/>
+          <w:szCs w:val="24"/>
+          <w:lang w:eastAsia="ru-RU"/>
+        </w:rPr>
+        <w:t>RSA на практике:</w:t>
+      </w:r>
+      <w:r>
+        <w:rPr>
+          <w:rFonts w:ascii="Segoe UI" w:eastAsia="Times New Roman" w:hAnsi="Segoe UI" w:cs="Segoe UI"/>
+          <w:color w:val="0F1115"/>
+          <w:sz w:val="24"/>
+          <w:szCs w:val="24"/>
+          <w:lang w:eastAsia="ru-RU"/>
+        </w:rPr>
+        <w:t> Сам по себе RSA медленный. Часто им шифруют не всё сообщение, а лишь случайно сгенерированный ключ для симметричного алгоритма (например, AES), который уже используется для шифрования основных данных.</w:t>
+      </w:r>
+    </w:p>
+    <w:p>
+      <w:pPr>
+        <w:shd w:val="clear" w:color="auto" w:fill="FFFFFF"/>
+        <w:spacing w:before="240" w:after="100" w:afterAutospacing="1" w:line="240" w:lineRule="auto"/>
+        <w:rPr>
+          <w:rFonts w:ascii="Segoe UI" w:eastAsia="Times New Roman" w:hAnsi="Segoe UI" w:cs="Segoe UI"/>
+          <w:color w:val="0F1115"/>
+          <w:sz w:val="24"/>
+          <w:szCs w:val="24"/>
+          <w:lang w:eastAsia="ru-RU"/>
+        </w:rPr>
+      </w:pPr>
+      <w:r>
+        <w:rPr>
+          <w:rFonts w:ascii="Segoe UI" w:eastAsia="Times New Roman" w:hAnsi="Segoe UI" w:cs="Segoe UI"/>
+          <w:color w:val="0F1115"/>
+          <w:sz w:val="24"/>
+          <w:szCs w:val="24"/>
+          <w:lang w:eastAsia="ru-RU"/>
+        </w:rPr>
+        <w:t>Таким образом, вы освоили основную методику работы асимметричного шифрования RSA: генерацию ключевой пары, процесс шифрования с помощью открытого ключа и процесс дешифрования с помощью закрытого.</w:t>
+      </w:r>
+    </w:p>
+    <w:p>
+      <w:pPr>
+        <w:shd w:val="clear" w:color="auto" w:fill="FFFFFF"/>
+        <w:spacing w:before="240" w:after="100" w:afterAutospacing="1" w:line="240" w:lineRule="auto"/>
+        <w:rPr>
+          <w:rFonts w:ascii="Segoe UI" w:eastAsia="Times New Roman" w:hAnsi="Segoe UI" w:cs="Segoe UI"/>
+          <w:color w:val="0F1115"/>
+          <w:sz w:val="24"/>
+          <w:szCs w:val="24"/>
+          <w:lang w:eastAsia="ru-RU"/>
+        </w:rPr>
+      </w:pPr>
+    </w:p>
+    <w:p>
+      <w:pPr>
         <w:rPr>
           <w:b/>
           <w:bCs/>
           <w:sz w:val="36"/>
           <w:szCs w:val="36"/>
+        </w:rPr>
+      </w:pPr>
+      <w:r>
+        <w:rPr>
+          <w:b/>
+          <w:bCs/>
+          <w:sz w:val="36"/>
+          <w:szCs w:val="36"/>
+        </w:rPr>
+        <w:lastRenderedPageBreak/>
+        <w:t>Лаба 4</w:t>
+      </w:r>
+    </w:p>
+    <w:p>
+      <w:pPr>
+        <w:pStyle w:val="a4"/>
+      </w:pPr>
+      <w:r>
+        <w:rPr>
+          <w:rStyle w:val="a3"/>
+        </w:rPr>
+        <w:t>1. Цель работы</w:t>
+      </w:r>
+      <w:r>
+        <w:br/>
+        <w:t>Изучить методы «привязки» программного обеспечения к конкретным характеристикам компьютера для повышения защиты от несанкционированного использования.</w:t>
+      </w:r>
+    </w:p>
+    <w:p>
+      <w:pPr>
+        <w:pStyle w:val="a4"/>
+      </w:pPr>
+      <w:r>
+        <w:rPr>
+          <w:rStyle w:val="a3"/>
+        </w:rPr>
+        <w:t>2. Характеристики компьютера, используемые для привязки</w:t>
+      </w:r>
+    </w:p>
+    <w:p>
+      <w:pPr>
+        <w:pStyle w:val="a4"/>
+        <w:numPr>
+          <w:ilvl w:val="0"/>
+          <w:numId w:val="14"/>
+        </w:numPr>
+      </w:pPr>
+      <w:r>
+        <w:t>Операционная система и её версия.</w:t>
+      </w:r>
+    </w:p>
+    <w:p>
+      <w:pPr>
+        <w:pStyle w:val="a4"/>
+        <w:numPr>
+          <w:ilvl w:val="0"/>
+          <w:numId w:val="14"/>
+        </w:numPr>
+      </w:pPr>
+      <w:r>
+        <w:t>Имя пользователя и имя компьютера.</w:t>
+      </w:r>
+    </w:p>
+    <w:p>
+      <w:pPr>
+        <w:pStyle w:val="a4"/>
+        <w:numPr>
+          <w:ilvl w:val="0"/>
+          <w:numId w:val="14"/>
+        </w:numPr>
+      </w:pPr>
+      <w:r>
+        <w:t>Наличие звуковой карты, принтера, сканера и других устройств.</w:t>
+      </w:r>
+    </w:p>
+    <w:p>
+      <w:pPr>
+        <w:pStyle w:val="a4"/>
+        <w:numPr>
+          <w:ilvl w:val="0"/>
+          <w:numId w:val="14"/>
+        </w:numPr>
+      </w:pPr>
+      <w:r>
+        <w:t>Дата создания BIOS.</w:t>
+      </w:r>
+    </w:p>
+    <w:p>
+      <w:pPr>
+        <w:pStyle w:val="a4"/>
+        <w:numPr>
+          <w:ilvl w:val="0"/>
+          <w:numId w:val="14"/>
+        </w:numPr>
+      </w:pPr>
+      <w:r>
+        <w:t>Серийный номер жесткого диска.</w:t>
+      </w:r>
+    </w:p>
+    <w:p>
+      <w:pPr>
+        <w:pStyle w:val="a4"/>
+        <w:numPr>
+          <w:ilvl w:val="0"/>
+          <w:numId w:val="14"/>
+        </w:numPr>
+      </w:pPr>
+      <w:r>
+        <w:t>Характеристики процессора (например, частота, количество ядер).</w:t>
+      </w:r>
+    </w:p>
+    <w:p>
+      <w:pPr>
+        <w:pStyle w:val="a4"/>
+      </w:pPr>
+      <w:r>
+        <w:rPr>
+          <w:rStyle w:val="a3"/>
+        </w:rPr>
+        <w:t xml:space="preserve">3. </w:t>
+      </w:r>
+      <w:proofErr w:type="spellStart"/>
+      <w:r>
+        <w:rPr>
+          <w:rStyle w:val="a3"/>
+        </w:rPr>
+        <w:t>Windows</w:t>
+      </w:r>
+      <w:proofErr w:type="spellEnd"/>
+      <w:r>
+        <w:rPr>
+          <w:rStyle w:val="a3"/>
+        </w:rPr>
+        <w:t xml:space="preserve"> API</w:t>
+      </w:r>
+    </w:p>
+    <w:p>
+      <w:pPr>
+        <w:pStyle w:val="a4"/>
+        <w:numPr>
+          <w:ilvl w:val="0"/>
+          <w:numId w:val="15"/>
+        </w:numPr>
+      </w:pPr>
+      <w:r>
+        <w:t>API (</w:t>
+      </w:r>
+      <w:proofErr w:type="spellStart"/>
+      <w:r>
+        <w:t>Application</w:t>
+      </w:r>
+      <w:proofErr w:type="spellEnd"/>
+      <w:r>
+        <w:t xml:space="preserve"> </w:t>
+      </w:r>
+      <w:proofErr w:type="spellStart"/>
+      <w:r>
+        <w:t>Programming</w:t>
+      </w:r>
+      <w:proofErr w:type="spellEnd"/>
+      <w:r>
+        <w:t xml:space="preserve"> </w:t>
+      </w:r>
+      <w:proofErr w:type="spellStart"/>
+      <w:r>
+        <w:t>Interface</w:t>
+      </w:r>
+      <w:proofErr w:type="spellEnd"/>
+      <w:r>
+        <w:t>) — набор функций, предоставляемых ОС для работы приложений с системой и аппаратными ресурсами.</w:t>
+      </w:r>
+    </w:p>
+    <w:p>
+      <w:pPr>
+        <w:pStyle w:val="a4"/>
+        <w:numPr>
+          <w:ilvl w:val="0"/>
+          <w:numId w:val="15"/>
+        </w:numPr>
+      </w:pPr>
+      <w:r>
+        <w:t>Основные категории функций API:</w:t>
+      </w:r>
+    </w:p>
+    <w:p>
+      <w:pPr>
+        <w:pStyle w:val="a4"/>
+        <w:numPr>
+          <w:ilvl w:val="1"/>
+          <w:numId w:val="15"/>
+        </w:numPr>
+      </w:pPr>
+      <w:r>
+        <w:t>Работа с приложениями (запуск, закрытие, управление окнами).</w:t>
+      </w:r>
+    </w:p>
+    <w:p>
+      <w:pPr>
+        <w:pStyle w:val="a4"/>
+        <w:numPr>
+          <w:ilvl w:val="1"/>
+          <w:numId w:val="15"/>
+        </w:numPr>
+      </w:pPr>
+      <w:r>
+        <w:t>Графика (создание и вывод изображений).</w:t>
+      </w:r>
+    </w:p>
+    <w:p>
+      <w:pPr>
+        <w:pStyle w:val="a4"/>
+        <w:numPr>
+          <w:ilvl w:val="1"/>
+          <w:numId w:val="15"/>
+        </w:numPr>
+      </w:pPr>
+      <w:r>
+        <w:t>Системная информация (текущий диск, объем памяти, имя пользователя).</w:t>
+      </w:r>
+    </w:p>
+    <w:p>
+      <w:pPr>
+        <w:pStyle w:val="a4"/>
+        <w:numPr>
+          <w:ilvl w:val="1"/>
+          <w:numId w:val="15"/>
+        </w:numPr>
+      </w:pPr>
+      <w:r>
+        <w:t xml:space="preserve">Работа с реестром </w:t>
+      </w:r>
+      <w:proofErr w:type="spellStart"/>
+      <w:r>
+        <w:t>Windows</w:t>
+      </w:r>
+      <w:proofErr w:type="spellEnd"/>
+      <w:r>
+        <w:t xml:space="preserve"> (чтение, запись, модификация конфигураций).</w:t>
+      </w:r>
+    </w:p>
+    <w:p>
+      <w:pPr>
+        <w:pStyle w:val="a4"/>
+      </w:pPr>
+      <w:r>
+        <w:rPr>
+          <w:rStyle w:val="a3"/>
+        </w:rPr>
+        <w:t xml:space="preserve">4. Реестр </w:t>
+      </w:r>
+      <w:proofErr w:type="spellStart"/>
+      <w:r>
+        <w:rPr>
+          <w:rStyle w:val="a3"/>
+        </w:rPr>
+        <w:t>Windows</w:t>
+      </w:r>
+      <w:proofErr w:type="spellEnd"/>
+    </w:p>
+    <w:p>
+      <w:pPr>
+        <w:pStyle w:val="a4"/>
+        <w:numPr>
+          <w:ilvl w:val="0"/>
+          <w:numId w:val="16"/>
+        </w:numPr>
+      </w:pPr>
+      <w:r>
+        <w:t xml:space="preserve">Центральная база данных конфигурации ОС, заменяющая устаревшие </w:t>
+      </w:r>
+      <w:proofErr w:type="spellStart"/>
+      <w:r>
+        <w:t>ini</w:t>
+      </w:r>
+      <w:proofErr w:type="spellEnd"/>
+      <w:r>
+        <w:t>-файлы.</w:t>
+      </w:r>
+    </w:p>
+    <w:p>
+      <w:pPr>
+        <w:pStyle w:val="a4"/>
+        <w:numPr>
+          <w:ilvl w:val="0"/>
+          <w:numId w:val="16"/>
+        </w:numPr>
+      </w:pPr>
+      <w:r>
+        <w:t>Структура реестра включает несколько корневых разделов:</w:t>
+      </w:r>
+    </w:p>
+    <w:p>
+      <w:pPr>
+        <w:pStyle w:val="a4"/>
+        <w:numPr>
+          <w:ilvl w:val="1"/>
+          <w:numId w:val="16"/>
+        </w:numPr>
+      </w:pPr>
+      <w:r>
+        <w:rPr>
+          <w:rStyle w:val="a3"/>
+        </w:rPr>
+        <w:t>HKEY_CLASSES_ROOT</w:t>
+      </w:r>
+      <w:r>
+        <w:t xml:space="preserve"> — информация о типах файлов и OLE-операциях.</w:t>
+      </w:r>
+    </w:p>
+    <w:p>
+      <w:pPr>
+        <w:pStyle w:val="a4"/>
+        <w:numPr>
+          <w:ilvl w:val="1"/>
+          <w:numId w:val="16"/>
+        </w:numPr>
+      </w:pPr>
+      <w:r>
+        <w:rPr>
+          <w:rStyle w:val="a3"/>
+        </w:rPr>
+        <w:t>HKEY_CURRENT_USER (HKCU)</w:t>
+      </w:r>
+      <w:r>
+        <w:t xml:space="preserve"> — настройки оболочки текущего пользователя.</w:t>
+      </w:r>
+    </w:p>
+    <w:p>
+      <w:pPr>
+        <w:pStyle w:val="a4"/>
+        <w:numPr>
+          <w:ilvl w:val="1"/>
+          <w:numId w:val="16"/>
+        </w:numPr>
+      </w:pPr>
+      <w:r>
+        <w:rPr>
+          <w:rStyle w:val="a3"/>
+        </w:rPr>
+        <w:t>HKEY_LOCAL_MACHINE (HKLM)</w:t>
+      </w:r>
+      <w:r>
+        <w:t xml:space="preserve"> — информация о компьютере и драйверах.</w:t>
+      </w:r>
+    </w:p>
+    <w:p>
+      <w:pPr>
+        <w:pStyle w:val="a4"/>
+        <w:numPr>
+          <w:ilvl w:val="1"/>
+          <w:numId w:val="16"/>
+        </w:numPr>
+      </w:pPr>
+      <w:r>
+        <w:rPr>
+          <w:rStyle w:val="a3"/>
+        </w:rPr>
+        <w:t>HKEY_USERS (HKU)</w:t>
+      </w:r>
+      <w:r>
+        <w:t xml:space="preserve"> — настройки оболочки для всех пользователей.</w:t>
+      </w:r>
+    </w:p>
+    <w:p>
+      <w:pPr>
+        <w:pStyle w:val="a4"/>
+        <w:numPr>
+          <w:ilvl w:val="1"/>
+          <w:numId w:val="16"/>
+        </w:numPr>
+        <w:rPr>
+          <w:lang w:val="en-US"/>
+        </w:rPr>
+      </w:pPr>
+      <w:r>
+        <w:rPr>
+          <w:rStyle w:val="a3"/>
+          <w:lang w:val="en-US"/>
+        </w:rPr>
+        <w:t>HKEY_CURRENT_CONFIG</w:t>
+      </w:r>
+      <w:r>
+        <w:rPr>
+          <w:lang w:val="en-US"/>
+        </w:rPr>
+        <w:t xml:space="preserve"> — </w:t>
+      </w:r>
+      <w:r>
+        <w:t>конфигурация</w:t>
+      </w:r>
+      <w:r>
+        <w:rPr>
+          <w:lang w:val="en-US"/>
+        </w:rPr>
+        <w:t xml:space="preserve"> </w:t>
+      </w:r>
+      <w:r>
+        <w:t>устройств</w:t>
+      </w:r>
+      <w:r>
+        <w:rPr>
+          <w:lang w:val="en-US"/>
+        </w:rPr>
+        <w:t xml:space="preserve"> Plug&amp;Play.</w:t>
+      </w:r>
+    </w:p>
+    <w:p>
+      <w:pPr>
+        <w:pStyle w:val="a4"/>
+        <w:numPr>
+          <w:ilvl w:val="1"/>
+          <w:numId w:val="16"/>
+        </w:numPr>
+      </w:pPr>
+      <w:r>
+        <w:rPr>
+          <w:rStyle w:val="a3"/>
+        </w:rPr>
+        <w:t>HKEY_DYN_DATA</w:t>
+      </w:r>
+      <w:r>
+        <w:t xml:space="preserve"> — динамическая информация о состоянии оборудования.</w:t>
+      </w:r>
+    </w:p>
+    <w:p>
+      <w:pPr>
+        <w:pStyle w:val="a4"/>
+      </w:pPr>
+      <w:r>
+        <w:rPr>
+          <w:rStyle w:val="a3"/>
+        </w:rPr>
+        <w:t>5. Особенности работы с реестром</w:t>
+      </w:r>
+    </w:p>
+    <w:p>
+      <w:pPr>
+        <w:pStyle w:val="a4"/>
+        <w:numPr>
+          <w:ilvl w:val="0"/>
+          <w:numId w:val="17"/>
+        </w:numPr>
+      </w:pPr>
+      <w:r>
+        <w:t>Изменение реестра вручную может привести к сбоям ОС.</w:t>
+      </w:r>
+    </w:p>
+    <w:p>
+      <w:pPr>
+        <w:pStyle w:val="a4"/>
+        <w:numPr>
+          <w:ilvl w:val="0"/>
+          <w:numId w:val="17"/>
+        </w:numPr>
+      </w:pPr>
+      <w:r>
+        <w:t>Для получения информации о системе программы используют API-функции, а изменения в реестре обычно выполняются автоматически.</w:t>
+      </w:r>
+    </w:p>
+    <w:p>
+      <w:pPr>
+        <w:rPr>
+          <w:sz w:val="28"/>
+          <w:szCs w:val="28"/>
         </w:rPr>
       </w:pPr>
       <w:bookmarkStart w:id="0" w:name="_GoBack"/>
@@ -1043,6 +5442,1086 @@
 <file path=word/numbering.xml><?xml version="1.0" encoding="utf-8"?>
 <w:numbering xmlns:wpc="http://schemas.microsoft.com/office/word/2010/wordprocessingCanvas" xmlns:cx="http://schemas.microsoft.com/office/drawing/2014/chartex" xmlns:cx1="http://schemas.microsoft.com/office/drawing/2015/9/8/chartex" xmlns:cx2="http://schemas.microsoft.com/office/drawing/2015/10/21/chartex" xmlns:cx3="http://schemas.microsoft.com/office/drawing/2016/5/9/chartex" xmlns:cx4="http://schemas.microsoft.com/office/drawing/2016/5/10/chartex" xmlns:cx5="http://schemas.microsoft.com/office/drawing/2016/5/11/chartex" xmlns:cx6="http://schemas.microsoft.com/office/drawing/2016/5/12/chartex" xmlns:cx7="http://schemas.microsoft.com/office/drawing/2016/5/13/chartex" xmlns:cx8="http://schemas.microsoft.com/office/drawing/2016/5/14/chartex" xmlns:mc="http://schemas.openxmlformats.org/markup-compatibility/2006" xmlns:aink="http://schemas.microsoft.com/office/drawing/2016/ink" xmlns:am3d="http://schemas.microsoft.com/office/drawing/2017/model3d" xmlns:o="urn:schemas-microsoft-com:office:office" xmlns:r="http://schemas.openxmlformats.org/officeDocument/2006/relationships" xmlns:m="http://schemas.openxmlformats.org/officeDocument/2006/math" xmlns:v="urn:schemas-microsoft-com:vml" xmlns:wp14="http://schemas.microsoft.com/office/word/2010/wordprocessingDrawing" xmlns:wp="http://schemas.openxmlformats.org/drawingml/2006/wordprocessingDrawing" xmlns:w10="urn:schemas-microsoft-com:office:word" xmlns:w="http://schemas.openxmlformats.org/wordprocessingml/2006/main" xmlns:w14="http://schemas.microsoft.com/office/word/2010/wordml" xmlns:w15="http://schemas.microsoft.com/office/word/2012/wordml" xmlns:w16cex="http://schemas.microsoft.com/office/word/2018/wordml/cex" xmlns:w16cid="http://schemas.microsoft.com/office/word/2016/wordml/cid" xmlns:w16="http://schemas.microsoft.com/office/word/2018/wordml" xmlns:w16se="http://schemas.microsoft.com/office/word/2015/wordml/symex" xmlns:wpg="http://schemas.microsoft.com/office/word/2010/wordprocessingGroup" xmlns:wpi="http://schemas.microsoft.com/office/word/2010/wordprocessingInk" xmlns:wne="http://schemas.microsoft.com/office/word/2006/wordml" xmlns:wps="http://schemas.microsoft.com/office/word/2010/wordprocessingShape" mc:Ignorable="w14 w15 w16se w16cid w16 w16cex wp14">
   <w:abstractNum w:abstractNumId="0" w15:restartNumberingAfterBreak="0">
+    <w:nsid w:val="02B16388"/>
+    <w:multiLevelType w:val="multilevel"/>
+    <w:tmpl w:val="375C42F0"/>
+    <w:lvl w:ilvl="0">
+      <w:start w:val="1"/>
+      <w:numFmt w:val="decimal"/>
+      <w:lvlText w:val="%1."/>
+      <w:lvlJc w:val="left"/>
+      <w:pPr>
+        <w:tabs>
+          <w:tab w:val="num" w:pos="720"/>
+        </w:tabs>
+        <w:ind w:left="720" w:hanging="360"/>
+      </w:pPr>
+    </w:lvl>
+    <w:lvl w:ilvl="1" w:tentative="1">
+      <w:start w:val="1"/>
+      <w:numFmt w:val="decimal"/>
+      <w:lvlText w:val="%2."/>
+      <w:lvlJc w:val="left"/>
+      <w:pPr>
+        <w:tabs>
+          <w:tab w:val="num" w:pos="1440"/>
+        </w:tabs>
+        <w:ind w:left="1440" w:hanging="360"/>
+      </w:pPr>
+    </w:lvl>
+    <w:lvl w:ilvl="2" w:tentative="1">
+      <w:start w:val="1"/>
+      <w:numFmt w:val="decimal"/>
+      <w:lvlText w:val="%3."/>
+      <w:lvlJc w:val="left"/>
+      <w:pPr>
+        <w:tabs>
+          <w:tab w:val="num" w:pos="2160"/>
+        </w:tabs>
+        <w:ind w:left="2160" w:hanging="360"/>
+      </w:pPr>
+    </w:lvl>
+    <w:lvl w:ilvl="3" w:tentative="1">
+      <w:start w:val="1"/>
+      <w:numFmt w:val="decimal"/>
+      <w:lvlText w:val="%4."/>
+      <w:lvlJc w:val="left"/>
+      <w:pPr>
+        <w:tabs>
+          <w:tab w:val="num" w:pos="2880"/>
+        </w:tabs>
+        <w:ind w:left="2880" w:hanging="360"/>
+      </w:pPr>
+    </w:lvl>
+    <w:lvl w:ilvl="4" w:tentative="1">
+      <w:start w:val="1"/>
+      <w:numFmt w:val="decimal"/>
+      <w:lvlText w:val="%5."/>
+      <w:lvlJc w:val="left"/>
+      <w:pPr>
+        <w:tabs>
+          <w:tab w:val="num" w:pos="3600"/>
+        </w:tabs>
+        <w:ind w:left="3600" w:hanging="360"/>
+      </w:pPr>
+    </w:lvl>
+    <w:lvl w:ilvl="5" w:tentative="1">
+      <w:start w:val="1"/>
+      <w:numFmt w:val="decimal"/>
+      <w:lvlText w:val="%6."/>
+      <w:lvlJc w:val="left"/>
+      <w:pPr>
+        <w:tabs>
+          <w:tab w:val="num" w:pos="4320"/>
+        </w:tabs>
+        <w:ind w:left="4320" w:hanging="360"/>
+      </w:pPr>
+    </w:lvl>
+    <w:lvl w:ilvl="6" w:tentative="1">
+      <w:start w:val="1"/>
+      <w:numFmt w:val="decimal"/>
+      <w:lvlText w:val="%7."/>
+      <w:lvlJc w:val="left"/>
+      <w:pPr>
+        <w:tabs>
+          <w:tab w:val="num" w:pos="5040"/>
+        </w:tabs>
+        <w:ind w:left="5040" w:hanging="360"/>
+      </w:pPr>
+    </w:lvl>
+    <w:lvl w:ilvl="7" w:tentative="1">
+      <w:start w:val="1"/>
+      <w:numFmt w:val="decimal"/>
+      <w:lvlText w:val="%8."/>
+      <w:lvlJc w:val="left"/>
+      <w:pPr>
+        <w:tabs>
+          <w:tab w:val="num" w:pos="5760"/>
+        </w:tabs>
+        <w:ind w:left="5760" w:hanging="360"/>
+      </w:pPr>
+    </w:lvl>
+    <w:lvl w:ilvl="8" w:tentative="1">
+      <w:start w:val="1"/>
+      <w:numFmt w:val="decimal"/>
+      <w:lvlText w:val="%9."/>
+      <w:lvlJc w:val="left"/>
+      <w:pPr>
+        <w:tabs>
+          <w:tab w:val="num" w:pos="6480"/>
+        </w:tabs>
+        <w:ind w:left="6480" w:hanging="360"/>
+      </w:pPr>
+    </w:lvl>
+  </w:abstractNum>
+  <w:abstractNum w:abstractNumId="1" w15:restartNumberingAfterBreak="0">
+    <w:nsid w:val="097329C1"/>
+    <w:multiLevelType w:val="multilevel"/>
+    <w:tmpl w:val="128AB1BE"/>
+    <w:lvl w:ilvl="0">
+      <w:start w:val="1"/>
+      <w:numFmt w:val="bullet"/>
+      <w:lvlText w:val=""/>
+      <w:lvlJc w:val="left"/>
+      <w:pPr>
+        <w:tabs>
+          <w:tab w:val="num" w:pos="720"/>
+        </w:tabs>
+        <w:ind w:left="720" w:hanging="360"/>
+      </w:pPr>
+      <w:rPr>
+        <w:rFonts w:ascii="Symbol" w:hAnsi="Symbol" w:hint="default"/>
+        <w:sz w:val="20"/>
+      </w:rPr>
+    </w:lvl>
+    <w:lvl w:ilvl="1" w:tentative="1">
+      <w:start w:val="1"/>
+      <w:numFmt w:val="bullet"/>
+      <w:lvlText w:val="o"/>
+      <w:lvlJc w:val="left"/>
+      <w:pPr>
+        <w:tabs>
+          <w:tab w:val="num" w:pos="1440"/>
+        </w:tabs>
+        <w:ind w:left="1440" w:hanging="360"/>
+      </w:pPr>
+      <w:rPr>
+        <w:rFonts w:ascii="Courier New" w:hAnsi="Courier New" w:hint="default"/>
+        <w:sz w:val="20"/>
+      </w:rPr>
+    </w:lvl>
+    <w:lvl w:ilvl="2" w:tentative="1">
+      <w:start w:val="1"/>
+      <w:numFmt w:val="bullet"/>
+      <w:lvlText w:val=""/>
+      <w:lvlJc w:val="left"/>
+      <w:pPr>
+        <w:tabs>
+          <w:tab w:val="num" w:pos="2160"/>
+        </w:tabs>
+        <w:ind w:left="2160" w:hanging="360"/>
+      </w:pPr>
+      <w:rPr>
+        <w:rFonts w:ascii="Wingdings" w:hAnsi="Wingdings" w:hint="default"/>
+        <w:sz w:val="20"/>
+      </w:rPr>
+    </w:lvl>
+    <w:lvl w:ilvl="3" w:tentative="1">
+      <w:start w:val="1"/>
+      <w:numFmt w:val="bullet"/>
+      <w:lvlText w:val=""/>
+      <w:lvlJc w:val="left"/>
+      <w:pPr>
+        <w:tabs>
+          <w:tab w:val="num" w:pos="2880"/>
+        </w:tabs>
+        <w:ind w:left="2880" w:hanging="360"/>
+      </w:pPr>
+      <w:rPr>
+        <w:rFonts w:ascii="Wingdings" w:hAnsi="Wingdings" w:hint="default"/>
+        <w:sz w:val="20"/>
+      </w:rPr>
+    </w:lvl>
+    <w:lvl w:ilvl="4" w:tentative="1">
+      <w:start w:val="1"/>
+      <w:numFmt w:val="bullet"/>
+      <w:lvlText w:val=""/>
+      <w:lvlJc w:val="left"/>
+      <w:pPr>
+        <w:tabs>
+          <w:tab w:val="num" w:pos="3600"/>
+        </w:tabs>
+        <w:ind w:left="3600" w:hanging="360"/>
+      </w:pPr>
+      <w:rPr>
+        <w:rFonts w:ascii="Wingdings" w:hAnsi="Wingdings" w:hint="default"/>
+        <w:sz w:val="20"/>
+      </w:rPr>
+    </w:lvl>
+    <w:lvl w:ilvl="5" w:tentative="1">
+      <w:start w:val="1"/>
+      <w:numFmt w:val="bullet"/>
+      <w:lvlText w:val=""/>
+      <w:lvlJc w:val="left"/>
+      <w:pPr>
+        <w:tabs>
+          <w:tab w:val="num" w:pos="4320"/>
+        </w:tabs>
+        <w:ind w:left="4320" w:hanging="360"/>
+      </w:pPr>
+      <w:rPr>
+        <w:rFonts w:ascii="Wingdings" w:hAnsi="Wingdings" w:hint="default"/>
+        <w:sz w:val="20"/>
+      </w:rPr>
+    </w:lvl>
+    <w:lvl w:ilvl="6" w:tentative="1">
+      <w:start w:val="1"/>
+      <w:numFmt w:val="bullet"/>
+      <w:lvlText w:val=""/>
+      <w:lvlJc w:val="left"/>
+      <w:pPr>
+        <w:tabs>
+          <w:tab w:val="num" w:pos="5040"/>
+        </w:tabs>
+        <w:ind w:left="5040" w:hanging="360"/>
+      </w:pPr>
+      <w:rPr>
+        <w:rFonts w:ascii="Wingdings" w:hAnsi="Wingdings" w:hint="default"/>
+        <w:sz w:val="20"/>
+      </w:rPr>
+    </w:lvl>
+    <w:lvl w:ilvl="7" w:tentative="1">
+      <w:start w:val="1"/>
+      <w:numFmt w:val="bullet"/>
+      <w:lvlText w:val=""/>
+      <w:lvlJc w:val="left"/>
+      <w:pPr>
+        <w:tabs>
+          <w:tab w:val="num" w:pos="5760"/>
+        </w:tabs>
+        <w:ind w:left="5760" w:hanging="360"/>
+      </w:pPr>
+      <w:rPr>
+        <w:rFonts w:ascii="Wingdings" w:hAnsi="Wingdings" w:hint="default"/>
+        <w:sz w:val="20"/>
+      </w:rPr>
+    </w:lvl>
+    <w:lvl w:ilvl="8" w:tentative="1">
+      <w:start w:val="1"/>
+      <w:numFmt w:val="bullet"/>
+      <w:lvlText w:val=""/>
+      <w:lvlJc w:val="left"/>
+      <w:pPr>
+        <w:tabs>
+          <w:tab w:val="num" w:pos="6480"/>
+        </w:tabs>
+        <w:ind w:left="6480" w:hanging="360"/>
+      </w:pPr>
+      <w:rPr>
+        <w:rFonts w:ascii="Wingdings" w:hAnsi="Wingdings" w:hint="default"/>
+        <w:sz w:val="20"/>
+      </w:rPr>
+    </w:lvl>
+  </w:abstractNum>
+  <w:abstractNum w:abstractNumId="2" w15:restartNumberingAfterBreak="0">
+    <w:nsid w:val="12160533"/>
+    <w:multiLevelType w:val="multilevel"/>
+    <w:tmpl w:val="31F27E94"/>
+    <w:lvl w:ilvl="0">
+      <w:start w:val="1"/>
+      <w:numFmt w:val="bullet"/>
+      <w:lvlText w:val=""/>
+      <w:lvlJc w:val="left"/>
+      <w:pPr>
+        <w:tabs>
+          <w:tab w:val="num" w:pos="720"/>
+        </w:tabs>
+        <w:ind w:left="720" w:hanging="360"/>
+      </w:pPr>
+      <w:rPr>
+        <w:rFonts w:ascii="Symbol" w:hAnsi="Symbol" w:hint="default"/>
+        <w:sz w:val="20"/>
+      </w:rPr>
+    </w:lvl>
+    <w:lvl w:ilvl="1" w:tentative="1">
+      <w:start w:val="1"/>
+      <w:numFmt w:val="bullet"/>
+      <w:lvlText w:val="o"/>
+      <w:lvlJc w:val="left"/>
+      <w:pPr>
+        <w:tabs>
+          <w:tab w:val="num" w:pos="1440"/>
+        </w:tabs>
+        <w:ind w:left="1440" w:hanging="360"/>
+      </w:pPr>
+      <w:rPr>
+        <w:rFonts w:ascii="Courier New" w:hAnsi="Courier New" w:hint="default"/>
+        <w:sz w:val="20"/>
+      </w:rPr>
+    </w:lvl>
+    <w:lvl w:ilvl="2" w:tentative="1">
+      <w:start w:val="1"/>
+      <w:numFmt w:val="bullet"/>
+      <w:lvlText w:val=""/>
+      <w:lvlJc w:val="left"/>
+      <w:pPr>
+        <w:tabs>
+          <w:tab w:val="num" w:pos="2160"/>
+        </w:tabs>
+        <w:ind w:left="2160" w:hanging="360"/>
+      </w:pPr>
+      <w:rPr>
+        <w:rFonts w:ascii="Wingdings" w:hAnsi="Wingdings" w:hint="default"/>
+        <w:sz w:val="20"/>
+      </w:rPr>
+    </w:lvl>
+    <w:lvl w:ilvl="3" w:tentative="1">
+      <w:start w:val="1"/>
+      <w:numFmt w:val="bullet"/>
+      <w:lvlText w:val=""/>
+      <w:lvlJc w:val="left"/>
+      <w:pPr>
+        <w:tabs>
+          <w:tab w:val="num" w:pos="2880"/>
+        </w:tabs>
+        <w:ind w:left="2880" w:hanging="360"/>
+      </w:pPr>
+      <w:rPr>
+        <w:rFonts w:ascii="Wingdings" w:hAnsi="Wingdings" w:hint="default"/>
+        <w:sz w:val="20"/>
+      </w:rPr>
+    </w:lvl>
+    <w:lvl w:ilvl="4" w:tentative="1">
+      <w:start w:val="1"/>
+      <w:numFmt w:val="bullet"/>
+      <w:lvlText w:val=""/>
+      <w:lvlJc w:val="left"/>
+      <w:pPr>
+        <w:tabs>
+          <w:tab w:val="num" w:pos="3600"/>
+        </w:tabs>
+        <w:ind w:left="3600" w:hanging="360"/>
+      </w:pPr>
+      <w:rPr>
+        <w:rFonts w:ascii="Wingdings" w:hAnsi="Wingdings" w:hint="default"/>
+        <w:sz w:val="20"/>
+      </w:rPr>
+    </w:lvl>
+    <w:lvl w:ilvl="5" w:tentative="1">
+      <w:start w:val="1"/>
+      <w:numFmt w:val="bullet"/>
+      <w:lvlText w:val=""/>
+      <w:lvlJc w:val="left"/>
+      <w:pPr>
+        <w:tabs>
+          <w:tab w:val="num" w:pos="4320"/>
+        </w:tabs>
+        <w:ind w:left="4320" w:hanging="360"/>
+      </w:pPr>
+      <w:rPr>
+        <w:rFonts w:ascii="Wingdings" w:hAnsi="Wingdings" w:hint="default"/>
+        <w:sz w:val="20"/>
+      </w:rPr>
+    </w:lvl>
+    <w:lvl w:ilvl="6" w:tentative="1">
+      <w:start w:val="1"/>
+      <w:numFmt w:val="bullet"/>
+      <w:lvlText w:val=""/>
+      <w:lvlJc w:val="left"/>
+      <w:pPr>
+        <w:tabs>
+          <w:tab w:val="num" w:pos="5040"/>
+        </w:tabs>
+        <w:ind w:left="5040" w:hanging="360"/>
+      </w:pPr>
+      <w:rPr>
+        <w:rFonts w:ascii="Wingdings" w:hAnsi="Wingdings" w:hint="default"/>
+        <w:sz w:val="20"/>
+      </w:rPr>
+    </w:lvl>
+    <w:lvl w:ilvl="7" w:tentative="1">
+      <w:start w:val="1"/>
+      <w:numFmt w:val="bullet"/>
+      <w:lvlText w:val=""/>
+      <w:lvlJc w:val="left"/>
+      <w:pPr>
+        <w:tabs>
+          <w:tab w:val="num" w:pos="5760"/>
+        </w:tabs>
+        <w:ind w:left="5760" w:hanging="360"/>
+      </w:pPr>
+      <w:rPr>
+        <w:rFonts w:ascii="Wingdings" w:hAnsi="Wingdings" w:hint="default"/>
+        <w:sz w:val="20"/>
+      </w:rPr>
+    </w:lvl>
+    <w:lvl w:ilvl="8" w:tentative="1">
+      <w:start w:val="1"/>
+      <w:numFmt w:val="bullet"/>
+      <w:lvlText w:val=""/>
+      <w:lvlJc w:val="left"/>
+      <w:pPr>
+        <w:tabs>
+          <w:tab w:val="num" w:pos="6480"/>
+        </w:tabs>
+        <w:ind w:left="6480" w:hanging="360"/>
+      </w:pPr>
+      <w:rPr>
+        <w:rFonts w:ascii="Wingdings" w:hAnsi="Wingdings" w:hint="default"/>
+        <w:sz w:val="20"/>
+      </w:rPr>
+    </w:lvl>
+  </w:abstractNum>
+  <w:abstractNum w:abstractNumId="3" w15:restartNumberingAfterBreak="0">
+    <w:nsid w:val="12DC262D"/>
+    <w:multiLevelType w:val="multilevel"/>
+    <w:tmpl w:val="82B24CBE"/>
+    <w:lvl w:ilvl="0">
+      <w:start w:val="1"/>
+      <w:numFmt w:val="bullet"/>
+      <w:lvlText w:val=""/>
+      <w:lvlJc w:val="left"/>
+      <w:pPr>
+        <w:tabs>
+          <w:tab w:val="num" w:pos="720"/>
+        </w:tabs>
+        <w:ind w:left="720" w:hanging="360"/>
+      </w:pPr>
+      <w:rPr>
+        <w:rFonts w:ascii="Symbol" w:hAnsi="Symbol" w:hint="default"/>
+        <w:sz w:val="20"/>
+      </w:rPr>
+    </w:lvl>
+    <w:lvl w:ilvl="1">
+      <w:start w:val="1"/>
+      <w:numFmt w:val="bullet"/>
+      <w:lvlText w:val="o"/>
+      <w:lvlJc w:val="left"/>
+      <w:pPr>
+        <w:tabs>
+          <w:tab w:val="num" w:pos="1440"/>
+        </w:tabs>
+        <w:ind w:left="1440" w:hanging="360"/>
+      </w:pPr>
+      <w:rPr>
+        <w:rFonts w:ascii="Courier New" w:hAnsi="Courier New" w:hint="default"/>
+        <w:sz w:val="20"/>
+      </w:rPr>
+    </w:lvl>
+    <w:lvl w:ilvl="2" w:tentative="1">
+      <w:start w:val="1"/>
+      <w:numFmt w:val="bullet"/>
+      <w:lvlText w:val=""/>
+      <w:lvlJc w:val="left"/>
+      <w:pPr>
+        <w:tabs>
+          <w:tab w:val="num" w:pos="2160"/>
+        </w:tabs>
+        <w:ind w:left="2160" w:hanging="360"/>
+      </w:pPr>
+      <w:rPr>
+        <w:rFonts w:ascii="Wingdings" w:hAnsi="Wingdings" w:hint="default"/>
+        <w:sz w:val="20"/>
+      </w:rPr>
+    </w:lvl>
+    <w:lvl w:ilvl="3" w:tentative="1">
+      <w:start w:val="1"/>
+      <w:numFmt w:val="bullet"/>
+      <w:lvlText w:val=""/>
+      <w:lvlJc w:val="left"/>
+      <w:pPr>
+        <w:tabs>
+          <w:tab w:val="num" w:pos="2880"/>
+        </w:tabs>
+        <w:ind w:left="2880" w:hanging="360"/>
+      </w:pPr>
+      <w:rPr>
+        <w:rFonts w:ascii="Wingdings" w:hAnsi="Wingdings" w:hint="default"/>
+        <w:sz w:val="20"/>
+      </w:rPr>
+    </w:lvl>
+    <w:lvl w:ilvl="4" w:tentative="1">
+      <w:start w:val="1"/>
+      <w:numFmt w:val="bullet"/>
+      <w:lvlText w:val=""/>
+      <w:lvlJc w:val="left"/>
+      <w:pPr>
+        <w:tabs>
+          <w:tab w:val="num" w:pos="3600"/>
+        </w:tabs>
+        <w:ind w:left="3600" w:hanging="360"/>
+      </w:pPr>
+      <w:rPr>
+        <w:rFonts w:ascii="Wingdings" w:hAnsi="Wingdings" w:hint="default"/>
+        <w:sz w:val="20"/>
+      </w:rPr>
+    </w:lvl>
+    <w:lvl w:ilvl="5" w:tentative="1">
+      <w:start w:val="1"/>
+      <w:numFmt w:val="bullet"/>
+      <w:lvlText w:val=""/>
+      <w:lvlJc w:val="left"/>
+      <w:pPr>
+        <w:tabs>
+          <w:tab w:val="num" w:pos="4320"/>
+        </w:tabs>
+        <w:ind w:left="4320" w:hanging="360"/>
+      </w:pPr>
+      <w:rPr>
+        <w:rFonts w:ascii="Wingdings" w:hAnsi="Wingdings" w:hint="default"/>
+        <w:sz w:val="20"/>
+      </w:rPr>
+    </w:lvl>
+    <w:lvl w:ilvl="6" w:tentative="1">
+      <w:start w:val="1"/>
+      <w:numFmt w:val="bullet"/>
+      <w:lvlText w:val=""/>
+      <w:lvlJc w:val="left"/>
+      <w:pPr>
+        <w:tabs>
+          <w:tab w:val="num" w:pos="5040"/>
+        </w:tabs>
+        <w:ind w:left="5040" w:hanging="360"/>
+      </w:pPr>
+      <w:rPr>
+        <w:rFonts w:ascii="Wingdings" w:hAnsi="Wingdings" w:hint="default"/>
+        <w:sz w:val="20"/>
+      </w:rPr>
+    </w:lvl>
+    <w:lvl w:ilvl="7" w:tentative="1">
+      <w:start w:val="1"/>
+      <w:numFmt w:val="bullet"/>
+      <w:lvlText w:val=""/>
+      <w:lvlJc w:val="left"/>
+      <w:pPr>
+        <w:tabs>
+          <w:tab w:val="num" w:pos="5760"/>
+        </w:tabs>
+        <w:ind w:left="5760" w:hanging="360"/>
+      </w:pPr>
+      <w:rPr>
+        <w:rFonts w:ascii="Wingdings" w:hAnsi="Wingdings" w:hint="default"/>
+        <w:sz w:val="20"/>
+      </w:rPr>
+    </w:lvl>
+    <w:lvl w:ilvl="8" w:tentative="1">
+      <w:start w:val="1"/>
+      <w:numFmt w:val="bullet"/>
+      <w:lvlText w:val=""/>
+      <w:lvlJc w:val="left"/>
+      <w:pPr>
+        <w:tabs>
+          <w:tab w:val="num" w:pos="6480"/>
+        </w:tabs>
+        <w:ind w:left="6480" w:hanging="360"/>
+      </w:pPr>
+      <w:rPr>
+        <w:rFonts w:ascii="Wingdings" w:hAnsi="Wingdings" w:hint="default"/>
+        <w:sz w:val="20"/>
+      </w:rPr>
+    </w:lvl>
+  </w:abstractNum>
+  <w:abstractNum w:abstractNumId="4" w15:restartNumberingAfterBreak="0">
+    <w:nsid w:val="276A4C1C"/>
+    <w:multiLevelType w:val="multilevel"/>
+    <w:tmpl w:val="0C22C010"/>
+    <w:lvl w:ilvl="0">
+      <w:start w:val="1"/>
+      <w:numFmt w:val="decimal"/>
+      <w:lvlText w:val="%1."/>
+      <w:lvlJc w:val="left"/>
+      <w:pPr>
+        <w:tabs>
+          <w:tab w:val="num" w:pos="720"/>
+        </w:tabs>
+        <w:ind w:left="720" w:hanging="360"/>
+      </w:pPr>
+    </w:lvl>
+    <w:lvl w:ilvl="1">
+      <w:start w:val="1"/>
+      <w:numFmt w:val="decimal"/>
+      <w:lvlText w:val="%2."/>
+      <w:lvlJc w:val="left"/>
+      <w:pPr>
+        <w:tabs>
+          <w:tab w:val="num" w:pos="1440"/>
+        </w:tabs>
+        <w:ind w:left="1440" w:hanging="360"/>
+      </w:pPr>
+    </w:lvl>
+    <w:lvl w:ilvl="2" w:tentative="1">
+      <w:start w:val="1"/>
+      <w:numFmt w:val="decimal"/>
+      <w:lvlText w:val="%3."/>
+      <w:lvlJc w:val="left"/>
+      <w:pPr>
+        <w:tabs>
+          <w:tab w:val="num" w:pos="2160"/>
+        </w:tabs>
+        <w:ind w:left="2160" w:hanging="360"/>
+      </w:pPr>
+    </w:lvl>
+    <w:lvl w:ilvl="3" w:tentative="1">
+      <w:start w:val="1"/>
+      <w:numFmt w:val="decimal"/>
+      <w:lvlText w:val="%4."/>
+      <w:lvlJc w:val="left"/>
+      <w:pPr>
+        <w:tabs>
+          <w:tab w:val="num" w:pos="2880"/>
+        </w:tabs>
+        <w:ind w:left="2880" w:hanging="360"/>
+      </w:pPr>
+    </w:lvl>
+    <w:lvl w:ilvl="4" w:tentative="1">
+      <w:start w:val="1"/>
+      <w:numFmt w:val="decimal"/>
+      <w:lvlText w:val="%5."/>
+      <w:lvlJc w:val="left"/>
+      <w:pPr>
+        <w:tabs>
+          <w:tab w:val="num" w:pos="3600"/>
+        </w:tabs>
+        <w:ind w:left="3600" w:hanging="360"/>
+      </w:pPr>
+    </w:lvl>
+    <w:lvl w:ilvl="5" w:tentative="1">
+      <w:start w:val="1"/>
+      <w:numFmt w:val="decimal"/>
+      <w:lvlText w:val="%6."/>
+      <w:lvlJc w:val="left"/>
+      <w:pPr>
+        <w:tabs>
+          <w:tab w:val="num" w:pos="4320"/>
+        </w:tabs>
+        <w:ind w:left="4320" w:hanging="360"/>
+      </w:pPr>
+    </w:lvl>
+    <w:lvl w:ilvl="6" w:tentative="1">
+      <w:start w:val="1"/>
+      <w:numFmt w:val="decimal"/>
+      <w:lvlText w:val="%7."/>
+      <w:lvlJc w:val="left"/>
+      <w:pPr>
+        <w:tabs>
+          <w:tab w:val="num" w:pos="5040"/>
+        </w:tabs>
+        <w:ind w:left="5040" w:hanging="360"/>
+      </w:pPr>
+    </w:lvl>
+    <w:lvl w:ilvl="7" w:tentative="1">
+      <w:start w:val="1"/>
+      <w:numFmt w:val="decimal"/>
+      <w:lvlText w:val="%8."/>
+      <w:lvlJc w:val="left"/>
+      <w:pPr>
+        <w:tabs>
+          <w:tab w:val="num" w:pos="5760"/>
+        </w:tabs>
+        <w:ind w:left="5760" w:hanging="360"/>
+      </w:pPr>
+    </w:lvl>
+    <w:lvl w:ilvl="8" w:tentative="1">
+      <w:start w:val="1"/>
+      <w:numFmt w:val="decimal"/>
+      <w:lvlText w:val="%9."/>
+      <w:lvlJc w:val="left"/>
+      <w:pPr>
+        <w:tabs>
+          <w:tab w:val="num" w:pos="6480"/>
+        </w:tabs>
+        <w:ind w:left="6480" w:hanging="360"/>
+      </w:pPr>
+    </w:lvl>
+  </w:abstractNum>
+  <w:abstractNum w:abstractNumId="5" w15:restartNumberingAfterBreak="0">
+    <w:nsid w:val="389D1885"/>
+    <w:multiLevelType w:val="multilevel"/>
+    <w:tmpl w:val="D46269F0"/>
+    <w:lvl w:ilvl="0">
+      <w:start w:val="1"/>
+      <w:numFmt w:val="bullet"/>
+      <w:lvlText w:val=""/>
+      <w:lvlJc w:val="left"/>
+      <w:pPr>
+        <w:tabs>
+          <w:tab w:val="num" w:pos="720"/>
+        </w:tabs>
+        <w:ind w:left="720" w:hanging="360"/>
+      </w:pPr>
+      <w:rPr>
+        <w:rFonts w:ascii="Symbol" w:hAnsi="Symbol" w:hint="default"/>
+        <w:sz w:val="20"/>
+      </w:rPr>
+    </w:lvl>
+    <w:lvl w:ilvl="1" w:tentative="1">
+      <w:start w:val="1"/>
+      <w:numFmt w:val="bullet"/>
+      <w:lvlText w:val="o"/>
+      <w:lvlJc w:val="left"/>
+      <w:pPr>
+        <w:tabs>
+          <w:tab w:val="num" w:pos="1440"/>
+        </w:tabs>
+        <w:ind w:left="1440" w:hanging="360"/>
+      </w:pPr>
+      <w:rPr>
+        <w:rFonts w:ascii="Courier New" w:hAnsi="Courier New" w:hint="default"/>
+        <w:sz w:val="20"/>
+      </w:rPr>
+    </w:lvl>
+    <w:lvl w:ilvl="2" w:tentative="1">
+      <w:start w:val="1"/>
+      <w:numFmt w:val="bullet"/>
+      <w:lvlText w:val=""/>
+      <w:lvlJc w:val="left"/>
+      <w:pPr>
+        <w:tabs>
+          <w:tab w:val="num" w:pos="2160"/>
+        </w:tabs>
+        <w:ind w:left="2160" w:hanging="360"/>
+      </w:pPr>
+      <w:rPr>
+        <w:rFonts w:ascii="Wingdings" w:hAnsi="Wingdings" w:hint="default"/>
+        <w:sz w:val="20"/>
+      </w:rPr>
+    </w:lvl>
+    <w:lvl w:ilvl="3" w:tentative="1">
+      <w:start w:val="1"/>
+      <w:numFmt w:val="bullet"/>
+      <w:lvlText w:val=""/>
+      <w:lvlJc w:val="left"/>
+      <w:pPr>
+        <w:tabs>
+          <w:tab w:val="num" w:pos="2880"/>
+        </w:tabs>
+        <w:ind w:left="2880" w:hanging="360"/>
+      </w:pPr>
+      <w:rPr>
+        <w:rFonts w:ascii="Wingdings" w:hAnsi="Wingdings" w:hint="default"/>
+        <w:sz w:val="20"/>
+      </w:rPr>
+    </w:lvl>
+    <w:lvl w:ilvl="4" w:tentative="1">
+      <w:start w:val="1"/>
+      <w:numFmt w:val="bullet"/>
+      <w:lvlText w:val=""/>
+      <w:lvlJc w:val="left"/>
+      <w:pPr>
+        <w:tabs>
+          <w:tab w:val="num" w:pos="3600"/>
+        </w:tabs>
+        <w:ind w:left="3600" w:hanging="360"/>
+      </w:pPr>
+      <w:rPr>
+        <w:rFonts w:ascii="Wingdings" w:hAnsi="Wingdings" w:hint="default"/>
+        <w:sz w:val="20"/>
+      </w:rPr>
+    </w:lvl>
+    <w:lvl w:ilvl="5" w:tentative="1">
+      <w:start w:val="1"/>
+      <w:numFmt w:val="bullet"/>
+      <w:lvlText w:val=""/>
+      <w:lvlJc w:val="left"/>
+      <w:pPr>
+        <w:tabs>
+          <w:tab w:val="num" w:pos="4320"/>
+        </w:tabs>
+        <w:ind w:left="4320" w:hanging="360"/>
+      </w:pPr>
+      <w:rPr>
+        <w:rFonts w:ascii="Wingdings" w:hAnsi="Wingdings" w:hint="default"/>
+        <w:sz w:val="20"/>
+      </w:rPr>
+    </w:lvl>
+    <w:lvl w:ilvl="6" w:tentative="1">
+      <w:start w:val="1"/>
+      <w:numFmt w:val="bullet"/>
+      <w:lvlText w:val=""/>
+      <w:lvlJc w:val="left"/>
+      <w:pPr>
+        <w:tabs>
+          <w:tab w:val="num" w:pos="5040"/>
+        </w:tabs>
+        <w:ind w:left="5040" w:hanging="360"/>
+      </w:pPr>
+      <w:rPr>
+        <w:rFonts w:ascii="Wingdings" w:hAnsi="Wingdings" w:hint="default"/>
+        <w:sz w:val="20"/>
+      </w:rPr>
+    </w:lvl>
+    <w:lvl w:ilvl="7" w:tentative="1">
+      <w:start w:val="1"/>
+      <w:numFmt w:val="bullet"/>
+      <w:lvlText w:val=""/>
+      <w:lvlJc w:val="left"/>
+      <w:pPr>
+        <w:tabs>
+          <w:tab w:val="num" w:pos="5760"/>
+        </w:tabs>
+        <w:ind w:left="5760" w:hanging="360"/>
+      </w:pPr>
+      <w:rPr>
+        <w:rFonts w:ascii="Wingdings" w:hAnsi="Wingdings" w:hint="default"/>
+        <w:sz w:val="20"/>
+      </w:rPr>
+    </w:lvl>
+    <w:lvl w:ilvl="8" w:tentative="1">
+      <w:start w:val="1"/>
+      <w:numFmt w:val="bullet"/>
+      <w:lvlText w:val=""/>
+      <w:lvlJc w:val="left"/>
+      <w:pPr>
+        <w:tabs>
+          <w:tab w:val="num" w:pos="6480"/>
+        </w:tabs>
+        <w:ind w:left="6480" w:hanging="360"/>
+      </w:pPr>
+      <w:rPr>
+        <w:rFonts w:ascii="Wingdings" w:hAnsi="Wingdings" w:hint="default"/>
+        <w:sz w:val="20"/>
+      </w:rPr>
+    </w:lvl>
+  </w:abstractNum>
+  <w:abstractNum w:abstractNumId="6" w15:restartNumberingAfterBreak="0">
+    <w:nsid w:val="39553608"/>
+    <w:multiLevelType w:val="multilevel"/>
+    <w:tmpl w:val="F99C5CDE"/>
+    <w:lvl w:ilvl="0">
+      <w:start w:val="1"/>
+      <w:numFmt w:val="bullet"/>
+      <w:lvlText w:val=""/>
+      <w:lvlJc w:val="left"/>
+      <w:pPr>
+        <w:tabs>
+          <w:tab w:val="num" w:pos="720"/>
+        </w:tabs>
+        <w:ind w:left="720" w:hanging="360"/>
+      </w:pPr>
+      <w:rPr>
+        <w:rFonts w:ascii="Symbol" w:hAnsi="Symbol" w:hint="default"/>
+        <w:sz w:val="20"/>
+      </w:rPr>
+    </w:lvl>
+    <w:lvl w:ilvl="1">
+      <w:start w:val="1"/>
+      <w:numFmt w:val="decimal"/>
+      <w:lvlText w:val="%2."/>
+      <w:lvlJc w:val="left"/>
+      <w:pPr>
+        <w:tabs>
+          <w:tab w:val="num" w:pos="1440"/>
+        </w:tabs>
+        <w:ind w:left="1440" w:hanging="360"/>
+      </w:pPr>
+    </w:lvl>
+    <w:lvl w:ilvl="2" w:tentative="1">
+      <w:start w:val="1"/>
+      <w:numFmt w:val="bullet"/>
+      <w:lvlText w:val=""/>
+      <w:lvlJc w:val="left"/>
+      <w:pPr>
+        <w:tabs>
+          <w:tab w:val="num" w:pos="2160"/>
+        </w:tabs>
+        <w:ind w:left="2160" w:hanging="360"/>
+      </w:pPr>
+      <w:rPr>
+        <w:rFonts w:ascii="Wingdings" w:hAnsi="Wingdings" w:hint="default"/>
+        <w:sz w:val="20"/>
+      </w:rPr>
+    </w:lvl>
+    <w:lvl w:ilvl="3" w:tentative="1">
+      <w:start w:val="1"/>
+      <w:numFmt w:val="bullet"/>
+      <w:lvlText w:val=""/>
+      <w:lvlJc w:val="left"/>
+      <w:pPr>
+        <w:tabs>
+          <w:tab w:val="num" w:pos="2880"/>
+        </w:tabs>
+        <w:ind w:left="2880" w:hanging="360"/>
+      </w:pPr>
+      <w:rPr>
+        <w:rFonts w:ascii="Wingdings" w:hAnsi="Wingdings" w:hint="default"/>
+        <w:sz w:val="20"/>
+      </w:rPr>
+    </w:lvl>
+    <w:lvl w:ilvl="4" w:tentative="1">
+      <w:start w:val="1"/>
+      <w:numFmt w:val="bullet"/>
+      <w:lvlText w:val=""/>
+      <w:lvlJc w:val="left"/>
+      <w:pPr>
+        <w:tabs>
+          <w:tab w:val="num" w:pos="3600"/>
+        </w:tabs>
+        <w:ind w:left="3600" w:hanging="360"/>
+      </w:pPr>
+      <w:rPr>
+        <w:rFonts w:ascii="Wingdings" w:hAnsi="Wingdings" w:hint="default"/>
+        <w:sz w:val="20"/>
+      </w:rPr>
+    </w:lvl>
+    <w:lvl w:ilvl="5" w:tentative="1">
+      <w:start w:val="1"/>
+      <w:numFmt w:val="bullet"/>
+      <w:lvlText w:val=""/>
+      <w:lvlJc w:val="left"/>
+      <w:pPr>
+        <w:tabs>
+          <w:tab w:val="num" w:pos="4320"/>
+        </w:tabs>
+        <w:ind w:left="4320" w:hanging="360"/>
+      </w:pPr>
+      <w:rPr>
+        <w:rFonts w:ascii="Wingdings" w:hAnsi="Wingdings" w:hint="default"/>
+        <w:sz w:val="20"/>
+      </w:rPr>
+    </w:lvl>
+    <w:lvl w:ilvl="6" w:tentative="1">
+      <w:start w:val="1"/>
+      <w:numFmt w:val="bullet"/>
+      <w:lvlText w:val=""/>
+      <w:lvlJc w:val="left"/>
+      <w:pPr>
+        <w:tabs>
+          <w:tab w:val="num" w:pos="5040"/>
+        </w:tabs>
+        <w:ind w:left="5040" w:hanging="360"/>
+      </w:pPr>
+      <w:rPr>
+        <w:rFonts w:ascii="Wingdings" w:hAnsi="Wingdings" w:hint="default"/>
+        <w:sz w:val="20"/>
+      </w:rPr>
+    </w:lvl>
+    <w:lvl w:ilvl="7" w:tentative="1">
+      <w:start w:val="1"/>
+      <w:numFmt w:val="bullet"/>
+      <w:lvlText w:val=""/>
+      <w:lvlJc w:val="left"/>
+      <w:pPr>
+        <w:tabs>
+          <w:tab w:val="num" w:pos="5760"/>
+        </w:tabs>
+        <w:ind w:left="5760" w:hanging="360"/>
+      </w:pPr>
+      <w:rPr>
+        <w:rFonts w:ascii="Wingdings" w:hAnsi="Wingdings" w:hint="default"/>
+        <w:sz w:val="20"/>
+      </w:rPr>
+    </w:lvl>
+    <w:lvl w:ilvl="8" w:tentative="1">
+      <w:start w:val="1"/>
+      <w:numFmt w:val="bullet"/>
+      <w:lvlText w:val=""/>
+      <w:lvlJc w:val="left"/>
+      <w:pPr>
+        <w:tabs>
+          <w:tab w:val="num" w:pos="6480"/>
+        </w:tabs>
+        <w:ind w:left="6480" w:hanging="360"/>
+      </w:pPr>
+      <w:rPr>
+        <w:rFonts w:ascii="Wingdings" w:hAnsi="Wingdings" w:hint="default"/>
+        <w:sz w:val="20"/>
+      </w:rPr>
+    </w:lvl>
+  </w:abstractNum>
+  <w:abstractNum w:abstractNumId="7" w15:restartNumberingAfterBreak="0">
+    <w:nsid w:val="3D1C22F7"/>
+    <w:multiLevelType w:val="multilevel"/>
+    <w:tmpl w:val="23386A06"/>
+    <w:lvl w:ilvl="0">
+      <w:start w:val="1"/>
+      <w:numFmt w:val="decimal"/>
+      <w:lvlText w:val="%1."/>
+      <w:lvlJc w:val="left"/>
+      <w:pPr>
+        <w:tabs>
+          <w:tab w:val="num" w:pos="720"/>
+        </w:tabs>
+        <w:ind w:left="720" w:hanging="360"/>
+      </w:pPr>
+    </w:lvl>
+    <w:lvl w:ilvl="1" w:tentative="1">
+      <w:start w:val="1"/>
+      <w:numFmt w:val="decimal"/>
+      <w:lvlText w:val="%2."/>
+      <w:lvlJc w:val="left"/>
+      <w:pPr>
+        <w:tabs>
+          <w:tab w:val="num" w:pos="1440"/>
+        </w:tabs>
+        <w:ind w:left="1440" w:hanging="360"/>
+      </w:pPr>
+    </w:lvl>
+    <w:lvl w:ilvl="2" w:tentative="1">
+      <w:start w:val="1"/>
+      <w:numFmt w:val="decimal"/>
+      <w:lvlText w:val="%3."/>
+      <w:lvlJc w:val="left"/>
+      <w:pPr>
+        <w:tabs>
+          <w:tab w:val="num" w:pos="2160"/>
+        </w:tabs>
+        <w:ind w:left="2160" w:hanging="360"/>
+      </w:pPr>
+    </w:lvl>
+    <w:lvl w:ilvl="3" w:tentative="1">
+      <w:start w:val="1"/>
+      <w:numFmt w:val="decimal"/>
+      <w:lvlText w:val="%4."/>
+      <w:lvlJc w:val="left"/>
+      <w:pPr>
+        <w:tabs>
+          <w:tab w:val="num" w:pos="2880"/>
+        </w:tabs>
+        <w:ind w:left="2880" w:hanging="360"/>
+      </w:pPr>
+    </w:lvl>
+    <w:lvl w:ilvl="4" w:tentative="1">
+      <w:start w:val="1"/>
+      <w:numFmt w:val="decimal"/>
+      <w:lvlText w:val="%5."/>
+      <w:lvlJc w:val="left"/>
+      <w:pPr>
+        <w:tabs>
+          <w:tab w:val="num" w:pos="3600"/>
+        </w:tabs>
+        <w:ind w:left="3600" w:hanging="360"/>
+      </w:pPr>
+    </w:lvl>
+    <w:lvl w:ilvl="5" w:tentative="1">
+      <w:start w:val="1"/>
+      <w:numFmt w:val="decimal"/>
+      <w:lvlText w:val="%6."/>
+      <w:lvlJc w:val="left"/>
+      <w:pPr>
+        <w:tabs>
+          <w:tab w:val="num" w:pos="4320"/>
+        </w:tabs>
+        <w:ind w:left="4320" w:hanging="360"/>
+      </w:pPr>
+    </w:lvl>
+    <w:lvl w:ilvl="6" w:tentative="1">
+      <w:start w:val="1"/>
+      <w:numFmt w:val="decimal"/>
+      <w:lvlText w:val="%7."/>
+      <w:lvlJc w:val="left"/>
+      <w:pPr>
+        <w:tabs>
+          <w:tab w:val="num" w:pos="5040"/>
+        </w:tabs>
+        <w:ind w:left="5040" w:hanging="360"/>
+      </w:pPr>
+    </w:lvl>
+    <w:lvl w:ilvl="7" w:tentative="1">
+      <w:start w:val="1"/>
+      <w:numFmt w:val="decimal"/>
+      <w:lvlText w:val="%8."/>
+      <w:lvlJc w:val="left"/>
+      <w:pPr>
+        <w:tabs>
+          <w:tab w:val="num" w:pos="5760"/>
+        </w:tabs>
+        <w:ind w:left="5760" w:hanging="360"/>
+      </w:pPr>
+    </w:lvl>
+    <w:lvl w:ilvl="8" w:tentative="1">
+      <w:start w:val="1"/>
+      <w:numFmt w:val="decimal"/>
+      <w:lvlText w:val="%9."/>
+      <w:lvlJc w:val="left"/>
+      <w:pPr>
+        <w:tabs>
+          <w:tab w:val="num" w:pos="6480"/>
+        </w:tabs>
+        <w:ind w:left="6480" w:hanging="360"/>
+      </w:pPr>
+    </w:lvl>
+  </w:abstractNum>
+  <w:abstractNum w:abstractNumId="8" w15:restartNumberingAfterBreak="0">
     <w:nsid w:val="408D1E17"/>
     <w:multiLevelType w:val="multilevel"/>
     <w:tmpl w:val="10025C02"/>
@@ -1159,7 +6638,7 @@
       </w:pPr>
     </w:lvl>
   </w:abstractNum>
-  <w:abstractNum w:abstractNumId="1" w15:restartNumberingAfterBreak="0">
+  <w:abstractNum w:abstractNumId="9" w15:restartNumberingAfterBreak="0">
     <w:nsid w:val="46A86CA5"/>
     <w:multiLevelType w:val="multilevel"/>
     <w:tmpl w:val="9D3EE0E2"/>
@@ -1308,7 +6787,269 @@
       </w:rPr>
     </w:lvl>
   </w:abstractNum>
-  <w:abstractNum w:abstractNumId="2" w15:restartNumberingAfterBreak="0">
+  <w:abstractNum w:abstractNumId="10" w15:restartNumberingAfterBreak="0">
+    <w:nsid w:val="527231A7"/>
+    <w:multiLevelType w:val="multilevel"/>
+    <w:tmpl w:val="1A626B44"/>
+    <w:lvl w:ilvl="0">
+      <w:start w:val="1"/>
+      <w:numFmt w:val="decimal"/>
+      <w:lvlText w:val="%1."/>
+      <w:lvlJc w:val="left"/>
+      <w:pPr>
+        <w:tabs>
+          <w:tab w:val="num" w:pos="720"/>
+        </w:tabs>
+        <w:ind w:left="720" w:hanging="360"/>
+      </w:pPr>
+    </w:lvl>
+    <w:lvl w:ilvl="1" w:tentative="1">
+      <w:start w:val="1"/>
+      <w:numFmt w:val="decimal"/>
+      <w:lvlText w:val="%2."/>
+      <w:lvlJc w:val="left"/>
+      <w:pPr>
+        <w:tabs>
+          <w:tab w:val="num" w:pos="1440"/>
+        </w:tabs>
+        <w:ind w:left="1440" w:hanging="360"/>
+      </w:pPr>
+    </w:lvl>
+    <w:lvl w:ilvl="2" w:tentative="1">
+      <w:start w:val="1"/>
+      <w:numFmt w:val="decimal"/>
+      <w:lvlText w:val="%3."/>
+      <w:lvlJc w:val="left"/>
+      <w:pPr>
+        <w:tabs>
+          <w:tab w:val="num" w:pos="2160"/>
+        </w:tabs>
+        <w:ind w:left="2160" w:hanging="360"/>
+      </w:pPr>
+    </w:lvl>
+    <w:lvl w:ilvl="3" w:tentative="1">
+      <w:start w:val="1"/>
+      <w:numFmt w:val="decimal"/>
+      <w:lvlText w:val="%4."/>
+      <w:lvlJc w:val="left"/>
+      <w:pPr>
+        <w:tabs>
+          <w:tab w:val="num" w:pos="2880"/>
+        </w:tabs>
+        <w:ind w:left="2880" w:hanging="360"/>
+      </w:pPr>
+    </w:lvl>
+    <w:lvl w:ilvl="4" w:tentative="1">
+      <w:start w:val="1"/>
+      <w:numFmt w:val="decimal"/>
+      <w:lvlText w:val="%5."/>
+      <w:lvlJc w:val="left"/>
+      <w:pPr>
+        <w:tabs>
+          <w:tab w:val="num" w:pos="3600"/>
+        </w:tabs>
+        <w:ind w:left="3600" w:hanging="360"/>
+      </w:pPr>
+    </w:lvl>
+    <w:lvl w:ilvl="5" w:tentative="1">
+      <w:start w:val="1"/>
+      <w:numFmt w:val="decimal"/>
+      <w:lvlText w:val="%6."/>
+      <w:lvlJc w:val="left"/>
+      <w:pPr>
+        <w:tabs>
+          <w:tab w:val="num" w:pos="4320"/>
+        </w:tabs>
+        <w:ind w:left="4320" w:hanging="360"/>
+      </w:pPr>
+    </w:lvl>
+    <w:lvl w:ilvl="6" w:tentative="1">
+      <w:start w:val="1"/>
+      <w:numFmt w:val="decimal"/>
+      <w:lvlText w:val="%7."/>
+      <w:lvlJc w:val="left"/>
+      <w:pPr>
+        <w:tabs>
+          <w:tab w:val="num" w:pos="5040"/>
+        </w:tabs>
+        <w:ind w:left="5040" w:hanging="360"/>
+      </w:pPr>
+    </w:lvl>
+    <w:lvl w:ilvl="7" w:tentative="1">
+      <w:start w:val="1"/>
+      <w:numFmt w:val="decimal"/>
+      <w:lvlText w:val="%8."/>
+      <w:lvlJc w:val="left"/>
+      <w:pPr>
+        <w:tabs>
+          <w:tab w:val="num" w:pos="5760"/>
+        </w:tabs>
+        <w:ind w:left="5760" w:hanging="360"/>
+      </w:pPr>
+    </w:lvl>
+    <w:lvl w:ilvl="8" w:tentative="1">
+      <w:start w:val="1"/>
+      <w:numFmt w:val="decimal"/>
+      <w:lvlText w:val="%9."/>
+      <w:lvlJc w:val="left"/>
+      <w:pPr>
+        <w:tabs>
+          <w:tab w:val="num" w:pos="6480"/>
+        </w:tabs>
+        <w:ind w:left="6480" w:hanging="360"/>
+      </w:pPr>
+    </w:lvl>
+  </w:abstractNum>
+  <w:abstractNum w:abstractNumId="11" w15:restartNumberingAfterBreak="0">
+    <w:nsid w:val="5DFD01B3"/>
+    <w:multiLevelType w:val="multilevel"/>
+    <w:tmpl w:val="9BA6D334"/>
+    <w:lvl w:ilvl="0">
+      <w:start w:val="1"/>
+      <w:numFmt w:val="bullet"/>
+      <w:lvlText w:val=""/>
+      <w:lvlJc w:val="left"/>
+      <w:pPr>
+        <w:tabs>
+          <w:tab w:val="num" w:pos="720"/>
+        </w:tabs>
+        <w:ind w:left="720" w:hanging="360"/>
+      </w:pPr>
+      <w:rPr>
+        <w:rFonts w:ascii="Symbol" w:hAnsi="Symbol" w:hint="default"/>
+        <w:sz w:val="20"/>
+      </w:rPr>
+    </w:lvl>
+    <w:lvl w:ilvl="1" w:tentative="1">
+      <w:start w:val="1"/>
+      <w:numFmt w:val="bullet"/>
+      <w:lvlText w:val="o"/>
+      <w:lvlJc w:val="left"/>
+      <w:pPr>
+        <w:tabs>
+          <w:tab w:val="num" w:pos="1440"/>
+        </w:tabs>
+        <w:ind w:left="1440" w:hanging="360"/>
+      </w:pPr>
+      <w:rPr>
+        <w:rFonts w:ascii="Courier New" w:hAnsi="Courier New" w:hint="default"/>
+        <w:sz w:val="20"/>
+      </w:rPr>
+    </w:lvl>
+    <w:lvl w:ilvl="2" w:tentative="1">
+      <w:start w:val="1"/>
+      <w:numFmt w:val="bullet"/>
+      <w:lvlText w:val=""/>
+      <w:lvlJc w:val="left"/>
+      <w:pPr>
+        <w:tabs>
+          <w:tab w:val="num" w:pos="2160"/>
+        </w:tabs>
+        <w:ind w:left="2160" w:hanging="360"/>
+      </w:pPr>
+      <w:rPr>
+        <w:rFonts w:ascii="Wingdings" w:hAnsi="Wingdings" w:hint="default"/>
+        <w:sz w:val="20"/>
+      </w:rPr>
+    </w:lvl>
+    <w:lvl w:ilvl="3" w:tentative="1">
+      <w:start w:val="1"/>
+      <w:numFmt w:val="bullet"/>
+      <w:lvlText w:val=""/>
+      <w:lvlJc w:val="left"/>
+      <w:pPr>
+        <w:tabs>
+          <w:tab w:val="num" w:pos="2880"/>
+        </w:tabs>
+        <w:ind w:left="2880" w:hanging="360"/>
+      </w:pPr>
+      <w:rPr>
+        <w:rFonts w:ascii="Wingdings" w:hAnsi="Wingdings" w:hint="default"/>
+        <w:sz w:val="20"/>
+      </w:rPr>
+    </w:lvl>
+    <w:lvl w:ilvl="4" w:tentative="1">
+      <w:start w:val="1"/>
+      <w:numFmt w:val="bullet"/>
+      <w:lvlText w:val=""/>
+      <w:lvlJc w:val="left"/>
+      <w:pPr>
+        <w:tabs>
+          <w:tab w:val="num" w:pos="3600"/>
+        </w:tabs>
+        <w:ind w:left="3600" w:hanging="360"/>
+      </w:pPr>
+      <w:rPr>
+        <w:rFonts w:ascii="Wingdings" w:hAnsi="Wingdings" w:hint="default"/>
+        <w:sz w:val="20"/>
+      </w:rPr>
+    </w:lvl>
+    <w:lvl w:ilvl="5" w:tentative="1">
+      <w:start w:val="1"/>
+      <w:numFmt w:val="bullet"/>
+      <w:lvlText w:val=""/>
+      <w:lvlJc w:val="left"/>
+      <w:pPr>
+        <w:tabs>
+          <w:tab w:val="num" w:pos="4320"/>
+        </w:tabs>
+        <w:ind w:left="4320" w:hanging="360"/>
+      </w:pPr>
+      <w:rPr>
+        <w:rFonts w:ascii="Wingdings" w:hAnsi="Wingdings" w:hint="default"/>
+        <w:sz w:val="20"/>
+      </w:rPr>
+    </w:lvl>
+    <w:lvl w:ilvl="6" w:tentative="1">
+      <w:start w:val="1"/>
+      <w:numFmt w:val="bullet"/>
+      <w:lvlText w:val=""/>
+      <w:lvlJc w:val="left"/>
+      <w:pPr>
+        <w:tabs>
+          <w:tab w:val="num" w:pos="5040"/>
+        </w:tabs>
+        <w:ind w:left="5040" w:hanging="360"/>
+      </w:pPr>
+      <w:rPr>
+        <w:rFonts w:ascii="Wingdings" w:hAnsi="Wingdings" w:hint="default"/>
+        <w:sz w:val="20"/>
+      </w:rPr>
+    </w:lvl>
+    <w:lvl w:ilvl="7" w:tentative="1">
+      <w:start w:val="1"/>
+      <w:numFmt w:val="bullet"/>
+      <w:lvlText w:val=""/>
+      <w:lvlJc w:val="left"/>
+      <w:pPr>
+        <w:tabs>
+          <w:tab w:val="num" w:pos="5760"/>
+        </w:tabs>
+        <w:ind w:left="5760" w:hanging="360"/>
+      </w:pPr>
+      <w:rPr>
+        <w:rFonts w:ascii="Wingdings" w:hAnsi="Wingdings" w:hint="default"/>
+        <w:sz w:val="20"/>
+      </w:rPr>
+    </w:lvl>
+    <w:lvl w:ilvl="8" w:tentative="1">
+      <w:start w:val="1"/>
+      <w:numFmt w:val="bullet"/>
+      <w:lvlText w:val=""/>
+      <w:lvlJc w:val="left"/>
+      <w:pPr>
+        <w:tabs>
+          <w:tab w:val="num" w:pos="6480"/>
+        </w:tabs>
+        <w:ind w:left="6480" w:hanging="360"/>
+      </w:pPr>
+      <w:rPr>
+        <w:rFonts w:ascii="Wingdings" w:hAnsi="Wingdings" w:hint="default"/>
+        <w:sz w:val="20"/>
+      </w:rPr>
+    </w:lvl>
+  </w:abstractNum>
+  <w:abstractNum w:abstractNumId="12" w15:restartNumberingAfterBreak="0">
     <w:nsid w:val="69F2368B"/>
     <w:multiLevelType w:val="multilevel"/>
     <w:tmpl w:val="3F5291BA"/>
@@ -1457,7 +7198,273 @@
       </w:rPr>
     </w:lvl>
   </w:abstractNum>
-  <w:abstractNum w:abstractNumId="3" w15:restartNumberingAfterBreak="0">
+  <w:abstractNum w:abstractNumId="13" w15:restartNumberingAfterBreak="0">
+    <w:nsid w:val="6C1A6D49"/>
+    <w:multiLevelType w:val="multilevel"/>
+    <w:tmpl w:val="8B4C7442"/>
+    <w:lvl w:ilvl="0">
+      <w:start w:val="1"/>
+      <w:numFmt w:val="decimal"/>
+      <w:lvlText w:val="%1."/>
+      <w:lvlJc w:val="left"/>
+      <w:pPr>
+        <w:tabs>
+          <w:tab w:val="num" w:pos="720"/>
+        </w:tabs>
+        <w:ind w:left="720" w:hanging="360"/>
+      </w:pPr>
+    </w:lvl>
+    <w:lvl w:ilvl="1">
+      <w:start w:val="1"/>
+      <w:numFmt w:val="bullet"/>
+      <w:lvlText w:val="o"/>
+      <w:lvlJc w:val="left"/>
+      <w:pPr>
+        <w:tabs>
+          <w:tab w:val="num" w:pos="1440"/>
+        </w:tabs>
+        <w:ind w:left="1440" w:hanging="360"/>
+      </w:pPr>
+      <w:rPr>
+        <w:rFonts w:ascii="Courier New" w:hAnsi="Courier New" w:hint="default"/>
+        <w:sz w:val="20"/>
+      </w:rPr>
+    </w:lvl>
+    <w:lvl w:ilvl="2" w:tentative="1">
+      <w:start w:val="1"/>
+      <w:numFmt w:val="decimal"/>
+      <w:lvlText w:val="%3."/>
+      <w:lvlJc w:val="left"/>
+      <w:pPr>
+        <w:tabs>
+          <w:tab w:val="num" w:pos="2160"/>
+        </w:tabs>
+        <w:ind w:left="2160" w:hanging="360"/>
+      </w:pPr>
+    </w:lvl>
+    <w:lvl w:ilvl="3" w:tentative="1">
+      <w:start w:val="1"/>
+      <w:numFmt w:val="decimal"/>
+      <w:lvlText w:val="%4."/>
+      <w:lvlJc w:val="left"/>
+      <w:pPr>
+        <w:tabs>
+          <w:tab w:val="num" w:pos="2880"/>
+        </w:tabs>
+        <w:ind w:left="2880" w:hanging="360"/>
+      </w:pPr>
+    </w:lvl>
+    <w:lvl w:ilvl="4" w:tentative="1">
+      <w:start w:val="1"/>
+      <w:numFmt w:val="decimal"/>
+      <w:lvlText w:val="%5."/>
+      <w:lvlJc w:val="left"/>
+      <w:pPr>
+        <w:tabs>
+          <w:tab w:val="num" w:pos="3600"/>
+        </w:tabs>
+        <w:ind w:left="3600" w:hanging="360"/>
+      </w:pPr>
+    </w:lvl>
+    <w:lvl w:ilvl="5" w:tentative="1">
+      <w:start w:val="1"/>
+      <w:numFmt w:val="decimal"/>
+      <w:lvlText w:val="%6."/>
+      <w:lvlJc w:val="left"/>
+      <w:pPr>
+        <w:tabs>
+          <w:tab w:val="num" w:pos="4320"/>
+        </w:tabs>
+        <w:ind w:left="4320" w:hanging="360"/>
+      </w:pPr>
+    </w:lvl>
+    <w:lvl w:ilvl="6" w:tentative="1">
+      <w:start w:val="1"/>
+      <w:numFmt w:val="decimal"/>
+      <w:lvlText w:val="%7."/>
+      <w:lvlJc w:val="left"/>
+      <w:pPr>
+        <w:tabs>
+          <w:tab w:val="num" w:pos="5040"/>
+        </w:tabs>
+        <w:ind w:left="5040" w:hanging="360"/>
+      </w:pPr>
+    </w:lvl>
+    <w:lvl w:ilvl="7" w:tentative="1">
+      <w:start w:val="1"/>
+      <w:numFmt w:val="decimal"/>
+      <w:lvlText w:val="%8."/>
+      <w:lvlJc w:val="left"/>
+      <w:pPr>
+        <w:tabs>
+          <w:tab w:val="num" w:pos="5760"/>
+        </w:tabs>
+        <w:ind w:left="5760" w:hanging="360"/>
+      </w:pPr>
+    </w:lvl>
+    <w:lvl w:ilvl="8" w:tentative="1">
+      <w:start w:val="1"/>
+      <w:numFmt w:val="decimal"/>
+      <w:lvlText w:val="%9."/>
+      <w:lvlJc w:val="left"/>
+      <w:pPr>
+        <w:tabs>
+          <w:tab w:val="num" w:pos="6480"/>
+        </w:tabs>
+        <w:ind w:left="6480" w:hanging="360"/>
+      </w:pPr>
+    </w:lvl>
+  </w:abstractNum>
+  <w:abstractNum w:abstractNumId="14" w15:restartNumberingAfterBreak="0">
+    <w:nsid w:val="7A9F05DE"/>
+    <w:multiLevelType w:val="multilevel"/>
+    <w:tmpl w:val="97424BD8"/>
+    <w:lvl w:ilvl="0">
+      <w:start w:val="1"/>
+      <w:numFmt w:val="bullet"/>
+      <w:lvlText w:val=""/>
+      <w:lvlJc w:val="left"/>
+      <w:pPr>
+        <w:tabs>
+          <w:tab w:val="num" w:pos="720"/>
+        </w:tabs>
+        <w:ind w:left="720" w:hanging="360"/>
+      </w:pPr>
+      <w:rPr>
+        <w:rFonts w:ascii="Symbol" w:hAnsi="Symbol" w:hint="default"/>
+        <w:sz w:val="20"/>
+      </w:rPr>
+    </w:lvl>
+    <w:lvl w:ilvl="1" w:tentative="1">
+      <w:start w:val="1"/>
+      <w:numFmt w:val="bullet"/>
+      <w:lvlText w:val="o"/>
+      <w:lvlJc w:val="left"/>
+      <w:pPr>
+        <w:tabs>
+          <w:tab w:val="num" w:pos="1440"/>
+        </w:tabs>
+        <w:ind w:left="1440" w:hanging="360"/>
+      </w:pPr>
+      <w:rPr>
+        <w:rFonts w:ascii="Courier New" w:hAnsi="Courier New" w:hint="default"/>
+        <w:sz w:val="20"/>
+      </w:rPr>
+    </w:lvl>
+    <w:lvl w:ilvl="2" w:tentative="1">
+      <w:start w:val="1"/>
+      <w:numFmt w:val="bullet"/>
+      <w:lvlText w:val=""/>
+      <w:lvlJc w:val="left"/>
+      <w:pPr>
+        <w:tabs>
+          <w:tab w:val="num" w:pos="2160"/>
+        </w:tabs>
+        <w:ind w:left="2160" w:hanging="360"/>
+      </w:pPr>
+      <w:rPr>
+        <w:rFonts w:ascii="Wingdings" w:hAnsi="Wingdings" w:hint="default"/>
+        <w:sz w:val="20"/>
+      </w:rPr>
+    </w:lvl>
+    <w:lvl w:ilvl="3" w:tentative="1">
+      <w:start w:val="1"/>
+      <w:numFmt w:val="bullet"/>
+      <w:lvlText w:val=""/>
+      <w:lvlJc w:val="left"/>
+      <w:pPr>
+        <w:tabs>
+          <w:tab w:val="num" w:pos="2880"/>
+        </w:tabs>
+        <w:ind w:left="2880" w:hanging="360"/>
+      </w:pPr>
+      <w:rPr>
+        <w:rFonts w:ascii="Wingdings" w:hAnsi="Wingdings" w:hint="default"/>
+        <w:sz w:val="20"/>
+      </w:rPr>
+    </w:lvl>
+    <w:lvl w:ilvl="4" w:tentative="1">
+      <w:start w:val="1"/>
+      <w:numFmt w:val="bullet"/>
+      <w:lvlText w:val=""/>
+      <w:lvlJc w:val="left"/>
+      <w:pPr>
+        <w:tabs>
+          <w:tab w:val="num" w:pos="3600"/>
+        </w:tabs>
+        <w:ind w:left="3600" w:hanging="360"/>
+      </w:pPr>
+      <w:rPr>
+        <w:rFonts w:ascii="Wingdings" w:hAnsi="Wingdings" w:hint="default"/>
+        <w:sz w:val="20"/>
+      </w:rPr>
+    </w:lvl>
+    <w:lvl w:ilvl="5" w:tentative="1">
+      <w:start w:val="1"/>
+      <w:numFmt w:val="bullet"/>
+      <w:lvlText w:val=""/>
+      <w:lvlJc w:val="left"/>
+      <w:pPr>
+        <w:tabs>
+          <w:tab w:val="num" w:pos="4320"/>
+        </w:tabs>
+        <w:ind w:left="4320" w:hanging="360"/>
+      </w:pPr>
+      <w:rPr>
+        <w:rFonts w:ascii="Wingdings" w:hAnsi="Wingdings" w:hint="default"/>
+        <w:sz w:val="20"/>
+      </w:rPr>
+    </w:lvl>
+    <w:lvl w:ilvl="6" w:tentative="1">
+      <w:start w:val="1"/>
+      <w:numFmt w:val="bullet"/>
+      <w:lvlText w:val=""/>
+      <w:lvlJc w:val="left"/>
+      <w:pPr>
+        <w:tabs>
+          <w:tab w:val="num" w:pos="5040"/>
+        </w:tabs>
+        <w:ind w:left="5040" w:hanging="360"/>
+      </w:pPr>
+      <w:rPr>
+        <w:rFonts w:ascii="Wingdings" w:hAnsi="Wingdings" w:hint="default"/>
+        <w:sz w:val="20"/>
+      </w:rPr>
+    </w:lvl>
+    <w:lvl w:ilvl="7" w:tentative="1">
+      <w:start w:val="1"/>
+      <w:numFmt w:val="bullet"/>
+      <w:lvlText w:val=""/>
+      <w:lvlJc w:val="left"/>
+      <w:pPr>
+        <w:tabs>
+          <w:tab w:val="num" w:pos="5760"/>
+        </w:tabs>
+        <w:ind w:left="5760" w:hanging="360"/>
+      </w:pPr>
+      <w:rPr>
+        <w:rFonts w:ascii="Wingdings" w:hAnsi="Wingdings" w:hint="default"/>
+        <w:sz w:val="20"/>
+      </w:rPr>
+    </w:lvl>
+    <w:lvl w:ilvl="8" w:tentative="1">
+      <w:start w:val="1"/>
+      <w:numFmt w:val="bullet"/>
+      <w:lvlText w:val=""/>
+      <w:lvlJc w:val="left"/>
+      <w:pPr>
+        <w:tabs>
+          <w:tab w:val="num" w:pos="6480"/>
+        </w:tabs>
+        <w:ind w:left="6480" w:hanging="360"/>
+      </w:pPr>
+      <w:rPr>
+        <w:rFonts w:ascii="Wingdings" w:hAnsi="Wingdings" w:hint="default"/>
+        <w:sz w:val="20"/>
+      </w:rPr>
+    </w:lvl>
+  </w:abstractNum>
+  <w:abstractNum w:abstractNumId="15" w15:restartNumberingAfterBreak="0">
     <w:nsid w:val="7DDE0B56"/>
     <w:multiLevelType w:val="multilevel"/>
     <w:tmpl w:val="13227358"/>
@@ -1606,17 +7613,205 @@
       </w:rPr>
     </w:lvl>
   </w:abstractNum>
+  <w:abstractNum w:abstractNumId="16" w15:restartNumberingAfterBreak="0">
+    <w:nsid w:val="7FD84665"/>
+    <w:multiLevelType w:val="multilevel"/>
+    <w:tmpl w:val="B21C746A"/>
+    <w:lvl w:ilvl="0">
+      <w:start w:val="1"/>
+      <w:numFmt w:val="bullet"/>
+      <w:lvlText w:val=""/>
+      <w:lvlJc w:val="left"/>
+      <w:pPr>
+        <w:tabs>
+          <w:tab w:val="num" w:pos="720"/>
+        </w:tabs>
+        <w:ind w:left="720" w:hanging="360"/>
+      </w:pPr>
+      <w:rPr>
+        <w:rFonts w:ascii="Symbol" w:hAnsi="Symbol" w:hint="default"/>
+        <w:sz w:val="20"/>
+      </w:rPr>
+    </w:lvl>
+    <w:lvl w:ilvl="1" w:tentative="1">
+      <w:start w:val="1"/>
+      <w:numFmt w:val="bullet"/>
+      <w:lvlText w:val="o"/>
+      <w:lvlJc w:val="left"/>
+      <w:pPr>
+        <w:tabs>
+          <w:tab w:val="num" w:pos="1440"/>
+        </w:tabs>
+        <w:ind w:left="1440" w:hanging="360"/>
+      </w:pPr>
+      <w:rPr>
+        <w:rFonts w:ascii="Courier New" w:hAnsi="Courier New" w:hint="default"/>
+        <w:sz w:val="20"/>
+      </w:rPr>
+    </w:lvl>
+    <w:lvl w:ilvl="2" w:tentative="1">
+      <w:start w:val="1"/>
+      <w:numFmt w:val="bullet"/>
+      <w:lvlText w:val=""/>
+      <w:lvlJc w:val="left"/>
+      <w:pPr>
+        <w:tabs>
+          <w:tab w:val="num" w:pos="2160"/>
+        </w:tabs>
+        <w:ind w:left="2160" w:hanging="360"/>
+      </w:pPr>
+      <w:rPr>
+        <w:rFonts w:ascii="Wingdings" w:hAnsi="Wingdings" w:hint="default"/>
+        <w:sz w:val="20"/>
+      </w:rPr>
+    </w:lvl>
+    <w:lvl w:ilvl="3" w:tentative="1">
+      <w:start w:val="1"/>
+      <w:numFmt w:val="bullet"/>
+      <w:lvlText w:val=""/>
+      <w:lvlJc w:val="left"/>
+      <w:pPr>
+        <w:tabs>
+          <w:tab w:val="num" w:pos="2880"/>
+        </w:tabs>
+        <w:ind w:left="2880" w:hanging="360"/>
+      </w:pPr>
+      <w:rPr>
+        <w:rFonts w:ascii="Wingdings" w:hAnsi="Wingdings" w:hint="default"/>
+        <w:sz w:val="20"/>
+      </w:rPr>
+    </w:lvl>
+    <w:lvl w:ilvl="4" w:tentative="1">
+      <w:start w:val="1"/>
+      <w:numFmt w:val="bullet"/>
+      <w:lvlText w:val=""/>
+      <w:lvlJc w:val="left"/>
+      <w:pPr>
+        <w:tabs>
+          <w:tab w:val="num" w:pos="3600"/>
+        </w:tabs>
+        <w:ind w:left="3600" w:hanging="360"/>
+      </w:pPr>
+      <w:rPr>
+        <w:rFonts w:ascii="Wingdings" w:hAnsi="Wingdings" w:hint="default"/>
+        <w:sz w:val="20"/>
+      </w:rPr>
+    </w:lvl>
+    <w:lvl w:ilvl="5" w:tentative="1">
+      <w:start w:val="1"/>
+      <w:numFmt w:val="bullet"/>
+      <w:lvlText w:val=""/>
+      <w:lvlJc w:val="left"/>
+      <w:pPr>
+        <w:tabs>
+          <w:tab w:val="num" w:pos="4320"/>
+        </w:tabs>
+        <w:ind w:left="4320" w:hanging="360"/>
+      </w:pPr>
+      <w:rPr>
+        <w:rFonts w:ascii="Wingdings" w:hAnsi="Wingdings" w:hint="default"/>
+        <w:sz w:val="20"/>
+      </w:rPr>
+    </w:lvl>
+    <w:lvl w:ilvl="6" w:tentative="1">
+      <w:start w:val="1"/>
+      <w:numFmt w:val="bullet"/>
+      <w:lvlText w:val=""/>
+      <w:lvlJc w:val="left"/>
+      <w:pPr>
+        <w:tabs>
+          <w:tab w:val="num" w:pos="5040"/>
+        </w:tabs>
+        <w:ind w:left="5040" w:hanging="360"/>
+      </w:pPr>
+      <w:rPr>
+        <w:rFonts w:ascii="Wingdings" w:hAnsi="Wingdings" w:hint="default"/>
+        <w:sz w:val="20"/>
+      </w:rPr>
+    </w:lvl>
+    <w:lvl w:ilvl="7" w:tentative="1">
+      <w:start w:val="1"/>
+      <w:numFmt w:val="bullet"/>
+      <w:lvlText w:val=""/>
+      <w:lvlJc w:val="left"/>
+      <w:pPr>
+        <w:tabs>
+          <w:tab w:val="num" w:pos="5760"/>
+        </w:tabs>
+        <w:ind w:left="5760" w:hanging="360"/>
+      </w:pPr>
+      <w:rPr>
+        <w:rFonts w:ascii="Wingdings" w:hAnsi="Wingdings" w:hint="default"/>
+        <w:sz w:val="20"/>
+      </w:rPr>
+    </w:lvl>
+    <w:lvl w:ilvl="8" w:tentative="1">
+      <w:start w:val="1"/>
+      <w:numFmt w:val="bullet"/>
+      <w:lvlText w:val=""/>
+      <w:lvlJc w:val="left"/>
+      <w:pPr>
+        <w:tabs>
+          <w:tab w:val="num" w:pos="6480"/>
+        </w:tabs>
+        <w:ind w:left="6480" w:hanging="360"/>
+      </w:pPr>
+      <w:rPr>
+        <w:rFonts w:ascii="Wingdings" w:hAnsi="Wingdings" w:hint="default"/>
+        <w:sz w:val="20"/>
+      </w:rPr>
+    </w:lvl>
+  </w:abstractNum>
   <w:num w:numId="1">
+    <w:abstractNumId w:val="8"/>
+  </w:num>
+  <w:num w:numId="2">
+    <w:abstractNumId w:val="9"/>
+  </w:num>
+  <w:num w:numId="3">
+    <w:abstractNumId w:val="12"/>
+  </w:num>
+  <w:num w:numId="4">
+    <w:abstractNumId w:val="15"/>
+  </w:num>
+  <w:num w:numId="5">
+    <w:abstractNumId w:val="1"/>
+  </w:num>
+  <w:num w:numId="6">
+    <w:abstractNumId w:val="4"/>
+  </w:num>
+  <w:num w:numId="7">
+    <w:abstractNumId w:val="11"/>
+  </w:num>
+  <w:num w:numId="8">
+    <w:abstractNumId w:val="16"/>
+  </w:num>
+  <w:num w:numId="9">
+    <w:abstractNumId w:val="10"/>
+  </w:num>
+  <w:num w:numId="10">
+    <w:abstractNumId w:val="7"/>
+  </w:num>
+  <w:num w:numId="11">
+    <w:abstractNumId w:val="14"/>
+  </w:num>
+  <w:num w:numId="12">
     <w:abstractNumId w:val="0"/>
   </w:num>
-  <w:num w:numId="2">
-    <w:abstractNumId w:val="1"/>
+  <w:num w:numId="13">
+    <w:abstractNumId w:val="13"/>
   </w:num>
-  <w:num w:numId="3">
+  <w:num w:numId="14">
     <w:abstractNumId w:val="2"/>
   </w:num>
-  <w:num w:numId="4">
+  <w:num w:numId="15">
+    <w:abstractNumId w:val="6"/>
+  </w:num>
+  <w:num w:numId="16">
     <w:abstractNumId w:val="3"/>
+  </w:num>
+  <w:num w:numId="17">
+    <w:abstractNumId w:val="5"/>
   </w:num>
 </w:numbering>
 </file>
@@ -2020,6 +8215,46 @@
     <w:name w:val="Normal"/>
     <w:qFormat/>
   </w:style>
+  <w:style w:type="paragraph" w:styleId="3">
+    <w:name w:val="heading 3"/>
+    <w:basedOn w:val="a"/>
+    <w:link w:val="30"/>
+    <w:uiPriority w:val="9"/>
+    <w:qFormat/>
+    <w:rsid w:val="00194862"/>
+    <w:pPr>
+      <w:spacing w:before="100" w:beforeAutospacing="1" w:after="100" w:afterAutospacing="1" w:line="240" w:lineRule="auto"/>
+      <w:outlineLvl w:val="2"/>
+    </w:pPr>
+    <w:rPr>
+      <w:rFonts w:ascii="Times New Roman" w:eastAsia="Times New Roman" w:hAnsi="Times New Roman" w:cs="Times New Roman"/>
+      <w:b/>
+      <w:bCs/>
+      <w:sz w:val="27"/>
+      <w:szCs w:val="27"/>
+      <w:lang w:eastAsia="ru-RU"/>
+    </w:rPr>
+  </w:style>
+  <w:style w:type="paragraph" w:styleId="4">
+    <w:name w:val="heading 4"/>
+    <w:basedOn w:val="a"/>
+    <w:link w:val="40"/>
+    <w:uiPriority w:val="9"/>
+    <w:qFormat/>
+    <w:rsid w:val="00194862"/>
+    <w:pPr>
+      <w:spacing w:before="100" w:beforeAutospacing="1" w:after="100" w:afterAutospacing="1" w:line="240" w:lineRule="auto"/>
+      <w:outlineLvl w:val="3"/>
+    </w:pPr>
+    <w:rPr>
+      <w:rFonts w:ascii="Times New Roman" w:eastAsia="Times New Roman" w:hAnsi="Times New Roman" w:cs="Times New Roman"/>
+      <w:b/>
+      <w:bCs/>
+      <w:sz w:val="24"/>
+      <w:szCs w:val="24"/>
+      <w:lang w:eastAsia="ru-RU"/>
+    </w:rPr>
+  </w:style>
   <w:style w:type="character" w:default="1" w:styleId="a0">
     <w:name w:val="Default Paragraph Font"/>
     <w:uiPriority w:val="1"/>
@@ -2083,6 +8318,82 @@
       <w:rFonts w:ascii="Courier New" w:eastAsia="Times New Roman" w:hAnsi="Courier New" w:cs="Courier New"/>
       <w:sz w:val="20"/>
       <w:szCs w:val="20"/>
+    </w:rPr>
+  </w:style>
+  <w:style w:type="character" w:customStyle="1" w:styleId="30">
+    <w:name w:val="Заголовок 3 Знак"/>
+    <w:basedOn w:val="a0"/>
+    <w:link w:val="3"/>
+    <w:uiPriority w:val="9"/>
+    <w:rsid w:val="00194862"/>
+    <w:rPr>
+      <w:rFonts w:ascii="Times New Roman" w:eastAsia="Times New Roman" w:hAnsi="Times New Roman" w:cs="Times New Roman"/>
+      <w:b/>
+      <w:bCs/>
+      <w:sz w:val="27"/>
+      <w:szCs w:val="27"/>
+      <w:lang w:eastAsia="ru-RU"/>
+    </w:rPr>
+  </w:style>
+  <w:style w:type="character" w:customStyle="1" w:styleId="40">
+    <w:name w:val="Заголовок 4 Знак"/>
+    <w:basedOn w:val="a0"/>
+    <w:link w:val="4"/>
+    <w:uiPriority w:val="9"/>
+    <w:rsid w:val="00194862"/>
+    <w:rPr>
+      <w:rFonts w:ascii="Times New Roman" w:eastAsia="Times New Roman" w:hAnsi="Times New Roman" w:cs="Times New Roman"/>
+      <w:b/>
+      <w:bCs/>
+      <w:sz w:val="24"/>
+      <w:szCs w:val="24"/>
+      <w:lang w:eastAsia="ru-RU"/>
+    </w:rPr>
+  </w:style>
+  <w:style w:type="paragraph" w:customStyle="1" w:styleId="futurismarkdown-listitem">
+    <w:name w:val="futurismarkdown-listitem"/>
+    <w:basedOn w:val="a"/>
+    <w:rsid w:val="00194862"/>
+    <w:pPr>
+      <w:spacing w:before="100" w:beforeAutospacing="1" w:after="100" w:afterAutospacing="1" w:line="240" w:lineRule="auto"/>
+    </w:pPr>
+    <w:rPr>
+      <w:rFonts w:ascii="Times New Roman" w:eastAsia="Times New Roman" w:hAnsi="Times New Roman" w:cs="Times New Roman"/>
+      <w:sz w:val="24"/>
+      <w:szCs w:val="24"/>
+      <w:lang w:eastAsia="ru-RU"/>
+    </w:rPr>
+  </w:style>
+  <w:style w:type="character" w:customStyle="1" w:styleId="katex-mathml">
+    <w:name w:val="katex-mathml"/>
+    <w:basedOn w:val="a0"/>
+    <w:rsid w:val="00194862"/>
+  </w:style>
+  <w:style w:type="character" w:customStyle="1" w:styleId="mord">
+    <w:name w:val="mord"/>
+    <w:basedOn w:val="a0"/>
+    <w:rsid w:val="00194862"/>
+  </w:style>
+  <w:style w:type="character" w:customStyle="1" w:styleId="mrel">
+    <w:name w:val="mrel"/>
+    <w:basedOn w:val="a0"/>
+    <w:rsid w:val="00194862"/>
+  </w:style>
+  <w:style w:type="paragraph" w:styleId="a4">
+    <w:name w:val="Normal (Web)"/>
+    <w:basedOn w:val="a"/>
+    <w:uiPriority w:val="99"/>
+    <w:semiHidden/>
+    <w:unhideWhenUsed/>
+    <w:rsid w:val="008B54E7"/>
+    <w:pPr>
+      <w:spacing w:before="100" w:beforeAutospacing="1" w:after="100" w:afterAutospacing="1" w:line="240" w:lineRule="auto"/>
+    </w:pPr>
+    <w:rPr>
+      <w:rFonts w:ascii="Times New Roman" w:eastAsia="Times New Roman" w:hAnsi="Times New Roman" w:cs="Times New Roman"/>
+      <w:sz w:val="24"/>
+      <w:szCs w:val="24"/>
+      <w:lang w:eastAsia="ru-RU"/>
     </w:rPr>
   </w:style>
 </w:styles>

--- a/3 Информационная безопасность (Гребенюк Иван Иванович)/файлы/На защиту.docx
+++ b/3 Информационная безопасность (Гребенюк Иван Иванович)/файлы/На защиту.docx
@@ -5417,6 +5417,1902 @@
       </w:pPr>
       <w:r>
         <w:t>Для получения информации о системе программы используют API-функции, а изменения в реестре обычно выполняются автоматически.</w:t>
+      </w:r>
+    </w:p>
+    <w:p>
+      <w:pPr>
+        <w:rPr>
+          <w:sz w:val="28"/>
+          <w:szCs w:val="28"/>
+        </w:rPr>
+      </w:pPr>
+      <w:r>
+        <w:rPr>
+          <w:sz w:val="28"/>
+          <w:szCs w:val="28"/>
+        </w:rPr>
+        <w:br w:type="page"/>
+      </w:r>
+    </w:p>
+    <w:p>
+      <w:pPr>
+        <w:rPr>
+          <w:sz w:val="28"/>
+          <w:szCs w:val="28"/>
+        </w:rPr>
+      </w:pPr>
+      <w:r>
+        <w:rPr>
+          <w:sz w:val="28"/>
+          <w:szCs w:val="28"/>
+        </w:rPr>
+        <w:lastRenderedPageBreak/>
+        <w:t>Лабораторная № 5</w:t>
+      </w:r>
+    </w:p>
+    <w:p>
+      <w:pPr>
+        <w:pStyle w:val="2"/>
+        <w:shd w:val="clear" w:color="auto" w:fill="FFFFFF"/>
+        <w:spacing w:before="480" w:after="240" w:line="480" w:lineRule="atLeast"/>
+        <w:rPr>
+          <w:rFonts w:ascii="Segoe UI" w:hAnsi="Segoe UI" w:cs="Segoe UI"/>
+          <w:color w:val="0F1115"/>
+          <w:sz w:val="33"/>
+          <w:szCs w:val="33"/>
+        </w:rPr>
+      </w:pPr>
+      <w:r>
+        <w:rPr>
+          <w:rFonts w:ascii="Segoe UI" w:hAnsi="Segoe UI" w:cs="Segoe UI"/>
+          <w:color w:val="0F1115"/>
+          <w:sz w:val="33"/>
+          <w:szCs w:val="33"/>
+        </w:rPr>
+        <w:t>Глубокий анализ теории компьютерных вирусов</w:t>
+      </w:r>
+    </w:p>
+    <w:p>
+      <w:pPr>
+        <w:pStyle w:val="3"/>
+        <w:shd w:val="clear" w:color="auto" w:fill="FFFFFF"/>
+        <w:spacing w:before="480" w:beforeAutospacing="0" w:after="240" w:afterAutospacing="0" w:line="450" w:lineRule="atLeast"/>
+        <w:rPr>
+          <w:rFonts w:ascii="Segoe UI" w:hAnsi="Segoe UI" w:cs="Segoe UI"/>
+          <w:color w:val="0F1115"/>
+          <w:sz w:val="30"/>
+          <w:szCs w:val="30"/>
+        </w:rPr>
+      </w:pPr>
+      <w:r>
+        <w:rPr>
+          <w:rFonts w:ascii="Segoe UI" w:hAnsi="Segoe UI" w:cs="Segoe UI"/>
+          <w:color w:val="0F1115"/>
+          <w:sz w:val="30"/>
+          <w:szCs w:val="30"/>
+        </w:rPr>
+        <w:t>Сущность компьютерного вируса</w:t>
+      </w:r>
+    </w:p>
+    <w:p>
+      <w:pPr>
+        <w:pStyle w:val="ds-markdown-paragraph"/>
+        <w:shd w:val="clear" w:color="auto" w:fill="FFFFFF"/>
+        <w:spacing w:before="240" w:beforeAutospacing="0" w:after="240" w:afterAutospacing="0"/>
+        <w:rPr>
+          <w:rFonts w:ascii="Segoe UI" w:hAnsi="Segoe UI" w:cs="Segoe UI"/>
+          <w:color w:val="0F1115"/>
+        </w:rPr>
+      </w:pPr>
+      <w:r>
+        <w:rPr>
+          <w:rStyle w:val="a3"/>
+          <w:rFonts w:ascii="Segoe UI" w:hAnsi="Segoe UI" w:cs="Segoe UI"/>
+          <w:color w:val="0F1115"/>
+        </w:rPr>
+        <w:t>Компьютерный вирус</w:t>
+      </w:r>
+      <w:r>
+        <w:rPr>
+          <w:rFonts w:ascii="Segoe UI" w:hAnsi="Segoe UI" w:cs="Segoe UI"/>
+          <w:color w:val="0F1115"/>
+        </w:rPr>
+        <w:t> </w:t>
+      </w:r>
+      <w:proofErr w:type="gramStart"/>
+      <w:r>
+        <w:rPr>
+          <w:rFonts w:ascii="Segoe UI" w:hAnsi="Segoe UI" w:cs="Segoe UI"/>
+          <w:color w:val="0F1115"/>
+        </w:rPr>
+        <w:t>- это</w:t>
+      </w:r>
+      <w:proofErr w:type="gramEnd"/>
+      <w:r>
+        <w:rPr>
+          <w:rFonts w:ascii="Segoe UI" w:hAnsi="Segoe UI" w:cs="Segoe UI"/>
+          <w:color w:val="0F1115"/>
+        </w:rPr>
+        <w:t xml:space="preserve"> программа, которая:</w:t>
+      </w:r>
+    </w:p>
+    <w:p>
+      <w:pPr>
+        <w:pStyle w:val="ds-markdown-paragraph"/>
+        <w:numPr>
+          <w:ilvl w:val="0"/>
+          <w:numId w:val="18"/>
+        </w:numPr>
+        <w:shd w:val="clear" w:color="auto" w:fill="FFFFFF"/>
+        <w:spacing w:after="0" w:afterAutospacing="0"/>
+        <w:ind w:left="0"/>
+        <w:rPr>
+          <w:rFonts w:ascii="Segoe UI" w:hAnsi="Segoe UI" w:cs="Segoe UI"/>
+          <w:color w:val="0F1115"/>
+        </w:rPr>
+      </w:pPr>
+      <w:r>
+        <w:rPr>
+          <w:rFonts w:ascii="Segoe UI" w:hAnsi="Segoe UI" w:cs="Segoe UI"/>
+          <w:color w:val="0F1115"/>
+        </w:rPr>
+        <w:t>Выполняет действия помимо воли пользователя</w:t>
+      </w:r>
+    </w:p>
+    <w:p>
+      <w:pPr>
+        <w:pStyle w:val="ds-markdown-paragraph"/>
+        <w:numPr>
+          <w:ilvl w:val="0"/>
+          <w:numId w:val="18"/>
+        </w:numPr>
+        <w:shd w:val="clear" w:color="auto" w:fill="FFFFFF"/>
+        <w:spacing w:after="0" w:afterAutospacing="0"/>
+        <w:ind w:left="0"/>
+        <w:rPr>
+          <w:rFonts w:ascii="Segoe UI" w:hAnsi="Segoe UI" w:cs="Segoe UI"/>
+          <w:color w:val="0F1115"/>
+        </w:rPr>
+      </w:pPr>
+      <w:r>
+        <w:rPr>
+          <w:rFonts w:ascii="Segoe UI" w:hAnsi="Segoe UI" w:cs="Segoe UI"/>
+          <w:color w:val="0F1115"/>
+        </w:rPr>
+        <w:t>Внедряет свой код в другие программы</w:t>
+      </w:r>
+    </w:p>
+    <w:p>
+      <w:pPr>
+        <w:pStyle w:val="ds-markdown-paragraph"/>
+        <w:numPr>
+          <w:ilvl w:val="0"/>
+          <w:numId w:val="18"/>
+        </w:numPr>
+        <w:shd w:val="clear" w:color="auto" w:fill="FFFFFF"/>
+        <w:spacing w:after="0" w:afterAutospacing="0"/>
+        <w:ind w:left="0"/>
+        <w:rPr>
+          <w:rFonts w:ascii="Segoe UI" w:hAnsi="Segoe UI" w:cs="Segoe UI"/>
+          <w:color w:val="0F1115"/>
+        </w:rPr>
+      </w:pPr>
+      <w:r>
+        <w:rPr>
+          <w:rFonts w:ascii="Segoe UI" w:hAnsi="Segoe UI" w:cs="Segoe UI"/>
+          <w:color w:val="0F1115"/>
+        </w:rPr>
+        <w:t>Обладает способностью к самовоспроизведению</w:t>
+      </w:r>
+    </w:p>
+    <w:p>
+      <w:pPr>
+        <w:pStyle w:val="ds-markdown-paragraph"/>
+        <w:numPr>
+          <w:ilvl w:val="0"/>
+          <w:numId w:val="18"/>
+        </w:numPr>
+        <w:shd w:val="clear" w:color="auto" w:fill="FFFFFF"/>
+        <w:spacing w:after="0" w:afterAutospacing="0"/>
+        <w:ind w:left="0"/>
+        <w:rPr>
+          <w:rFonts w:ascii="Segoe UI" w:hAnsi="Segoe UI" w:cs="Segoe UI"/>
+          <w:color w:val="0F1115"/>
+        </w:rPr>
+      </w:pPr>
+      <w:r>
+        <w:rPr>
+          <w:rFonts w:ascii="Segoe UI" w:hAnsi="Segoe UI" w:cs="Segoe UI"/>
+          <w:color w:val="0F1115"/>
+        </w:rPr>
+        <w:t>Наносит различный вред системе</w:t>
+      </w:r>
+    </w:p>
+    <w:p>
+      <w:pPr>
+        <w:pStyle w:val="3"/>
+        <w:shd w:val="clear" w:color="auto" w:fill="FFFFFF"/>
+        <w:spacing w:before="480" w:beforeAutospacing="0" w:after="240" w:afterAutospacing="0" w:line="450" w:lineRule="atLeast"/>
+        <w:rPr>
+          <w:rFonts w:ascii="Segoe UI" w:hAnsi="Segoe UI" w:cs="Segoe UI"/>
+          <w:color w:val="0F1115"/>
+          <w:sz w:val="30"/>
+          <w:szCs w:val="30"/>
+        </w:rPr>
+      </w:pPr>
+      <w:r>
+        <w:rPr>
+          <w:rFonts w:ascii="Segoe UI" w:hAnsi="Segoe UI" w:cs="Segoe UI"/>
+          <w:color w:val="0F1115"/>
+          <w:sz w:val="30"/>
+          <w:szCs w:val="30"/>
+        </w:rPr>
+        <w:t>Ключевые характеристики вирусов (из текста):</w:t>
+      </w:r>
+    </w:p>
+    <w:p>
+      <w:pPr>
+        <w:pStyle w:val="ds-markdown-paragraph"/>
+        <w:numPr>
+          <w:ilvl w:val="0"/>
+          <w:numId w:val="19"/>
+        </w:numPr>
+        <w:shd w:val="clear" w:color="auto" w:fill="FFFFFF"/>
+        <w:spacing w:after="120" w:afterAutospacing="0"/>
+        <w:ind w:left="0"/>
+        <w:rPr>
+          <w:rFonts w:ascii="Segoe UI" w:hAnsi="Segoe UI" w:cs="Segoe UI"/>
+          <w:color w:val="0F1115"/>
+        </w:rPr>
+      </w:pPr>
+      <w:r>
+        <w:rPr>
+          <w:rStyle w:val="a3"/>
+          <w:rFonts w:ascii="Segoe UI" w:hAnsi="Segoe UI" w:cs="Segoe UI"/>
+          <w:color w:val="0F1115"/>
+        </w:rPr>
+        <w:t>Внедрение в другие программы</w:t>
+      </w:r>
+      <w:r>
+        <w:rPr>
+          <w:rFonts w:ascii="Segoe UI" w:hAnsi="Segoe UI" w:cs="Segoe UI"/>
+          <w:color w:val="0F1115"/>
+        </w:rPr>
+        <w:t> - вирус встраивается в:</w:t>
+      </w:r>
+    </w:p>
+    <w:p>
+      <w:pPr>
+        <w:pStyle w:val="ds-markdown-paragraph"/>
+        <w:numPr>
+          <w:ilvl w:val="1"/>
+          <w:numId w:val="19"/>
+        </w:numPr>
+        <w:shd w:val="clear" w:color="auto" w:fill="FFFFFF"/>
+        <w:spacing w:after="0" w:afterAutospacing="0"/>
+        <w:ind w:left="0"/>
+        <w:rPr>
+          <w:rFonts w:ascii="Segoe UI" w:hAnsi="Segoe UI" w:cs="Segoe UI"/>
+          <w:color w:val="0F1115"/>
+        </w:rPr>
+      </w:pPr>
+      <w:r>
+        <w:rPr>
+          <w:rFonts w:ascii="Segoe UI" w:hAnsi="Segoe UI" w:cs="Segoe UI"/>
+          <w:color w:val="0F1115"/>
+        </w:rPr>
+        <w:t>Загрузочные записи (</w:t>
+      </w:r>
+      <w:proofErr w:type="spellStart"/>
+      <w:r>
+        <w:rPr>
+          <w:rFonts w:ascii="Segoe UI" w:hAnsi="Segoe UI" w:cs="Segoe UI"/>
+          <w:color w:val="0F1115"/>
+        </w:rPr>
+        <w:t>boot</w:t>
+      </w:r>
+      <w:proofErr w:type="spellEnd"/>
+      <w:r>
+        <w:rPr>
+          <w:rFonts w:ascii="Segoe UI" w:hAnsi="Segoe UI" w:cs="Segoe UI"/>
+          <w:color w:val="0F1115"/>
+        </w:rPr>
+        <w:t xml:space="preserve"> </w:t>
+      </w:r>
+      <w:proofErr w:type="spellStart"/>
+      <w:r>
+        <w:rPr>
+          <w:rFonts w:ascii="Segoe UI" w:hAnsi="Segoe UI" w:cs="Segoe UI"/>
+          <w:color w:val="0F1115"/>
+        </w:rPr>
+        <w:t>record</w:t>
+      </w:r>
+      <w:proofErr w:type="spellEnd"/>
+      <w:r>
+        <w:rPr>
+          <w:rFonts w:ascii="Segoe UI" w:hAnsi="Segoe UI" w:cs="Segoe UI"/>
+          <w:color w:val="0F1115"/>
+        </w:rPr>
+        <w:t>)</w:t>
+      </w:r>
+    </w:p>
+    <w:p>
+      <w:pPr>
+        <w:pStyle w:val="ds-markdown-paragraph"/>
+        <w:numPr>
+          <w:ilvl w:val="1"/>
+          <w:numId w:val="19"/>
+        </w:numPr>
+        <w:shd w:val="clear" w:color="auto" w:fill="FFFFFF"/>
+        <w:spacing w:after="0" w:afterAutospacing="0"/>
+        <w:ind w:left="0"/>
+        <w:rPr>
+          <w:rFonts w:ascii="Segoe UI" w:hAnsi="Segoe UI" w:cs="Segoe UI"/>
+          <w:color w:val="0F1115"/>
+          <w:lang w:val="en-US"/>
+        </w:rPr>
+      </w:pPr>
+      <w:r>
+        <w:rPr>
+          <w:rFonts w:ascii="Segoe UI" w:hAnsi="Segoe UI" w:cs="Segoe UI"/>
+          <w:color w:val="0F1115"/>
+        </w:rPr>
+        <w:t>Системные</w:t>
+      </w:r>
+      <w:r>
+        <w:rPr>
+          <w:rFonts w:ascii="Segoe UI" w:hAnsi="Segoe UI" w:cs="Segoe UI"/>
+          <w:color w:val="0F1115"/>
+          <w:lang w:val="en-US"/>
+        </w:rPr>
+        <w:t xml:space="preserve"> </w:t>
+      </w:r>
+      <w:r>
+        <w:rPr>
+          <w:rFonts w:ascii="Segoe UI" w:hAnsi="Segoe UI" w:cs="Segoe UI"/>
+          <w:color w:val="0F1115"/>
+        </w:rPr>
+        <w:t>загрузчики</w:t>
+      </w:r>
+      <w:r>
+        <w:rPr>
+          <w:rFonts w:ascii="Segoe UI" w:hAnsi="Segoe UI" w:cs="Segoe UI"/>
+          <w:color w:val="0F1115"/>
+          <w:lang w:val="en-US"/>
+        </w:rPr>
+        <w:t xml:space="preserve"> (master boot record)</w:t>
+      </w:r>
+    </w:p>
+    <w:p>
+      <w:pPr>
+        <w:pStyle w:val="ds-markdown-paragraph"/>
+        <w:numPr>
+          <w:ilvl w:val="1"/>
+          <w:numId w:val="19"/>
+        </w:numPr>
+        <w:shd w:val="clear" w:color="auto" w:fill="FFFFFF"/>
+        <w:spacing w:after="0" w:afterAutospacing="0"/>
+        <w:ind w:left="0"/>
+        <w:rPr>
+          <w:rFonts w:ascii="Segoe UI" w:hAnsi="Segoe UI" w:cs="Segoe UI"/>
+          <w:color w:val="0F1115"/>
+        </w:rPr>
+      </w:pPr>
+      <w:r>
+        <w:rPr>
+          <w:rFonts w:ascii="Segoe UI" w:hAnsi="Segoe UI" w:cs="Segoe UI"/>
+          <w:color w:val="0F1115"/>
+        </w:rPr>
+        <w:t>Драйверы устройств</w:t>
+      </w:r>
+    </w:p>
+    <w:p>
+      <w:pPr>
+        <w:pStyle w:val="ds-markdown-paragraph"/>
+        <w:numPr>
+          <w:ilvl w:val="1"/>
+          <w:numId w:val="19"/>
+        </w:numPr>
+        <w:shd w:val="clear" w:color="auto" w:fill="FFFFFF"/>
+        <w:spacing w:after="0" w:afterAutospacing="0"/>
+        <w:ind w:left="0"/>
+        <w:rPr>
+          <w:rFonts w:ascii="Segoe UI" w:hAnsi="Segoe UI" w:cs="Segoe UI"/>
+          <w:color w:val="0F1115"/>
+        </w:rPr>
+      </w:pPr>
+      <w:r>
+        <w:rPr>
+          <w:rFonts w:ascii="Segoe UI" w:hAnsi="Segoe UI" w:cs="Segoe UI"/>
+          <w:color w:val="0F1115"/>
+        </w:rPr>
+        <w:t>Оверлейные файлы</w:t>
+      </w:r>
+    </w:p>
+    <w:p>
+      <w:pPr>
+        <w:pStyle w:val="ds-markdown-paragraph"/>
+        <w:numPr>
+          <w:ilvl w:val="1"/>
+          <w:numId w:val="19"/>
+        </w:numPr>
+        <w:shd w:val="clear" w:color="auto" w:fill="FFFFFF"/>
+        <w:spacing w:after="0" w:afterAutospacing="0"/>
+        <w:ind w:left="0"/>
+        <w:rPr>
+          <w:rFonts w:ascii="Segoe UI" w:hAnsi="Segoe UI" w:cs="Segoe UI"/>
+          <w:color w:val="0F1115"/>
+        </w:rPr>
+      </w:pPr>
+      <w:r>
+        <w:rPr>
+          <w:rFonts w:ascii="Segoe UI" w:hAnsi="Segoe UI" w:cs="Segoe UI"/>
+          <w:color w:val="0F1115"/>
+        </w:rPr>
+        <w:t>Исполняемые файлы (.COM в примере)</w:t>
+      </w:r>
+    </w:p>
+    <w:p>
+      <w:pPr>
+        <w:pStyle w:val="ds-markdown-paragraph"/>
+        <w:numPr>
+          <w:ilvl w:val="0"/>
+          <w:numId w:val="19"/>
+        </w:numPr>
+        <w:shd w:val="clear" w:color="auto" w:fill="FFFFFF"/>
+        <w:spacing w:after="0" w:afterAutospacing="0"/>
+        <w:ind w:left="0"/>
+        <w:rPr>
+          <w:rFonts w:ascii="Segoe UI" w:hAnsi="Segoe UI" w:cs="Segoe UI"/>
+          <w:color w:val="0F1115"/>
+        </w:rPr>
+      </w:pPr>
+      <w:r>
+        <w:rPr>
+          <w:rStyle w:val="a3"/>
+          <w:rFonts w:ascii="Segoe UI" w:hAnsi="Segoe UI" w:cs="Segoe UI"/>
+          <w:color w:val="0F1115"/>
+        </w:rPr>
+        <w:t>Несанкционированное выполнение</w:t>
+      </w:r>
+      <w:r>
+        <w:rPr>
+          <w:rFonts w:ascii="Segoe UI" w:hAnsi="Segoe UI" w:cs="Segoe UI"/>
+          <w:color w:val="0F1115"/>
+        </w:rPr>
+        <w:t> - вирус активируется без ведома пользователя</w:t>
+      </w:r>
+    </w:p>
+    <w:p>
+      <w:pPr>
+        <w:pStyle w:val="ds-markdown-paragraph"/>
+        <w:numPr>
+          <w:ilvl w:val="0"/>
+          <w:numId w:val="19"/>
+        </w:numPr>
+        <w:shd w:val="clear" w:color="auto" w:fill="FFFFFF"/>
+        <w:spacing w:after="120" w:afterAutospacing="0"/>
+        <w:ind w:left="0"/>
+        <w:rPr>
+          <w:rFonts w:ascii="Segoe UI" w:hAnsi="Segoe UI" w:cs="Segoe UI"/>
+          <w:color w:val="0F1115"/>
+        </w:rPr>
+      </w:pPr>
+      <w:r>
+        <w:rPr>
+          <w:rStyle w:val="a3"/>
+          <w:rFonts w:ascii="Segoe UI" w:hAnsi="Segoe UI" w:cs="Segoe UI"/>
+          <w:color w:val="0F1115"/>
+        </w:rPr>
+        <w:t>Вредоносные последствия</w:t>
+      </w:r>
+      <w:r>
+        <w:rPr>
+          <w:rFonts w:ascii="Segoe UI" w:hAnsi="Segoe UI" w:cs="Segoe UI"/>
+          <w:color w:val="0F1115"/>
+        </w:rPr>
+        <w:t>:</w:t>
+      </w:r>
+    </w:p>
+    <w:p>
+      <w:pPr>
+        <w:pStyle w:val="ds-markdown-paragraph"/>
+        <w:numPr>
+          <w:ilvl w:val="1"/>
+          <w:numId w:val="19"/>
+        </w:numPr>
+        <w:shd w:val="clear" w:color="auto" w:fill="FFFFFF"/>
+        <w:spacing w:after="0" w:afterAutospacing="0"/>
+        <w:ind w:left="0"/>
+        <w:rPr>
+          <w:rFonts w:ascii="Segoe UI" w:hAnsi="Segoe UI" w:cs="Segoe UI"/>
+          <w:color w:val="0F1115"/>
+        </w:rPr>
+      </w:pPr>
+      <w:r>
+        <w:rPr>
+          <w:rFonts w:ascii="Segoe UI" w:hAnsi="Segoe UI" w:cs="Segoe UI"/>
+          <w:color w:val="0F1115"/>
+        </w:rPr>
+        <w:t>Замедление работы системы</w:t>
+      </w:r>
+    </w:p>
+    <w:p>
+      <w:pPr>
+        <w:pStyle w:val="ds-markdown-paragraph"/>
+        <w:numPr>
+          <w:ilvl w:val="1"/>
+          <w:numId w:val="19"/>
+        </w:numPr>
+        <w:shd w:val="clear" w:color="auto" w:fill="FFFFFF"/>
+        <w:spacing w:after="0" w:afterAutospacing="0"/>
+        <w:ind w:left="0"/>
+        <w:rPr>
+          <w:rFonts w:ascii="Segoe UI" w:hAnsi="Segoe UI" w:cs="Segoe UI"/>
+          <w:color w:val="0F1115"/>
+        </w:rPr>
+      </w:pPr>
+      <w:r>
+        <w:rPr>
+          <w:rFonts w:ascii="Segoe UI" w:hAnsi="Segoe UI" w:cs="Segoe UI"/>
+          <w:color w:val="0F1115"/>
+        </w:rPr>
+        <w:t>Порча программ и данных</w:t>
+      </w:r>
+    </w:p>
+    <w:p>
+      <w:pPr>
+        <w:pStyle w:val="ds-markdown-paragraph"/>
+        <w:numPr>
+          <w:ilvl w:val="1"/>
+          <w:numId w:val="19"/>
+        </w:numPr>
+        <w:shd w:val="clear" w:color="auto" w:fill="FFFFFF"/>
+        <w:spacing w:after="0" w:afterAutospacing="0"/>
+        <w:ind w:left="0"/>
+        <w:rPr>
+          <w:rFonts w:ascii="Segoe UI" w:hAnsi="Segoe UI" w:cs="Segoe UI"/>
+          <w:color w:val="0F1115"/>
+        </w:rPr>
+      </w:pPr>
+      <w:r>
+        <w:rPr>
+          <w:rFonts w:ascii="Segoe UI" w:hAnsi="Segoe UI" w:cs="Segoe UI"/>
+          <w:color w:val="0F1115"/>
+        </w:rPr>
+        <w:t>Искажение результатов операций</w:t>
+      </w:r>
+    </w:p>
+    <w:p>
+      <w:pPr>
+        <w:pStyle w:val="ds-markdown-paragraph"/>
+        <w:numPr>
+          <w:ilvl w:val="1"/>
+          <w:numId w:val="19"/>
+        </w:numPr>
+        <w:shd w:val="clear" w:color="auto" w:fill="FFFFFF"/>
+        <w:spacing w:after="0" w:afterAutospacing="0"/>
+        <w:ind w:left="0"/>
+        <w:rPr>
+          <w:rFonts w:ascii="Segoe UI" w:hAnsi="Segoe UI" w:cs="Segoe UI"/>
+          <w:color w:val="0F1115"/>
+        </w:rPr>
+      </w:pPr>
+      <w:r>
+        <w:rPr>
+          <w:rFonts w:ascii="Segoe UI" w:hAnsi="Segoe UI" w:cs="Segoe UI"/>
+          <w:color w:val="0F1115"/>
+        </w:rPr>
+        <w:t>Засорение памяти и носителей</w:t>
+      </w:r>
+    </w:p>
+    <w:p>
+      <w:pPr>
+        <w:pStyle w:val="3"/>
+        <w:shd w:val="clear" w:color="auto" w:fill="FFFFFF"/>
+        <w:spacing w:before="480" w:beforeAutospacing="0" w:after="240" w:afterAutospacing="0" w:line="450" w:lineRule="atLeast"/>
+        <w:rPr>
+          <w:rFonts w:ascii="Segoe UI" w:hAnsi="Segoe UI" w:cs="Segoe UI"/>
+          <w:color w:val="0F1115"/>
+          <w:sz w:val="30"/>
+          <w:szCs w:val="30"/>
+        </w:rPr>
+      </w:pPr>
+      <w:r>
+        <w:rPr>
+          <w:rFonts w:ascii="Segoe UI" w:hAnsi="Segoe UI" w:cs="Segoe UI"/>
+          <w:color w:val="0F1115"/>
+          <w:sz w:val="30"/>
+          <w:szCs w:val="30"/>
+        </w:rPr>
+        <w:t>Механизм работы файлового вируса (на примере .COM-файлов):</w:t>
+      </w:r>
+    </w:p>
+    <w:p>
+      <w:pPr>
+        <w:pStyle w:val="ds-markdown-paragraph"/>
+        <w:shd w:val="clear" w:color="auto" w:fill="FFFFFF"/>
+        <w:spacing w:before="240" w:beforeAutospacing="0" w:after="240" w:afterAutospacing="0"/>
+        <w:rPr>
+          <w:rFonts w:ascii="Segoe UI" w:hAnsi="Segoe UI" w:cs="Segoe UI"/>
+          <w:color w:val="0F1115"/>
+        </w:rPr>
+      </w:pPr>
+      <w:r>
+        <w:rPr>
+          <w:rStyle w:val="a3"/>
+          <w:rFonts w:ascii="Segoe UI" w:hAnsi="Segoe UI" w:cs="Segoe UI"/>
+          <w:color w:val="0F1115"/>
+        </w:rPr>
+        <w:t>Этапы заражения:</w:t>
+      </w:r>
+    </w:p>
+    <w:p>
+      <w:pPr>
+        <w:pStyle w:val="ds-markdown-paragraph"/>
+        <w:numPr>
+          <w:ilvl w:val="0"/>
+          <w:numId w:val="20"/>
+        </w:numPr>
+        <w:shd w:val="clear" w:color="auto" w:fill="FFFFFF"/>
+        <w:spacing w:after="0" w:afterAutospacing="0"/>
+        <w:ind w:left="0"/>
+        <w:rPr>
+          <w:rFonts w:ascii="Segoe UI" w:hAnsi="Segoe UI" w:cs="Segoe UI"/>
+          <w:color w:val="0F1115"/>
+        </w:rPr>
+      </w:pPr>
+      <w:r>
+        <w:rPr>
+          <w:rStyle w:val="a3"/>
+          <w:rFonts w:ascii="Segoe UI" w:hAnsi="Segoe UI" w:cs="Segoe UI"/>
+          <w:color w:val="0F1115"/>
+        </w:rPr>
+        <w:t>Получение управления</w:t>
+      </w:r>
+      <w:r>
+        <w:rPr>
+          <w:rFonts w:ascii="Segoe UI" w:hAnsi="Segoe UI" w:cs="Segoe UI"/>
+          <w:color w:val="0F1115"/>
+        </w:rPr>
+        <w:t> - запуск зараженной программы</w:t>
+      </w:r>
+    </w:p>
+    <w:p>
+      <w:pPr>
+        <w:pStyle w:val="ds-markdown-paragraph"/>
+        <w:numPr>
+          <w:ilvl w:val="0"/>
+          <w:numId w:val="20"/>
+        </w:numPr>
+        <w:shd w:val="clear" w:color="auto" w:fill="FFFFFF"/>
+        <w:spacing w:after="0" w:afterAutospacing="0"/>
+        <w:ind w:left="0"/>
+        <w:rPr>
+          <w:rFonts w:ascii="Segoe UI" w:hAnsi="Segoe UI" w:cs="Segoe UI"/>
+          <w:color w:val="0F1115"/>
+        </w:rPr>
+      </w:pPr>
+      <w:r>
+        <w:rPr>
+          <w:rStyle w:val="a3"/>
+          <w:rFonts w:ascii="Segoe UI" w:hAnsi="Segoe UI" w:cs="Segoe UI"/>
+          <w:color w:val="0F1115"/>
+        </w:rPr>
+        <w:t>Поиск целей</w:t>
+      </w:r>
+      <w:r>
+        <w:rPr>
+          <w:rFonts w:ascii="Segoe UI" w:hAnsi="Segoe UI" w:cs="Segoe UI"/>
+          <w:color w:val="0F1115"/>
+        </w:rPr>
+        <w:t> - сканирование диска на наличие .COM-файлов</w:t>
+      </w:r>
+    </w:p>
+    <w:p>
+      <w:pPr>
+        <w:pStyle w:val="ds-markdown-paragraph"/>
+        <w:numPr>
+          <w:ilvl w:val="0"/>
+          <w:numId w:val="20"/>
+        </w:numPr>
+        <w:shd w:val="clear" w:color="auto" w:fill="FFFFFF"/>
+        <w:spacing w:after="120" w:afterAutospacing="0"/>
+        <w:ind w:left="0"/>
+        <w:rPr>
+          <w:rFonts w:ascii="Segoe UI" w:hAnsi="Segoe UI" w:cs="Segoe UI"/>
+          <w:color w:val="0F1115"/>
+        </w:rPr>
+      </w:pPr>
+      <w:r>
+        <w:rPr>
+          <w:rStyle w:val="a3"/>
+          <w:rFonts w:ascii="Segoe UI" w:hAnsi="Segoe UI" w:cs="Segoe UI"/>
+          <w:color w:val="0F1115"/>
+        </w:rPr>
+        <w:t>Модификация файла</w:t>
+      </w:r>
+      <w:r>
+        <w:rPr>
+          <w:rFonts w:ascii="Segoe UI" w:hAnsi="Segoe UI" w:cs="Segoe UI"/>
+          <w:color w:val="0F1115"/>
+        </w:rPr>
+        <w:t>:</w:t>
+      </w:r>
+    </w:p>
+    <w:p>
+      <w:pPr>
+        <w:pStyle w:val="ds-markdown-paragraph"/>
+        <w:numPr>
+          <w:ilvl w:val="1"/>
+          <w:numId w:val="20"/>
+        </w:numPr>
+        <w:shd w:val="clear" w:color="auto" w:fill="FFFFFF"/>
+        <w:spacing w:after="0" w:afterAutospacing="0"/>
+        <w:ind w:left="0"/>
+        <w:rPr>
+          <w:rFonts w:ascii="Segoe UI" w:hAnsi="Segoe UI" w:cs="Segoe UI"/>
+          <w:color w:val="0F1115"/>
+        </w:rPr>
+      </w:pPr>
+      <w:r>
+        <w:rPr>
+          <w:rFonts w:ascii="Segoe UI" w:hAnsi="Segoe UI" w:cs="Segoe UI"/>
+          <w:color w:val="0F1115"/>
+        </w:rPr>
+        <w:t>Добавление вирусного кода в "хвост" программы</w:t>
+      </w:r>
+    </w:p>
+    <w:p>
+      <w:pPr>
+        <w:pStyle w:val="ds-markdown-paragraph"/>
+        <w:numPr>
+          <w:ilvl w:val="1"/>
+          <w:numId w:val="20"/>
+        </w:numPr>
+        <w:shd w:val="clear" w:color="auto" w:fill="FFFFFF"/>
+        <w:spacing w:after="0" w:afterAutospacing="0"/>
+        <w:ind w:left="0"/>
+        <w:rPr>
+          <w:rFonts w:ascii="Segoe UI" w:hAnsi="Segoe UI" w:cs="Segoe UI"/>
+          <w:color w:val="0F1115"/>
+        </w:rPr>
+      </w:pPr>
+      <w:r>
+        <w:rPr>
+          <w:rFonts w:ascii="Segoe UI" w:hAnsi="Segoe UI" w:cs="Segoe UI"/>
+          <w:color w:val="0F1115"/>
+        </w:rPr>
+        <w:t>Замена первых 3 байт на команду перехода к вирусу</w:t>
+      </w:r>
+    </w:p>
+    <w:p>
+      <w:pPr>
+        <w:pStyle w:val="ds-markdown-paragraph"/>
+        <w:numPr>
+          <w:ilvl w:val="1"/>
+          <w:numId w:val="20"/>
+        </w:numPr>
+        <w:shd w:val="clear" w:color="auto" w:fill="FFFFFF"/>
+        <w:spacing w:after="0" w:afterAutospacing="0"/>
+        <w:ind w:left="0"/>
+        <w:rPr>
+          <w:rFonts w:ascii="Segoe UI" w:hAnsi="Segoe UI" w:cs="Segoe UI"/>
+          <w:color w:val="0F1115"/>
+        </w:rPr>
+      </w:pPr>
+      <w:r>
+        <w:rPr>
+          <w:rFonts w:ascii="Segoe UI" w:hAnsi="Segoe UI" w:cs="Segoe UI"/>
+          <w:color w:val="0F1115"/>
+        </w:rPr>
+        <w:t>Сохранение оригинальных байт для последующего восстановления</w:t>
+      </w:r>
+    </w:p>
+    <w:p>
+      <w:pPr>
+        <w:pStyle w:val="ds-markdown-paragraph"/>
+        <w:numPr>
+          <w:ilvl w:val="0"/>
+          <w:numId w:val="20"/>
+        </w:numPr>
+        <w:shd w:val="clear" w:color="auto" w:fill="FFFFFF"/>
+        <w:spacing w:after="0" w:afterAutospacing="0"/>
+        <w:ind w:left="0"/>
+        <w:rPr>
+          <w:rFonts w:ascii="Segoe UI" w:hAnsi="Segoe UI" w:cs="Segoe UI"/>
+          <w:color w:val="0F1115"/>
+        </w:rPr>
+      </w:pPr>
+      <w:r>
+        <w:rPr>
+          <w:rStyle w:val="a3"/>
+          <w:rFonts w:ascii="Segoe UI" w:hAnsi="Segoe UI" w:cs="Segoe UI"/>
+          <w:color w:val="0F1115"/>
+        </w:rPr>
+        <w:t>Сохранение изменений</w:t>
+      </w:r>
+      <w:r>
+        <w:rPr>
+          <w:rFonts w:ascii="Segoe UI" w:hAnsi="Segoe UI" w:cs="Segoe UI"/>
+          <w:color w:val="0F1115"/>
+        </w:rPr>
+        <w:t> - перезапись модифицированного файла</w:t>
+      </w:r>
+    </w:p>
+    <w:p>
+      <w:pPr>
+        <w:pStyle w:val="ds-markdown-paragraph"/>
+        <w:numPr>
+          <w:ilvl w:val="0"/>
+          <w:numId w:val="20"/>
+        </w:numPr>
+        <w:shd w:val="clear" w:color="auto" w:fill="FFFFFF"/>
+        <w:spacing w:after="0" w:afterAutospacing="0"/>
+        <w:ind w:left="0"/>
+        <w:rPr>
+          <w:rFonts w:ascii="Segoe UI" w:hAnsi="Segoe UI" w:cs="Segoe UI"/>
+          <w:color w:val="0F1115"/>
+        </w:rPr>
+      </w:pPr>
+      <w:r>
+        <w:rPr>
+          <w:rStyle w:val="a3"/>
+          <w:rFonts w:ascii="Segoe UI" w:hAnsi="Segoe UI" w:cs="Segoe UI"/>
+          <w:color w:val="0F1115"/>
+        </w:rPr>
+        <w:lastRenderedPageBreak/>
+        <w:t>Маскировка</w:t>
+      </w:r>
+      <w:r>
+        <w:rPr>
+          <w:rFonts w:ascii="Segoe UI" w:hAnsi="Segoe UI" w:cs="Segoe UI"/>
+          <w:color w:val="0F1115"/>
+        </w:rPr>
+        <w:t> - восстановление оригинальной программы в памяти</w:t>
+      </w:r>
+    </w:p>
+    <w:p>
+      <w:pPr>
+        <w:pStyle w:val="ds-markdown-paragraph"/>
+        <w:numPr>
+          <w:ilvl w:val="0"/>
+          <w:numId w:val="20"/>
+        </w:numPr>
+        <w:shd w:val="clear" w:color="auto" w:fill="FFFFFF"/>
+        <w:spacing w:after="0" w:afterAutospacing="0"/>
+        <w:ind w:left="0"/>
+        <w:rPr>
+          <w:rFonts w:ascii="Segoe UI" w:hAnsi="Segoe UI" w:cs="Segoe UI"/>
+          <w:color w:val="0F1115"/>
+        </w:rPr>
+      </w:pPr>
+      <w:r>
+        <w:rPr>
+          <w:rStyle w:val="a3"/>
+          <w:rFonts w:ascii="Segoe UI" w:hAnsi="Segoe UI" w:cs="Segoe UI"/>
+          <w:color w:val="0F1115"/>
+        </w:rPr>
+        <w:t>Передача управления</w:t>
+      </w:r>
+      <w:r>
+        <w:rPr>
+          <w:rFonts w:ascii="Segoe UI" w:hAnsi="Segoe UI" w:cs="Segoe UI"/>
+          <w:color w:val="0F1115"/>
+        </w:rPr>
+        <w:t> - возврат к исходной программе</w:t>
+      </w:r>
+    </w:p>
+    <w:p>
+      <w:pPr>
+        <w:pStyle w:val="3"/>
+        <w:shd w:val="clear" w:color="auto" w:fill="FFFFFF"/>
+        <w:spacing w:before="480" w:beforeAutospacing="0" w:after="240" w:afterAutospacing="0" w:line="450" w:lineRule="atLeast"/>
+        <w:rPr>
+          <w:rFonts w:ascii="Segoe UI" w:hAnsi="Segoe UI" w:cs="Segoe UI"/>
+          <w:color w:val="0F1115"/>
+          <w:sz w:val="30"/>
+          <w:szCs w:val="30"/>
+        </w:rPr>
+      </w:pPr>
+      <w:r>
+        <w:rPr>
+          <w:rFonts w:ascii="Segoe UI" w:hAnsi="Segoe UI" w:cs="Segoe UI"/>
+          <w:color w:val="0F1115"/>
+          <w:sz w:val="30"/>
+          <w:szCs w:val="30"/>
+        </w:rPr>
+        <w:t>Особенности описанного вируса:</w:t>
+      </w:r>
+    </w:p>
+    <w:p>
+      <w:pPr>
+        <w:pStyle w:val="ds-markdown-paragraph"/>
+        <w:shd w:val="clear" w:color="auto" w:fill="FFFFFF"/>
+        <w:spacing w:before="240" w:beforeAutospacing="0" w:after="240" w:afterAutospacing="0"/>
+        <w:rPr>
+          <w:rFonts w:ascii="Segoe UI" w:hAnsi="Segoe UI" w:cs="Segoe UI"/>
+          <w:color w:val="0F1115"/>
+        </w:rPr>
+      </w:pPr>
+      <w:r>
+        <w:rPr>
+          <w:rStyle w:val="a3"/>
+          <w:rFonts w:ascii="Segoe UI" w:hAnsi="Segoe UI" w:cs="Segoe UI"/>
+          <w:color w:val="0F1115"/>
+        </w:rPr>
+        <w:t>Скрытность работы</w:t>
+      </w:r>
+      <w:r>
+        <w:rPr>
+          <w:rFonts w:ascii="Segoe UI" w:hAnsi="Segoe UI" w:cs="Segoe UI"/>
+          <w:color w:val="0F1115"/>
+        </w:rPr>
+        <w:t>:</w:t>
+      </w:r>
+    </w:p>
+    <w:p>
+      <w:pPr>
+        <w:pStyle w:val="ds-markdown-paragraph"/>
+        <w:numPr>
+          <w:ilvl w:val="0"/>
+          <w:numId w:val="21"/>
+        </w:numPr>
+        <w:shd w:val="clear" w:color="auto" w:fill="FFFFFF"/>
+        <w:spacing w:after="0" w:afterAutospacing="0"/>
+        <w:ind w:left="0"/>
+        <w:rPr>
+          <w:rFonts w:ascii="Segoe UI" w:hAnsi="Segoe UI" w:cs="Segoe UI"/>
+          <w:color w:val="0F1115"/>
+        </w:rPr>
+      </w:pPr>
+      <w:r>
+        <w:rPr>
+          <w:rFonts w:ascii="Segoe UI" w:hAnsi="Segoe UI" w:cs="Segoe UI"/>
+          <w:color w:val="0F1115"/>
+        </w:rPr>
+        <w:t>Пользователь не замечает заражения</w:t>
+      </w:r>
+    </w:p>
+    <w:p>
+      <w:pPr>
+        <w:pStyle w:val="ds-markdown-paragraph"/>
+        <w:numPr>
+          <w:ilvl w:val="0"/>
+          <w:numId w:val="21"/>
+        </w:numPr>
+        <w:shd w:val="clear" w:color="auto" w:fill="FFFFFF"/>
+        <w:spacing w:after="0" w:afterAutospacing="0"/>
+        <w:ind w:left="0"/>
+        <w:rPr>
+          <w:rFonts w:ascii="Segoe UI" w:hAnsi="Segoe UI" w:cs="Segoe UI"/>
+          <w:color w:val="0F1115"/>
+        </w:rPr>
+      </w:pPr>
+      <w:r>
+        <w:rPr>
+          <w:rFonts w:ascii="Segoe UI" w:hAnsi="Segoe UI" w:cs="Segoe UI"/>
+          <w:color w:val="0F1115"/>
+        </w:rPr>
+        <w:t>Программа работает нормально после вирусной активности</w:t>
+      </w:r>
+    </w:p>
+    <w:p>
+      <w:pPr>
+        <w:pStyle w:val="ds-markdown-paragraph"/>
+        <w:numPr>
+          <w:ilvl w:val="0"/>
+          <w:numId w:val="21"/>
+        </w:numPr>
+        <w:shd w:val="clear" w:color="auto" w:fill="FFFFFF"/>
+        <w:spacing w:after="0" w:afterAutospacing="0"/>
+        <w:ind w:left="0"/>
+        <w:rPr>
+          <w:rFonts w:ascii="Segoe UI" w:hAnsi="Segoe UI" w:cs="Segoe UI"/>
+          <w:color w:val="0F1115"/>
+        </w:rPr>
+      </w:pPr>
+      <w:r>
+        <w:rPr>
+          <w:rFonts w:ascii="Segoe UI" w:hAnsi="Segoe UI" w:cs="Segoe UI"/>
+          <w:color w:val="0F1115"/>
+        </w:rPr>
+        <w:t>Действия вируса выполняются быстро и незаметно</w:t>
+      </w:r>
+    </w:p>
+    <w:p>
+      <w:pPr>
+        <w:pStyle w:val="ds-markdown-paragraph"/>
+        <w:shd w:val="clear" w:color="auto" w:fill="FFFFFF"/>
+        <w:spacing w:before="240" w:beforeAutospacing="0" w:after="240" w:afterAutospacing="0"/>
+        <w:rPr>
+          <w:rFonts w:ascii="Segoe UI" w:hAnsi="Segoe UI" w:cs="Segoe UI"/>
+          <w:color w:val="0F1115"/>
+        </w:rPr>
+      </w:pPr>
+      <w:r>
+        <w:rPr>
+          <w:rStyle w:val="a3"/>
+          <w:rFonts w:ascii="Segoe UI" w:hAnsi="Segoe UI" w:cs="Segoe UI"/>
+          <w:color w:val="0F1115"/>
+        </w:rPr>
+        <w:t>Технические детали</w:t>
+      </w:r>
+      <w:r>
+        <w:rPr>
+          <w:rFonts w:ascii="Segoe UI" w:hAnsi="Segoe UI" w:cs="Segoe UI"/>
+          <w:color w:val="0F1115"/>
+        </w:rPr>
+        <w:t>:</w:t>
+      </w:r>
+    </w:p>
+    <w:p>
+      <w:pPr>
+        <w:pStyle w:val="ds-markdown-paragraph"/>
+        <w:numPr>
+          <w:ilvl w:val="0"/>
+          <w:numId w:val="22"/>
+        </w:numPr>
+        <w:shd w:val="clear" w:color="auto" w:fill="FFFFFF"/>
+        <w:spacing w:after="0" w:afterAutospacing="0"/>
+        <w:ind w:left="0"/>
+        <w:rPr>
+          <w:rFonts w:ascii="Segoe UI" w:hAnsi="Segoe UI" w:cs="Segoe UI"/>
+          <w:color w:val="0F1115"/>
+        </w:rPr>
+      </w:pPr>
+      <w:r>
+        <w:rPr>
+          <w:rFonts w:ascii="Segoe UI" w:hAnsi="Segoe UI" w:cs="Segoe UI"/>
+          <w:color w:val="0F1115"/>
+        </w:rPr>
+        <w:t>Использует фиксированный адрес входа 100h в .COM-файлах</w:t>
+      </w:r>
+    </w:p>
+    <w:p>
+      <w:pPr>
+        <w:pStyle w:val="ds-markdown-paragraph"/>
+        <w:numPr>
+          <w:ilvl w:val="0"/>
+          <w:numId w:val="22"/>
+        </w:numPr>
+        <w:shd w:val="clear" w:color="auto" w:fill="FFFFFF"/>
+        <w:spacing w:after="0" w:afterAutospacing="0"/>
+        <w:ind w:left="0"/>
+        <w:rPr>
+          <w:rFonts w:ascii="Segoe UI" w:hAnsi="Segoe UI" w:cs="Segoe UI"/>
+          <w:color w:val="0F1115"/>
+        </w:rPr>
+      </w:pPr>
+      <w:r>
+        <w:rPr>
+          <w:rFonts w:ascii="Segoe UI" w:hAnsi="Segoe UI" w:cs="Segoe UI"/>
+          <w:color w:val="0F1115"/>
+        </w:rPr>
+        <w:t>Не требует расчета относительных смещений</w:t>
+      </w:r>
+    </w:p>
+    <w:p>
+      <w:pPr>
+        <w:pStyle w:val="ds-markdown-paragraph"/>
+        <w:numPr>
+          <w:ilvl w:val="0"/>
+          <w:numId w:val="22"/>
+        </w:numPr>
+        <w:shd w:val="clear" w:color="auto" w:fill="FFFFFF"/>
+        <w:spacing w:after="0" w:afterAutospacing="0"/>
+        <w:ind w:left="0"/>
+        <w:rPr>
+          <w:rFonts w:ascii="Segoe UI" w:hAnsi="Segoe UI" w:cs="Segoe UI"/>
+          <w:color w:val="0F1115"/>
+        </w:rPr>
+      </w:pPr>
+      <w:r>
+        <w:rPr>
+          <w:rFonts w:ascii="Segoe UI" w:hAnsi="Segoe UI" w:cs="Segoe UI"/>
+          <w:color w:val="0F1115"/>
+        </w:rPr>
+        <w:t>Изменяет длину файла (признак, который могут обнаружить антивирусы)</w:t>
+      </w:r>
+    </w:p>
+    <w:p>
+      <w:pPr>
+        <w:pStyle w:val="3"/>
+        <w:shd w:val="clear" w:color="auto" w:fill="FFFFFF"/>
+        <w:spacing w:before="480" w:beforeAutospacing="0" w:after="240" w:afterAutospacing="0" w:line="450" w:lineRule="atLeast"/>
+        <w:rPr>
+          <w:rFonts w:ascii="Segoe UI" w:hAnsi="Segoe UI" w:cs="Segoe UI"/>
+          <w:color w:val="0F1115"/>
+          <w:sz w:val="30"/>
+          <w:szCs w:val="30"/>
+        </w:rPr>
+      </w:pPr>
+      <w:r>
+        <w:rPr>
+          <w:rFonts w:ascii="Segoe UI" w:hAnsi="Segoe UI" w:cs="Segoe UI"/>
+          <w:color w:val="0F1115"/>
+          <w:sz w:val="30"/>
+          <w:szCs w:val="30"/>
+        </w:rPr>
+        <w:t>Эволюция вирусов (упомянутые усложнения):</w:t>
+      </w:r>
+    </w:p>
+    <w:p>
+      <w:pPr>
+        <w:pStyle w:val="ds-markdown-paragraph"/>
+        <w:numPr>
+          <w:ilvl w:val="0"/>
+          <w:numId w:val="23"/>
+        </w:numPr>
+        <w:shd w:val="clear" w:color="auto" w:fill="FFFFFF"/>
+        <w:spacing w:after="120" w:afterAutospacing="0"/>
+        <w:ind w:left="0"/>
+        <w:rPr>
+          <w:rFonts w:ascii="Segoe UI" w:hAnsi="Segoe UI" w:cs="Segoe UI"/>
+          <w:color w:val="0F1115"/>
+        </w:rPr>
+      </w:pPr>
+      <w:r>
+        <w:rPr>
+          <w:rStyle w:val="a3"/>
+          <w:rFonts w:ascii="Segoe UI" w:hAnsi="Segoe UI" w:cs="Segoe UI"/>
+          <w:color w:val="0F1115"/>
+        </w:rPr>
+        <w:t>Вирусы без изменения длины файла</w:t>
+      </w:r>
+      <w:r>
+        <w:rPr>
+          <w:rFonts w:ascii="Segoe UI" w:hAnsi="Segoe UI" w:cs="Segoe UI"/>
+          <w:color w:val="0F1115"/>
+        </w:rPr>
+        <w:t>:</w:t>
+      </w:r>
+    </w:p>
+    <w:p>
+      <w:pPr>
+        <w:pStyle w:val="ds-markdown-paragraph"/>
+        <w:numPr>
+          <w:ilvl w:val="1"/>
+          <w:numId w:val="23"/>
+        </w:numPr>
+        <w:shd w:val="clear" w:color="auto" w:fill="FFFFFF"/>
+        <w:spacing w:after="0" w:afterAutospacing="0"/>
+        <w:ind w:left="0"/>
+        <w:rPr>
+          <w:rFonts w:ascii="Segoe UI" w:hAnsi="Segoe UI" w:cs="Segoe UI"/>
+          <w:color w:val="0F1115"/>
+        </w:rPr>
+      </w:pPr>
+      <w:r>
+        <w:rPr>
+          <w:rFonts w:ascii="Segoe UI" w:hAnsi="Segoe UI" w:cs="Segoe UI"/>
+          <w:color w:val="0F1115"/>
+        </w:rPr>
+        <w:t>Сжатие исходного кода программы</w:t>
+      </w:r>
+    </w:p>
+    <w:p>
+      <w:pPr>
+        <w:pStyle w:val="ds-markdown-paragraph"/>
+        <w:numPr>
+          <w:ilvl w:val="1"/>
+          <w:numId w:val="23"/>
+        </w:numPr>
+        <w:shd w:val="clear" w:color="auto" w:fill="FFFFFF"/>
+        <w:spacing w:after="0" w:afterAutospacing="0"/>
+        <w:ind w:left="0"/>
+        <w:rPr>
+          <w:rFonts w:ascii="Segoe UI" w:hAnsi="Segoe UI" w:cs="Segoe UI"/>
+          <w:color w:val="0F1115"/>
+        </w:rPr>
+      </w:pPr>
+      <w:r>
+        <w:rPr>
+          <w:rFonts w:ascii="Segoe UI" w:hAnsi="Segoe UI" w:cs="Segoe UI"/>
+          <w:color w:val="0F1115"/>
+        </w:rPr>
+        <w:t>Хранение данных в сбойных секторах</w:t>
+      </w:r>
+    </w:p>
+    <w:p>
+      <w:pPr>
+        <w:pStyle w:val="ds-markdown-paragraph"/>
+        <w:numPr>
+          <w:ilvl w:val="1"/>
+          <w:numId w:val="23"/>
+        </w:numPr>
+        <w:shd w:val="clear" w:color="auto" w:fill="FFFFFF"/>
+        <w:spacing w:after="0" w:afterAutospacing="0"/>
+        <w:ind w:left="0"/>
+        <w:rPr>
+          <w:rFonts w:ascii="Segoe UI" w:hAnsi="Segoe UI" w:cs="Segoe UI"/>
+          <w:color w:val="0F1115"/>
+        </w:rPr>
+      </w:pPr>
+      <w:r>
+        <w:rPr>
+          <w:rFonts w:ascii="Segoe UI" w:hAnsi="Segoe UI" w:cs="Segoe UI"/>
+          <w:color w:val="0F1115"/>
+        </w:rPr>
+        <w:t>Использование системных областей диска</w:t>
+      </w:r>
+    </w:p>
+    <w:p>
+      <w:pPr>
+        <w:pStyle w:val="ds-markdown-paragraph"/>
+        <w:numPr>
+          <w:ilvl w:val="0"/>
+          <w:numId w:val="23"/>
+        </w:numPr>
+        <w:shd w:val="clear" w:color="auto" w:fill="FFFFFF"/>
+        <w:spacing w:after="120" w:afterAutospacing="0"/>
+        <w:ind w:left="0"/>
+        <w:rPr>
+          <w:rFonts w:ascii="Segoe UI" w:hAnsi="Segoe UI" w:cs="Segoe UI"/>
+          <w:color w:val="0F1115"/>
+        </w:rPr>
+      </w:pPr>
+      <w:r>
+        <w:rPr>
+          <w:rStyle w:val="a3"/>
+          <w:rFonts w:ascii="Segoe UI" w:hAnsi="Segoe UI" w:cs="Segoe UI"/>
+          <w:color w:val="0F1115"/>
+        </w:rPr>
+        <w:t>Расширенный вредоносный функционал</w:t>
+      </w:r>
+      <w:r>
+        <w:rPr>
+          <w:rFonts w:ascii="Segoe UI" w:hAnsi="Segoe UI" w:cs="Segoe UI"/>
+          <w:color w:val="0F1115"/>
+        </w:rPr>
+        <w:t>:</w:t>
+      </w:r>
+    </w:p>
+    <w:p>
+      <w:pPr>
+        <w:pStyle w:val="ds-markdown-paragraph"/>
+        <w:numPr>
+          <w:ilvl w:val="1"/>
+          <w:numId w:val="23"/>
+        </w:numPr>
+        <w:shd w:val="clear" w:color="auto" w:fill="FFFFFF"/>
+        <w:spacing w:after="0" w:afterAutospacing="0"/>
+        <w:ind w:left="0"/>
+        <w:rPr>
+          <w:rFonts w:ascii="Segoe UI" w:hAnsi="Segoe UI" w:cs="Segoe UI"/>
+          <w:color w:val="0F1115"/>
+        </w:rPr>
+      </w:pPr>
+      <w:r>
+        <w:rPr>
+          <w:rFonts w:ascii="Segoe UI" w:hAnsi="Segoe UI" w:cs="Segoe UI"/>
+          <w:color w:val="0F1115"/>
+        </w:rPr>
+        <w:t>Помимо заражения выполняет дополнительные деструктивные действия</w:t>
+      </w:r>
+    </w:p>
+    <w:p>
+      <w:pPr>
+        <w:pStyle w:val="ds-markdown-paragraph"/>
+        <w:numPr>
+          <w:ilvl w:val="1"/>
+          <w:numId w:val="23"/>
+        </w:numPr>
+        <w:shd w:val="clear" w:color="auto" w:fill="FFFFFF"/>
+        <w:spacing w:after="0" w:afterAutospacing="0"/>
+        <w:ind w:left="0"/>
+        <w:rPr>
+          <w:rFonts w:ascii="Segoe UI" w:hAnsi="Segoe UI" w:cs="Segoe UI"/>
+          <w:color w:val="0F1115"/>
+        </w:rPr>
+      </w:pPr>
+      <w:r>
+        <w:rPr>
+          <w:rFonts w:ascii="Segoe UI" w:hAnsi="Segoe UI" w:cs="Segoe UI"/>
+          <w:color w:val="0F1115"/>
+        </w:rPr>
+        <w:t>Может иметь "логику бомбы" - активацию по условию</w:t>
+      </w:r>
+    </w:p>
+    <w:p>
+      <w:pPr>
+        <w:pStyle w:val="3"/>
+        <w:shd w:val="clear" w:color="auto" w:fill="FFFFFF"/>
+        <w:spacing w:before="480" w:beforeAutospacing="0" w:after="240" w:afterAutospacing="0" w:line="450" w:lineRule="atLeast"/>
+        <w:rPr>
+          <w:rFonts w:ascii="Segoe UI" w:hAnsi="Segoe UI" w:cs="Segoe UI"/>
+          <w:color w:val="0F1115"/>
+          <w:sz w:val="30"/>
+          <w:szCs w:val="30"/>
+        </w:rPr>
+      </w:pPr>
+      <w:r>
+        <w:rPr>
+          <w:rFonts w:ascii="Segoe UI" w:hAnsi="Segoe UI" w:cs="Segoe UI"/>
+          <w:color w:val="0F1115"/>
+          <w:sz w:val="30"/>
+          <w:szCs w:val="30"/>
+        </w:rPr>
+        <w:t>Психологический и социальный аспекты:</w:t>
+      </w:r>
+    </w:p>
+    <w:p>
+      <w:pPr>
+        <w:pStyle w:val="ds-markdown-paragraph"/>
+        <w:shd w:val="clear" w:color="auto" w:fill="FFFFFF"/>
+        <w:spacing w:before="240" w:beforeAutospacing="0" w:after="240" w:afterAutospacing="0"/>
+        <w:rPr>
+          <w:rFonts w:ascii="Segoe UI" w:hAnsi="Segoe UI" w:cs="Segoe UI"/>
+          <w:color w:val="0F1115"/>
+        </w:rPr>
+      </w:pPr>
+      <w:r>
+        <w:rPr>
+          <w:rStyle w:val="a3"/>
+          <w:rFonts w:ascii="Segoe UI" w:hAnsi="Segoe UI" w:cs="Segoe UI"/>
+          <w:color w:val="0F1115"/>
+        </w:rPr>
+        <w:t>Мотивация создателей</w:t>
+      </w:r>
+      <w:r>
+        <w:rPr>
+          <w:rFonts w:ascii="Segoe UI" w:hAnsi="Segoe UI" w:cs="Segoe UI"/>
+          <w:color w:val="0F1115"/>
+        </w:rPr>
+        <w:t> (по тексту):</w:t>
+      </w:r>
+    </w:p>
+    <w:p>
+      <w:pPr>
+        <w:pStyle w:val="ds-markdown-paragraph"/>
+        <w:numPr>
+          <w:ilvl w:val="0"/>
+          <w:numId w:val="24"/>
+        </w:numPr>
+        <w:shd w:val="clear" w:color="auto" w:fill="FFFFFF"/>
+        <w:spacing w:after="0" w:afterAutospacing="0"/>
+        <w:ind w:left="0"/>
+        <w:rPr>
+          <w:rFonts w:ascii="Segoe UI" w:hAnsi="Segoe UI" w:cs="Segoe UI"/>
+          <w:color w:val="0F1115"/>
+        </w:rPr>
+      </w:pPr>
+      <w:r>
+        <w:rPr>
+          <w:rFonts w:ascii="Segoe UI" w:hAnsi="Segoe UI" w:cs="Segoe UI"/>
+          <w:color w:val="0F1115"/>
+        </w:rPr>
+        <w:t>Больное самолюбие</w:t>
+      </w:r>
+    </w:p>
+    <w:p>
+      <w:pPr>
+        <w:pStyle w:val="ds-markdown-paragraph"/>
+        <w:numPr>
+          <w:ilvl w:val="0"/>
+          <w:numId w:val="24"/>
+        </w:numPr>
+        <w:shd w:val="clear" w:color="auto" w:fill="FFFFFF"/>
+        <w:spacing w:after="0" w:afterAutospacing="0"/>
+        <w:ind w:left="0"/>
+        <w:rPr>
+          <w:rFonts w:ascii="Segoe UI" w:hAnsi="Segoe UI" w:cs="Segoe UI"/>
+          <w:color w:val="0F1115"/>
+        </w:rPr>
+      </w:pPr>
+      <w:r>
+        <w:rPr>
+          <w:rFonts w:ascii="Segoe UI" w:hAnsi="Segoe UI" w:cs="Segoe UI"/>
+          <w:color w:val="0F1115"/>
+        </w:rPr>
+        <w:t>Желание выделиться</w:t>
+      </w:r>
+    </w:p>
+    <w:p>
+      <w:pPr>
+        <w:pStyle w:val="ds-markdown-paragraph"/>
+        <w:numPr>
+          <w:ilvl w:val="0"/>
+          <w:numId w:val="24"/>
+        </w:numPr>
+        <w:shd w:val="clear" w:color="auto" w:fill="FFFFFF"/>
+        <w:spacing w:after="0" w:afterAutospacing="0"/>
+        <w:ind w:left="0"/>
+        <w:rPr>
+          <w:rFonts w:ascii="Segoe UI" w:hAnsi="Segoe UI" w:cs="Segoe UI"/>
+          <w:color w:val="0F1115"/>
+        </w:rPr>
+      </w:pPr>
+      <w:r>
+        <w:rPr>
+          <w:rFonts w:ascii="Segoe UI" w:hAnsi="Segoe UI" w:cs="Segoe UI"/>
+          <w:color w:val="0F1115"/>
+        </w:rPr>
+        <w:t>Жажда мести</w:t>
+      </w:r>
+    </w:p>
+    <w:p>
+      <w:pPr>
+        <w:pStyle w:val="ds-markdown-paragraph"/>
+        <w:shd w:val="clear" w:color="auto" w:fill="FFFFFF"/>
+        <w:spacing w:before="240" w:beforeAutospacing="0" w:after="240" w:afterAutospacing="0"/>
+        <w:rPr>
+          <w:rFonts w:ascii="Segoe UI" w:hAnsi="Segoe UI" w:cs="Segoe UI"/>
+          <w:color w:val="0F1115"/>
+        </w:rPr>
+      </w:pPr>
+      <w:r>
+        <w:rPr>
+          <w:rStyle w:val="a3"/>
+          <w:rFonts w:ascii="Segoe UI" w:hAnsi="Segoe UI" w:cs="Segoe UI"/>
+          <w:color w:val="0F1115"/>
+        </w:rPr>
+        <w:t>Последствия для общества</w:t>
+      </w:r>
+      <w:r>
+        <w:rPr>
+          <w:rFonts w:ascii="Segoe UI" w:hAnsi="Segoe UI" w:cs="Segoe UI"/>
+          <w:color w:val="0F1115"/>
+        </w:rPr>
+        <w:t>:</w:t>
+      </w:r>
+    </w:p>
+    <w:p>
+      <w:pPr>
+        <w:pStyle w:val="ds-markdown-paragraph"/>
+        <w:numPr>
+          <w:ilvl w:val="0"/>
+          <w:numId w:val="25"/>
+        </w:numPr>
+        <w:shd w:val="clear" w:color="auto" w:fill="FFFFFF"/>
+        <w:spacing w:after="0" w:afterAutospacing="0"/>
+        <w:ind w:left="0"/>
+        <w:rPr>
+          <w:rFonts w:ascii="Segoe UI" w:hAnsi="Segoe UI" w:cs="Segoe UI"/>
+          <w:color w:val="0F1115"/>
+        </w:rPr>
+      </w:pPr>
+      <w:r>
+        <w:rPr>
+          <w:rFonts w:ascii="Segoe UI" w:hAnsi="Segoe UI" w:cs="Segoe UI"/>
+          <w:color w:val="0F1115"/>
+        </w:rPr>
+        <w:t>Подрыв доверия к компьютерным системам</w:t>
+      </w:r>
+    </w:p>
+    <w:p>
+      <w:pPr>
+        <w:pStyle w:val="ds-markdown-paragraph"/>
+        <w:numPr>
+          <w:ilvl w:val="0"/>
+          <w:numId w:val="25"/>
+        </w:numPr>
+        <w:shd w:val="clear" w:color="auto" w:fill="FFFFFF"/>
+        <w:spacing w:after="0" w:afterAutospacing="0"/>
+        <w:ind w:left="0"/>
+        <w:rPr>
+          <w:rFonts w:ascii="Segoe UI" w:hAnsi="Segoe UI" w:cs="Segoe UI"/>
+          <w:color w:val="0F1115"/>
+        </w:rPr>
+      </w:pPr>
+      <w:r>
+        <w:rPr>
+          <w:rFonts w:ascii="Segoe UI" w:hAnsi="Segoe UI" w:cs="Segoe UI"/>
+          <w:color w:val="0F1115"/>
+        </w:rPr>
+        <w:t>Риски для критической инфраструктуры</w:t>
+      </w:r>
+    </w:p>
+    <w:p>
+      <w:pPr>
+        <w:pStyle w:val="ds-markdown-paragraph"/>
+        <w:numPr>
+          <w:ilvl w:val="0"/>
+          <w:numId w:val="25"/>
+        </w:numPr>
+        <w:shd w:val="clear" w:color="auto" w:fill="FFFFFF"/>
+        <w:spacing w:after="0" w:afterAutospacing="0"/>
+        <w:ind w:left="0"/>
+        <w:rPr>
+          <w:rFonts w:ascii="Segoe UI" w:hAnsi="Segoe UI" w:cs="Segoe UI"/>
+          <w:color w:val="0F1115"/>
+        </w:rPr>
+      </w:pPr>
+      <w:r>
+        <w:rPr>
+          <w:rFonts w:ascii="Segoe UI" w:hAnsi="Segoe UI" w:cs="Segoe UI"/>
+          <w:color w:val="0F1115"/>
+        </w:rPr>
+        <w:t>Финансовые потери</w:t>
+      </w:r>
+    </w:p>
+    <w:p>
+      <w:pPr>
+        <w:pStyle w:val="ds-markdown-paragraph"/>
+        <w:numPr>
+          <w:ilvl w:val="0"/>
+          <w:numId w:val="25"/>
+        </w:numPr>
+        <w:shd w:val="clear" w:color="auto" w:fill="FFFFFF"/>
+        <w:spacing w:after="0" w:afterAutospacing="0"/>
+        <w:ind w:left="0"/>
+        <w:rPr>
+          <w:rFonts w:ascii="Segoe UI" w:hAnsi="Segoe UI" w:cs="Segoe UI"/>
+          <w:color w:val="0F1115"/>
+        </w:rPr>
+      </w:pPr>
+      <w:r>
+        <w:rPr>
+          <w:rFonts w:ascii="Segoe UI" w:hAnsi="Segoe UI" w:cs="Segoe UI"/>
+          <w:color w:val="0F1115"/>
+        </w:rPr>
+        <w:t>Научные и медицинские риски</w:t>
+      </w:r>
+    </w:p>
+    <w:p>
+      <w:pPr>
+        <w:pStyle w:val="3"/>
+        <w:shd w:val="clear" w:color="auto" w:fill="FFFFFF"/>
+        <w:spacing w:before="480" w:beforeAutospacing="0" w:after="240" w:afterAutospacing="0" w:line="450" w:lineRule="atLeast"/>
+        <w:rPr>
+          <w:rFonts w:ascii="Segoe UI" w:hAnsi="Segoe UI" w:cs="Segoe UI"/>
+          <w:color w:val="0F1115"/>
+          <w:sz w:val="30"/>
+          <w:szCs w:val="30"/>
+        </w:rPr>
+      </w:pPr>
+      <w:r>
+        <w:rPr>
+          <w:rFonts w:ascii="Segoe UI" w:hAnsi="Segoe UI" w:cs="Segoe UI"/>
+          <w:color w:val="0F1115"/>
+          <w:sz w:val="30"/>
+          <w:szCs w:val="30"/>
+        </w:rPr>
+        <w:lastRenderedPageBreak/>
+        <w:t>Исторический контекст:</w:t>
+      </w:r>
+    </w:p>
+    <w:p>
+      <w:pPr>
+        <w:pStyle w:val="ds-markdown-paragraph"/>
+        <w:numPr>
+          <w:ilvl w:val="0"/>
+          <w:numId w:val="26"/>
+        </w:numPr>
+        <w:shd w:val="clear" w:color="auto" w:fill="FFFFFF"/>
+        <w:spacing w:after="0" w:afterAutospacing="0"/>
+        <w:ind w:left="0"/>
+        <w:rPr>
+          <w:rFonts w:ascii="Segoe UI" w:hAnsi="Segoe UI" w:cs="Segoe UI"/>
+          <w:color w:val="0F1115"/>
+        </w:rPr>
+      </w:pPr>
+      <w:r>
+        <w:rPr>
+          <w:rFonts w:ascii="Segoe UI" w:hAnsi="Segoe UI" w:cs="Segoe UI"/>
+          <w:color w:val="0F1115"/>
+        </w:rPr>
+        <w:t>1980-е годы - появление первых компьютерных вирусов</w:t>
+      </w:r>
+    </w:p>
+    <w:p>
+      <w:pPr>
+        <w:pStyle w:val="ds-markdown-paragraph"/>
+        <w:numPr>
+          <w:ilvl w:val="0"/>
+          <w:numId w:val="26"/>
+        </w:numPr>
+        <w:shd w:val="clear" w:color="auto" w:fill="FFFFFF"/>
+        <w:spacing w:after="0" w:afterAutospacing="0"/>
+        <w:ind w:left="0"/>
+        <w:rPr>
+          <w:rFonts w:ascii="Segoe UI" w:hAnsi="Segoe UI" w:cs="Segoe UI"/>
+          <w:color w:val="0F1115"/>
+        </w:rPr>
+      </w:pPr>
+      <w:r>
+        <w:rPr>
+          <w:rFonts w:ascii="Segoe UI" w:hAnsi="Segoe UI" w:cs="Segoe UI"/>
+          <w:color w:val="0F1115"/>
+        </w:rPr>
+        <w:t>.COM-файлы - характерная цель для ранних вирусов</w:t>
+      </w:r>
+    </w:p>
+    <w:p>
+      <w:pPr>
+        <w:pStyle w:val="ds-markdown-paragraph"/>
+        <w:numPr>
+          <w:ilvl w:val="0"/>
+          <w:numId w:val="26"/>
+        </w:numPr>
+        <w:shd w:val="clear" w:color="auto" w:fill="FFFFFF"/>
+        <w:spacing w:after="0" w:afterAutospacing="0"/>
+        <w:ind w:left="0"/>
+        <w:rPr>
+          <w:rFonts w:ascii="Segoe UI" w:hAnsi="Segoe UI" w:cs="Segoe UI"/>
+          <w:color w:val="0F1115"/>
+        </w:rPr>
+      </w:pPr>
+      <w:r>
+        <w:rPr>
+          <w:rFonts w:ascii="Segoe UI" w:hAnsi="Segoe UI" w:cs="Segoe UI"/>
+          <w:color w:val="0F1115"/>
+        </w:rPr>
+        <w:t xml:space="preserve">Отсутствие </w:t>
+      </w:r>
+      <w:proofErr w:type="spellStart"/>
+      <w:r>
+        <w:rPr>
+          <w:rFonts w:ascii="Segoe UI" w:hAnsi="Segoe UI" w:cs="Segoe UI"/>
+          <w:color w:val="0F1115"/>
+        </w:rPr>
+        <w:t>sophisticated</w:t>
+      </w:r>
+      <w:proofErr w:type="spellEnd"/>
+      <w:r>
+        <w:rPr>
+          <w:rFonts w:ascii="Segoe UI" w:hAnsi="Segoe UI" w:cs="Segoe UI"/>
+          <w:color w:val="0F1115"/>
+        </w:rPr>
+        <w:t xml:space="preserve"> антивирусных систем</w:t>
+      </w:r>
+    </w:p>
+    <w:p>
+      <w:pPr>
+        <w:pStyle w:val="ds-markdown-paragraph"/>
+        <w:numPr>
+          <w:ilvl w:val="0"/>
+          <w:numId w:val="26"/>
+        </w:numPr>
+        <w:shd w:val="clear" w:color="auto" w:fill="FFFFFF"/>
+        <w:spacing w:after="0" w:afterAutospacing="0"/>
+        <w:ind w:left="0"/>
+        <w:rPr>
+          <w:rFonts w:ascii="Segoe UI" w:hAnsi="Segoe UI" w:cs="Segoe UI"/>
+          <w:color w:val="0F1115"/>
+        </w:rPr>
+      </w:pPr>
+      <w:r>
+        <w:rPr>
+          <w:rFonts w:ascii="Segoe UI" w:hAnsi="Segoe UI" w:cs="Segoe UI"/>
+          <w:color w:val="0F1115"/>
+        </w:rPr>
+        <w:t>Начало формирования кибербезопасности как дисциплины</w:t>
+      </w:r>
+    </w:p>
+    <w:p>
+      <w:pPr>
+        <w:pStyle w:val="3"/>
+        <w:shd w:val="clear" w:color="auto" w:fill="FFFFFF"/>
+        <w:spacing w:before="480" w:beforeAutospacing="0" w:after="240" w:afterAutospacing="0" w:line="450" w:lineRule="atLeast"/>
+        <w:rPr>
+          <w:rFonts w:ascii="Segoe UI" w:hAnsi="Segoe UI" w:cs="Segoe UI"/>
+          <w:color w:val="0F1115"/>
+          <w:sz w:val="30"/>
+          <w:szCs w:val="30"/>
+        </w:rPr>
+      </w:pPr>
+      <w:r>
+        <w:rPr>
+          <w:rFonts w:ascii="Segoe UI" w:hAnsi="Segoe UI" w:cs="Segoe UI"/>
+          <w:color w:val="0F1115"/>
+          <w:sz w:val="30"/>
+          <w:szCs w:val="30"/>
+        </w:rPr>
+        <w:t>Анализ с современной точки зрения:</w:t>
+      </w:r>
+    </w:p>
+    <w:p>
+      <w:pPr>
+        <w:pStyle w:val="ds-markdown-paragraph"/>
+        <w:shd w:val="clear" w:color="auto" w:fill="FFFFFF"/>
+        <w:spacing w:before="240" w:beforeAutospacing="0" w:after="240" w:afterAutospacing="0"/>
+        <w:rPr>
+          <w:rFonts w:ascii="Segoe UI" w:hAnsi="Segoe UI" w:cs="Segoe UI"/>
+          <w:color w:val="0F1115"/>
+        </w:rPr>
+      </w:pPr>
+      <w:r>
+        <w:rPr>
+          <w:rStyle w:val="a3"/>
+          <w:rFonts w:ascii="Segoe UI" w:hAnsi="Segoe UI" w:cs="Segoe UI"/>
+          <w:color w:val="0F1115"/>
+        </w:rPr>
+        <w:t>Устаревшие аспекты</w:t>
+      </w:r>
+      <w:r>
+        <w:rPr>
+          <w:rFonts w:ascii="Segoe UI" w:hAnsi="Segoe UI" w:cs="Segoe UI"/>
+          <w:color w:val="0F1115"/>
+        </w:rPr>
+        <w:t>:</w:t>
+      </w:r>
+    </w:p>
+    <w:p>
+      <w:pPr>
+        <w:pStyle w:val="ds-markdown-paragraph"/>
+        <w:numPr>
+          <w:ilvl w:val="0"/>
+          <w:numId w:val="27"/>
+        </w:numPr>
+        <w:shd w:val="clear" w:color="auto" w:fill="FFFFFF"/>
+        <w:spacing w:after="0" w:afterAutospacing="0"/>
+        <w:ind w:left="0"/>
+        <w:rPr>
+          <w:rFonts w:ascii="Segoe UI" w:hAnsi="Segoe UI" w:cs="Segoe UI"/>
+          <w:color w:val="0F1115"/>
+        </w:rPr>
+      </w:pPr>
+      <w:r>
+        <w:rPr>
+          <w:rFonts w:ascii="Segoe UI" w:hAnsi="Segoe UI" w:cs="Segoe UI"/>
+          <w:color w:val="0F1115"/>
+        </w:rPr>
+        <w:t>Фокус на .COM-файлах (устаревший формат)</w:t>
+      </w:r>
+    </w:p>
+    <w:p>
+      <w:pPr>
+        <w:pStyle w:val="ds-markdown-paragraph"/>
+        <w:numPr>
+          <w:ilvl w:val="0"/>
+          <w:numId w:val="27"/>
+        </w:numPr>
+        <w:shd w:val="clear" w:color="auto" w:fill="FFFFFF"/>
+        <w:spacing w:after="0" w:afterAutospacing="0"/>
+        <w:ind w:left="0"/>
+        <w:rPr>
+          <w:rFonts w:ascii="Segoe UI" w:hAnsi="Segoe UI" w:cs="Segoe UI"/>
+          <w:color w:val="0F1115"/>
+        </w:rPr>
+      </w:pPr>
+      <w:r>
+        <w:rPr>
+          <w:rFonts w:ascii="Segoe UI" w:hAnsi="Segoe UI" w:cs="Segoe UI"/>
+          <w:color w:val="0F1115"/>
+        </w:rPr>
+        <w:t>Простые методы обнаружения (изменение длины файла)</w:t>
+      </w:r>
+    </w:p>
+    <w:p>
+      <w:pPr>
+        <w:pStyle w:val="ds-markdown-paragraph"/>
+        <w:numPr>
+          <w:ilvl w:val="0"/>
+          <w:numId w:val="27"/>
+        </w:numPr>
+        <w:shd w:val="clear" w:color="auto" w:fill="FFFFFF"/>
+        <w:spacing w:after="0" w:afterAutospacing="0"/>
+        <w:ind w:left="0"/>
+        <w:rPr>
+          <w:rFonts w:ascii="Segoe UI" w:hAnsi="Segoe UI" w:cs="Segoe UI"/>
+          <w:color w:val="0F1115"/>
+        </w:rPr>
+      </w:pPr>
+      <w:r>
+        <w:rPr>
+          <w:rFonts w:ascii="Segoe UI" w:hAnsi="Segoe UI" w:cs="Segoe UI"/>
+          <w:color w:val="0F1115"/>
+        </w:rPr>
+        <w:t>Отсутствие полиморфизма и стелс-технологий</w:t>
+      </w:r>
+    </w:p>
+    <w:p>
+      <w:pPr>
+        <w:pStyle w:val="ds-markdown-paragraph"/>
+        <w:shd w:val="clear" w:color="auto" w:fill="FFFFFF"/>
+        <w:spacing w:before="240" w:beforeAutospacing="0" w:after="240" w:afterAutospacing="0"/>
+        <w:rPr>
+          <w:rFonts w:ascii="Segoe UI" w:hAnsi="Segoe UI" w:cs="Segoe UI"/>
+          <w:color w:val="0F1115"/>
+        </w:rPr>
+      </w:pPr>
+      <w:r>
+        <w:rPr>
+          <w:rStyle w:val="a3"/>
+          <w:rFonts w:ascii="Segoe UI" w:hAnsi="Segoe UI" w:cs="Segoe UI"/>
+          <w:color w:val="0F1115"/>
+        </w:rPr>
+        <w:t>Актуальные принципы</w:t>
+      </w:r>
+      <w:r>
+        <w:rPr>
+          <w:rFonts w:ascii="Segoe UI" w:hAnsi="Segoe UI" w:cs="Segoe UI"/>
+          <w:color w:val="0F1115"/>
+        </w:rPr>
+        <w:t>:</w:t>
+      </w:r>
+    </w:p>
+    <w:p>
+      <w:pPr>
+        <w:pStyle w:val="ds-markdown-paragraph"/>
+        <w:numPr>
+          <w:ilvl w:val="0"/>
+          <w:numId w:val="28"/>
+        </w:numPr>
+        <w:shd w:val="clear" w:color="auto" w:fill="FFFFFF"/>
+        <w:spacing w:after="0" w:afterAutospacing="0"/>
+        <w:ind w:left="0"/>
+        <w:rPr>
+          <w:rFonts w:ascii="Segoe UI" w:hAnsi="Segoe UI" w:cs="Segoe UI"/>
+          <w:color w:val="0F1115"/>
+        </w:rPr>
+      </w:pPr>
+      <w:r>
+        <w:rPr>
+          <w:rFonts w:ascii="Segoe UI" w:hAnsi="Segoe UI" w:cs="Segoe UI"/>
+          <w:color w:val="0F1115"/>
+        </w:rPr>
+        <w:t>Механизмы самовоспроизведения</w:t>
+      </w:r>
+    </w:p>
+    <w:p>
+      <w:pPr>
+        <w:pStyle w:val="ds-markdown-paragraph"/>
+        <w:numPr>
+          <w:ilvl w:val="0"/>
+          <w:numId w:val="28"/>
+        </w:numPr>
+        <w:shd w:val="clear" w:color="auto" w:fill="FFFFFF"/>
+        <w:spacing w:after="0" w:afterAutospacing="0"/>
+        <w:ind w:left="0"/>
+        <w:rPr>
+          <w:rFonts w:ascii="Segoe UI" w:hAnsi="Segoe UI" w:cs="Segoe UI"/>
+          <w:color w:val="0F1115"/>
+        </w:rPr>
+      </w:pPr>
+      <w:r>
+        <w:rPr>
+          <w:rFonts w:ascii="Segoe UI" w:hAnsi="Segoe UI" w:cs="Segoe UI"/>
+          <w:color w:val="0F1115"/>
+        </w:rPr>
+        <w:t>Методы скрытия присутствия</w:t>
+      </w:r>
+    </w:p>
+    <w:p>
+      <w:pPr>
+        <w:pStyle w:val="ds-markdown-paragraph"/>
+        <w:numPr>
+          <w:ilvl w:val="0"/>
+          <w:numId w:val="28"/>
+        </w:numPr>
+        <w:shd w:val="clear" w:color="auto" w:fill="FFFFFF"/>
+        <w:spacing w:after="0" w:afterAutospacing="0"/>
+        <w:ind w:left="0"/>
+        <w:rPr>
+          <w:rFonts w:ascii="Segoe UI" w:hAnsi="Segoe UI" w:cs="Segoe UI"/>
+          <w:color w:val="0F1115"/>
+        </w:rPr>
+      </w:pPr>
+      <w:r>
+        <w:rPr>
+          <w:rFonts w:ascii="Segoe UI" w:hAnsi="Segoe UI" w:cs="Segoe UI"/>
+          <w:color w:val="0F1115"/>
+        </w:rPr>
+        <w:t>Социальная инженерия как вектор атак</w:t>
+      </w:r>
+    </w:p>
+    <w:p>
+      <w:pPr>
+        <w:pStyle w:val="ds-markdown-paragraph"/>
+        <w:numPr>
+          <w:ilvl w:val="0"/>
+          <w:numId w:val="28"/>
+        </w:numPr>
+        <w:shd w:val="clear" w:color="auto" w:fill="FFFFFF"/>
+        <w:spacing w:after="0" w:afterAutospacing="0"/>
+        <w:ind w:left="0"/>
+        <w:rPr>
+          <w:rFonts w:ascii="Segoe UI" w:hAnsi="Segoe UI" w:cs="Segoe UI"/>
+          <w:color w:val="0F1115"/>
+        </w:rPr>
+      </w:pPr>
+      <w:r>
+        <w:rPr>
+          <w:rFonts w:ascii="Segoe UI" w:hAnsi="Segoe UI" w:cs="Segoe UI"/>
+          <w:color w:val="0F1115"/>
+        </w:rPr>
+        <w:t>Важность антивирусной защиты</w:t>
       </w:r>
     </w:p>
     <w:p>
@@ -5704,6 +7600,155 @@
     </w:lvl>
   </w:abstractNum>
   <w:abstractNum w:abstractNumId="2" w15:restartNumberingAfterBreak="0">
+    <w:nsid w:val="0C1F3EC6"/>
+    <w:multiLevelType w:val="multilevel"/>
+    <w:tmpl w:val="D14011AE"/>
+    <w:lvl w:ilvl="0">
+      <w:start w:val="1"/>
+      <w:numFmt w:val="bullet"/>
+      <w:lvlText w:val=""/>
+      <w:lvlJc w:val="left"/>
+      <w:pPr>
+        <w:tabs>
+          <w:tab w:val="num" w:pos="720"/>
+        </w:tabs>
+        <w:ind w:left="720" w:hanging="360"/>
+      </w:pPr>
+      <w:rPr>
+        <w:rFonts w:ascii="Symbol" w:hAnsi="Symbol" w:hint="default"/>
+        <w:sz w:val="20"/>
+      </w:rPr>
+    </w:lvl>
+    <w:lvl w:ilvl="1" w:tentative="1">
+      <w:start w:val="1"/>
+      <w:numFmt w:val="bullet"/>
+      <w:lvlText w:val="o"/>
+      <w:lvlJc w:val="left"/>
+      <w:pPr>
+        <w:tabs>
+          <w:tab w:val="num" w:pos="1440"/>
+        </w:tabs>
+        <w:ind w:left="1440" w:hanging="360"/>
+      </w:pPr>
+      <w:rPr>
+        <w:rFonts w:ascii="Courier New" w:hAnsi="Courier New" w:hint="default"/>
+        <w:sz w:val="20"/>
+      </w:rPr>
+    </w:lvl>
+    <w:lvl w:ilvl="2" w:tentative="1">
+      <w:start w:val="1"/>
+      <w:numFmt w:val="bullet"/>
+      <w:lvlText w:val=""/>
+      <w:lvlJc w:val="left"/>
+      <w:pPr>
+        <w:tabs>
+          <w:tab w:val="num" w:pos="2160"/>
+        </w:tabs>
+        <w:ind w:left="2160" w:hanging="360"/>
+      </w:pPr>
+      <w:rPr>
+        <w:rFonts w:ascii="Wingdings" w:hAnsi="Wingdings" w:hint="default"/>
+        <w:sz w:val="20"/>
+      </w:rPr>
+    </w:lvl>
+    <w:lvl w:ilvl="3" w:tentative="1">
+      <w:start w:val="1"/>
+      <w:numFmt w:val="bullet"/>
+      <w:lvlText w:val=""/>
+      <w:lvlJc w:val="left"/>
+      <w:pPr>
+        <w:tabs>
+          <w:tab w:val="num" w:pos="2880"/>
+        </w:tabs>
+        <w:ind w:left="2880" w:hanging="360"/>
+      </w:pPr>
+      <w:rPr>
+        <w:rFonts w:ascii="Wingdings" w:hAnsi="Wingdings" w:hint="default"/>
+        <w:sz w:val="20"/>
+      </w:rPr>
+    </w:lvl>
+    <w:lvl w:ilvl="4" w:tentative="1">
+      <w:start w:val="1"/>
+      <w:numFmt w:val="bullet"/>
+      <w:lvlText w:val=""/>
+      <w:lvlJc w:val="left"/>
+      <w:pPr>
+        <w:tabs>
+          <w:tab w:val="num" w:pos="3600"/>
+        </w:tabs>
+        <w:ind w:left="3600" w:hanging="360"/>
+      </w:pPr>
+      <w:rPr>
+        <w:rFonts w:ascii="Wingdings" w:hAnsi="Wingdings" w:hint="default"/>
+        <w:sz w:val="20"/>
+      </w:rPr>
+    </w:lvl>
+    <w:lvl w:ilvl="5" w:tentative="1">
+      <w:start w:val="1"/>
+      <w:numFmt w:val="bullet"/>
+      <w:lvlText w:val=""/>
+      <w:lvlJc w:val="left"/>
+      <w:pPr>
+        <w:tabs>
+          <w:tab w:val="num" w:pos="4320"/>
+        </w:tabs>
+        <w:ind w:left="4320" w:hanging="360"/>
+      </w:pPr>
+      <w:rPr>
+        <w:rFonts w:ascii="Wingdings" w:hAnsi="Wingdings" w:hint="default"/>
+        <w:sz w:val="20"/>
+      </w:rPr>
+    </w:lvl>
+    <w:lvl w:ilvl="6" w:tentative="1">
+      <w:start w:val="1"/>
+      <w:numFmt w:val="bullet"/>
+      <w:lvlText w:val=""/>
+      <w:lvlJc w:val="left"/>
+      <w:pPr>
+        <w:tabs>
+          <w:tab w:val="num" w:pos="5040"/>
+        </w:tabs>
+        <w:ind w:left="5040" w:hanging="360"/>
+      </w:pPr>
+      <w:rPr>
+        <w:rFonts w:ascii="Wingdings" w:hAnsi="Wingdings" w:hint="default"/>
+        <w:sz w:val="20"/>
+      </w:rPr>
+    </w:lvl>
+    <w:lvl w:ilvl="7" w:tentative="1">
+      <w:start w:val="1"/>
+      <w:numFmt w:val="bullet"/>
+      <w:lvlText w:val=""/>
+      <w:lvlJc w:val="left"/>
+      <w:pPr>
+        <w:tabs>
+          <w:tab w:val="num" w:pos="5760"/>
+        </w:tabs>
+        <w:ind w:left="5760" w:hanging="360"/>
+      </w:pPr>
+      <w:rPr>
+        <w:rFonts w:ascii="Wingdings" w:hAnsi="Wingdings" w:hint="default"/>
+        <w:sz w:val="20"/>
+      </w:rPr>
+    </w:lvl>
+    <w:lvl w:ilvl="8" w:tentative="1">
+      <w:start w:val="1"/>
+      <w:numFmt w:val="bullet"/>
+      <w:lvlText w:val=""/>
+      <w:lvlJc w:val="left"/>
+      <w:pPr>
+        <w:tabs>
+          <w:tab w:val="num" w:pos="6480"/>
+        </w:tabs>
+        <w:ind w:left="6480" w:hanging="360"/>
+      </w:pPr>
+      <w:rPr>
+        <w:rFonts w:ascii="Wingdings" w:hAnsi="Wingdings" w:hint="default"/>
+        <w:sz w:val="20"/>
+      </w:rPr>
+    </w:lvl>
+  </w:abstractNum>
+  <w:abstractNum w:abstractNumId="3" w15:restartNumberingAfterBreak="0">
     <w:nsid w:val="12160533"/>
     <w:multiLevelType w:val="multilevel"/>
     <w:tmpl w:val="31F27E94"/>
@@ -5852,7 +7897,156 @@
       </w:rPr>
     </w:lvl>
   </w:abstractNum>
-  <w:abstractNum w:abstractNumId="3" w15:restartNumberingAfterBreak="0">
+  <w:abstractNum w:abstractNumId="4" w15:restartNumberingAfterBreak="0">
+    <w:nsid w:val="129644FB"/>
+    <w:multiLevelType w:val="multilevel"/>
+    <w:tmpl w:val="42145968"/>
+    <w:lvl w:ilvl="0">
+      <w:start w:val="1"/>
+      <w:numFmt w:val="bullet"/>
+      <w:lvlText w:val=""/>
+      <w:lvlJc w:val="left"/>
+      <w:pPr>
+        <w:tabs>
+          <w:tab w:val="num" w:pos="720"/>
+        </w:tabs>
+        <w:ind w:left="720" w:hanging="360"/>
+      </w:pPr>
+      <w:rPr>
+        <w:rFonts w:ascii="Symbol" w:hAnsi="Symbol" w:hint="default"/>
+        <w:sz w:val="20"/>
+      </w:rPr>
+    </w:lvl>
+    <w:lvl w:ilvl="1" w:tentative="1">
+      <w:start w:val="1"/>
+      <w:numFmt w:val="bullet"/>
+      <w:lvlText w:val="o"/>
+      <w:lvlJc w:val="left"/>
+      <w:pPr>
+        <w:tabs>
+          <w:tab w:val="num" w:pos="1440"/>
+        </w:tabs>
+        <w:ind w:left="1440" w:hanging="360"/>
+      </w:pPr>
+      <w:rPr>
+        <w:rFonts w:ascii="Courier New" w:hAnsi="Courier New" w:hint="default"/>
+        <w:sz w:val="20"/>
+      </w:rPr>
+    </w:lvl>
+    <w:lvl w:ilvl="2" w:tentative="1">
+      <w:start w:val="1"/>
+      <w:numFmt w:val="bullet"/>
+      <w:lvlText w:val=""/>
+      <w:lvlJc w:val="left"/>
+      <w:pPr>
+        <w:tabs>
+          <w:tab w:val="num" w:pos="2160"/>
+        </w:tabs>
+        <w:ind w:left="2160" w:hanging="360"/>
+      </w:pPr>
+      <w:rPr>
+        <w:rFonts w:ascii="Wingdings" w:hAnsi="Wingdings" w:hint="default"/>
+        <w:sz w:val="20"/>
+      </w:rPr>
+    </w:lvl>
+    <w:lvl w:ilvl="3" w:tentative="1">
+      <w:start w:val="1"/>
+      <w:numFmt w:val="bullet"/>
+      <w:lvlText w:val=""/>
+      <w:lvlJc w:val="left"/>
+      <w:pPr>
+        <w:tabs>
+          <w:tab w:val="num" w:pos="2880"/>
+        </w:tabs>
+        <w:ind w:left="2880" w:hanging="360"/>
+      </w:pPr>
+      <w:rPr>
+        <w:rFonts w:ascii="Wingdings" w:hAnsi="Wingdings" w:hint="default"/>
+        <w:sz w:val="20"/>
+      </w:rPr>
+    </w:lvl>
+    <w:lvl w:ilvl="4" w:tentative="1">
+      <w:start w:val="1"/>
+      <w:numFmt w:val="bullet"/>
+      <w:lvlText w:val=""/>
+      <w:lvlJc w:val="left"/>
+      <w:pPr>
+        <w:tabs>
+          <w:tab w:val="num" w:pos="3600"/>
+        </w:tabs>
+        <w:ind w:left="3600" w:hanging="360"/>
+      </w:pPr>
+      <w:rPr>
+        <w:rFonts w:ascii="Wingdings" w:hAnsi="Wingdings" w:hint="default"/>
+        <w:sz w:val="20"/>
+      </w:rPr>
+    </w:lvl>
+    <w:lvl w:ilvl="5" w:tentative="1">
+      <w:start w:val="1"/>
+      <w:numFmt w:val="bullet"/>
+      <w:lvlText w:val=""/>
+      <w:lvlJc w:val="left"/>
+      <w:pPr>
+        <w:tabs>
+          <w:tab w:val="num" w:pos="4320"/>
+        </w:tabs>
+        <w:ind w:left="4320" w:hanging="360"/>
+      </w:pPr>
+      <w:rPr>
+        <w:rFonts w:ascii="Wingdings" w:hAnsi="Wingdings" w:hint="default"/>
+        <w:sz w:val="20"/>
+      </w:rPr>
+    </w:lvl>
+    <w:lvl w:ilvl="6" w:tentative="1">
+      <w:start w:val="1"/>
+      <w:numFmt w:val="bullet"/>
+      <w:lvlText w:val=""/>
+      <w:lvlJc w:val="left"/>
+      <w:pPr>
+        <w:tabs>
+          <w:tab w:val="num" w:pos="5040"/>
+        </w:tabs>
+        <w:ind w:left="5040" w:hanging="360"/>
+      </w:pPr>
+      <w:rPr>
+        <w:rFonts w:ascii="Wingdings" w:hAnsi="Wingdings" w:hint="default"/>
+        <w:sz w:val="20"/>
+      </w:rPr>
+    </w:lvl>
+    <w:lvl w:ilvl="7" w:tentative="1">
+      <w:start w:val="1"/>
+      <w:numFmt w:val="bullet"/>
+      <w:lvlText w:val=""/>
+      <w:lvlJc w:val="left"/>
+      <w:pPr>
+        <w:tabs>
+          <w:tab w:val="num" w:pos="5760"/>
+        </w:tabs>
+        <w:ind w:left="5760" w:hanging="360"/>
+      </w:pPr>
+      <w:rPr>
+        <w:rFonts w:ascii="Wingdings" w:hAnsi="Wingdings" w:hint="default"/>
+        <w:sz w:val="20"/>
+      </w:rPr>
+    </w:lvl>
+    <w:lvl w:ilvl="8" w:tentative="1">
+      <w:start w:val="1"/>
+      <w:numFmt w:val="bullet"/>
+      <w:lvlText w:val=""/>
+      <w:lvlJc w:val="left"/>
+      <w:pPr>
+        <w:tabs>
+          <w:tab w:val="num" w:pos="6480"/>
+        </w:tabs>
+        <w:ind w:left="6480" w:hanging="360"/>
+      </w:pPr>
+      <w:rPr>
+        <w:rFonts w:ascii="Wingdings" w:hAnsi="Wingdings" w:hint="default"/>
+        <w:sz w:val="20"/>
+      </w:rPr>
+    </w:lvl>
+  </w:abstractNum>
+  <w:abstractNum w:abstractNumId="5" w15:restartNumberingAfterBreak="0">
     <w:nsid w:val="12DC262D"/>
     <w:multiLevelType w:val="multilevel"/>
     <w:tmpl w:val="82B24CBE"/>
@@ -6001,7 +8195,273 @@
       </w:rPr>
     </w:lvl>
   </w:abstractNum>
-  <w:abstractNum w:abstractNumId="4" w15:restartNumberingAfterBreak="0">
+  <w:abstractNum w:abstractNumId="6" w15:restartNumberingAfterBreak="0">
+    <w:nsid w:val="1B8B6A60"/>
+    <w:multiLevelType w:val="multilevel"/>
+    <w:tmpl w:val="4E70A588"/>
+    <w:lvl w:ilvl="0">
+      <w:start w:val="1"/>
+      <w:numFmt w:val="bullet"/>
+      <w:lvlText w:val=""/>
+      <w:lvlJc w:val="left"/>
+      <w:pPr>
+        <w:tabs>
+          <w:tab w:val="num" w:pos="720"/>
+        </w:tabs>
+        <w:ind w:left="720" w:hanging="360"/>
+      </w:pPr>
+      <w:rPr>
+        <w:rFonts w:ascii="Symbol" w:hAnsi="Symbol" w:hint="default"/>
+        <w:sz w:val="20"/>
+      </w:rPr>
+    </w:lvl>
+    <w:lvl w:ilvl="1" w:tentative="1">
+      <w:start w:val="1"/>
+      <w:numFmt w:val="bullet"/>
+      <w:lvlText w:val="o"/>
+      <w:lvlJc w:val="left"/>
+      <w:pPr>
+        <w:tabs>
+          <w:tab w:val="num" w:pos="1440"/>
+        </w:tabs>
+        <w:ind w:left="1440" w:hanging="360"/>
+      </w:pPr>
+      <w:rPr>
+        <w:rFonts w:ascii="Courier New" w:hAnsi="Courier New" w:hint="default"/>
+        <w:sz w:val="20"/>
+      </w:rPr>
+    </w:lvl>
+    <w:lvl w:ilvl="2" w:tentative="1">
+      <w:start w:val="1"/>
+      <w:numFmt w:val="bullet"/>
+      <w:lvlText w:val=""/>
+      <w:lvlJc w:val="left"/>
+      <w:pPr>
+        <w:tabs>
+          <w:tab w:val="num" w:pos="2160"/>
+        </w:tabs>
+        <w:ind w:left="2160" w:hanging="360"/>
+      </w:pPr>
+      <w:rPr>
+        <w:rFonts w:ascii="Wingdings" w:hAnsi="Wingdings" w:hint="default"/>
+        <w:sz w:val="20"/>
+      </w:rPr>
+    </w:lvl>
+    <w:lvl w:ilvl="3" w:tentative="1">
+      <w:start w:val="1"/>
+      <w:numFmt w:val="bullet"/>
+      <w:lvlText w:val=""/>
+      <w:lvlJc w:val="left"/>
+      <w:pPr>
+        <w:tabs>
+          <w:tab w:val="num" w:pos="2880"/>
+        </w:tabs>
+        <w:ind w:left="2880" w:hanging="360"/>
+      </w:pPr>
+      <w:rPr>
+        <w:rFonts w:ascii="Wingdings" w:hAnsi="Wingdings" w:hint="default"/>
+        <w:sz w:val="20"/>
+      </w:rPr>
+    </w:lvl>
+    <w:lvl w:ilvl="4" w:tentative="1">
+      <w:start w:val="1"/>
+      <w:numFmt w:val="bullet"/>
+      <w:lvlText w:val=""/>
+      <w:lvlJc w:val="left"/>
+      <w:pPr>
+        <w:tabs>
+          <w:tab w:val="num" w:pos="3600"/>
+        </w:tabs>
+        <w:ind w:left="3600" w:hanging="360"/>
+      </w:pPr>
+      <w:rPr>
+        <w:rFonts w:ascii="Wingdings" w:hAnsi="Wingdings" w:hint="default"/>
+        <w:sz w:val="20"/>
+      </w:rPr>
+    </w:lvl>
+    <w:lvl w:ilvl="5" w:tentative="1">
+      <w:start w:val="1"/>
+      <w:numFmt w:val="bullet"/>
+      <w:lvlText w:val=""/>
+      <w:lvlJc w:val="left"/>
+      <w:pPr>
+        <w:tabs>
+          <w:tab w:val="num" w:pos="4320"/>
+        </w:tabs>
+        <w:ind w:left="4320" w:hanging="360"/>
+      </w:pPr>
+      <w:rPr>
+        <w:rFonts w:ascii="Wingdings" w:hAnsi="Wingdings" w:hint="default"/>
+        <w:sz w:val="20"/>
+      </w:rPr>
+    </w:lvl>
+    <w:lvl w:ilvl="6" w:tentative="1">
+      <w:start w:val="1"/>
+      <w:numFmt w:val="bullet"/>
+      <w:lvlText w:val=""/>
+      <w:lvlJc w:val="left"/>
+      <w:pPr>
+        <w:tabs>
+          <w:tab w:val="num" w:pos="5040"/>
+        </w:tabs>
+        <w:ind w:left="5040" w:hanging="360"/>
+      </w:pPr>
+      <w:rPr>
+        <w:rFonts w:ascii="Wingdings" w:hAnsi="Wingdings" w:hint="default"/>
+        <w:sz w:val="20"/>
+      </w:rPr>
+    </w:lvl>
+    <w:lvl w:ilvl="7" w:tentative="1">
+      <w:start w:val="1"/>
+      <w:numFmt w:val="bullet"/>
+      <w:lvlText w:val=""/>
+      <w:lvlJc w:val="left"/>
+      <w:pPr>
+        <w:tabs>
+          <w:tab w:val="num" w:pos="5760"/>
+        </w:tabs>
+        <w:ind w:left="5760" w:hanging="360"/>
+      </w:pPr>
+      <w:rPr>
+        <w:rFonts w:ascii="Wingdings" w:hAnsi="Wingdings" w:hint="default"/>
+        <w:sz w:val="20"/>
+      </w:rPr>
+    </w:lvl>
+    <w:lvl w:ilvl="8" w:tentative="1">
+      <w:start w:val="1"/>
+      <w:numFmt w:val="bullet"/>
+      <w:lvlText w:val=""/>
+      <w:lvlJc w:val="left"/>
+      <w:pPr>
+        <w:tabs>
+          <w:tab w:val="num" w:pos="6480"/>
+        </w:tabs>
+        <w:ind w:left="6480" w:hanging="360"/>
+      </w:pPr>
+      <w:rPr>
+        <w:rFonts w:ascii="Wingdings" w:hAnsi="Wingdings" w:hint="default"/>
+        <w:sz w:val="20"/>
+      </w:rPr>
+    </w:lvl>
+  </w:abstractNum>
+  <w:abstractNum w:abstractNumId="7" w15:restartNumberingAfterBreak="0">
+    <w:nsid w:val="250E4F81"/>
+    <w:multiLevelType w:val="multilevel"/>
+    <w:tmpl w:val="A60EEDF6"/>
+    <w:lvl w:ilvl="0">
+      <w:start w:val="1"/>
+      <w:numFmt w:val="decimal"/>
+      <w:lvlText w:val="%1."/>
+      <w:lvlJc w:val="left"/>
+      <w:pPr>
+        <w:tabs>
+          <w:tab w:val="num" w:pos="720"/>
+        </w:tabs>
+        <w:ind w:left="720" w:hanging="360"/>
+      </w:pPr>
+    </w:lvl>
+    <w:lvl w:ilvl="1">
+      <w:start w:val="1"/>
+      <w:numFmt w:val="bullet"/>
+      <w:lvlText w:val="o"/>
+      <w:lvlJc w:val="left"/>
+      <w:pPr>
+        <w:tabs>
+          <w:tab w:val="num" w:pos="1440"/>
+        </w:tabs>
+        <w:ind w:left="1440" w:hanging="360"/>
+      </w:pPr>
+      <w:rPr>
+        <w:rFonts w:ascii="Courier New" w:hAnsi="Courier New" w:hint="default"/>
+        <w:sz w:val="20"/>
+      </w:rPr>
+    </w:lvl>
+    <w:lvl w:ilvl="2" w:tentative="1">
+      <w:start w:val="1"/>
+      <w:numFmt w:val="decimal"/>
+      <w:lvlText w:val="%3."/>
+      <w:lvlJc w:val="left"/>
+      <w:pPr>
+        <w:tabs>
+          <w:tab w:val="num" w:pos="2160"/>
+        </w:tabs>
+        <w:ind w:left="2160" w:hanging="360"/>
+      </w:pPr>
+    </w:lvl>
+    <w:lvl w:ilvl="3" w:tentative="1">
+      <w:start w:val="1"/>
+      <w:numFmt w:val="decimal"/>
+      <w:lvlText w:val="%4."/>
+      <w:lvlJc w:val="left"/>
+      <w:pPr>
+        <w:tabs>
+          <w:tab w:val="num" w:pos="2880"/>
+        </w:tabs>
+        <w:ind w:left="2880" w:hanging="360"/>
+      </w:pPr>
+    </w:lvl>
+    <w:lvl w:ilvl="4" w:tentative="1">
+      <w:start w:val="1"/>
+      <w:numFmt w:val="decimal"/>
+      <w:lvlText w:val="%5."/>
+      <w:lvlJc w:val="left"/>
+      <w:pPr>
+        <w:tabs>
+          <w:tab w:val="num" w:pos="3600"/>
+        </w:tabs>
+        <w:ind w:left="3600" w:hanging="360"/>
+      </w:pPr>
+    </w:lvl>
+    <w:lvl w:ilvl="5" w:tentative="1">
+      <w:start w:val="1"/>
+      <w:numFmt w:val="decimal"/>
+      <w:lvlText w:val="%6."/>
+      <w:lvlJc w:val="left"/>
+      <w:pPr>
+        <w:tabs>
+          <w:tab w:val="num" w:pos="4320"/>
+        </w:tabs>
+        <w:ind w:left="4320" w:hanging="360"/>
+      </w:pPr>
+    </w:lvl>
+    <w:lvl w:ilvl="6" w:tentative="1">
+      <w:start w:val="1"/>
+      <w:numFmt w:val="decimal"/>
+      <w:lvlText w:val="%7."/>
+      <w:lvlJc w:val="left"/>
+      <w:pPr>
+        <w:tabs>
+          <w:tab w:val="num" w:pos="5040"/>
+        </w:tabs>
+        <w:ind w:left="5040" w:hanging="360"/>
+      </w:pPr>
+    </w:lvl>
+    <w:lvl w:ilvl="7" w:tentative="1">
+      <w:start w:val="1"/>
+      <w:numFmt w:val="decimal"/>
+      <w:lvlText w:val="%8."/>
+      <w:lvlJc w:val="left"/>
+      <w:pPr>
+        <w:tabs>
+          <w:tab w:val="num" w:pos="5760"/>
+        </w:tabs>
+        <w:ind w:left="5760" w:hanging="360"/>
+      </w:pPr>
+    </w:lvl>
+    <w:lvl w:ilvl="8" w:tentative="1">
+      <w:start w:val="1"/>
+      <w:numFmt w:val="decimal"/>
+      <w:lvlText w:val="%9."/>
+      <w:lvlJc w:val="left"/>
+      <w:pPr>
+        <w:tabs>
+          <w:tab w:val="num" w:pos="6480"/>
+        </w:tabs>
+        <w:ind w:left="6480" w:hanging="360"/>
+      </w:pPr>
+    </w:lvl>
+  </w:abstractNum>
+  <w:abstractNum w:abstractNumId="8" w15:restartNumberingAfterBreak="0">
     <w:nsid w:val="276A4C1C"/>
     <w:multiLevelType w:val="multilevel"/>
     <w:tmpl w:val="0C22C010"/>
@@ -6114,7 +8574,7 @@
       </w:pPr>
     </w:lvl>
   </w:abstractNum>
-  <w:abstractNum w:abstractNumId="5" w15:restartNumberingAfterBreak="0">
+  <w:abstractNum w:abstractNumId="9" w15:restartNumberingAfterBreak="0">
     <w:nsid w:val="389D1885"/>
     <w:multiLevelType w:val="multilevel"/>
     <w:tmpl w:val="D46269F0"/>
@@ -6263,7 +8723,7 @@
       </w:rPr>
     </w:lvl>
   </w:abstractNum>
-  <w:abstractNum w:abstractNumId="6" w15:restartNumberingAfterBreak="0">
+  <w:abstractNum w:abstractNumId="10" w15:restartNumberingAfterBreak="0">
     <w:nsid w:val="39553608"/>
     <w:multiLevelType w:val="multilevel"/>
     <w:tmpl w:val="F99C5CDE"/>
@@ -6408,7 +8868,7 @@
       </w:rPr>
     </w:lvl>
   </w:abstractNum>
-  <w:abstractNum w:abstractNumId="7" w15:restartNumberingAfterBreak="0">
+  <w:abstractNum w:abstractNumId="11" w15:restartNumberingAfterBreak="0">
     <w:nsid w:val="3D1C22F7"/>
     <w:multiLevelType w:val="multilevel"/>
     <w:tmpl w:val="23386A06"/>
@@ -6521,7 +8981,124 @@
       </w:pPr>
     </w:lvl>
   </w:abstractNum>
-  <w:abstractNum w:abstractNumId="8" w15:restartNumberingAfterBreak="0">
+  <w:abstractNum w:abstractNumId="12" w15:restartNumberingAfterBreak="0">
+    <w:nsid w:val="3FE86F4C"/>
+    <w:multiLevelType w:val="multilevel"/>
+    <w:tmpl w:val="2D348668"/>
+    <w:lvl w:ilvl="0">
+      <w:start w:val="1"/>
+      <w:numFmt w:val="decimal"/>
+      <w:lvlText w:val="%1."/>
+      <w:lvlJc w:val="left"/>
+      <w:pPr>
+        <w:tabs>
+          <w:tab w:val="num" w:pos="720"/>
+        </w:tabs>
+        <w:ind w:left="720" w:hanging="360"/>
+      </w:pPr>
+    </w:lvl>
+    <w:lvl w:ilvl="1">
+      <w:start w:val="1"/>
+      <w:numFmt w:val="bullet"/>
+      <w:lvlText w:val="o"/>
+      <w:lvlJc w:val="left"/>
+      <w:pPr>
+        <w:tabs>
+          <w:tab w:val="num" w:pos="1440"/>
+        </w:tabs>
+        <w:ind w:left="1440" w:hanging="360"/>
+      </w:pPr>
+      <w:rPr>
+        <w:rFonts w:ascii="Courier New" w:hAnsi="Courier New" w:hint="default"/>
+        <w:sz w:val="20"/>
+      </w:rPr>
+    </w:lvl>
+    <w:lvl w:ilvl="2" w:tentative="1">
+      <w:start w:val="1"/>
+      <w:numFmt w:val="decimal"/>
+      <w:lvlText w:val="%3."/>
+      <w:lvlJc w:val="left"/>
+      <w:pPr>
+        <w:tabs>
+          <w:tab w:val="num" w:pos="2160"/>
+        </w:tabs>
+        <w:ind w:left="2160" w:hanging="360"/>
+      </w:pPr>
+    </w:lvl>
+    <w:lvl w:ilvl="3" w:tentative="1">
+      <w:start w:val="1"/>
+      <w:numFmt w:val="decimal"/>
+      <w:lvlText w:val="%4."/>
+      <w:lvlJc w:val="left"/>
+      <w:pPr>
+        <w:tabs>
+          <w:tab w:val="num" w:pos="2880"/>
+        </w:tabs>
+        <w:ind w:left="2880" w:hanging="360"/>
+      </w:pPr>
+    </w:lvl>
+    <w:lvl w:ilvl="4" w:tentative="1">
+      <w:start w:val="1"/>
+      <w:numFmt w:val="decimal"/>
+      <w:lvlText w:val="%5."/>
+      <w:lvlJc w:val="left"/>
+      <w:pPr>
+        <w:tabs>
+          <w:tab w:val="num" w:pos="3600"/>
+        </w:tabs>
+        <w:ind w:left="3600" w:hanging="360"/>
+      </w:pPr>
+    </w:lvl>
+    <w:lvl w:ilvl="5" w:tentative="1">
+      <w:start w:val="1"/>
+      <w:numFmt w:val="decimal"/>
+      <w:lvlText w:val="%6."/>
+      <w:lvlJc w:val="left"/>
+      <w:pPr>
+        <w:tabs>
+          <w:tab w:val="num" w:pos="4320"/>
+        </w:tabs>
+        <w:ind w:left="4320" w:hanging="360"/>
+      </w:pPr>
+    </w:lvl>
+    <w:lvl w:ilvl="6" w:tentative="1">
+      <w:start w:val="1"/>
+      <w:numFmt w:val="decimal"/>
+      <w:lvlText w:val="%7."/>
+      <w:lvlJc w:val="left"/>
+      <w:pPr>
+        <w:tabs>
+          <w:tab w:val="num" w:pos="5040"/>
+        </w:tabs>
+        <w:ind w:left="5040" w:hanging="360"/>
+      </w:pPr>
+    </w:lvl>
+    <w:lvl w:ilvl="7" w:tentative="1">
+      <w:start w:val="1"/>
+      <w:numFmt w:val="decimal"/>
+      <w:lvlText w:val="%8."/>
+      <w:lvlJc w:val="left"/>
+      <w:pPr>
+        <w:tabs>
+          <w:tab w:val="num" w:pos="5760"/>
+        </w:tabs>
+        <w:ind w:left="5760" w:hanging="360"/>
+      </w:pPr>
+    </w:lvl>
+    <w:lvl w:ilvl="8" w:tentative="1">
+      <w:start w:val="1"/>
+      <w:numFmt w:val="decimal"/>
+      <w:lvlText w:val="%9."/>
+      <w:lvlJc w:val="left"/>
+      <w:pPr>
+        <w:tabs>
+          <w:tab w:val="num" w:pos="6480"/>
+        </w:tabs>
+        <w:ind w:left="6480" w:hanging="360"/>
+      </w:pPr>
+    </w:lvl>
+  </w:abstractNum>
+  <w:abstractNum w:abstractNumId="13" w15:restartNumberingAfterBreak="0">
     <w:nsid w:val="408D1E17"/>
     <w:multiLevelType w:val="multilevel"/>
     <w:tmpl w:val="10025C02"/>
@@ -6638,7 +9215,156 @@
       </w:pPr>
     </w:lvl>
   </w:abstractNum>
-  <w:abstractNum w:abstractNumId="9" w15:restartNumberingAfterBreak="0">
+  <w:abstractNum w:abstractNumId="14" w15:restartNumberingAfterBreak="0">
+    <w:nsid w:val="42493320"/>
+    <w:multiLevelType w:val="multilevel"/>
+    <w:tmpl w:val="2D8010A4"/>
+    <w:lvl w:ilvl="0">
+      <w:start w:val="1"/>
+      <w:numFmt w:val="bullet"/>
+      <w:lvlText w:val=""/>
+      <w:lvlJc w:val="left"/>
+      <w:pPr>
+        <w:tabs>
+          <w:tab w:val="num" w:pos="720"/>
+        </w:tabs>
+        <w:ind w:left="720" w:hanging="360"/>
+      </w:pPr>
+      <w:rPr>
+        <w:rFonts w:ascii="Symbol" w:hAnsi="Symbol" w:hint="default"/>
+        <w:sz w:val="20"/>
+      </w:rPr>
+    </w:lvl>
+    <w:lvl w:ilvl="1" w:tentative="1">
+      <w:start w:val="1"/>
+      <w:numFmt w:val="bullet"/>
+      <w:lvlText w:val="o"/>
+      <w:lvlJc w:val="left"/>
+      <w:pPr>
+        <w:tabs>
+          <w:tab w:val="num" w:pos="1440"/>
+        </w:tabs>
+        <w:ind w:left="1440" w:hanging="360"/>
+      </w:pPr>
+      <w:rPr>
+        <w:rFonts w:ascii="Courier New" w:hAnsi="Courier New" w:hint="default"/>
+        <w:sz w:val="20"/>
+      </w:rPr>
+    </w:lvl>
+    <w:lvl w:ilvl="2" w:tentative="1">
+      <w:start w:val="1"/>
+      <w:numFmt w:val="bullet"/>
+      <w:lvlText w:val=""/>
+      <w:lvlJc w:val="left"/>
+      <w:pPr>
+        <w:tabs>
+          <w:tab w:val="num" w:pos="2160"/>
+        </w:tabs>
+        <w:ind w:left="2160" w:hanging="360"/>
+      </w:pPr>
+      <w:rPr>
+        <w:rFonts w:ascii="Wingdings" w:hAnsi="Wingdings" w:hint="default"/>
+        <w:sz w:val="20"/>
+      </w:rPr>
+    </w:lvl>
+    <w:lvl w:ilvl="3" w:tentative="1">
+      <w:start w:val="1"/>
+      <w:numFmt w:val="bullet"/>
+      <w:lvlText w:val=""/>
+      <w:lvlJc w:val="left"/>
+      <w:pPr>
+        <w:tabs>
+          <w:tab w:val="num" w:pos="2880"/>
+        </w:tabs>
+        <w:ind w:left="2880" w:hanging="360"/>
+      </w:pPr>
+      <w:rPr>
+        <w:rFonts w:ascii="Wingdings" w:hAnsi="Wingdings" w:hint="default"/>
+        <w:sz w:val="20"/>
+      </w:rPr>
+    </w:lvl>
+    <w:lvl w:ilvl="4" w:tentative="1">
+      <w:start w:val="1"/>
+      <w:numFmt w:val="bullet"/>
+      <w:lvlText w:val=""/>
+      <w:lvlJc w:val="left"/>
+      <w:pPr>
+        <w:tabs>
+          <w:tab w:val="num" w:pos="3600"/>
+        </w:tabs>
+        <w:ind w:left="3600" w:hanging="360"/>
+      </w:pPr>
+      <w:rPr>
+        <w:rFonts w:ascii="Wingdings" w:hAnsi="Wingdings" w:hint="default"/>
+        <w:sz w:val="20"/>
+      </w:rPr>
+    </w:lvl>
+    <w:lvl w:ilvl="5" w:tentative="1">
+      <w:start w:val="1"/>
+      <w:numFmt w:val="bullet"/>
+      <w:lvlText w:val=""/>
+      <w:lvlJc w:val="left"/>
+      <w:pPr>
+        <w:tabs>
+          <w:tab w:val="num" w:pos="4320"/>
+        </w:tabs>
+        <w:ind w:left="4320" w:hanging="360"/>
+      </w:pPr>
+      <w:rPr>
+        <w:rFonts w:ascii="Wingdings" w:hAnsi="Wingdings" w:hint="default"/>
+        <w:sz w:val="20"/>
+      </w:rPr>
+    </w:lvl>
+    <w:lvl w:ilvl="6" w:tentative="1">
+      <w:start w:val="1"/>
+      <w:numFmt w:val="bullet"/>
+      <w:lvlText w:val=""/>
+      <w:lvlJc w:val="left"/>
+      <w:pPr>
+        <w:tabs>
+          <w:tab w:val="num" w:pos="5040"/>
+        </w:tabs>
+        <w:ind w:left="5040" w:hanging="360"/>
+      </w:pPr>
+      <w:rPr>
+        <w:rFonts w:ascii="Wingdings" w:hAnsi="Wingdings" w:hint="default"/>
+        <w:sz w:val="20"/>
+      </w:rPr>
+    </w:lvl>
+    <w:lvl w:ilvl="7" w:tentative="1">
+      <w:start w:val="1"/>
+      <w:numFmt w:val="bullet"/>
+      <w:lvlText w:val=""/>
+      <w:lvlJc w:val="left"/>
+      <w:pPr>
+        <w:tabs>
+          <w:tab w:val="num" w:pos="5760"/>
+        </w:tabs>
+        <w:ind w:left="5760" w:hanging="360"/>
+      </w:pPr>
+      <w:rPr>
+        <w:rFonts w:ascii="Wingdings" w:hAnsi="Wingdings" w:hint="default"/>
+        <w:sz w:val="20"/>
+      </w:rPr>
+    </w:lvl>
+    <w:lvl w:ilvl="8" w:tentative="1">
+      <w:start w:val="1"/>
+      <w:numFmt w:val="bullet"/>
+      <w:lvlText w:val=""/>
+      <w:lvlJc w:val="left"/>
+      <w:pPr>
+        <w:tabs>
+          <w:tab w:val="num" w:pos="6480"/>
+        </w:tabs>
+        <w:ind w:left="6480" w:hanging="360"/>
+      </w:pPr>
+      <w:rPr>
+        <w:rFonts w:ascii="Wingdings" w:hAnsi="Wingdings" w:hint="default"/>
+        <w:sz w:val="20"/>
+      </w:rPr>
+    </w:lvl>
+  </w:abstractNum>
+  <w:abstractNum w:abstractNumId="15" w15:restartNumberingAfterBreak="0">
     <w:nsid w:val="46A86CA5"/>
     <w:multiLevelType w:val="multilevel"/>
     <w:tmpl w:val="9D3EE0E2"/>
@@ -6787,7 +9513,156 @@
       </w:rPr>
     </w:lvl>
   </w:abstractNum>
-  <w:abstractNum w:abstractNumId="10" w15:restartNumberingAfterBreak="0">
+  <w:abstractNum w:abstractNumId="16" w15:restartNumberingAfterBreak="0">
+    <w:nsid w:val="488D1AAA"/>
+    <w:multiLevelType w:val="multilevel"/>
+    <w:tmpl w:val="590ED696"/>
+    <w:lvl w:ilvl="0">
+      <w:start w:val="1"/>
+      <w:numFmt w:val="bullet"/>
+      <w:lvlText w:val=""/>
+      <w:lvlJc w:val="left"/>
+      <w:pPr>
+        <w:tabs>
+          <w:tab w:val="num" w:pos="720"/>
+        </w:tabs>
+        <w:ind w:left="720" w:hanging="360"/>
+      </w:pPr>
+      <w:rPr>
+        <w:rFonts w:ascii="Symbol" w:hAnsi="Symbol" w:hint="default"/>
+        <w:sz w:val="20"/>
+      </w:rPr>
+    </w:lvl>
+    <w:lvl w:ilvl="1" w:tentative="1">
+      <w:start w:val="1"/>
+      <w:numFmt w:val="bullet"/>
+      <w:lvlText w:val="o"/>
+      <w:lvlJc w:val="left"/>
+      <w:pPr>
+        <w:tabs>
+          <w:tab w:val="num" w:pos="1440"/>
+        </w:tabs>
+        <w:ind w:left="1440" w:hanging="360"/>
+      </w:pPr>
+      <w:rPr>
+        <w:rFonts w:ascii="Courier New" w:hAnsi="Courier New" w:hint="default"/>
+        <w:sz w:val="20"/>
+      </w:rPr>
+    </w:lvl>
+    <w:lvl w:ilvl="2" w:tentative="1">
+      <w:start w:val="1"/>
+      <w:numFmt w:val="bullet"/>
+      <w:lvlText w:val=""/>
+      <w:lvlJc w:val="left"/>
+      <w:pPr>
+        <w:tabs>
+          <w:tab w:val="num" w:pos="2160"/>
+        </w:tabs>
+        <w:ind w:left="2160" w:hanging="360"/>
+      </w:pPr>
+      <w:rPr>
+        <w:rFonts w:ascii="Wingdings" w:hAnsi="Wingdings" w:hint="default"/>
+        <w:sz w:val="20"/>
+      </w:rPr>
+    </w:lvl>
+    <w:lvl w:ilvl="3" w:tentative="1">
+      <w:start w:val="1"/>
+      <w:numFmt w:val="bullet"/>
+      <w:lvlText w:val=""/>
+      <w:lvlJc w:val="left"/>
+      <w:pPr>
+        <w:tabs>
+          <w:tab w:val="num" w:pos="2880"/>
+        </w:tabs>
+        <w:ind w:left="2880" w:hanging="360"/>
+      </w:pPr>
+      <w:rPr>
+        <w:rFonts w:ascii="Wingdings" w:hAnsi="Wingdings" w:hint="default"/>
+        <w:sz w:val="20"/>
+      </w:rPr>
+    </w:lvl>
+    <w:lvl w:ilvl="4" w:tentative="1">
+      <w:start w:val="1"/>
+      <w:numFmt w:val="bullet"/>
+      <w:lvlText w:val=""/>
+      <w:lvlJc w:val="left"/>
+      <w:pPr>
+        <w:tabs>
+          <w:tab w:val="num" w:pos="3600"/>
+        </w:tabs>
+        <w:ind w:left="3600" w:hanging="360"/>
+      </w:pPr>
+      <w:rPr>
+        <w:rFonts w:ascii="Wingdings" w:hAnsi="Wingdings" w:hint="default"/>
+        <w:sz w:val="20"/>
+      </w:rPr>
+    </w:lvl>
+    <w:lvl w:ilvl="5" w:tentative="1">
+      <w:start w:val="1"/>
+      <w:numFmt w:val="bullet"/>
+      <w:lvlText w:val=""/>
+      <w:lvlJc w:val="left"/>
+      <w:pPr>
+        <w:tabs>
+          <w:tab w:val="num" w:pos="4320"/>
+        </w:tabs>
+        <w:ind w:left="4320" w:hanging="360"/>
+      </w:pPr>
+      <w:rPr>
+        <w:rFonts w:ascii="Wingdings" w:hAnsi="Wingdings" w:hint="default"/>
+        <w:sz w:val="20"/>
+      </w:rPr>
+    </w:lvl>
+    <w:lvl w:ilvl="6" w:tentative="1">
+      <w:start w:val="1"/>
+      <w:numFmt w:val="bullet"/>
+      <w:lvlText w:val=""/>
+      <w:lvlJc w:val="left"/>
+      <w:pPr>
+        <w:tabs>
+          <w:tab w:val="num" w:pos="5040"/>
+        </w:tabs>
+        <w:ind w:left="5040" w:hanging="360"/>
+      </w:pPr>
+      <w:rPr>
+        <w:rFonts w:ascii="Wingdings" w:hAnsi="Wingdings" w:hint="default"/>
+        <w:sz w:val="20"/>
+      </w:rPr>
+    </w:lvl>
+    <w:lvl w:ilvl="7" w:tentative="1">
+      <w:start w:val="1"/>
+      <w:numFmt w:val="bullet"/>
+      <w:lvlText w:val=""/>
+      <w:lvlJc w:val="left"/>
+      <w:pPr>
+        <w:tabs>
+          <w:tab w:val="num" w:pos="5760"/>
+        </w:tabs>
+        <w:ind w:left="5760" w:hanging="360"/>
+      </w:pPr>
+      <w:rPr>
+        <w:rFonts w:ascii="Wingdings" w:hAnsi="Wingdings" w:hint="default"/>
+        <w:sz w:val="20"/>
+      </w:rPr>
+    </w:lvl>
+    <w:lvl w:ilvl="8" w:tentative="1">
+      <w:start w:val="1"/>
+      <w:numFmt w:val="bullet"/>
+      <w:lvlText w:val=""/>
+      <w:lvlJc w:val="left"/>
+      <w:pPr>
+        <w:tabs>
+          <w:tab w:val="num" w:pos="6480"/>
+        </w:tabs>
+        <w:ind w:left="6480" w:hanging="360"/>
+      </w:pPr>
+      <w:rPr>
+        <w:rFonts w:ascii="Wingdings" w:hAnsi="Wingdings" w:hint="default"/>
+        <w:sz w:val="20"/>
+      </w:rPr>
+    </w:lvl>
+  </w:abstractNum>
+  <w:abstractNum w:abstractNumId="17" w15:restartNumberingAfterBreak="0">
     <w:nsid w:val="527231A7"/>
     <w:multiLevelType w:val="multilevel"/>
     <w:tmpl w:val="1A626B44"/>
@@ -6900,7 +9775,124 @@
       </w:pPr>
     </w:lvl>
   </w:abstractNum>
-  <w:abstractNum w:abstractNumId="11" w15:restartNumberingAfterBreak="0">
+  <w:abstractNum w:abstractNumId="18" w15:restartNumberingAfterBreak="0">
+    <w:nsid w:val="5DD91416"/>
+    <w:multiLevelType w:val="multilevel"/>
+    <w:tmpl w:val="A13C1D62"/>
+    <w:lvl w:ilvl="0">
+      <w:start w:val="1"/>
+      <w:numFmt w:val="decimal"/>
+      <w:lvlText w:val="%1."/>
+      <w:lvlJc w:val="left"/>
+      <w:pPr>
+        <w:tabs>
+          <w:tab w:val="num" w:pos="720"/>
+        </w:tabs>
+        <w:ind w:left="720" w:hanging="360"/>
+      </w:pPr>
+    </w:lvl>
+    <w:lvl w:ilvl="1">
+      <w:start w:val="1"/>
+      <w:numFmt w:val="bullet"/>
+      <w:lvlText w:val="o"/>
+      <w:lvlJc w:val="left"/>
+      <w:pPr>
+        <w:tabs>
+          <w:tab w:val="num" w:pos="1440"/>
+        </w:tabs>
+        <w:ind w:left="1440" w:hanging="360"/>
+      </w:pPr>
+      <w:rPr>
+        <w:rFonts w:ascii="Courier New" w:hAnsi="Courier New" w:hint="default"/>
+        <w:sz w:val="20"/>
+      </w:rPr>
+    </w:lvl>
+    <w:lvl w:ilvl="2" w:tentative="1">
+      <w:start w:val="1"/>
+      <w:numFmt w:val="decimal"/>
+      <w:lvlText w:val="%3."/>
+      <w:lvlJc w:val="left"/>
+      <w:pPr>
+        <w:tabs>
+          <w:tab w:val="num" w:pos="2160"/>
+        </w:tabs>
+        <w:ind w:left="2160" w:hanging="360"/>
+      </w:pPr>
+    </w:lvl>
+    <w:lvl w:ilvl="3" w:tentative="1">
+      <w:start w:val="1"/>
+      <w:numFmt w:val="decimal"/>
+      <w:lvlText w:val="%4."/>
+      <w:lvlJc w:val="left"/>
+      <w:pPr>
+        <w:tabs>
+          <w:tab w:val="num" w:pos="2880"/>
+        </w:tabs>
+        <w:ind w:left="2880" w:hanging="360"/>
+      </w:pPr>
+    </w:lvl>
+    <w:lvl w:ilvl="4" w:tentative="1">
+      <w:start w:val="1"/>
+      <w:numFmt w:val="decimal"/>
+      <w:lvlText w:val="%5."/>
+      <w:lvlJc w:val="left"/>
+      <w:pPr>
+        <w:tabs>
+          <w:tab w:val="num" w:pos="3600"/>
+        </w:tabs>
+        <w:ind w:left="3600" w:hanging="360"/>
+      </w:pPr>
+    </w:lvl>
+    <w:lvl w:ilvl="5" w:tentative="1">
+      <w:start w:val="1"/>
+      <w:numFmt w:val="decimal"/>
+      <w:lvlText w:val="%6."/>
+      <w:lvlJc w:val="left"/>
+      <w:pPr>
+        <w:tabs>
+          <w:tab w:val="num" w:pos="4320"/>
+        </w:tabs>
+        <w:ind w:left="4320" w:hanging="360"/>
+      </w:pPr>
+    </w:lvl>
+    <w:lvl w:ilvl="6" w:tentative="1">
+      <w:start w:val="1"/>
+      <w:numFmt w:val="decimal"/>
+      <w:lvlText w:val="%7."/>
+      <w:lvlJc w:val="left"/>
+      <w:pPr>
+        <w:tabs>
+          <w:tab w:val="num" w:pos="5040"/>
+        </w:tabs>
+        <w:ind w:left="5040" w:hanging="360"/>
+      </w:pPr>
+    </w:lvl>
+    <w:lvl w:ilvl="7" w:tentative="1">
+      <w:start w:val="1"/>
+      <w:numFmt w:val="decimal"/>
+      <w:lvlText w:val="%8."/>
+      <w:lvlJc w:val="left"/>
+      <w:pPr>
+        <w:tabs>
+          <w:tab w:val="num" w:pos="5760"/>
+        </w:tabs>
+        <w:ind w:left="5760" w:hanging="360"/>
+      </w:pPr>
+    </w:lvl>
+    <w:lvl w:ilvl="8" w:tentative="1">
+      <w:start w:val="1"/>
+      <w:numFmt w:val="decimal"/>
+      <w:lvlText w:val="%9."/>
+      <w:lvlJc w:val="left"/>
+      <w:pPr>
+        <w:tabs>
+          <w:tab w:val="num" w:pos="6480"/>
+        </w:tabs>
+        <w:ind w:left="6480" w:hanging="360"/>
+      </w:pPr>
+    </w:lvl>
+  </w:abstractNum>
+  <w:abstractNum w:abstractNumId="19" w15:restartNumberingAfterBreak="0">
     <w:nsid w:val="5DFD01B3"/>
     <w:multiLevelType w:val="multilevel"/>
     <w:tmpl w:val="9BA6D334"/>
@@ -7049,7 +10041,156 @@
       </w:rPr>
     </w:lvl>
   </w:abstractNum>
-  <w:abstractNum w:abstractNumId="12" w15:restartNumberingAfterBreak="0">
+  <w:abstractNum w:abstractNumId="20" w15:restartNumberingAfterBreak="0">
+    <w:nsid w:val="68F9540D"/>
+    <w:multiLevelType w:val="multilevel"/>
+    <w:tmpl w:val="6518D5D6"/>
+    <w:lvl w:ilvl="0">
+      <w:start w:val="1"/>
+      <w:numFmt w:val="bullet"/>
+      <w:lvlText w:val=""/>
+      <w:lvlJc w:val="left"/>
+      <w:pPr>
+        <w:tabs>
+          <w:tab w:val="num" w:pos="720"/>
+        </w:tabs>
+        <w:ind w:left="720" w:hanging="360"/>
+      </w:pPr>
+      <w:rPr>
+        <w:rFonts w:ascii="Symbol" w:hAnsi="Symbol" w:hint="default"/>
+        <w:sz w:val="20"/>
+      </w:rPr>
+    </w:lvl>
+    <w:lvl w:ilvl="1" w:tentative="1">
+      <w:start w:val="1"/>
+      <w:numFmt w:val="bullet"/>
+      <w:lvlText w:val="o"/>
+      <w:lvlJc w:val="left"/>
+      <w:pPr>
+        <w:tabs>
+          <w:tab w:val="num" w:pos="1440"/>
+        </w:tabs>
+        <w:ind w:left="1440" w:hanging="360"/>
+      </w:pPr>
+      <w:rPr>
+        <w:rFonts w:ascii="Courier New" w:hAnsi="Courier New" w:hint="default"/>
+        <w:sz w:val="20"/>
+      </w:rPr>
+    </w:lvl>
+    <w:lvl w:ilvl="2" w:tentative="1">
+      <w:start w:val="1"/>
+      <w:numFmt w:val="bullet"/>
+      <w:lvlText w:val=""/>
+      <w:lvlJc w:val="left"/>
+      <w:pPr>
+        <w:tabs>
+          <w:tab w:val="num" w:pos="2160"/>
+        </w:tabs>
+        <w:ind w:left="2160" w:hanging="360"/>
+      </w:pPr>
+      <w:rPr>
+        <w:rFonts w:ascii="Wingdings" w:hAnsi="Wingdings" w:hint="default"/>
+        <w:sz w:val="20"/>
+      </w:rPr>
+    </w:lvl>
+    <w:lvl w:ilvl="3" w:tentative="1">
+      <w:start w:val="1"/>
+      <w:numFmt w:val="bullet"/>
+      <w:lvlText w:val=""/>
+      <w:lvlJc w:val="left"/>
+      <w:pPr>
+        <w:tabs>
+          <w:tab w:val="num" w:pos="2880"/>
+        </w:tabs>
+        <w:ind w:left="2880" w:hanging="360"/>
+      </w:pPr>
+      <w:rPr>
+        <w:rFonts w:ascii="Wingdings" w:hAnsi="Wingdings" w:hint="default"/>
+        <w:sz w:val="20"/>
+      </w:rPr>
+    </w:lvl>
+    <w:lvl w:ilvl="4" w:tentative="1">
+      <w:start w:val="1"/>
+      <w:numFmt w:val="bullet"/>
+      <w:lvlText w:val=""/>
+      <w:lvlJc w:val="left"/>
+      <w:pPr>
+        <w:tabs>
+          <w:tab w:val="num" w:pos="3600"/>
+        </w:tabs>
+        <w:ind w:left="3600" w:hanging="360"/>
+      </w:pPr>
+      <w:rPr>
+        <w:rFonts w:ascii="Wingdings" w:hAnsi="Wingdings" w:hint="default"/>
+        <w:sz w:val="20"/>
+      </w:rPr>
+    </w:lvl>
+    <w:lvl w:ilvl="5" w:tentative="1">
+      <w:start w:val="1"/>
+      <w:numFmt w:val="bullet"/>
+      <w:lvlText w:val=""/>
+      <w:lvlJc w:val="left"/>
+      <w:pPr>
+        <w:tabs>
+          <w:tab w:val="num" w:pos="4320"/>
+        </w:tabs>
+        <w:ind w:left="4320" w:hanging="360"/>
+      </w:pPr>
+      <w:rPr>
+        <w:rFonts w:ascii="Wingdings" w:hAnsi="Wingdings" w:hint="default"/>
+        <w:sz w:val="20"/>
+      </w:rPr>
+    </w:lvl>
+    <w:lvl w:ilvl="6" w:tentative="1">
+      <w:start w:val="1"/>
+      <w:numFmt w:val="bullet"/>
+      <w:lvlText w:val=""/>
+      <w:lvlJc w:val="left"/>
+      <w:pPr>
+        <w:tabs>
+          <w:tab w:val="num" w:pos="5040"/>
+        </w:tabs>
+        <w:ind w:left="5040" w:hanging="360"/>
+      </w:pPr>
+      <w:rPr>
+        <w:rFonts w:ascii="Wingdings" w:hAnsi="Wingdings" w:hint="default"/>
+        <w:sz w:val="20"/>
+      </w:rPr>
+    </w:lvl>
+    <w:lvl w:ilvl="7" w:tentative="1">
+      <w:start w:val="1"/>
+      <w:numFmt w:val="bullet"/>
+      <w:lvlText w:val=""/>
+      <w:lvlJc w:val="left"/>
+      <w:pPr>
+        <w:tabs>
+          <w:tab w:val="num" w:pos="5760"/>
+        </w:tabs>
+        <w:ind w:left="5760" w:hanging="360"/>
+      </w:pPr>
+      <w:rPr>
+        <w:rFonts w:ascii="Wingdings" w:hAnsi="Wingdings" w:hint="default"/>
+        <w:sz w:val="20"/>
+      </w:rPr>
+    </w:lvl>
+    <w:lvl w:ilvl="8" w:tentative="1">
+      <w:start w:val="1"/>
+      <w:numFmt w:val="bullet"/>
+      <w:lvlText w:val=""/>
+      <w:lvlJc w:val="left"/>
+      <w:pPr>
+        <w:tabs>
+          <w:tab w:val="num" w:pos="6480"/>
+        </w:tabs>
+        <w:ind w:left="6480" w:hanging="360"/>
+      </w:pPr>
+      <w:rPr>
+        <w:rFonts w:ascii="Wingdings" w:hAnsi="Wingdings" w:hint="default"/>
+        <w:sz w:val="20"/>
+      </w:rPr>
+    </w:lvl>
+  </w:abstractNum>
+  <w:abstractNum w:abstractNumId="21" w15:restartNumberingAfterBreak="0">
     <w:nsid w:val="69F2368B"/>
     <w:multiLevelType w:val="multilevel"/>
     <w:tmpl w:val="3F5291BA"/>
@@ -7198,7 +10339,7 @@
       </w:rPr>
     </w:lvl>
   </w:abstractNum>
-  <w:abstractNum w:abstractNumId="13" w15:restartNumberingAfterBreak="0">
+  <w:abstractNum w:abstractNumId="22" w15:restartNumberingAfterBreak="0">
     <w:nsid w:val="6C1A6D49"/>
     <w:multiLevelType w:val="multilevel"/>
     <w:tmpl w:val="8B4C7442"/>
@@ -7315,7 +10456,305 @@
       </w:pPr>
     </w:lvl>
   </w:abstractNum>
-  <w:abstractNum w:abstractNumId="14" w15:restartNumberingAfterBreak="0">
+  <w:abstractNum w:abstractNumId="23" w15:restartNumberingAfterBreak="0">
+    <w:nsid w:val="6CBD5278"/>
+    <w:multiLevelType w:val="multilevel"/>
+    <w:tmpl w:val="25F44FCA"/>
+    <w:lvl w:ilvl="0">
+      <w:start w:val="1"/>
+      <w:numFmt w:val="bullet"/>
+      <w:lvlText w:val=""/>
+      <w:lvlJc w:val="left"/>
+      <w:pPr>
+        <w:tabs>
+          <w:tab w:val="num" w:pos="720"/>
+        </w:tabs>
+        <w:ind w:left="720" w:hanging="360"/>
+      </w:pPr>
+      <w:rPr>
+        <w:rFonts w:ascii="Symbol" w:hAnsi="Symbol" w:hint="default"/>
+        <w:sz w:val="20"/>
+      </w:rPr>
+    </w:lvl>
+    <w:lvl w:ilvl="1" w:tentative="1">
+      <w:start w:val="1"/>
+      <w:numFmt w:val="bullet"/>
+      <w:lvlText w:val="o"/>
+      <w:lvlJc w:val="left"/>
+      <w:pPr>
+        <w:tabs>
+          <w:tab w:val="num" w:pos="1440"/>
+        </w:tabs>
+        <w:ind w:left="1440" w:hanging="360"/>
+      </w:pPr>
+      <w:rPr>
+        <w:rFonts w:ascii="Courier New" w:hAnsi="Courier New" w:hint="default"/>
+        <w:sz w:val="20"/>
+      </w:rPr>
+    </w:lvl>
+    <w:lvl w:ilvl="2" w:tentative="1">
+      <w:start w:val="1"/>
+      <w:numFmt w:val="bullet"/>
+      <w:lvlText w:val=""/>
+      <w:lvlJc w:val="left"/>
+      <w:pPr>
+        <w:tabs>
+          <w:tab w:val="num" w:pos="2160"/>
+        </w:tabs>
+        <w:ind w:left="2160" w:hanging="360"/>
+      </w:pPr>
+      <w:rPr>
+        <w:rFonts w:ascii="Wingdings" w:hAnsi="Wingdings" w:hint="default"/>
+        <w:sz w:val="20"/>
+      </w:rPr>
+    </w:lvl>
+    <w:lvl w:ilvl="3" w:tentative="1">
+      <w:start w:val="1"/>
+      <w:numFmt w:val="bullet"/>
+      <w:lvlText w:val=""/>
+      <w:lvlJc w:val="left"/>
+      <w:pPr>
+        <w:tabs>
+          <w:tab w:val="num" w:pos="2880"/>
+        </w:tabs>
+        <w:ind w:left="2880" w:hanging="360"/>
+      </w:pPr>
+      <w:rPr>
+        <w:rFonts w:ascii="Wingdings" w:hAnsi="Wingdings" w:hint="default"/>
+        <w:sz w:val="20"/>
+      </w:rPr>
+    </w:lvl>
+    <w:lvl w:ilvl="4" w:tentative="1">
+      <w:start w:val="1"/>
+      <w:numFmt w:val="bullet"/>
+      <w:lvlText w:val=""/>
+      <w:lvlJc w:val="left"/>
+      <w:pPr>
+        <w:tabs>
+          <w:tab w:val="num" w:pos="3600"/>
+        </w:tabs>
+        <w:ind w:left="3600" w:hanging="360"/>
+      </w:pPr>
+      <w:rPr>
+        <w:rFonts w:ascii="Wingdings" w:hAnsi="Wingdings" w:hint="default"/>
+        <w:sz w:val="20"/>
+      </w:rPr>
+    </w:lvl>
+    <w:lvl w:ilvl="5" w:tentative="1">
+      <w:start w:val="1"/>
+      <w:numFmt w:val="bullet"/>
+      <w:lvlText w:val=""/>
+      <w:lvlJc w:val="left"/>
+      <w:pPr>
+        <w:tabs>
+          <w:tab w:val="num" w:pos="4320"/>
+        </w:tabs>
+        <w:ind w:left="4320" w:hanging="360"/>
+      </w:pPr>
+      <w:rPr>
+        <w:rFonts w:ascii="Wingdings" w:hAnsi="Wingdings" w:hint="default"/>
+        <w:sz w:val="20"/>
+      </w:rPr>
+    </w:lvl>
+    <w:lvl w:ilvl="6" w:tentative="1">
+      <w:start w:val="1"/>
+      <w:numFmt w:val="bullet"/>
+      <w:lvlText w:val=""/>
+      <w:lvlJc w:val="left"/>
+      <w:pPr>
+        <w:tabs>
+          <w:tab w:val="num" w:pos="5040"/>
+        </w:tabs>
+        <w:ind w:left="5040" w:hanging="360"/>
+      </w:pPr>
+      <w:rPr>
+        <w:rFonts w:ascii="Wingdings" w:hAnsi="Wingdings" w:hint="default"/>
+        <w:sz w:val="20"/>
+      </w:rPr>
+    </w:lvl>
+    <w:lvl w:ilvl="7" w:tentative="1">
+      <w:start w:val="1"/>
+      <w:numFmt w:val="bullet"/>
+      <w:lvlText w:val=""/>
+      <w:lvlJc w:val="left"/>
+      <w:pPr>
+        <w:tabs>
+          <w:tab w:val="num" w:pos="5760"/>
+        </w:tabs>
+        <w:ind w:left="5760" w:hanging="360"/>
+      </w:pPr>
+      <w:rPr>
+        <w:rFonts w:ascii="Wingdings" w:hAnsi="Wingdings" w:hint="default"/>
+        <w:sz w:val="20"/>
+      </w:rPr>
+    </w:lvl>
+    <w:lvl w:ilvl="8" w:tentative="1">
+      <w:start w:val="1"/>
+      <w:numFmt w:val="bullet"/>
+      <w:lvlText w:val=""/>
+      <w:lvlJc w:val="left"/>
+      <w:pPr>
+        <w:tabs>
+          <w:tab w:val="num" w:pos="6480"/>
+        </w:tabs>
+        <w:ind w:left="6480" w:hanging="360"/>
+      </w:pPr>
+      <w:rPr>
+        <w:rFonts w:ascii="Wingdings" w:hAnsi="Wingdings" w:hint="default"/>
+        <w:sz w:val="20"/>
+      </w:rPr>
+    </w:lvl>
+  </w:abstractNum>
+  <w:abstractNum w:abstractNumId="24" w15:restartNumberingAfterBreak="0">
+    <w:nsid w:val="6F845F2E"/>
+    <w:multiLevelType w:val="multilevel"/>
+    <w:tmpl w:val="46B874AA"/>
+    <w:lvl w:ilvl="0">
+      <w:start w:val="1"/>
+      <w:numFmt w:val="bullet"/>
+      <w:lvlText w:val=""/>
+      <w:lvlJc w:val="left"/>
+      <w:pPr>
+        <w:tabs>
+          <w:tab w:val="num" w:pos="720"/>
+        </w:tabs>
+        <w:ind w:left="720" w:hanging="360"/>
+      </w:pPr>
+      <w:rPr>
+        <w:rFonts w:ascii="Symbol" w:hAnsi="Symbol" w:hint="default"/>
+        <w:sz w:val="20"/>
+      </w:rPr>
+    </w:lvl>
+    <w:lvl w:ilvl="1" w:tentative="1">
+      <w:start w:val="1"/>
+      <w:numFmt w:val="bullet"/>
+      <w:lvlText w:val="o"/>
+      <w:lvlJc w:val="left"/>
+      <w:pPr>
+        <w:tabs>
+          <w:tab w:val="num" w:pos="1440"/>
+        </w:tabs>
+        <w:ind w:left="1440" w:hanging="360"/>
+      </w:pPr>
+      <w:rPr>
+        <w:rFonts w:ascii="Courier New" w:hAnsi="Courier New" w:hint="default"/>
+        <w:sz w:val="20"/>
+      </w:rPr>
+    </w:lvl>
+    <w:lvl w:ilvl="2" w:tentative="1">
+      <w:start w:val="1"/>
+      <w:numFmt w:val="bullet"/>
+      <w:lvlText w:val=""/>
+      <w:lvlJc w:val="left"/>
+      <w:pPr>
+        <w:tabs>
+          <w:tab w:val="num" w:pos="2160"/>
+        </w:tabs>
+        <w:ind w:left="2160" w:hanging="360"/>
+      </w:pPr>
+      <w:rPr>
+        <w:rFonts w:ascii="Wingdings" w:hAnsi="Wingdings" w:hint="default"/>
+        <w:sz w:val="20"/>
+      </w:rPr>
+    </w:lvl>
+    <w:lvl w:ilvl="3" w:tentative="1">
+      <w:start w:val="1"/>
+      <w:numFmt w:val="bullet"/>
+      <w:lvlText w:val=""/>
+      <w:lvlJc w:val="left"/>
+      <w:pPr>
+        <w:tabs>
+          <w:tab w:val="num" w:pos="2880"/>
+        </w:tabs>
+        <w:ind w:left="2880" w:hanging="360"/>
+      </w:pPr>
+      <w:rPr>
+        <w:rFonts w:ascii="Wingdings" w:hAnsi="Wingdings" w:hint="default"/>
+        <w:sz w:val="20"/>
+      </w:rPr>
+    </w:lvl>
+    <w:lvl w:ilvl="4" w:tentative="1">
+      <w:start w:val="1"/>
+      <w:numFmt w:val="bullet"/>
+      <w:lvlText w:val=""/>
+      <w:lvlJc w:val="left"/>
+      <w:pPr>
+        <w:tabs>
+          <w:tab w:val="num" w:pos="3600"/>
+        </w:tabs>
+        <w:ind w:left="3600" w:hanging="360"/>
+      </w:pPr>
+      <w:rPr>
+        <w:rFonts w:ascii="Wingdings" w:hAnsi="Wingdings" w:hint="default"/>
+        <w:sz w:val="20"/>
+      </w:rPr>
+    </w:lvl>
+    <w:lvl w:ilvl="5" w:tentative="1">
+      <w:start w:val="1"/>
+      <w:numFmt w:val="bullet"/>
+      <w:lvlText w:val=""/>
+      <w:lvlJc w:val="left"/>
+      <w:pPr>
+        <w:tabs>
+          <w:tab w:val="num" w:pos="4320"/>
+        </w:tabs>
+        <w:ind w:left="4320" w:hanging="360"/>
+      </w:pPr>
+      <w:rPr>
+        <w:rFonts w:ascii="Wingdings" w:hAnsi="Wingdings" w:hint="default"/>
+        <w:sz w:val="20"/>
+      </w:rPr>
+    </w:lvl>
+    <w:lvl w:ilvl="6" w:tentative="1">
+      <w:start w:val="1"/>
+      <w:numFmt w:val="bullet"/>
+      <w:lvlText w:val=""/>
+      <w:lvlJc w:val="left"/>
+      <w:pPr>
+        <w:tabs>
+          <w:tab w:val="num" w:pos="5040"/>
+        </w:tabs>
+        <w:ind w:left="5040" w:hanging="360"/>
+      </w:pPr>
+      <w:rPr>
+        <w:rFonts w:ascii="Wingdings" w:hAnsi="Wingdings" w:hint="default"/>
+        <w:sz w:val="20"/>
+      </w:rPr>
+    </w:lvl>
+    <w:lvl w:ilvl="7" w:tentative="1">
+      <w:start w:val="1"/>
+      <w:numFmt w:val="bullet"/>
+      <w:lvlText w:val=""/>
+      <w:lvlJc w:val="left"/>
+      <w:pPr>
+        <w:tabs>
+          <w:tab w:val="num" w:pos="5760"/>
+        </w:tabs>
+        <w:ind w:left="5760" w:hanging="360"/>
+      </w:pPr>
+      <w:rPr>
+        <w:rFonts w:ascii="Wingdings" w:hAnsi="Wingdings" w:hint="default"/>
+        <w:sz w:val="20"/>
+      </w:rPr>
+    </w:lvl>
+    <w:lvl w:ilvl="8" w:tentative="1">
+      <w:start w:val="1"/>
+      <w:numFmt w:val="bullet"/>
+      <w:lvlText w:val=""/>
+      <w:lvlJc w:val="left"/>
+      <w:pPr>
+        <w:tabs>
+          <w:tab w:val="num" w:pos="6480"/>
+        </w:tabs>
+        <w:ind w:left="6480" w:hanging="360"/>
+      </w:pPr>
+      <w:rPr>
+        <w:rFonts w:ascii="Wingdings" w:hAnsi="Wingdings" w:hint="default"/>
+        <w:sz w:val="20"/>
+      </w:rPr>
+    </w:lvl>
+  </w:abstractNum>
+  <w:abstractNum w:abstractNumId="25" w15:restartNumberingAfterBreak="0">
     <w:nsid w:val="7A9F05DE"/>
     <w:multiLevelType w:val="multilevel"/>
     <w:tmpl w:val="97424BD8"/>
@@ -7464,7 +10903,7 @@
       </w:rPr>
     </w:lvl>
   </w:abstractNum>
-  <w:abstractNum w:abstractNumId="15" w15:restartNumberingAfterBreak="0">
+  <w:abstractNum w:abstractNumId="26" w15:restartNumberingAfterBreak="0">
     <w:nsid w:val="7DDE0B56"/>
     <w:multiLevelType w:val="multilevel"/>
     <w:tmpl w:val="13227358"/>
@@ -7613,7 +11052,7 @@
       </w:rPr>
     </w:lvl>
   </w:abstractNum>
-  <w:abstractNum w:abstractNumId="16" w15:restartNumberingAfterBreak="0">
+  <w:abstractNum w:abstractNumId="27" w15:restartNumberingAfterBreak="0">
     <w:nsid w:val="7FD84665"/>
     <w:multiLevelType w:val="multilevel"/>
     <w:tmpl w:val="B21C746A"/>
@@ -7763,55 +11202,88 @@
     </w:lvl>
   </w:abstractNum>
   <w:num w:numId="1">
-    <w:abstractNumId w:val="8"/>
+    <w:abstractNumId w:val="13"/>
   </w:num>
   <w:num w:numId="2">
-    <w:abstractNumId w:val="9"/>
+    <w:abstractNumId w:val="15"/>
   </w:num>
   <w:num w:numId="3">
-    <w:abstractNumId w:val="12"/>
+    <w:abstractNumId w:val="21"/>
   </w:num>
   <w:num w:numId="4">
-    <w:abstractNumId w:val="15"/>
+    <w:abstractNumId w:val="26"/>
   </w:num>
   <w:num w:numId="5">
     <w:abstractNumId w:val="1"/>
   </w:num>
   <w:num w:numId="6">
-    <w:abstractNumId w:val="4"/>
+    <w:abstractNumId w:val="8"/>
   </w:num>
   <w:num w:numId="7">
+    <w:abstractNumId w:val="19"/>
+  </w:num>
+  <w:num w:numId="8">
+    <w:abstractNumId w:val="27"/>
+  </w:num>
+  <w:num w:numId="9">
+    <w:abstractNumId w:val="17"/>
+  </w:num>
+  <w:num w:numId="10">
     <w:abstractNumId w:val="11"/>
   </w:num>
-  <w:num w:numId="8">
-    <w:abstractNumId w:val="16"/>
-  </w:num>
-  <w:num w:numId="9">
-    <w:abstractNumId w:val="10"/>
-  </w:num>
-  <w:num w:numId="10">
-    <w:abstractNumId w:val="7"/>
-  </w:num>
   <w:num w:numId="11">
-    <w:abstractNumId w:val="14"/>
+    <w:abstractNumId w:val="25"/>
   </w:num>
   <w:num w:numId="12">
     <w:abstractNumId w:val="0"/>
   </w:num>
   <w:num w:numId="13">
-    <w:abstractNumId w:val="13"/>
+    <w:abstractNumId w:val="22"/>
   </w:num>
   <w:num w:numId="14">
+    <w:abstractNumId w:val="3"/>
+  </w:num>
+  <w:num w:numId="15">
+    <w:abstractNumId w:val="10"/>
+  </w:num>
+  <w:num w:numId="16">
+    <w:abstractNumId w:val="5"/>
+  </w:num>
+  <w:num w:numId="17">
+    <w:abstractNumId w:val="9"/>
+  </w:num>
+  <w:num w:numId="18">
+    <w:abstractNumId w:val="4"/>
+  </w:num>
+  <w:num w:numId="19">
+    <w:abstractNumId w:val="7"/>
+  </w:num>
+  <w:num w:numId="20">
+    <w:abstractNumId w:val="12"/>
+  </w:num>
+  <w:num w:numId="21">
+    <w:abstractNumId w:val="20"/>
+  </w:num>
+  <w:num w:numId="22">
     <w:abstractNumId w:val="2"/>
   </w:num>
-  <w:num w:numId="15">
+  <w:num w:numId="23">
+    <w:abstractNumId w:val="18"/>
+  </w:num>
+  <w:num w:numId="24">
+    <w:abstractNumId w:val="16"/>
+  </w:num>
+  <w:num w:numId="25">
+    <w:abstractNumId w:val="23"/>
+  </w:num>
+  <w:num w:numId="26">
+    <w:abstractNumId w:val="14"/>
+  </w:num>
+  <w:num w:numId="27">
+    <w:abstractNumId w:val="24"/>
+  </w:num>
+  <w:num w:numId="28">
     <w:abstractNumId w:val="6"/>
-  </w:num>
-  <w:num w:numId="16">
-    <w:abstractNumId w:val="3"/>
-  </w:num>
-  <w:num w:numId="17">
-    <w:abstractNumId w:val="5"/>
   </w:num>
 </w:numbering>
 </file>
@@ -8215,6 +11687,29 @@
     <w:name w:val="Normal"/>
     <w:qFormat/>
   </w:style>
+  <w:style w:type="paragraph" w:styleId="2">
+    <w:name w:val="heading 2"/>
+    <w:basedOn w:val="a"/>
+    <w:next w:val="a"/>
+    <w:link w:val="20"/>
+    <w:uiPriority w:val="9"/>
+    <w:semiHidden/>
+    <w:unhideWhenUsed/>
+    <w:qFormat/>
+    <w:rsid w:val="00766B64"/>
+    <w:pPr>
+      <w:keepNext/>
+      <w:keepLines/>
+      <w:spacing w:before="40" w:after="0"/>
+      <w:outlineLvl w:val="1"/>
+    </w:pPr>
+    <w:rPr>
+      <w:rFonts w:asciiTheme="majorHAnsi" w:eastAsiaTheme="majorEastAsia" w:hAnsiTheme="majorHAnsi" w:cstheme="majorBidi"/>
+      <w:color w:val="2F5496" w:themeColor="accent1" w:themeShade="BF"/>
+      <w:sz w:val="26"/>
+      <w:szCs w:val="26"/>
+    </w:rPr>
+  </w:style>
   <w:style w:type="paragraph" w:styleId="3">
     <w:name w:val="heading 3"/>
     <w:basedOn w:val="a"/>
@@ -8394,6 +11889,20 @@
       <w:sz w:val="24"/>
       <w:szCs w:val="24"/>
       <w:lang w:eastAsia="ru-RU"/>
+    </w:rPr>
+  </w:style>
+  <w:style w:type="character" w:customStyle="1" w:styleId="20">
+    <w:name w:val="Заголовок 2 Знак"/>
+    <w:basedOn w:val="a0"/>
+    <w:link w:val="2"/>
+    <w:uiPriority w:val="9"/>
+    <w:semiHidden/>
+    <w:rsid w:val="00766B64"/>
+    <w:rPr>
+      <w:rFonts w:asciiTheme="majorHAnsi" w:eastAsiaTheme="majorEastAsia" w:hAnsiTheme="majorHAnsi" w:cstheme="majorBidi"/>
+      <w:color w:val="2F5496" w:themeColor="accent1" w:themeShade="BF"/>
+      <w:sz w:val="26"/>
+      <w:szCs w:val="26"/>
     </w:rPr>
   </w:style>
 </w:styles>
